--- a/面试题总结.docx
+++ b/面试题总结.docx
@@ -4,7 +4,24 @@
   <w:body>
     <w:p>
       <w:pPr>
-        <w:pStyle w:val="5"/>
+        <w:pStyle w:val="2"/>
+        <w:bidi w:val="0"/>
+        <w:rPr>
+          <w:rFonts w:hint="default"/>
+          <w:lang w:val="en-US" w:eastAsia="zh-CN"/>
+        </w:rPr>
+      </w:pPr>
+      <w:r>
+        <w:rPr>
+          <w:rFonts w:hint="eastAsia"/>
+          <w:lang w:val="en-US" w:eastAsia="zh-CN"/>
+        </w:rPr>
+        <w:t>Css</w:t>
+      </w:r>
+    </w:p>
+    <w:p>
+      <w:pPr>
+        <w:pStyle w:val="7"/>
         <w:numPr>
           <w:ilvl w:val="0"/>
           <w:numId w:val="1"/>
@@ -25,7 +42,7 @@
     </w:p>
     <w:p>
       <w:pPr>
-        <w:pStyle w:val="6"/>
+        <w:pStyle w:val="8"/>
         <w:bidi w:val="0"/>
         <w:ind w:firstLine="420" w:firstLineChars="0"/>
         <w:rPr>
@@ -43,7 +60,7 @@
     </w:p>
     <w:p>
       <w:pPr>
-        <w:pStyle w:val="5"/>
+        <w:pStyle w:val="7"/>
         <w:numPr>
           <w:ilvl w:val="0"/>
           <w:numId w:val="1"/>
@@ -67,14 +84,14 @@
       <w:pPr>
         <w:ind w:firstLine="420" w:firstLineChars="0"/>
         <w:rPr>
-          <w:rStyle w:val="12"/>
-          <w:rFonts w:hint="eastAsia"/>
-          <w:lang w:val="en-US" w:eastAsia="zh-CN"/>
-        </w:rPr>
-      </w:pPr>
-      <w:r>
-        <w:rPr>
-          <w:rStyle w:val="12"/>
+          <w:rStyle w:val="16"/>
+          <w:rFonts w:hint="eastAsia"/>
+          <w:lang w:val="en-US" w:eastAsia="zh-CN"/>
+        </w:rPr>
+      </w:pPr>
+      <w:r>
+        <w:rPr>
+          <w:rStyle w:val="16"/>
           <w:rFonts w:hint="eastAsia"/>
           <w:lang w:val="en-US" w:eastAsia="zh-CN"/>
         </w:rPr>
@@ -83,7 +100,7 @@
     </w:p>
     <w:p>
       <w:pPr>
-        <w:pStyle w:val="5"/>
+        <w:pStyle w:val="7"/>
         <w:numPr>
           <w:ilvl w:val="0"/>
           <w:numId w:val="1"/>
@@ -97,8 +114,9 @@
       </w:pPr>
       <w:r>
         <w:rPr>
-          <w:rStyle w:val="12"/>
-          <w:rFonts w:hint="eastAsia"/>
+          <w:rStyle w:val="16"/>
+          <w:rFonts w:hint="eastAsia"/>
+          <w:b w:val="0"/>
           <w:lang w:val="en-US" w:eastAsia="zh-CN"/>
         </w:rPr>
         <w:t>css的单位</w:t>
@@ -108,14 +126,14 @@
       <w:pPr>
         <w:ind w:firstLine="420" w:firstLineChars="0"/>
         <w:rPr>
-          <w:rStyle w:val="12"/>
-          <w:rFonts w:hint="eastAsia"/>
-          <w:lang w:val="en-US" w:eastAsia="zh-CN"/>
-        </w:rPr>
-      </w:pPr>
-      <w:r>
-        <w:rPr>
-          <w:rStyle w:val="12"/>
+          <w:rStyle w:val="16"/>
+          <w:rFonts w:hint="eastAsia" w:eastAsiaTheme="minorEastAsia"/>
+          <w:lang w:val="en-US" w:eastAsia="zh-CN"/>
+        </w:rPr>
+      </w:pPr>
+      <w:r>
+        <w:rPr>
+          <w:rStyle w:val="16"/>
           <w:rFonts w:hint="eastAsia"/>
           <w:lang w:val="en-US" w:eastAsia="zh-CN"/>
         </w:rPr>
@@ -123,7 +141,7 @@
       </w:r>
       <w:r>
         <w:rPr>
-          <w:rStyle w:val="12"/>
+          <w:rStyle w:val="16"/>
           <w:rFonts w:hint="eastAsia"/>
           <w:lang w:val="en-US" w:eastAsia="zh-CN"/>
         </w:rPr>
@@ -131,14 +149,14 @@
       </w:r>
       <w:r>
         <w:rPr>
-          <w:rStyle w:val="12"/>
+          <w:rStyle w:val="16"/>
           <w:rFonts w:hint="eastAsia"/>
         </w:rPr>
         <w:t>1em 等于当前的字体尺寸</w:t>
       </w:r>
       <w:r>
         <w:rPr>
-          <w:rStyle w:val="12"/>
+          <w:rStyle w:val="16"/>
           <w:rFonts w:hint="eastAsia"/>
           <w:lang w:val="en-US" w:eastAsia="zh-CN"/>
         </w:rPr>
@@ -146,15 +164,23 @@
       </w:r>
       <w:r>
         <w:rPr>
-          <w:rStyle w:val="12"/>
-          <w:rFonts w:hint="eastAsia"/>
-        </w:rPr>
-        <w:t>2em等于当前字体尺寸的两倍。</w:t>
-      </w:r>
-    </w:p>
-    <w:p>
-      <w:pPr>
-        <w:pStyle w:val="5"/>
+          <w:rStyle w:val="16"/>
+          <w:rFonts w:hint="eastAsia"/>
+        </w:rPr>
+        <w:t>2em等于当前字体尺寸的两倍</w:t>
+      </w:r>
+      <w:r>
+        <w:rPr>
+          <w:rStyle w:val="16"/>
+          <w:rFonts w:hint="eastAsia"/>
+          <w:lang w:eastAsia="zh-CN"/>
+        </w:rPr>
+        <w:t>。</w:t>
+      </w:r>
+    </w:p>
+    <w:p>
+      <w:pPr>
+        <w:pStyle w:val="7"/>
         <w:numPr>
           <w:ilvl w:val="0"/>
           <w:numId w:val="1"/>
@@ -175,7 +201,7 @@
     </w:p>
     <w:p>
       <w:pPr>
-        <w:pStyle w:val="6"/>
+        <w:pStyle w:val="8"/>
         <w:bidi w:val="0"/>
         <w:ind w:firstLine="420" w:firstLineChars="0"/>
         <w:rPr>
@@ -206,7 +232,7 @@
     </w:p>
     <w:p>
       <w:pPr>
-        <w:pStyle w:val="6"/>
+        <w:pStyle w:val="8"/>
         <w:bidi w:val="0"/>
         <w:ind w:firstLine="420" w:firstLineChars="0"/>
         <w:rPr>
@@ -228,7 +254,7 @@
     </w:p>
     <w:p>
       <w:pPr>
-        <w:pStyle w:val="6"/>
+        <w:pStyle w:val="8"/>
         <w:bidi w:val="0"/>
         <w:ind w:firstLine="420" w:firstLineChars="0"/>
         <w:rPr>
@@ -259,7 +285,7 @@
     </w:p>
     <w:p>
       <w:pPr>
-        <w:pStyle w:val="6"/>
+        <w:pStyle w:val="8"/>
         <w:bidi w:val="0"/>
         <w:ind w:firstLine="420" w:firstLineChars="0"/>
         <w:rPr>
@@ -290,7 +316,7 @@
     </w:p>
     <w:p>
       <w:pPr>
-        <w:pStyle w:val="5"/>
+        <w:pStyle w:val="7"/>
         <w:numPr>
           <w:ilvl w:val="0"/>
           <w:numId w:val="1"/>
@@ -318,7 +344,7 @@
     </w:p>
     <w:p>
       <w:pPr>
-        <w:pStyle w:val="6"/>
+        <w:pStyle w:val="8"/>
         <w:bidi w:val="0"/>
         <w:ind w:firstLine="420" w:firstLineChars="0"/>
         <w:rPr>
@@ -340,7 +366,7 @@
     </w:p>
     <w:p>
       <w:pPr>
-        <w:pStyle w:val="6"/>
+        <w:pStyle w:val="8"/>
         <w:bidi w:val="0"/>
         <w:ind w:firstLine="420" w:firstLineChars="0"/>
         <w:rPr>
@@ -383,7 +409,7 @@
     </w:p>
     <w:p>
       <w:pPr>
-        <w:pStyle w:val="6"/>
+        <w:pStyle w:val="8"/>
         <w:bidi w:val="0"/>
         <w:ind w:firstLine="420" w:firstLineChars="0"/>
         <w:rPr>
@@ -410,7 +436,7 @@
     </w:p>
     <w:p>
       <w:pPr>
-        <w:pStyle w:val="6"/>
+        <w:pStyle w:val="8"/>
         <w:bidi w:val="0"/>
         <w:ind w:firstLine="420" w:firstLineChars="0"/>
         <w:rPr>
@@ -432,7 +458,7 @@
     </w:p>
     <w:p>
       <w:pPr>
-        <w:pStyle w:val="5"/>
+        <w:pStyle w:val="7"/>
         <w:numPr>
           <w:ilvl w:val="0"/>
           <w:numId w:val="1"/>
@@ -449,7 +475,7 @@
     </w:p>
     <w:p>
       <w:pPr>
-        <w:pStyle w:val="6"/>
+        <w:pStyle w:val="8"/>
         <w:numPr>
           <w:ilvl w:val="0"/>
           <w:numId w:val="2"/>
@@ -483,7 +509,7 @@
     </w:p>
     <w:p>
       <w:pPr>
-        <w:pStyle w:val="5"/>
+        <w:pStyle w:val="7"/>
         <w:numPr>
           <w:ilvl w:val="0"/>
           <w:numId w:val="1"/>
@@ -504,7 +530,7 @@
     </w:p>
     <w:p>
       <w:pPr>
-        <w:pStyle w:val="6"/>
+        <w:pStyle w:val="8"/>
         <w:numPr>
           <w:ilvl w:val="0"/>
           <w:numId w:val="3"/>
@@ -528,7 +554,7 @@
     </w:p>
     <w:p>
       <w:pPr>
-        <w:pStyle w:val="6"/>
+        <w:pStyle w:val="8"/>
         <w:numPr>
           <w:ilvl w:val="0"/>
           <w:numId w:val="3"/>
@@ -554,7 +580,7 @@
     </w:p>
     <w:p>
       <w:pPr>
-        <w:pStyle w:val="6"/>
+        <w:pStyle w:val="8"/>
         <w:numPr>
           <w:ilvl w:val="0"/>
           <w:numId w:val="4"/>
@@ -571,7 +597,7 @@
     </w:p>
     <w:p>
       <w:pPr>
-        <w:pStyle w:val="6"/>
+        <w:pStyle w:val="8"/>
         <w:numPr>
           <w:ilvl w:val="0"/>
           <w:numId w:val="4"/>
@@ -594,7 +620,7 @@
     </w:p>
     <w:p>
       <w:pPr>
-        <w:pStyle w:val="6"/>
+        <w:pStyle w:val="8"/>
         <w:numPr>
           <w:ilvl w:val="0"/>
           <w:numId w:val="4"/>
@@ -617,7 +643,7 @@
     </w:p>
     <w:p>
       <w:pPr>
-        <w:pStyle w:val="6"/>
+        <w:pStyle w:val="8"/>
         <w:numPr>
           <w:ilvl w:val="0"/>
           <w:numId w:val="4"/>
@@ -635,6 +661,7 @@
     <w:p>
       <w:pPr>
         <w:numPr>
+          <w:ilvl w:val="0"/>
           <w:numId w:val="0"/>
         </w:numPr>
         <w:tabs>
@@ -656,7 +683,7 @@
     </w:p>
     <w:p>
       <w:pPr>
-        <w:pStyle w:val="6"/>
+        <w:pStyle w:val="8"/>
         <w:numPr>
           <w:ilvl w:val="0"/>
           <w:numId w:val="1"/>
@@ -684,7 +711,7 @@
     </w:p>
     <w:p>
       <w:pPr>
-        <w:pStyle w:val="6"/>
+        <w:pStyle w:val="8"/>
         <w:bidi w:val="0"/>
         <w:ind w:firstLine="420" w:firstLineChars="0"/>
         <w:rPr>
@@ -715,7 +742,7 @@
     </w:p>
     <w:p>
       <w:pPr>
-        <w:pStyle w:val="6"/>
+        <w:pStyle w:val="8"/>
         <w:bidi w:val="0"/>
         <w:ind w:firstLine="420" w:firstLineChars="0"/>
         <w:rPr>
@@ -750,7 +777,7 @@
     </w:p>
     <w:p>
       <w:pPr>
-        <w:pStyle w:val="6"/>
+        <w:pStyle w:val="8"/>
         <w:bidi w:val="0"/>
         <w:ind w:firstLine="420" w:firstLineChars="0"/>
         <w:rPr>
@@ -779,7 +806,7 @@
     </w:p>
     <w:p>
       <w:pPr>
-        <w:pStyle w:val="6"/>
+        <w:pStyle w:val="8"/>
         <w:bidi w:val="0"/>
         <w:ind w:firstLine="420" w:firstLineChars="0"/>
         <w:rPr>
@@ -805,7 +832,7 @@
     </w:p>
     <w:p>
       <w:pPr>
-        <w:pStyle w:val="6"/>
+        <w:pStyle w:val="8"/>
         <w:bidi w:val="0"/>
         <w:ind w:firstLine="420" w:firstLineChars="0"/>
         <w:rPr>
@@ -823,7 +850,7 @@
     </w:p>
     <w:p>
       <w:pPr>
-        <w:pStyle w:val="5"/>
+        <w:pStyle w:val="7"/>
         <w:numPr>
           <w:ilvl w:val="0"/>
           <w:numId w:val="1"/>
@@ -840,7 +867,7 @@
     </w:p>
     <w:p>
       <w:pPr>
-        <w:pStyle w:val="6"/>
+        <w:pStyle w:val="8"/>
         <w:bidi w:val="0"/>
         <w:ind w:firstLine="420" w:firstLineChars="0"/>
         <w:rPr>
@@ -877,7 +904,7 @@
     </w:p>
     <w:p>
       <w:pPr>
-        <w:pStyle w:val="6"/>
+        <w:pStyle w:val="8"/>
         <w:bidi w:val="0"/>
         <w:ind w:firstLine="420" w:firstLineChars="0"/>
         <w:rPr>
@@ -897,7 +924,7 @@
     </w:p>
     <w:p>
       <w:pPr>
-        <w:pStyle w:val="6"/>
+        <w:pStyle w:val="8"/>
         <w:bidi w:val="0"/>
         <w:ind w:firstLine="420" w:firstLineChars="0"/>
         <w:rPr>
@@ -917,7 +944,7 @@
     </w:p>
     <w:p>
       <w:pPr>
-        <w:pStyle w:val="6"/>
+        <w:pStyle w:val="8"/>
         <w:bidi w:val="0"/>
         <w:ind w:firstLine="420" w:firstLineChars="0"/>
         <w:rPr>
@@ -937,7 +964,7 @@
     </w:p>
     <w:p>
       <w:pPr>
-        <w:pStyle w:val="5"/>
+        <w:pStyle w:val="7"/>
         <w:numPr>
           <w:ilvl w:val="0"/>
           <w:numId w:val="1"/>
@@ -954,55 +981,55 @@
     </w:p>
     <w:p>
       <w:pPr>
+        <w:pStyle w:val="9"/>
+        <w:bidi w:val="0"/>
+        <w:ind w:firstLine="420" w:firstLineChars="0"/>
+        <w:rPr>
+          <w:rFonts w:hint="eastAsia"/>
+          <w:lang w:val="en-US" w:eastAsia="zh-CN"/>
+        </w:rPr>
+      </w:pPr>
+      <w:r>
+        <w:rPr>
+          <w:rFonts w:hint="eastAsia"/>
+          <w:lang w:val="en-US" w:eastAsia="zh-CN"/>
+        </w:rPr>
+        <w:t xml:space="preserve">1：改变书写方式 2：font-size:0 </w:t>
+      </w:r>
+      <w:r>
+        <w:rPr>
+          <w:rFonts w:hint="eastAsia"/>
+          <w:lang w:val="en-US" w:eastAsia="zh-CN"/>
+        </w:rPr>
+        <w:tab/>
+      </w:r>
+    </w:p>
+    <w:p>
+      <w:pPr>
+        <w:pStyle w:val="9"/>
+        <w:bidi w:val="0"/>
+        <w:ind w:firstLine="420" w:firstLineChars="0"/>
+        <w:rPr>
+          <w:rFonts w:hint="default"/>
+        </w:rPr>
+      </w:pPr>
+      <w:r>
+        <w:rPr>
+          <w:rFonts w:hint="eastAsia"/>
+          <w:lang w:val="en-US" w:eastAsia="zh-CN"/>
+        </w:rPr>
+        <w:t>3： 使用margin设置负值 4：</w:t>
+      </w:r>
+      <w:r>
+        <w:rPr>
+          <w:rFonts w:hint="default"/>
+        </w:rPr>
+        <w:t>使用word-spacing</w:t>
+      </w:r>
+    </w:p>
+    <w:p>
+      <w:pPr>
         <w:pStyle w:val="7"/>
-        <w:bidi w:val="0"/>
-        <w:ind w:firstLine="420" w:firstLineChars="0"/>
-        <w:rPr>
-          <w:rFonts w:hint="eastAsia"/>
-          <w:lang w:val="en-US" w:eastAsia="zh-CN"/>
-        </w:rPr>
-      </w:pPr>
-      <w:r>
-        <w:rPr>
-          <w:rFonts w:hint="eastAsia"/>
-          <w:lang w:val="en-US" w:eastAsia="zh-CN"/>
-        </w:rPr>
-        <w:t xml:space="preserve">1：改变书写方式 2：font-size:0 </w:t>
-      </w:r>
-      <w:r>
-        <w:rPr>
-          <w:rFonts w:hint="eastAsia"/>
-          <w:lang w:val="en-US" w:eastAsia="zh-CN"/>
-        </w:rPr>
-        <w:tab/>
-      </w:r>
-    </w:p>
-    <w:p>
-      <w:pPr>
-        <w:pStyle w:val="7"/>
-        <w:bidi w:val="0"/>
-        <w:ind w:firstLine="420" w:firstLineChars="0"/>
-        <w:rPr>
-          <w:rFonts w:hint="default"/>
-        </w:rPr>
-      </w:pPr>
-      <w:r>
-        <w:rPr>
-          <w:rFonts w:hint="eastAsia"/>
-          <w:lang w:val="en-US" w:eastAsia="zh-CN"/>
-        </w:rPr>
-        <w:t>3： 使用margin设置负值 4：</w:t>
-      </w:r>
-      <w:r>
-        <w:rPr>
-          <w:rFonts w:hint="default"/>
-        </w:rPr>
-        <w:t>使用word-spacing</w:t>
-      </w:r>
-    </w:p>
-    <w:p>
-      <w:pPr>
-        <w:pStyle w:val="5"/>
         <w:numPr>
           <w:ilvl w:val="0"/>
           <w:numId w:val="1"/>
@@ -1020,6 +1047,7 @@
     <w:p>
       <w:pPr>
         <w:numPr>
+          <w:ilvl w:val="0"/>
           <w:numId w:val="0"/>
         </w:numPr>
         <w:ind w:left="420" w:leftChars="0" w:firstLine="420" w:firstLineChars="0"/>
@@ -1036,7 +1064,7 @@
       </w:pPr>
       <w:r>
         <w:rPr>
-          <w:rStyle w:val="12"/>
+          <w:rStyle w:val="16"/>
           <w:rFonts w:hint="eastAsia"/>
           <w:lang w:val="en-US" w:eastAsia="zh-CN"/>
         </w:rPr>
@@ -1044,14 +1072,14 @@
       </w:r>
       <w:r>
         <w:rPr>
-          <w:rStyle w:val="12"/>
+          <w:rStyle w:val="16"/>
         </w:rPr>
         <w:t>通常viewport是指视窗、视口，浏览器上用来显示网页的那部分区域</w:t>
       </w:r>
     </w:p>
     <w:p>
       <w:pPr>
-        <w:pStyle w:val="6"/>
+        <w:pStyle w:val="8"/>
         <w:bidi w:val="0"/>
         <w:rPr>
           <w:rFonts w:hint="eastAsia"/>
@@ -1072,7 +1100,7 @@
     </w:p>
     <w:p>
       <w:pPr>
-        <w:pStyle w:val="6"/>
+        <w:pStyle w:val="8"/>
         <w:bidi w:val="0"/>
         <w:rPr>
           <w:rFonts w:ascii="Consolas" w:hAnsi="Consolas" w:eastAsia="Consolas" w:cs="Consolas"/>
@@ -1099,7 +1127,6 @@
           <w:color w:val="000000"/>
           <w:spacing w:val="7"/>
           <w:szCs w:val="18"/>
-          <w:bdr w:val="none" w:color="auto" w:sz="0" w:space="0"/>
           <w:shd w:val="clear" w:fill="F9F9F9"/>
         </w:rPr>
         <w:tab/>
@@ -1107,7 +1134,7 @@
     </w:p>
     <w:p>
       <w:pPr>
-        <w:pStyle w:val="5"/>
+        <w:pStyle w:val="7"/>
         <w:numPr>
           <w:ilvl w:val="0"/>
           <w:numId w:val="1"/>
@@ -1124,7 +1151,7 @@
     </w:p>
     <w:p>
       <w:pPr>
-        <w:pStyle w:val="6"/>
+        <w:pStyle w:val="8"/>
         <w:bidi w:val="0"/>
         <w:ind w:firstLine="420" w:firstLineChars="0"/>
         <w:rPr>
@@ -1142,19 +1169,756 @@
     </w:p>
     <w:p>
       <w:pPr>
+        <w:pStyle w:val="7"/>
         <w:numPr>
           <w:ilvl w:val="0"/>
           <w:numId w:val="1"/>
         </w:numPr>
+        <w:bidi w:val="0"/>
+        <w:rPr>
+          <w:rFonts w:hint="default"/>
+          <w:lang w:val="en-US" w:eastAsia="zh-CN"/>
+        </w:rPr>
+      </w:pPr>
+      <w:r>
+        <w:rPr>
+          <w:rFonts w:hint="eastAsia"/>
+          <w:lang w:val="en-US" w:eastAsia="zh-CN"/>
+        </w:rPr>
+        <w:t>1</w:t>
+      </w:r>
+      <w:r>
+        <w:t>像素边框问题</w:t>
+      </w:r>
+    </w:p>
+    <w:p>
+      <w:pPr>
+        <w:pStyle w:val="8"/>
+        <w:numPr>
+          <w:ilvl w:val="0"/>
+          <w:numId w:val="5"/>
+        </w:numPr>
+        <w:bidi w:val="0"/>
+        <w:ind w:left="420" w:leftChars="0"/>
+        <w:rPr>
+          <w:rFonts w:hint="eastAsia"/>
+          <w:lang w:val="en-US" w:eastAsia="zh-CN"/>
+        </w:rPr>
+      </w:pPr>
+      <w:r>
+        <w:rPr>
+          <w:rFonts w:hint="eastAsia"/>
+          <w:lang w:val="en-US" w:eastAsia="zh-CN"/>
+        </w:rPr>
+        <w:t>可以用</w:t>
+      </w:r>
+      <w:r>
+        <w:rPr>
+          <w:rFonts w:hint="default"/>
+        </w:rPr>
+        <w:t>box-shadow </w:t>
+      </w:r>
+      <w:r>
+        <w:rPr>
+          <w:rFonts w:hint="eastAsia"/>
+          <w:lang w:val="en-US" w:eastAsia="zh-CN"/>
+        </w:rPr>
+        <w:t>阴影来实现</w:t>
+      </w:r>
+    </w:p>
+    <w:p>
+      <w:pPr>
+        <w:pStyle w:val="8"/>
+        <w:numPr>
+          <w:ilvl w:val="0"/>
+          <w:numId w:val="5"/>
+        </w:numPr>
+        <w:bidi w:val="0"/>
+        <w:ind w:left="420" w:leftChars="0"/>
+        <w:rPr>
+          <w:rFonts w:hint="default"/>
+        </w:rPr>
+      </w:pPr>
+      <w:r>
+        <w:rPr>
+          <w:rFonts w:hint="default"/>
+        </w:rPr>
+        <w:t>viewport + rem 方案</w:t>
+      </w:r>
+    </w:p>
+    <w:p>
+      <w:pPr>
+        <w:pStyle w:val="8"/>
+        <w:numPr>
+          <w:ilvl w:val="0"/>
+          <w:numId w:val="5"/>
+        </w:numPr>
+        <w:bidi w:val="0"/>
+        <w:ind w:left="420" w:leftChars="0"/>
+      </w:pPr>
+      <w:r>
+        <w:rPr>
+          <w:rFonts w:hint="default"/>
+        </w:rPr>
+        <w:t>设置 border-image 方案</w:t>
+      </w:r>
+    </w:p>
+    <w:p>
+      <w:pPr>
+        <w:numPr>
+          <w:ilvl w:val="0"/>
+          <w:numId w:val="0"/>
+        </w:numPr>
+      </w:pPr>
+    </w:p>
+    <w:p>
+      <w:pPr>
+        <w:numPr>
+          <w:ilvl w:val="0"/>
+          <w:numId w:val="0"/>
+        </w:numPr>
+        <w:ind w:firstLine="420" w:firstLineChars="0"/>
+        <w:rPr>
+          <w:rFonts w:hint="default"/>
+          <w:lang w:val="en-US" w:eastAsia="zh-CN"/>
+        </w:rPr>
+      </w:pPr>
+    </w:p>
+    <w:p>
+      <w:pPr>
+        <w:pStyle w:val="2"/>
+        <w:bidi w:val="0"/>
+        <w:rPr>
+          <w:rFonts w:hint="eastAsia"/>
+          <w:lang w:val="en-US" w:eastAsia="zh-CN"/>
+        </w:rPr>
+      </w:pPr>
+      <w:r>
+        <w:rPr>
+          <w:rFonts w:hint="eastAsia"/>
+          <w:lang w:val="en-US" w:eastAsia="zh-CN"/>
+        </w:rPr>
+        <w:t>HTML</w:t>
+      </w:r>
+    </w:p>
+    <w:p>
+      <w:pPr>
+        <w:pStyle w:val="7"/>
+        <w:numPr>
+          <w:ilvl w:val="0"/>
+          <w:numId w:val="6"/>
+        </w:numPr>
+        <w:bidi w:val="0"/>
+        <w:rPr>
+          <w:rFonts w:hint="default"/>
+          <w:lang w:val="en-US" w:eastAsia="zh-CN"/>
+        </w:rPr>
+      </w:pPr>
+      <w:r>
+        <w:rPr>
+          <w:rFonts w:hint="eastAsia"/>
+          <w:lang w:val="en-US" w:eastAsia="zh-CN"/>
+        </w:rPr>
+        <w:t>语义化</w:t>
+      </w:r>
+    </w:p>
+    <w:p>
+      <w:pPr>
+        <w:pStyle w:val="9"/>
+        <w:bidi w:val="0"/>
+      </w:pPr>
+      <w:r>
+        <w:rPr>
+          <w:rFonts w:hint="eastAsia"/>
+          <w:lang w:val="en-US" w:eastAsia="zh-CN"/>
+        </w:rPr>
+        <w:t xml:space="preserve">  </w:t>
+      </w:r>
+      <w:r>
+        <w:rPr>
+          <w:rFonts w:hint="eastAsia"/>
+          <w:lang w:val="en-US" w:eastAsia="zh-CN"/>
+        </w:rPr>
+        <w:tab/>
+      </w:r>
+      <w:r>
+        <w:t>就是用合理、正确的标签来展示内容</w:t>
+      </w:r>
+    </w:p>
+    <w:p>
+      <w:pPr>
+        <w:pStyle w:val="9"/>
+        <w:bidi w:val="0"/>
+        <w:ind w:firstLine="420" w:firstLineChars="0"/>
+      </w:pPr>
+      <w:r>
+        <w:t>易于用户阅读，样式丢失的时候能让页面呈现清晰的结构。</w:t>
+      </w:r>
+    </w:p>
+    <w:p>
+      <w:pPr>
+        <w:pStyle w:val="9"/>
+        <w:bidi w:val="0"/>
+        <w:ind w:firstLine="420" w:firstLineChars="0"/>
+      </w:pPr>
+      <w:r>
+        <w:t>方便其他设备解析，如盲人阅读器根据语义渲染网页</w:t>
+      </w:r>
+    </w:p>
+    <w:p>
+      <w:pPr>
+        <w:pStyle w:val="9"/>
+        <w:bidi w:val="0"/>
+        <w:ind w:firstLine="420" w:firstLineChars="0"/>
+      </w:pPr>
+      <w:r>
+        <w:t>有利于开发和维护，语义化更具可读性，代码更好维护，与CSS3关系更和谐。</w:t>
+      </w:r>
+    </w:p>
+    <w:p>
+      <w:pPr>
+        <w:pStyle w:val="7"/>
+        <w:numPr>
+          <w:ilvl w:val="0"/>
+          <w:numId w:val="6"/>
+        </w:numPr>
+        <w:bidi w:val="0"/>
+        <w:rPr>
+          <w:rFonts w:hint="default"/>
+          <w:lang w:val="en-US" w:eastAsia="zh-CN"/>
+        </w:rPr>
+      </w:pPr>
+      <w:r>
+        <w:rPr>
+          <w:rFonts w:hint="eastAsia"/>
+          <w:lang w:val="en-US" w:eastAsia="zh-CN"/>
+        </w:rPr>
+        <w:t>新标签的特性</w:t>
+      </w:r>
+    </w:p>
+    <w:p>
+      <w:pPr>
+        <w:pStyle w:val="8"/>
+        <w:bidi w:val="0"/>
+        <w:ind w:left="420" w:leftChars="0" w:firstLine="420" w:firstLineChars="0"/>
+        <w:rPr>
+          <w:rFonts w:hint="default"/>
+          <w:sz w:val="21"/>
+          <w:szCs w:val="21"/>
+          <w:lang w:val="en-US" w:eastAsia="zh-CN"/>
+        </w:rPr>
+      </w:pPr>
+      <w:r>
+        <w:rPr>
+          <w:rFonts w:hint="default"/>
+          <w:sz w:val="21"/>
+          <w:szCs w:val="21"/>
+          <w:lang w:val="en-US" w:eastAsia="zh-CN"/>
+        </w:rPr>
+        <w:t>用于绘画的 canvas 元素</w:t>
+      </w:r>
+    </w:p>
+    <w:p>
+      <w:pPr>
+        <w:pStyle w:val="8"/>
+        <w:bidi w:val="0"/>
+        <w:ind w:left="420" w:leftChars="0" w:firstLine="420" w:firstLineChars="0"/>
+        <w:rPr>
+          <w:rFonts w:hint="default"/>
+          <w:sz w:val="21"/>
+          <w:szCs w:val="21"/>
+          <w:lang w:val="en-US" w:eastAsia="zh-CN"/>
+        </w:rPr>
+      </w:pPr>
+      <w:r>
+        <w:rPr>
+          <w:rFonts w:hint="default"/>
+          <w:sz w:val="21"/>
+          <w:szCs w:val="21"/>
+          <w:lang w:val="en-US" w:eastAsia="zh-CN"/>
+        </w:rPr>
+        <w:t>用于媒介回放的 video 和 audio 元素</w:t>
+      </w:r>
+    </w:p>
+    <w:p>
+      <w:pPr>
+        <w:pStyle w:val="8"/>
+        <w:bidi w:val="0"/>
+        <w:ind w:left="420" w:leftChars="0" w:firstLine="420" w:firstLineChars="0"/>
+        <w:rPr>
+          <w:rFonts w:hint="default"/>
+          <w:sz w:val="21"/>
+          <w:szCs w:val="21"/>
+          <w:lang w:val="en-US" w:eastAsia="zh-CN"/>
+        </w:rPr>
+      </w:pPr>
+      <w:r>
+        <w:rPr>
+          <w:rFonts w:hint="default"/>
+          <w:sz w:val="21"/>
+          <w:szCs w:val="21"/>
+          <w:lang w:val="en-US" w:eastAsia="zh-CN"/>
+        </w:rPr>
+        <w:t>对本地离线存储的更好的支持</w:t>
+      </w:r>
+    </w:p>
+    <w:p>
+      <w:pPr>
+        <w:pStyle w:val="8"/>
+        <w:bidi w:val="0"/>
+        <w:ind w:left="420" w:leftChars="0" w:firstLine="420" w:firstLineChars="0"/>
+        <w:rPr>
+          <w:rFonts w:hint="default"/>
+          <w:sz w:val="21"/>
+          <w:szCs w:val="21"/>
+          <w:lang w:val="en-US" w:eastAsia="zh-CN"/>
+        </w:rPr>
+      </w:pPr>
+      <w:r>
+        <w:rPr>
+          <w:rFonts w:hint="default"/>
+          <w:sz w:val="21"/>
+          <w:szCs w:val="21"/>
+          <w:lang w:val="en-US" w:eastAsia="zh-CN"/>
+        </w:rPr>
+        <w:t>新的特殊内容元素，比如 article、footer、header、nav、section</w:t>
+      </w:r>
+    </w:p>
+    <w:p>
+      <w:pPr>
+        <w:pStyle w:val="8"/>
+        <w:bidi w:val="0"/>
+        <w:ind w:left="420" w:leftChars="0" w:firstLine="420" w:firstLineChars="0"/>
+        <w:rPr>
+          <w:rFonts w:hint="default"/>
+          <w:sz w:val="21"/>
+          <w:szCs w:val="21"/>
+          <w:lang w:val="en-US" w:eastAsia="zh-CN"/>
+        </w:rPr>
+      </w:pPr>
+      <w:r>
+        <w:rPr>
+          <w:rFonts w:hint="default"/>
+          <w:sz w:val="21"/>
+          <w:szCs w:val="21"/>
+          <w:lang w:val="en-US" w:eastAsia="zh-CN"/>
+        </w:rPr>
+        <w:t>新的表单控件，比如 calendar、date、time、email、url、search</w:t>
+      </w:r>
+    </w:p>
+    <w:p>
+      <w:pPr>
+        <w:pStyle w:val="8"/>
+        <w:bidi w:val="0"/>
+        <w:ind w:left="420" w:leftChars="0" w:firstLine="420" w:firstLineChars="0"/>
+        <w:rPr>
+          <w:rFonts w:hint="default"/>
+          <w:sz w:val="21"/>
+          <w:szCs w:val="21"/>
+          <w:lang w:val="en-US" w:eastAsia="zh-CN"/>
+        </w:rPr>
+      </w:pPr>
+      <w:r>
+        <w:rPr>
+          <w:rFonts w:hint="default"/>
+          <w:sz w:val="21"/>
+          <w:szCs w:val="21"/>
+          <w:lang w:val="en-US" w:eastAsia="zh-CN"/>
+        </w:rPr>
+        <w:t>.详细语义（兼容性好的标签）www</w:t>
+      </w:r>
+    </w:p>
+    <w:p>
+      <w:pPr>
+        <w:pStyle w:val="9"/>
+        <w:bidi w:val="0"/>
+        <w:ind w:left="840" w:leftChars="0" w:firstLine="420" w:firstLineChars="0"/>
+        <w:rPr>
+          <w:rFonts w:hint="default"/>
+          <w:sz w:val="21"/>
+          <w:szCs w:val="21"/>
+          <w:lang w:val="en-US" w:eastAsia="zh-CN"/>
+        </w:rPr>
+      </w:pPr>
+      <w:r>
+        <w:rPr>
+          <w:rFonts w:hint="default"/>
+          <w:sz w:val="21"/>
+          <w:szCs w:val="21"/>
+          <w:lang w:val="en-US" w:eastAsia="zh-CN"/>
+        </w:rPr>
+        <w:t>header:页眉（网页（部分区域）的头部 顶部 导航区域等等）;</w:t>
+      </w:r>
+    </w:p>
+    <w:p>
+      <w:pPr>
+        <w:pStyle w:val="9"/>
+        <w:bidi w:val="0"/>
+        <w:ind w:left="840" w:leftChars="0" w:firstLine="420" w:firstLineChars="0"/>
+        <w:rPr>
+          <w:rFonts w:hint="default"/>
+          <w:sz w:val="21"/>
+          <w:szCs w:val="21"/>
+          <w:lang w:val="en-US" w:eastAsia="zh-CN"/>
+        </w:rPr>
+      </w:pPr>
+      <w:r>
+        <w:rPr>
+          <w:rFonts w:hint="default"/>
+          <w:sz w:val="21"/>
+          <w:szCs w:val="21"/>
+          <w:lang w:val="en-US" w:eastAsia="zh-CN"/>
+        </w:rPr>
+        <w:t>footer:页脚（网页（部分区域）的底部|版权区域等等）;</w:t>
+      </w:r>
+    </w:p>
+    <w:p>
+      <w:pPr>
+        <w:pStyle w:val="9"/>
+        <w:bidi w:val="0"/>
+        <w:ind w:left="840" w:leftChars="0" w:firstLine="420" w:firstLineChars="0"/>
+        <w:rPr>
+          <w:rFonts w:hint="default"/>
+          <w:sz w:val="21"/>
+          <w:szCs w:val="21"/>
+          <w:lang w:val="en-US" w:eastAsia="zh-CN"/>
+        </w:rPr>
+      </w:pPr>
+      <w:r>
+        <w:rPr>
+          <w:rFonts w:hint="default"/>
+          <w:sz w:val="21"/>
+          <w:szCs w:val="21"/>
+          <w:lang w:val="en-US" w:eastAsia="zh-CN"/>
+        </w:rPr>
+        <w:t>section 标签定义网页中的区域（部分）；</w:t>
+      </w:r>
+    </w:p>
+    <w:p>
+      <w:pPr>
+        <w:pStyle w:val="9"/>
+        <w:bidi w:val="0"/>
+        <w:ind w:left="840" w:leftChars="0" w:firstLine="420" w:firstLineChars="0"/>
+        <w:rPr>
+          <w:rFonts w:hint="default"/>
+          <w:sz w:val="21"/>
+          <w:szCs w:val="21"/>
+          <w:lang w:val="en-US" w:eastAsia="zh-CN"/>
+        </w:rPr>
+      </w:pPr>
+      <w:r>
+        <w:rPr>
+          <w:rFonts w:hint="default"/>
+          <w:sz w:val="21"/>
+          <w:szCs w:val="21"/>
+          <w:lang w:val="en-US" w:eastAsia="zh-CN"/>
+        </w:rPr>
+        <w:t>article 内容是引用其他地方的；</w:t>
+      </w:r>
+    </w:p>
+    <w:p>
+      <w:pPr>
+        <w:pStyle w:val="9"/>
+        <w:bidi w:val="0"/>
+        <w:ind w:left="840" w:leftChars="0" w:firstLine="420" w:firstLineChars="0"/>
+        <w:rPr>
+          <w:rFonts w:hint="default"/>
+          <w:sz w:val="21"/>
+          <w:szCs w:val="21"/>
+          <w:lang w:val="en-US" w:eastAsia="zh-CN"/>
+        </w:rPr>
+      </w:pPr>
+      <w:r>
+        <w:rPr>
+          <w:rFonts w:hint="default"/>
+          <w:sz w:val="21"/>
+          <w:szCs w:val="21"/>
+          <w:lang w:val="en-US" w:eastAsia="zh-CN"/>
+        </w:rPr>
+        <w:t>aside 跟 article 是一起使用；是辅助 article 区域的内容;</w:t>
+      </w:r>
+    </w:p>
+    <w:p>
+      <w:pPr>
+        <w:pStyle w:val="9"/>
+        <w:bidi w:val="0"/>
+        <w:ind w:left="840" w:leftChars="0" w:firstLine="420" w:firstLineChars="0"/>
+        <w:rPr>
+          <w:rFonts w:hint="default"/>
+          <w:sz w:val="21"/>
+          <w:szCs w:val="21"/>
+          <w:lang w:val="en-US" w:eastAsia="zh-CN"/>
+        </w:rPr>
+      </w:pPr>
+      <w:r>
+        <w:rPr>
+          <w:rFonts w:hint="default"/>
+          <w:sz w:val="21"/>
+          <w:szCs w:val="21"/>
+          <w:lang w:val="en-US" w:eastAsia="zh-CN"/>
+        </w:rPr>
+        <w:t>nav 导航链接部分;</w:t>
+      </w:r>
+    </w:p>
+    <w:p>
+      <w:pPr>
+        <w:pStyle w:val="7"/>
+        <w:numPr>
+          <w:ilvl w:val="0"/>
+          <w:numId w:val="6"/>
+        </w:numPr>
+        <w:bidi w:val="0"/>
+        <w:rPr>
+          <w:rFonts w:hint="default"/>
+          <w:lang w:val="en-US" w:eastAsia="zh-CN"/>
+        </w:rPr>
+      </w:pPr>
+      <w:r>
+        <w:rPr>
+          <w:rFonts w:hint="eastAsia"/>
+          <w:lang w:val="en-US" w:eastAsia="zh-CN"/>
+        </w:rPr>
+        <w:t>svg canvas</w:t>
+      </w:r>
+    </w:p>
+    <w:p>
+      <w:pPr>
+        <w:pStyle w:val="8"/>
+        <w:bidi w:val="0"/>
+        <w:ind w:firstLine="420" w:firstLineChars="0"/>
+        <w:rPr>
+          <w:rFonts w:hint="default"/>
+          <w:lang w:val="en-US" w:eastAsia="zh-CN"/>
+        </w:rPr>
+      </w:pPr>
+      <w:r>
+        <w:rPr>
+          <w:rFonts w:hint="default"/>
+          <w:lang w:val="en-US" w:eastAsia="zh-CN"/>
+        </w:rPr>
+        <w:t>SVG(Scalable Vector Graphics)可缩放矢量图形,一种用来描述二维矢量图形的XML语言</w:t>
+      </w:r>
+    </w:p>
+    <w:p>
+      <w:pPr>
+        <w:pStyle w:val="8"/>
+        <w:bidi w:val="0"/>
+        <w:ind w:firstLine="420" w:firstLineChars="0"/>
+        <w:rPr>
+          <w:rFonts w:hint="eastAsia"/>
+          <w:lang w:val="en-US" w:eastAsia="zh-CN"/>
+        </w:rPr>
+      </w:pPr>
+      <w:r>
+        <w:rPr>
+          <w:rFonts w:hint="eastAsia"/>
+          <w:lang w:val="en-US" w:eastAsia="zh-CN"/>
+        </w:rPr>
+        <w:t>代码格式如：</w:t>
+      </w:r>
+    </w:p>
+    <w:p>
+      <w:pPr>
+        <w:pStyle w:val="8"/>
+        <w:bidi w:val="0"/>
+        <w:ind w:firstLine="420" w:firstLineChars="0"/>
+        <w:rPr>
+          <w:rFonts w:hint="default"/>
+          <w:lang w:val="en-US" w:eastAsia="zh-CN"/>
+        </w:rPr>
+      </w:pPr>
+      <w:r>
+        <w:rPr>
+          <w:rFonts w:hint="default"/>
+          <w:lang w:val="en-US" w:eastAsia="zh-CN"/>
+        </w:rPr>
+        <w:t>&lt;svg width='800' height='600' viewBox='0 0 80 60'&gt;</w:t>
+      </w:r>
+    </w:p>
+    <w:p>
+      <w:pPr>
+        <w:pStyle w:val="8"/>
+        <w:bidi w:val="0"/>
+        <w:ind w:firstLine="420" w:firstLineChars="0"/>
+        <w:rPr>
+          <w:rFonts w:hint="default"/>
+          <w:lang w:val="en-US" w:eastAsia="zh-CN"/>
+        </w:rPr>
+      </w:pPr>
+      <w:r>
+        <w:rPr>
+          <w:rFonts w:hint="default"/>
+          <w:lang w:val="en-US" w:eastAsia="zh-CN"/>
+        </w:rPr>
+        <w:t xml:space="preserve">    &lt;rect &gt;</w:t>
+      </w:r>
+    </w:p>
+    <w:p>
+      <w:pPr>
+        <w:pStyle w:val="8"/>
+        <w:bidi w:val="0"/>
+        <w:ind w:firstLine="420" w:firstLineChars="0"/>
+        <w:rPr>
+          <w:rFonts w:hint="default"/>
+          <w:lang w:val="en-US" w:eastAsia="zh-CN"/>
+        </w:rPr>
+      </w:pPr>
+      <w:r>
+        <w:rPr>
+          <w:rFonts w:hint="default"/>
+          <w:lang w:val="en-US" w:eastAsia="zh-CN"/>
+        </w:rPr>
+        <w:t>&lt;/svg&gt;</w:t>
+      </w:r>
+    </w:p>
+    <w:p>
+      <w:pPr>
+        <w:pStyle w:val="8"/>
+        <w:bidi w:val="0"/>
+        <w:rPr>
+          <w:rFonts w:hint="eastAsia"/>
+          <w:lang w:val="en-US" w:eastAsia="zh-CN"/>
+        </w:rPr>
+      </w:pPr>
+      <w:r>
+        <w:rPr>
+          <w:rFonts w:hint="eastAsia"/>
+          <w:lang w:val="en-US" w:eastAsia="zh-CN"/>
+        </w:rPr>
+        <w:t>Canvas是一个画布,用来在网页上绘制图像</w:t>
+      </w:r>
+    </w:p>
+    <w:p>
+      <w:pPr>
+        <w:pStyle w:val="8"/>
+        <w:bidi w:val="0"/>
+        <w:ind w:firstLine="420" w:firstLineChars="0"/>
+        <w:rPr>
+          <w:rFonts w:hint="eastAsia"/>
+          <w:lang w:val="en-US" w:eastAsia="zh-CN"/>
+        </w:rPr>
+      </w:pPr>
+      <w:r>
+        <w:rPr>
+          <w:rFonts w:hint="eastAsia"/>
+          <w:lang w:val="en-US" w:eastAsia="zh-CN"/>
+        </w:rPr>
+        <w:t>&lt;canvas&gt;&lt;/canvas&gt;</w:t>
+      </w:r>
+    </w:p>
+    <w:p>
+      <w:pPr>
+        <w:pStyle w:val="8"/>
+        <w:bidi w:val="0"/>
+        <w:rPr>
+          <w:rFonts w:hint="eastAsia"/>
+          <w:lang w:val="en-US" w:eastAsia="zh-CN"/>
+        </w:rPr>
+      </w:pPr>
+      <w:r>
+        <w:rPr>
+          <w:rFonts w:hint="eastAsia"/>
+          <w:lang w:val="en-US" w:eastAsia="zh-CN"/>
+        </w:rPr>
+        <w:t>可以通过网上查找</w:t>
+      </w:r>
+    </w:p>
+    <w:p>
+      <w:pPr>
+        <w:pStyle w:val="5"/>
+        <w:numPr>
+          <w:ilvl w:val="0"/>
+          <w:numId w:val="6"/>
+        </w:numPr>
+        <w:bidi w:val="0"/>
         <w:ind w:left="0" w:leftChars="0" w:firstLine="0" w:firstLineChars="0"/>
-        <w:rPr>
-          <w:rFonts w:hint="default" w:eastAsiaTheme="minorEastAsia"/>
-          <w:lang w:val="en-US" w:eastAsia="zh-CN"/>
-        </w:rPr>
-      </w:pPr>
-      <w:r>
-        <w:rPr>
-          <w:rFonts w:hint="eastAsia" w:ascii="Microsoft YaHei UI" w:hAnsi="Microsoft YaHei UI" w:eastAsia="Microsoft YaHei UI" w:cs="Microsoft YaHei UI"/>
+      </w:pPr>
+      <w:r>
+        <w:t>input和textarea的区别</w:t>
+      </w:r>
+    </w:p>
+    <w:p>
+      <w:pPr>
+        <w:pStyle w:val="8"/>
+        <w:bidi w:val="0"/>
+        <w:ind w:firstLine="420" w:firstLineChars="0"/>
+        <w:rPr>
+          <w:rFonts w:hint="default"/>
+          <w:sz w:val="22"/>
+          <w:szCs w:val="22"/>
+          <w:lang w:val="en-US" w:eastAsia="zh-CN"/>
+        </w:rPr>
+      </w:pPr>
+      <w:r>
+        <w:rPr>
+          <w:rFonts w:hint="eastAsia"/>
+          <w:sz w:val="22"/>
+          <w:szCs w:val="22"/>
+          <w:lang w:val="en-US" w:eastAsia="zh-CN"/>
+        </w:rPr>
+        <w:t>Input中的text</w:t>
+      </w:r>
+      <w:r>
+        <w:rPr>
+          <w:sz w:val="22"/>
+          <w:szCs w:val="22"/>
+        </w:rPr>
+        <w:t>是单行文本框，textarea是多行文本框。</w:t>
+      </w:r>
+    </w:p>
+    <w:p>
+      <w:pPr>
+        <w:rPr>
+          <w:rFonts w:hint="default"/>
+          <w:lang w:val="en-US" w:eastAsia="zh-CN"/>
+        </w:rPr>
+      </w:pPr>
+    </w:p>
+    <w:p>
+      <w:pPr>
+        <w:pStyle w:val="7"/>
+        <w:bidi w:val="0"/>
+        <w:rPr>
+          <w:rFonts w:hint="default"/>
+          <w:lang w:val="en-US" w:eastAsia="zh-CN"/>
+        </w:rPr>
+      </w:pPr>
+      <w:r>
+        <w:rPr>
+          <w:rFonts w:hint="eastAsia"/>
+          <w:lang w:val="en-US" w:eastAsia="zh-CN"/>
+        </w:rPr>
+        <w:t>5.</w:t>
+      </w:r>
+      <w:r>
+        <w:t>用一个div模拟textarea的实现</w:t>
+      </w:r>
+    </w:p>
+    <w:p>
+      <w:pPr>
+        <w:pStyle w:val="9"/>
+        <w:bidi w:val="0"/>
+        <w:ind w:firstLine="420" w:firstLineChars="0"/>
+        <w:rPr>
+          <w:rFonts w:hint="default"/>
+          <w:lang w:val="en-US" w:eastAsia="zh-CN"/>
+        </w:rPr>
+      </w:pPr>
+      <w:r>
+        <w:t>给div添加contenteditable=true即可</w:t>
+      </w:r>
+    </w:p>
+    <w:p>
+      <w:pPr>
+        <w:pStyle w:val="8"/>
+        <w:numPr>
+          <w:ilvl w:val="0"/>
+          <w:numId w:val="6"/>
+        </w:numPr>
+        <w:bidi w:val="0"/>
+        <w:ind w:left="0" w:leftChars="0" w:firstLine="0" w:firstLineChars="0"/>
+        <w:rPr>
+          <w:rFonts w:ascii="Microsoft YaHei UI" w:hAnsi="Microsoft YaHei UI" w:eastAsia="Microsoft YaHei UI" w:cs="Microsoft YaHei UI"/>
           <w:i w:val="0"/>
           <w:caps w:val="0"/>
           <w:color w:val="333333"/>
@@ -1162,12 +1926,8 @@
           <w:sz w:val="24"/>
           <w:szCs w:val="24"/>
           <w:shd w:val="clear" w:fill="FFFFFF"/>
-          <w:lang w:val="en-US" w:eastAsia="zh-CN"/>
-        </w:rPr>
-        <w:t>1</w:t>
-      </w:r>
-      <w:bookmarkStart w:id="0" w:name="_GoBack"/>
-      <w:bookmarkEnd w:id="0"/>
+        </w:rPr>
+      </w:pPr>
       <w:r>
         <w:rPr>
           <w:rFonts w:ascii="Microsoft YaHei UI" w:hAnsi="Microsoft YaHei UI" w:eastAsia="Microsoft YaHei UI" w:cs="Microsoft YaHei UI"/>
@@ -1179,7 +1939,2966 @@
           <w:szCs w:val="24"/>
           <w:shd w:val="clear" w:fill="FFFFFF"/>
         </w:rPr>
-        <w:t>像素边框问题</w:t>
+        <w:t>移动设备忽略将页面中的数字识别为电话号码的方法</w:t>
+      </w:r>
+    </w:p>
+    <w:p>
+      <w:pPr>
+        <w:pStyle w:val="9"/>
+        <w:bidi w:val="0"/>
+        <w:ind w:firstLine="420" w:firstLineChars="0"/>
+        <w:rPr>
+          <w:rFonts w:hint="default"/>
+          <w:lang w:val="en-US" w:eastAsia="zh-CN"/>
+        </w:rPr>
+      </w:pPr>
+      <w:r>
+        <w:rPr>
+          <w:rFonts w:hint="eastAsia"/>
+          <w:lang w:val="en-US" w:eastAsia="zh-CN"/>
+        </w:rPr>
+        <w:t>代码如下：</w:t>
+      </w:r>
+      <w:r>
+        <w:t xml:space="preserve">&lt;meta name = </w:t>
+      </w:r>
+      <w:r>
+        <w:rPr>
+          <w:rFonts w:hint="default"/>
+        </w:rPr>
+        <w:t>"format-detection" content = "telephone=no"&gt;</w:t>
+      </w:r>
+    </w:p>
+    <w:p>
+      <w:pPr>
+        <w:pStyle w:val="2"/>
+        <w:bidi w:val="0"/>
+        <w:ind w:left="2100" w:leftChars="0" w:firstLine="420" w:firstLineChars="0"/>
+        <w:rPr>
+          <w:rFonts w:hint="eastAsia"/>
+          <w:sz w:val="72"/>
+          <w:szCs w:val="40"/>
+          <w:lang w:val="en-US" w:eastAsia="zh-CN"/>
+        </w:rPr>
+      </w:pPr>
+      <w:r>
+        <w:rPr>
+          <w:rFonts w:hint="eastAsia"/>
+          <w:sz w:val="72"/>
+          <w:szCs w:val="40"/>
+          <w:lang w:val="en-US" w:eastAsia="zh-CN"/>
+        </w:rPr>
+        <w:t>JS</w:t>
+      </w:r>
+    </w:p>
+    <w:p>
+      <w:pPr>
+        <w:pStyle w:val="7"/>
+        <w:numPr>
+          <w:ilvl w:val="0"/>
+          <w:numId w:val="7"/>
+        </w:numPr>
+        <w:bidi w:val="0"/>
+        <w:rPr>
+          <w:rFonts w:hint="default"/>
+          <w:lang w:val="en-US" w:eastAsia="zh-CN"/>
+        </w:rPr>
+      </w:pPr>
+      <w:r>
+        <w:t>原型/原型链/构造函数/实例/继承</w:t>
+      </w:r>
+    </w:p>
+    <w:p>
+      <w:pPr>
+        <w:pStyle w:val="9"/>
+        <w:bidi w:val="0"/>
+      </w:pPr>
+      <w:r>
+        <w:rPr>
+          <w:rFonts w:hint="eastAsia"/>
+          <w:lang w:val="en-US" w:eastAsia="zh-CN"/>
+        </w:rPr>
+        <w:t xml:space="preserve"> </w:t>
+      </w:r>
+      <w:r>
+        <w:rPr>
+          <w:rFonts w:hint="eastAsia"/>
+          <w:lang w:val="en-US" w:eastAsia="zh-CN"/>
+        </w:rPr>
+        <w:tab/>
+        <w:t>原型：</w:t>
+      </w:r>
+      <w:r>
+        <w:t>原型就是一个对象，所有的实例共享对象上的方法和属性</w:t>
+      </w:r>
+    </w:p>
+    <w:p>
+      <w:pPr>
+        <w:pStyle w:val="9"/>
+        <w:bidi w:val="0"/>
+        <w:ind w:firstLine="420" w:firstLineChars="0"/>
+      </w:pPr>
+      <w:r>
+        <w:rPr>
+          <w:rFonts w:hint="eastAsia"/>
+          <w:lang w:val="en-US" w:eastAsia="zh-CN"/>
+        </w:rPr>
+        <w:t>原型链：</w:t>
+      </w:r>
+      <w:r>
+        <w:t>实例对象的__proto__对象--&gt;构造函数的原型对象，构造函数的原型对象的__proto__--&gt;Object的原型对象，Object的原型对象的__proto__ --&gt;null</w:t>
+      </w:r>
+    </w:p>
+    <w:p>
+      <w:r>
+        <w:drawing>
+          <wp:inline distT="0" distB="0" distL="114300" distR="114300">
+            <wp:extent cx="4800600" cy="3571875"/>
+            <wp:effectExtent l="0" t="0" r="0" b="9525"/>
+            <wp:docPr id="1" name="图片 1"/>
+            <wp:cNvGraphicFramePr>
+              <a:graphicFrameLocks xmlns:a="http://schemas.openxmlformats.org/drawingml/2006/main" noChangeAspect="1"/>
+            </wp:cNvGraphicFramePr>
+            <a:graphic xmlns:a="http://schemas.openxmlformats.org/drawingml/2006/main">
+              <a:graphicData uri="http://schemas.openxmlformats.org/drawingml/2006/picture">
+                <pic:pic xmlns:pic="http://schemas.openxmlformats.org/drawingml/2006/picture">
+                  <pic:nvPicPr>
+                    <pic:cNvPr id="1" name="图片 1"/>
+                    <pic:cNvPicPr>
+                      <a:picLocks noChangeAspect="1"/>
+                    </pic:cNvPicPr>
+                  </pic:nvPicPr>
+                  <pic:blipFill>
+                    <a:blip r:embed="rId4"/>
+                    <a:stretch>
+                      <a:fillRect/>
+                    </a:stretch>
+                  </pic:blipFill>
+                  <pic:spPr>
+                    <a:xfrm>
+                      <a:off x="0" y="0"/>
+                      <a:ext cx="4800600" cy="3571875"/>
+                    </a:xfrm>
+                    <a:prstGeom prst="rect">
+                      <a:avLst/>
+                    </a:prstGeom>
+                    <a:noFill/>
+                    <a:ln>
+                      <a:noFill/>
+                    </a:ln>
+                  </pic:spPr>
+                </pic:pic>
+              </a:graphicData>
+            </a:graphic>
+          </wp:inline>
+        </w:drawing>
+      </w:r>
+    </w:p>
+    <w:p>
+      <w:pPr>
+        <w:pStyle w:val="9"/>
+        <w:bidi w:val="0"/>
+        <w:rPr>
+          <w:sz w:val="22"/>
+          <w:szCs w:val="22"/>
+        </w:rPr>
+      </w:pPr>
+      <w:r>
+        <w:rPr>
+          <w:rFonts w:hint="eastAsia"/>
+          <w:sz w:val="22"/>
+          <w:szCs w:val="22"/>
+          <w:lang w:val="en-US" w:eastAsia="zh-CN"/>
+        </w:rPr>
+        <w:t>构造函数：</w:t>
+      </w:r>
+      <w:r>
+        <w:rPr>
+          <w:rFonts w:hint="eastAsia"/>
+          <w:sz w:val="22"/>
+          <w:szCs w:val="22"/>
+          <w:lang w:val="en-US" w:eastAsia="zh-CN"/>
+        </w:rPr>
+        <w:tab/>
+      </w:r>
+      <w:r>
+        <w:rPr>
+          <w:rFonts w:hint="default"/>
+          <w:sz w:val="22"/>
+          <w:szCs w:val="22"/>
+        </w:rPr>
+        <w:t>构造函数的首字母必须大写，用来区分于普通函数</w:t>
+      </w:r>
+    </w:p>
+    <w:p>
+      <w:pPr>
+        <w:pStyle w:val="9"/>
+        <w:bidi w:val="0"/>
+        <w:rPr>
+          <w:rFonts w:hint="default"/>
+          <w:sz w:val="22"/>
+          <w:szCs w:val="22"/>
+        </w:rPr>
+      </w:pPr>
+      <w:r>
+        <w:rPr>
+          <w:rFonts w:hint="default"/>
+          <w:sz w:val="22"/>
+          <w:szCs w:val="22"/>
+        </w:rPr>
+        <w:t>　　　　</w:t>
+      </w:r>
+      <w:r>
+        <w:rPr>
+          <w:rFonts w:hint="eastAsia"/>
+          <w:sz w:val="22"/>
+          <w:szCs w:val="22"/>
+          <w:lang w:val="en-US" w:eastAsia="zh-CN"/>
+        </w:rPr>
+        <w:tab/>
+        <w:t/>
+      </w:r>
+      <w:r>
+        <w:rPr>
+          <w:rFonts w:hint="eastAsia"/>
+          <w:sz w:val="22"/>
+          <w:szCs w:val="22"/>
+          <w:lang w:val="en-US" w:eastAsia="zh-CN"/>
+        </w:rPr>
+        <w:tab/>
+      </w:r>
+      <w:r>
+        <w:rPr>
+          <w:rFonts w:hint="default"/>
+          <w:sz w:val="22"/>
+          <w:szCs w:val="22"/>
+        </w:rPr>
+        <w:t>内部使用的this对象，来指向即将要生成的实例对象</w:t>
+      </w:r>
+    </w:p>
+    <w:p>
+      <w:pPr>
+        <w:pStyle w:val="9"/>
+        <w:bidi w:val="0"/>
+        <w:rPr>
+          <w:rFonts w:hint="default"/>
+          <w:sz w:val="22"/>
+          <w:szCs w:val="22"/>
+        </w:rPr>
+      </w:pPr>
+      <w:r>
+        <w:rPr>
+          <w:rFonts w:hint="default"/>
+          <w:sz w:val="22"/>
+          <w:szCs w:val="22"/>
+        </w:rPr>
+        <w:t>　　　　</w:t>
+      </w:r>
+      <w:r>
+        <w:rPr>
+          <w:rFonts w:hint="eastAsia"/>
+          <w:sz w:val="22"/>
+          <w:szCs w:val="22"/>
+          <w:lang w:val="en-US" w:eastAsia="zh-CN"/>
+        </w:rPr>
+        <w:tab/>
+        <w:t/>
+      </w:r>
+      <w:r>
+        <w:rPr>
+          <w:rFonts w:hint="eastAsia"/>
+          <w:sz w:val="22"/>
+          <w:szCs w:val="22"/>
+          <w:lang w:val="en-US" w:eastAsia="zh-CN"/>
+        </w:rPr>
+        <w:tab/>
+      </w:r>
+      <w:r>
+        <w:rPr>
+          <w:rFonts w:hint="default"/>
+          <w:sz w:val="22"/>
+          <w:szCs w:val="22"/>
+        </w:rPr>
+        <w:t>使用New来生成实例对象</w:t>
+      </w:r>
+    </w:p>
+    <w:p>
+      <w:pPr>
+        <w:pStyle w:val="11"/>
+        <w:keepNext w:val="0"/>
+        <w:keepLines w:val="0"/>
+        <w:widowControl/>
+        <w:suppressLineNumbers w:val="0"/>
+        <w:pBdr>
+          <w:top w:val="none" w:color="auto" w:sz="0" w:space="0"/>
+          <w:left w:val="none" w:color="auto" w:sz="0" w:space="0"/>
+          <w:bottom w:val="none" w:color="auto" w:sz="0" w:space="0"/>
+          <w:right w:val="none" w:color="auto" w:sz="0" w:space="0"/>
+        </w:pBdr>
+        <w:shd w:val="clear" w:fill="FEFEF2"/>
+        <w:spacing w:before="150" w:beforeAutospacing="0" w:after="150" w:afterAutospacing="0" w:line="23" w:lineRule="atLeast"/>
+        <w:ind w:left="0" w:right="0" w:firstLine="0"/>
+        <w:jc w:val="left"/>
+        <w:rPr>
+          <w:rFonts w:ascii="Verdana" w:hAnsi="Verdana" w:cs="Verdana"/>
+          <w:i w:val="0"/>
+          <w:caps w:val="0"/>
+          <w:color w:val="000000"/>
+          <w:spacing w:val="0"/>
+          <w:sz w:val="19"/>
+          <w:szCs w:val="19"/>
+        </w:rPr>
+      </w:pPr>
+      <w:r>
+        <w:rPr>
+          <w:rStyle w:val="19"/>
+          <w:rFonts w:hint="eastAsia"/>
+          <w:lang w:val="en-US" w:eastAsia="zh-CN"/>
+        </w:rPr>
+        <w:t>继承：</w:t>
+      </w:r>
+      <w:r>
+        <w:rPr>
+          <w:rFonts w:hint="default" w:ascii="Verdana" w:hAnsi="Verdana" w:cs="Verdana"/>
+          <w:i w:val="0"/>
+          <w:caps w:val="0"/>
+          <w:color w:val="000000"/>
+          <w:spacing w:val="0"/>
+          <w:sz w:val="24"/>
+          <w:szCs w:val="24"/>
+          <w:bdr w:val="none" w:color="auto" w:sz="0" w:space="0"/>
+          <w:shd w:val="clear" w:fill="FEFEF2"/>
+        </w:rPr>
+        <w:t>　想要继承，就必须要提供个父类（继承谁，提供继承的属性）</w:t>
+      </w:r>
+    </w:p>
+    <w:p>
+      <w:pPr>
+        <w:pStyle w:val="11"/>
+        <w:keepNext w:val="0"/>
+        <w:keepLines w:val="0"/>
+        <w:widowControl/>
+        <w:suppressLineNumbers w:val="0"/>
+        <w:pBdr>
+          <w:top w:val="none" w:color="auto" w:sz="0" w:space="0"/>
+          <w:left w:val="none" w:color="auto" w:sz="0" w:space="0"/>
+          <w:bottom w:val="none" w:color="auto" w:sz="0" w:space="0"/>
+          <w:right w:val="none" w:color="auto" w:sz="0" w:space="0"/>
+        </w:pBdr>
+        <w:shd w:val="clear" w:fill="FEFEF2"/>
+        <w:spacing w:before="150" w:beforeAutospacing="0" w:after="150" w:afterAutospacing="0" w:line="23" w:lineRule="atLeast"/>
+        <w:ind w:left="0" w:right="0" w:firstLine="0"/>
+        <w:jc w:val="left"/>
+        <w:rPr>
+          <w:rFonts w:hint="default" w:ascii="Verdana" w:hAnsi="Verdana" w:cs="Verdana"/>
+          <w:i w:val="0"/>
+          <w:caps w:val="0"/>
+          <w:color w:val="000000"/>
+          <w:spacing w:val="0"/>
+          <w:sz w:val="19"/>
+          <w:szCs w:val="19"/>
+        </w:rPr>
+      </w:pPr>
+      <w:r>
+        <w:rPr>
+          <w:rFonts w:hint="default" w:ascii="Verdana" w:hAnsi="Verdana" w:cs="Verdana"/>
+          <w:i w:val="0"/>
+          <w:caps w:val="0"/>
+          <w:color w:val="000000"/>
+          <w:spacing w:val="0"/>
+          <w:sz w:val="24"/>
+          <w:szCs w:val="24"/>
+          <w:bdr w:val="none" w:color="auto" w:sz="0" w:space="0"/>
+          <w:shd w:val="clear" w:fill="FEFEF2"/>
+        </w:rPr>
+        <w:t>　　　　</w:t>
+      </w:r>
+      <w:r>
+        <w:rPr>
+          <w:rFonts w:hint="default" w:ascii="Verdana" w:hAnsi="Verdana" w:cs="Verdana"/>
+          <w:i w:val="0"/>
+          <w:caps w:val="0"/>
+          <w:color w:val="000000"/>
+          <w:spacing w:val="0"/>
+          <w:sz w:val="24"/>
+          <w:szCs w:val="24"/>
+          <w:bdr w:val="none" w:color="auto" w:sz="0" w:space="0"/>
+          <w:shd w:val="clear" w:fill="FEFEF2"/>
+        </w:rPr>
+        <w:drawing>
+          <wp:inline distT="0" distB="0" distL="114300" distR="114300">
+            <wp:extent cx="4229100" cy="1409700"/>
+            <wp:effectExtent l="0" t="0" r="0" b="0"/>
+            <wp:docPr id="7" name="图片 2" descr="IMG_256"/>
+            <wp:cNvGraphicFramePr>
+              <a:graphicFrameLocks xmlns:a="http://schemas.openxmlformats.org/drawingml/2006/main" noChangeAspect="1"/>
+            </wp:cNvGraphicFramePr>
+            <a:graphic xmlns:a="http://schemas.openxmlformats.org/drawingml/2006/main">
+              <a:graphicData uri="http://schemas.openxmlformats.org/drawingml/2006/picture">
+                <pic:pic xmlns:pic="http://schemas.openxmlformats.org/drawingml/2006/picture">
+                  <pic:nvPicPr>
+                    <pic:cNvPr id="7" name="图片 2" descr="IMG_256"/>
+                    <pic:cNvPicPr>
+                      <a:picLocks noChangeAspect="1"/>
+                    </pic:cNvPicPr>
+                  </pic:nvPicPr>
+                  <pic:blipFill>
+                    <a:blip r:embed="rId5"/>
+                    <a:stretch>
+                      <a:fillRect/>
+                    </a:stretch>
+                  </pic:blipFill>
+                  <pic:spPr>
+                    <a:xfrm>
+                      <a:off x="0" y="0"/>
+                      <a:ext cx="4229100" cy="1409700"/>
+                    </a:xfrm>
+                    <a:prstGeom prst="rect">
+                      <a:avLst/>
+                    </a:prstGeom>
+                    <a:noFill/>
+                    <a:ln w="9525">
+                      <a:noFill/>
+                    </a:ln>
+                  </pic:spPr>
+                </pic:pic>
+              </a:graphicData>
+            </a:graphic>
+          </wp:inline>
+        </w:drawing>
+      </w:r>
+    </w:p>
+    <w:p>
+      <w:pPr>
+        <w:pStyle w:val="11"/>
+        <w:keepNext w:val="0"/>
+        <w:keepLines w:val="0"/>
+        <w:widowControl/>
+        <w:suppressLineNumbers w:val="0"/>
+        <w:pBdr>
+          <w:top w:val="none" w:color="auto" w:sz="0" w:space="0"/>
+          <w:left w:val="none" w:color="auto" w:sz="0" w:space="0"/>
+          <w:bottom w:val="none" w:color="auto" w:sz="0" w:space="0"/>
+          <w:right w:val="none" w:color="auto" w:sz="0" w:space="0"/>
+        </w:pBdr>
+        <w:shd w:val="clear" w:fill="FEFEF2"/>
+        <w:spacing w:before="150" w:beforeAutospacing="0" w:after="150" w:afterAutospacing="0" w:line="23" w:lineRule="atLeast"/>
+        <w:ind w:left="0" w:right="0" w:firstLine="0"/>
+        <w:jc w:val="left"/>
+        <w:rPr>
+          <w:rFonts w:hint="default" w:ascii="Verdana" w:hAnsi="Verdana" w:cs="Verdana"/>
+          <w:i w:val="0"/>
+          <w:caps w:val="0"/>
+          <w:color w:val="000000"/>
+          <w:spacing w:val="0"/>
+          <w:sz w:val="19"/>
+          <w:szCs w:val="19"/>
+        </w:rPr>
+      </w:pPr>
+      <w:r>
+        <w:rPr>
+          <w:rFonts w:hint="default" w:ascii="Verdana" w:hAnsi="Verdana" w:cs="Verdana"/>
+          <w:i w:val="0"/>
+          <w:caps w:val="0"/>
+          <w:color w:val="000000"/>
+          <w:spacing w:val="0"/>
+          <w:sz w:val="24"/>
+          <w:szCs w:val="24"/>
+          <w:bdr w:val="none" w:color="auto" w:sz="0" w:space="0"/>
+          <w:shd w:val="clear" w:fill="FEFEF2"/>
+        </w:rPr>
+        <w:t>　　</w:t>
+      </w:r>
+      <w:r>
+        <w:rPr>
+          <w:rStyle w:val="14"/>
+          <w:rFonts w:hint="default" w:ascii="Verdana" w:hAnsi="Verdana" w:cs="Verdana"/>
+          <w:i w:val="0"/>
+          <w:caps w:val="0"/>
+          <w:color w:val="000000"/>
+          <w:spacing w:val="0"/>
+          <w:sz w:val="24"/>
+          <w:szCs w:val="24"/>
+          <w:bdr w:val="none" w:color="auto" w:sz="0" w:space="0"/>
+          <w:shd w:val="clear" w:fill="FEFEF2"/>
+        </w:rPr>
+        <w:t>一、原型链继承</w:t>
+      </w:r>
+    </w:p>
+    <w:p>
+      <w:pPr>
+        <w:pStyle w:val="11"/>
+        <w:keepNext w:val="0"/>
+        <w:keepLines w:val="0"/>
+        <w:widowControl/>
+        <w:suppressLineNumbers w:val="0"/>
+        <w:pBdr>
+          <w:top w:val="none" w:color="auto" w:sz="0" w:space="0"/>
+          <w:left w:val="none" w:color="auto" w:sz="0" w:space="0"/>
+          <w:bottom w:val="none" w:color="auto" w:sz="0" w:space="0"/>
+          <w:right w:val="none" w:color="auto" w:sz="0" w:space="0"/>
+        </w:pBdr>
+        <w:shd w:val="clear" w:fill="FEFEF2"/>
+        <w:spacing w:before="150" w:beforeAutospacing="0" w:after="150" w:afterAutospacing="0" w:line="23" w:lineRule="atLeast"/>
+        <w:ind w:left="0" w:right="0" w:firstLine="0"/>
+        <w:jc w:val="left"/>
+        <w:rPr>
+          <w:rFonts w:hint="default" w:ascii="Verdana" w:hAnsi="Verdana" w:cs="Verdana"/>
+          <w:i w:val="0"/>
+          <w:caps w:val="0"/>
+          <w:color w:val="000000"/>
+          <w:spacing w:val="0"/>
+          <w:sz w:val="19"/>
+          <w:szCs w:val="19"/>
+        </w:rPr>
+      </w:pPr>
+      <w:r>
+        <w:rPr>
+          <w:rFonts w:hint="default" w:ascii="Verdana" w:hAnsi="Verdana" w:cs="Verdana"/>
+          <w:i w:val="0"/>
+          <w:caps w:val="0"/>
+          <w:color w:val="000000"/>
+          <w:spacing w:val="0"/>
+          <w:sz w:val="24"/>
+          <w:szCs w:val="24"/>
+          <w:bdr w:val="none" w:color="auto" w:sz="0" w:space="0"/>
+          <w:shd w:val="clear" w:fill="FEFEF2"/>
+        </w:rPr>
+        <w:t>　　　　</w:t>
+      </w:r>
+      <w:r>
+        <w:rPr>
+          <w:rFonts w:hint="default" w:ascii="Verdana" w:hAnsi="Verdana" w:cs="Verdana"/>
+          <w:i w:val="0"/>
+          <w:caps w:val="0"/>
+          <w:color w:val="000000"/>
+          <w:spacing w:val="0"/>
+          <w:sz w:val="24"/>
+          <w:szCs w:val="24"/>
+          <w:bdr w:val="none" w:color="auto" w:sz="0" w:space="0"/>
+          <w:shd w:val="clear" w:fill="FEFEF2"/>
+        </w:rPr>
+        <w:drawing>
+          <wp:inline distT="0" distB="0" distL="114300" distR="114300">
+            <wp:extent cx="3943350" cy="1828800"/>
+            <wp:effectExtent l="0" t="0" r="0" b="0"/>
+            <wp:docPr id="8" name="图片 3" descr="IMG_257"/>
+            <wp:cNvGraphicFramePr>
+              <a:graphicFrameLocks xmlns:a="http://schemas.openxmlformats.org/drawingml/2006/main" noChangeAspect="1"/>
+            </wp:cNvGraphicFramePr>
+            <a:graphic xmlns:a="http://schemas.openxmlformats.org/drawingml/2006/main">
+              <a:graphicData uri="http://schemas.openxmlformats.org/drawingml/2006/picture">
+                <pic:pic xmlns:pic="http://schemas.openxmlformats.org/drawingml/2006/picture">
+                  <pic:nvPicPr>
+                    <pic:cNvPr id="8" name="图片 3" descr="IMG_257"/>
+                    <pic:cNvPicPr>
+                      <a:picLocks noChangeAspect="1"/>
+                    </pic:cNvPicPr>
+                  </pic:nvPicPr>
+                  <pic:blipFill>
+                    <a:blip r:embed="rId6"/>
+                    <a:stretch>
+                      <a:fillRect/>
+                    </a:stretch>
+                  </pic:blipFill>
+                  <pic:spPr>
+                    <a:xfrm>
+                      <a:off x="0" y="0"/>
+                      <a:ext cx="3943350" cy="1828800"/>
+                    </a:xfrm>
+                    <a:prstGeom prst="rect">
+                      <a:avLst/>
+                    </a:prstGeom>
+                    <a:noFill/>
+                    <a:ln w="9525">
+                      <a:noFill/>
+                    </a:ln>
+                  </pic:spPr>
+                </pic:pic>
+              </a:graphicData>
+            </a:graphic>
+          </wp:inline>
+        </w:drawing>
+      </w:r>
+    </w:p>
+    <w:p>
+      <w:pPr>
+        <w:pStyle w:val="11"/>
+        <w:keepNext w:val="0"/>
+        <w:keepLines w:val="0"/>
+        <w:widowControl/>
+        <w:suppressLineNumbers w:val="0"/>
+        <w:pBdr>
+          <w:top w:val="none" w:color="auto" w:sz="0" w:space="0"/>
+          <w:left w:val="none" w:color="auto" w:sz="0" w:space="0"/>
+          <w:bottom w:val="none" w:color="auto" w:sz="0" w:space="0"/>
+          <w:right w:val="none" w:color="auto" w:sz="0" w:space="0"/>
+        </w:pBdr>
+        <w:shd w:val="clear" w:fill="FEFEF2"/>
+        <w:spacing w:before="150" w:beforeAutospacing="0" w:after="150" w:afterAutospacing="0" w:line="23" w:lineRule="atLeast"/>
+        <w:ind w:left="0" w:right="0" w:firstLine="0"/>
+        <w:jc w:val="left"/>
+        <w:rPr>
+          <w:rFonts w:hint="default" w:ascii="Verdana" w:hAnsi="Verdana" w:cs="Verdana"/>
+          <w:i w:val="0"/>
+          <w:caps w:val="0"/>
+          <w:color w:val="000000"/>
+          <w:spacing w:val="0"/>
+          <w:sz w:val="19"/>
+          <w:szCs w:val="19"/>
+        </w:rPr>
+      </w:pPr>
+      <w:r>
+        <w:rPr>
+          <w:rFonts w:hint="default" w:ascii="Verdana" w:hAnsi="Verdana" w:cs="Verdana"/>
+          <w:i w:val="0"/>
+          <w:caps w:val="0"/>
+          <w:color w:val="000000"/>
+          <w:spacing w:val="0"/>
+          <w:sz w:val="24"/>
+          <w:szCs w:val="24"/>
+          <w:bdr w:val="none" w:color="auto" w:sz="0" w:space="0"/>
+          <w:shd w:val="clear" w:fill="FEFEF2"/>
+        </w:rPr>
+        <w:t>　　　　重点：让新实例的原型等于父类的实例。</w:t>
+      </w:r>
+    </w:p>
+    <w:p>
+      <w:pPr>
+        <w:pStyle w:val="11"/>
+        <w:keepNext w:val="0"/>
+        <w:keepLines w:val="0"/>
+        <w:widowControl/>
+        <w:suppressLineNumbers w:val="0"/>
+        <w:pBdr>
+          <w:top w:val="none" w:color="auto" w:sz="0" w:space="0"/>
+          <w:left w:val="none" w:color="auto" w:sz="0" w:space="0"/>
+          <w:bottom w:val="none" w:color="auto" w:sz="0" w:space="0"/>
+          <w:right w:val="none" w:color="auto" w:sz="0" w:space="0"/>
+        </w:pBdr>
+        <w:shd w:val="clear" w:fill="FEFEF2"/>
+        <w:spacing w:before="150" w:beforeAutospacing="0" w:after="150" w:afterAutospacing="0" w:line="23" w:lineRule="atLeast"/>
+        <w:ind w:left="0" w:right="0" w:firstLine="0"/>
+        <w:jc w:val="left"/>
+        <w:rPr>
+          <w:rFonts w:hint="default" w:ascii="Verdana" w:hAnsi="Verdana" w:cs="Verdana"/>
+          <w:i w:val="0"/>
+          <w:caps w:val="0"/>
+          <w:color w:val="000000"/>
+          <w:spacing w:val="0"/>
+          <w:sz w:val="19"/>
+          <w:szCs w:val="19"/>
+        </w:rPr>
+      </w:pPr>
+      <w:r>
+        <w:rPr>
+          <w:rFonts w:hint="default" w:ascii="Verdana" w:hAnsi="Verdana" w:cs="Verdana"/>
+          <w:i w:val="0"/>
+          <w:caps w:val="0"/>
+          <w:color w:val="000000"/>
+          <w:spacing w:val="0"/>
+          <w:sz w:val="24"/>
+          <w:szCs w:val="24"/>
+          <w:bdr w:val="none" w:color="auto" w:sz="0" w:space="0"/>
+          <w:shd w:val="clear" w:fill="FEFEF2"/>
+        </w:rPr>
+        <w:t>　　　　特点：1、实例可继承的属性有：实例的构造函数的属性，父类构造函数属性，父类原型的属性。（新实例不会继承父类实例的属性！）</w:t>
+      </w:r>
+    </w:p>
+    <w:p>
+      <w:pPr>
+        <w:pStyle w:val="11"/>
+        <w:keepNext w:val="0"/>
+        <w:keepLines w:val="0"/>
+        <w:widowControl/>
+        <w:suppressLineNumbers w:val="0"/>
+        <w:pBdr>
+          <w:top w:val="none" w:color="auto" w:sz="0" w:space="0"/>
+          <w:left w:val="none" w:color="auto" w:sz="0" w:space="0"/>
+          <w:bottom w:val="none" w:color="auto" w:sz="0" w:space="0"/>
+          <w:right w:val="none" w:color="auto" w:sz="0" w:space="0"/>
+        </w:pBdr>
+        <w:shd w:val="clear" w:fill="FEFEF2"/>
+        <w:spacing w:before="150" w:beforeAutospacing="0" w:after="150" w:afterAutospacing="0" w:line="23" w:lineRule="atLeast"/>
+        <w:ind w:left="0" w:right="0" w:firstLine="0"/>
+        <w:jc w:val="left"/>
+        <w:rPr>
+          <w:rFonts w:hint="default" w:ascii="Verdana" w:hAnsi="Verdana" w:cs="Verdana"/>
+          <w:i w:val="0"/>
+          <w:caps w:val="0"/>
+          <w:color w:val="000000"/>
+          <w:spacing w:val="0"/>
+          <w:sz w:val="19"/>
+          <w:szCs w:val="19"/>
+        </w:rPr>
+      </w:pPr>
+      <w:r>
+        <w:rPr>
+          <w:rFonts w:hint="default" w:ascii="Verdana" w:hAnsi="Verdana" w:cs="Verdana"/>
+          <w:i w:val="0"/>
+          <w:caps w:val="0"/>
+          <w:color w:val="000000"/>
+          <w:spacing w:val="0"/>
+          <w:sz w:val="24"/>
+          <w:szCs w:val="24"/>
+          <w:bdr w:val="none" w:color="auto" w:sz="0" w:space="0"/>
+          <w:shd w:val="clear" w:fill="FEFEF2"/>
+        </w:rPr>
+        <w:t>　　　　缺点：1、新实例无法向父类构造函数传参。</w:t>
+      </w:r>
+    </w:p>
+    <w:p>
+      <w:pPr>
+        <w:pStyle w:val="11"/>
+        <w:keepNext w:val="0"/>
+        <w:keepLines w:val="0"/>
+        <w:widowControl/>
+        <w:suppressLineNumbers w:val="0"/>
+        <w:pBdr>
+          <w:top w:val="none" w:color="auto" w:sz="0" w:space="0"/>
+          <w:left w:val="none" w:color="auto" w:sz="0" w:space="0"/>
+          <w:bottom w:val="none" w:color="auto" w:sz="0" w:space="0"/>
+          <w:right w:val="none" w:color="auto" w:sz="0" w:space="0"/>
+        </w:pBdr>
+        <w:shd w:val="clear" w:fill="FEFEF2"/>
+        <w:spacing w:before="150" w:beforeAutospacing="0" w:after="150" w:afterAutospacing="0" w:line="23" w:lineRule="atLeast"/>
+        <w:ind w:left="0" w:right="0" w:firstLine="0"/>
+        <w:jc w:val="left"/>
+        <w:rPr>
+          <w:rFonts w:hint="default" w:ascii="Verdana" w:hAnsi="Verdana" w:cs="Verdana"/>
+          <w:i w:val="0"/>
+          <w:caps w:val="0"/>
+          <w:color w:val="000000"/>
+          <w:spacing w:val="0"/>
+          <w:sz w:val="19"/>
+          <w:szCs w:val="19"/>
+        </w:rPr>
+      </w:pPr>
+      <w:r>
+        <w:rPr>
+          <w:rFonts w:hint="default" w:ascii="Verdana" w:hAnsi="Verdana" w:cs="Verdana"/>
+          <w:i w:val="0"/>
+          <w:caps w:val="0"/>
+          <w:color w:val="000000"/>
+          <w:spacing w:val="0"/>
+          <w:sz w:val="24"/>
+          <w:szCs w:val="24"/>
+          <w:bdr w:val="none" w:color="auto" w:sz="0" w:space="0"/>
+          <w:shd w:val="clear" w:fill="FEFEF2"/>
+        </w:rPr>
+        <w:t>　　　　　　　2、继承单一。</w:t>
+      </w:r>
+    </w:p>
+    <w:p>
+      <w:pPr>
+        <w:pStyle w:val="11"/>
+        <w:keepNext w:val="0"/>
+        <w:keepLines w:val="0"/>
+        <w:widowControl/>
+        <w:suppressLineNumbers w:val="0"/>
+        <w:pBdr>
+          <w:top w:val="none" w:color="auto" w:sz="0" w:space="0"/>
+          <w:left w:val="none" w:color="auto" w:sz="0" w:space="0"/>
+          <w:bottom w:val="none" w:color="auto" w:sz="0" w:space="0"/>
+          <w:right w:val="none" w:color="auto" w:sz="0" w:space="0"/>
+        </w:pBdr>
+        <w:shd w:val="clear" w:fill="FEFEF2"/>
+        <w:spacing w:before="150" w:beforeAutospacing="0" w:after="150" w:afterAutospacing="0" w:line="23" w:lineRule="atLeast"/>
+        <w:ind w:left="0" w:right="0" w:firstLine="0"/>
+        <w:jc w:val="left"/>
+        <w:rPr>
+          <w:rFonts w:hint="default" w:ascii="Verdana" w:hAnsi="Verdana" w:cs="Verdana"/>
+          <w:i w:val="0"/>
+          <w:caps w:val="0"/>
+          <w:color w:val="000000"/>
+          <w:spacing w:val="0"/>
+          <w:sz w:val="19"/>
+          <w:szCs w:val="19"/>
+        </w:rPr>
+      </w:pPr>
+      <w:r>
+        <w:rPr>
+          <w:rFonts w:hint="default" w:ascii="Verdana" w:hAnsi="Verdana" w:cs="Verdana"/>
+          <w:i w:val="0"/>
+          <w:caps w:val="0"/>
+          <w:color w:val="000000"/>
+          <w:spacing w:val="0"/>
+          <w:sz w:val="24"/>
+          <w:szCs w:val="24"/>
+          <w:bdr w:val="none" w:color="auto" w:sz="0" w:space="0"/>
+          <w:shd w:val="clear" w:fill="FEFEF2"/>
+        </w:rPr>
+        <w:t>　　　　　　　3、所有新实例都会共享父类实例的属性。（原型上的属性是共享的，一个实例修改了原型属性，另一个实例的原型属性也会被修改！）</w:t>
+      </w:r>
+    </w:p>
+    <w:p>
+      <w:pPr>
+        <w:pStyle w:val="11"/>
+        <w:keepNext w:val="0"/>
+        <w:keepLines w:val="0"/>
+        <w:widowControl/>
+        <w:suppressLineNumbers w:val="0"/>
+        <w:pBdr>
+          <w:top w:val="none" w:color="auto" w:sz="0" w:space="0"/>
+          <w:left w:val="none" w:color="auto" w:sz="0" w:space="0"/>
+          <w:bottom w:val="none" w:color="auto" w:sz="0" w:space="0"/>
+          <w:right w:val="none" w:color="auto" w:sz="0" w:space="0"/>
+        </w:pBdr>
+        <w:shd w:val="clear" w:fill="FEFEF2"/>
+        <w:spacing w:before="150" w:beforeAutospacing="0" w:after="150" w:afterAutospacing="0" w:line="23" w:lineRule="atLeast"/>
+        <w:ind w:left="0" w:right="0" w:firstLine="0"/>
+        <w:jc w:val="left"/>
+        <w:rPr>
+          <w:rFonts w:hint="default" w:ascii="Verdana" w:hAnsi="Verdana" w:cs="Verdana"/>
+          <w:i w:val="0"/>
+          <w:caps w:val="0"/>
+          <w:color w:val="000000"/>
+          <w:spacing w:val="0"/>
+          <w:sz w:val="19"/>
+          <w:szCs w:val="19"/>
+        </w:rPr>
+      </w:pPr>
+      <w:r>
+        <w:rPr>
+          <w:rFonts w:hint="default" w:ascii="Verdana" w:hAnsi="Verdana" w:cs="Verdana"/>
+          <w:i w:val="0"/>
+          <w:caps w:val="0"/>
+          <w:color w:val="000000"/>
+          <w:spacing w:val="0"/>
+          <w:sz w:val="24"/>
+          <w:szCs w:val="24"/>
+          <w:bdr w:val="none" w:color="auto" w:sz="0" w:space="0"/>
+          <w:shd w:val="clear" w:fill="FEFEF2"/>
+        </w:rPr>
+        <w:t>　　</w:t>
+      </w:r>
+    </w:p>
+    <w:p>
+      <w:pPr>
+        <w:pStyle w:val="11"/>
+        <w:keepNext w:val="0"/>
+        <w:keepLines w:val="0"/>
+        <w:widowControl/>
+        <w:suppressLineNumbers w:val="0"/>
+        <w:pBdr>
+          <w:top w:val="none" w:color="auto" w:sz="0" w:space="0"/>
+          <w:left w:val="none" w:color="auto" w:sz="0" w:space="0"/>
+          <w:bottom w:val="none" w:color="auto" w:sz="0" w:space="0"/>
+          <w:right w:val="none" w:color="auto" w:sz="0" w:space="0"/>
+        </w:pBdr>
+        <w:shd w:val="clear" w:fill="FEFEF2"/>
+        <w:spacing w:before="150" w:beforeAutospacing="0" w:after="150" w:afterAutospacing="0" w:line="23" w:lineRule="atLeast"/>
+        <w:ind w:left="0" w:right="0" w:firstLine="0"/>
+        <w:jc w:val="left"/>
+        <w:rPr>
+          <w:rFonts w:hint="default" w:ascii="Verdana" w:hAnsi="Verdana" w:cs="Verdana"/>
+          <w:i w:val="0"/>
+          <w:caps w:val="0"/>
+          <w:color w:val="000000"/>
+          <w:spacing w:val="0"/>
+          <w:sz w:val="19"/>
+          <w:szCs w:val="19"/>
+        </w:rPr>
+      </w:pPr>
+      <w:r>
+        <w:rPr>
+          <w:rFonts w:hint="default" w:ascii="Verdana" w:hAnsi="Verdana" w:cs="Verdana"/>
+          <w:i w:val="0"/>
+          <w:caps w:val="0"/>
+          <w:color w:val="000000"/>
+          <w:spacing w:val="0"/>
+          <w:sz w:val="24"/>
+          <w:szCs w:val="24"/>
+          <w:bdr w:val="none" w:color="auto" w:sz="0" w:space="0"/>
+          <w:shd w:val="clear" w:fill="FEFEF2"/>
+        </w:rPr>
+        <w:t>　　</w:t>
+      </w:r>
+      <w:r>
+        <w:rPr>
+          <w:rStyle w:val="14"/>
+          <w:rFonts w:hint="default" w:ascii="Verdana" w:hAnsi="Verdana" w:cs="Verdana"/>
+          <w:i w:val="0"/>
+          <w:caps w:val="0"/>
+          <w:color w:val="000000"/>
+          <w:spacing w:val="0"/>
+          <w:sz w:val="24"/>
+          <w:szCs w:val="24"/>
+          <w:bdr w:val="none" w:color="auto" w:sz="0" w:space="0"/>
+          <w:shd w:val="clear" w:fill="FEFEF2"/>
+        </w:rPr>
+        <w:t>二、借用构造函数继承</w:t>
+      </w:r>
+    </w:p>
+    <w:p>
+      <w:pPr>
+        <w:pStyle w:val="11"/>
+        <w:keepNext w:val="0"/>
+        <w:keepLines w:val="0"/>
+        <w:widowControl/>
+        <w:suppressLineNumbers w:val="0"/>
+        <w:pBdr>
+          <w:top w:val="none" w:color="auto" w:sz="0" w:space="0"/>
+          <w:left w:val="none" w:color="auto" w:sz="0" w:space="0"/>
+          <w:bottom w:val="none" w:color="auto" w:sz="0" w:space="0"/>
+          <w:right w:val="none" w:color="auto" w:sz="0" w:space="0"/>
+        </w:pBdr>
+        <w:shd w:val="clear" w:fill="FEFEF2"/>
+        <w:spacing w:before="150" w:beforeAutospacing="0" w:after="150" w:afterAutospacing="0" w:line="23" w:lineRule="atLeast"/>
+        <w:ind w:left="0" w:right="0" w:firstLine="0"/>
+        <w:jc w:val="left"/>
+        <w:rPr>
+          <w:rFonts w:hint="default" w:ascii="Verdana" w:hAnsi="Verdana" w:cs="Verdana"/>
+          <w:i w:val="0"/>
+          <w:caps w:val="0"/>
+          <w:color w:val="000000"/>
+          <w:spacing w:val="0"/>
+          <w:sz w:val="19"/>
+          <w:szCs w:val="19"/>
+        </w:rPr>
+      </w:pPr>
+      <w:r>
+        <w:rPr>
+          <w:rStyle w:val="14"/>
+          <w:rFonts w:hint="default" w:ascii="Verdana" w:hAnsi="Verdana" w:cs="Verdana"/>
+          <w:i w:val="0"/>
+          <w:caps w:val="0"/>
+          <w:color w:val="000000"/>
+          <w:spacing w:val="0"/>
+          <w:sz w:val="24"/>
+          <w:szCs w:val="24"/>
+          <w:bdr w:val="none" w:color="auto" w:sz="0" w:space="0"/>
+          <w:shd w:val="clear" w:fill="FEFEF2"/>
+        </w:rPr>
+        <w:t>　　　　</w:t>
+      </w:r>
+      <w:r>
+        <w:rPr>
+          <w:rStyle w:val="14"/>
+          <w:rFonts w:hint="default" w:ascii="Verdana" w:hAnsi="Verdana" w:cs="Verdana"/>
+          <w:i w:val="0"/>
+          <w:caps w:val="0"/>
+          <w:color w:val="000000"/>
+          <w:spacing w:val="0"/>
+          <w:sz w:val="24"/>
+          <w:szCs w:val="24"/>
+          <w:bdr w:val="none" w:color="auto" w:sz="0" w:space="0"/>
+          <w:shd w:val="clear" w:fill="FEFEF2"/>
+        </w:rPr>
+        <w:drawing>
+          <wp:inline distT="0" distB="0" distL="114300" distR="114300">
+            <wp:extent cx="3943350" cy="1676400"/>
+            <wp:effectExtent l="0" t="0" r="0" b="0"/>
+            <wp:docPr id="6" name="图片 4" descr="IMG_258"/>
+            <wp:cNvGraphicFramePr>
+              <a:graphicFrameLocks xmlns:a="http://schemas.openxmlformats.org/drawingml/2006/main" noChangeAspect="1"/>
+            </wp:cNvGraphicFramePr>
+            <a:graphic xmlns:a="http://schemas.openxmlformats.org/drawingml/2006/main">
+              <a:graphicData uri="http://schemas.openxmlformats.org/drawingml/2006/picture">
+                <pic:pic xmlns:pic="http://schemas.openxmlformats.org/drawingml/2006/picture">
+                  <pic:nvPicPr>
+                    <pic:cNvPr id="6" name="图片 4" descr="IMG_258"/>
+                    <pic:cNvPicPr>
+                      <a:picLocks noChangeAspect="1"/>
+                    </pic:cNvPicPr>
+                  </pic:nvPicPr>
+                  <pic:blipFill>
+                    <a:blip r:embed="rId7"/>
+                    <a:stretch>
+                      <a:fillRect/>
+                    </a:stretch>
+                  </pic:blipFill>
+                  <pic:spPr>
+                    <a:xfrm>
+                      <a:off x="0" y="0"/>
+                      <a:ext cx="3943350" cy="1676400"/>
+                    </a:xfrm>
+                    <a:prstGeom prst="rect">
+                      <a:avLst/>
+                    </a:prstGeom>
+                    <a:noFill/>
+                    <a:ln w="9525">
+                      <a:noFill/>
+                    </a:ln>
+                  </pic:spPr>
+                </pic:pic>
+              </a:graphicData>
+            </a:graphic>
+          </wp:inline>
+        </w:drawing>
+      </w:r>
+    </w:p>
+    <w:p>
+      <w:pPr>
+        <w:pStyle w:val="11"/>
+        <w:keepNext w:val="0"/>
+        <w:keepLines w:val="0"/>
+        <w:widowControl/>
+        <w:suppressLineNumbers w:val="0"/>
+        <w:pBdr>
+          <w:top w:val="none" w:color="auto" w:sz="0" w:space="0"/>
+          <w:left w:val="none" w:color="auto" w:sz="0" w:space="0"/>
+          <w:bottom w:val="none" w:color="auto" w:sz="0" w:space="0"/>
+          <w:right w:val="none" w:color="auto" w:sz="0" w:space="0"/>
+        </w:pBdr>
+        <w:shd w:val="clear" w:fill="FEFEF2"/>
+        <w:spacing w:before="150" w:beforeAutospacing="0" w:after="150" w:afterAutospacing="0" w:line="23" w:lineRule="atLeast"/>
+        <w:ind w:left="0" w:right="0" w:firstLine="0"/>
+        <w:jc w:val="left"/>
+        <w:rPr>
+          <w:rFonts w:hint="default" w:ascii="Verdana" w:hAnsi="Verdana" w:cs="Verdana"/>
+          <w:i w:val="0"/>
+          <w:caps w:val="0"/>
+          <w:color w:val="000000"/>
+          <w:spacing w:val="0"/>
+          <w:sz w:val="19"/>
+          <w:szCs w:val="19"/>
+        </w:rPr>
+      </w:pPr>
+      <w:r>
+        <w:rPr>
+          <w:rStyle w:val="14"/>
+          <w:rFonts w:hint="default" w:ascii="Verdana" w:hAnsi="Verdana" w:cs="Verdana"/>
+          <w:i w:val="0"/>
+          <w:caps w:val="0"/>
+          <w:color w:val="000000"/>
+          <w:spacing w:val="0"/>
+          <w:sz w:val="24"/>
+          <w:szCs w:val="24"/>
+          <w:bdr w:val="none" w:color="auto" w:sz="0" w:space="0"/>
+          <w:shd w:val="clear" w:fill="FEFEF2"/>
+        </w:rPr>
+        <w:t>　　　　</w:t>
+      </w:r>
+      <w:r>
+        <w:rPr>
+          <w:rFonts w:hint="default" w:ascii="Verdana" w:hAnsi="Verdana" w:cs="Verdana"/>
+          <w:i w:val="0"/>
+          <w:caps w:val="0"/>
+          <w:color w:val="000000"/>
+          <w:spacing w:val="0"/>
+          <w:sz w:val="24"/>
+          <w:szCs w:val="24"/>
+          <w:bdr w:val="none" w:color="auto" w:sz="0" w:space="0"/>
+          <w:shd w:val="clear" w:fill="FEFEF2"/>
+        </w:rPr>
+        <w:t>重点：用.call()和.apply()将父类构造函数引入子类函数（在子类函数中做了父类函数的自执行（复制））</w:t>
+      </w:r>
+    </w:p>
+    <w:p>
+      <w:pPr>
+        <w:pStyle w:val="11"/>
+        <w:keepNext w:val="0"/>
+        <w:keepLines w:val="0"/>
+        <w:widowControl/>
+        <w:suppressLineNumbers w:val="0"/>
+        <w:pBdr>
+          <w:top w:val="none" w:color="auto" w:sz="0" w:space="0"/>
+          <w:left w:val="none" w:color="auto" w:sz="0" w:space="0"/>
+          <w:bottom w:val="none" w:color="auto" w:sz="0" w:space="0"/>
+          <w:right w:val="none" w:color="auto" w:sz="0" w:space="0"/>
+        </w:pBdr>
+        <w:shd w:val="clear" w:fill="FEFEF2"/>
+        <w:spacing w:before="150" w:beforeAutospacing="0" w:after="150" w:afterAutospacing="0" w:line="23" w:lineRule="atLeast"/>
+        <w:ind w:left="0" w:right="0" w:firstLine="0"/>
+        <w:jc w:val="left"/>
+        <w:rPr>
+          <w:rFonts w:hint="default" w:ascii="Verdana" w:hAnsi="Verdana" w:cs="Verdana"/>
+          <w:i w:val="0"/>
+          <w:caps w:val="0"/>
+          <w:color w:val="000000"/>
+          <w:spacing w:val="0"/>
+          <w:sz w:val="19"/>
+          <w:szCs w:val="19"/>
+        </w:rPr>
+      </w:pPr>
+      <w:r>
+        <w:rPr>
+          <w:rFonts w:hint="default" w:ascii="Verdana" w:hAnsi="Verdana" w:cs="Verdana"/>
+          <w:i w:val="0"/>
+          <w:caps w:val="0"/>
+          <w:color w:val="000000"/>
+          <w:spacing w:val="0"/>
+          <w:sz w:val="24"/>
+          <w:szCs w:val="24"/>
+          <w:bdr w:val="none" w:color="auto" w:sz="0" w:space="0"/>
+          <w:shd w:val="clear" w:fill="FEFEF2"/>
+        </w:rPr>
+        <w:t>　　　　特点：1、只继承了父类构造函数的属性，没有继承父类原型的属性。</w:t>
+      </w:r>
+    </w:p>
+    <w:p>
+      <w:pPr>
+        <w:pStyle w:val="11"/>
+        <w:keepNext w:val="0"/>
+        <w:keepLines w:val="0"/>
+        <w:widowControl/>
+        <w:suppressLineNumbers w:val="0"/>
+        <w:pBdr>
+          <w:top w:val="none" w:color="auto" w:sz="0" w:space="0"/>
+          <w:left w:val="none" w:color="auto" w:sz="0" w:space="0"/>
+          <w:bottom w:val="none" w:color="auto" w:sz="0" w:space="0"/>
+          <w:right w:val="none" w:color="auto" w:sz="0" w:space="0"/>
+        </w:pBdr>
+        <w:shd w:val="clear" w:fill="FEFEF2"/>
+        <w:spacing w:before="150" w:beforeAutospacing="0" w:after="150" w:afterAutospacing="0" w:line="23" w:lineRule="atLeast"/>
+        <w:ind w:left="0" w:right="0" w:firstLine="0"/>
+        <w:jc w:val="left"/>
+        <w:rPr>
+          <w:rFonts w:hint="default" w:ascii="Verdana" w:hAnsi="Verdana" w:cs="Verdana"/>
+          <w:i w:val="0"/>
+          <w:caps w:val="0"/>
+          <w:color w:val="000000"/>
+          <w:spacing w:val="0"/>
+          <w:sz w:val="19"/>
+          <w:szCs w:val="19"/>
+        </w:rPr>
+      </w:pPr>
+      <w:r>
+        <w:rPr>
+          <w:rFonts w:hint="default" w:ascii="Verdana" w:hAnsi="Verdana" w:cs="Verdana"/>
+          <w:i w:val="0"/>
+          <w:caps w:val="0"/>
+          <w:color w:val="000000"/>
+          <w:spacing w:val="0"/>
+          <w:sz w:val="24"/>
+          <w:szCs w:val="24"/>
+          <w:bdr w:val="none" w:color="auto" w:sz="0" w:space="0"/>
+          <w:shd w:val="clear" w:fill="FEFEF2"/>
+        </w:rPr>
+        <w:t>　　　　　　　2、解决了原型链继承缺点1、2、3。</w:t>
+      </w:r>
+    </w:p>
+    <w:p>
+      <w:pPr>
+        <w:pStyle w:val="11"/>
+        <w:keepNext w:val="0"/>
+        <w:keepLines w:val="0"/>
+        <w:widowControl/>
+        <w:suppressLineNumbers w:val="0"/>
+        <w:pBdr>
+          <w:top w:val="none" w:color="auto" w:sz="0" w:space="0"/>
+          <w:left w:val="none" w:color="auto" w:sz="0" w:space="0"/>
+          <w:bottom w:val="none" w:color="auto" w:sz="0" w:space="0"/>
+          <w:right w:val="none" w:color="auto" w:sz="0" w:space="0"/>
+        </w:pBdr>
+        <w:shd w:val="clear" w:fill="FEFEF2"/>
+        <w:spacing w:before="150" w:beforeAutospacing="0" w:after="150" w:afterAutospacing="0" w:line="23" w:lineRule="atLeast"/>
+        <w:ind w:left="0" w:right="0" w:firstLine="0"/>
+        <w:jc w:val="left"/>
+        <w:rPr>
+          <w:rFonts w:hint="default" w:ascii="Verdana" w:hAnsi="Verdana" w:cs="Verdana"/>
+          <w:i w:val="0"/>
+          <w:caps w:val="0"/>
+          <w:color w:val="000000"/>
+          <w:spacing w:val="0"/>
+          <w:sz w:val="19"/>
+          <w:szCs w:val="19"/>
+        </w:rPr>
+      </w:pPr>
+      <w:r>
+        <w:rPr>
+          <w:rFonts w:hint="default" w:ascii="Verdana" w:hAnsi="Verdana" w:cs="Verdana"/>
+          <w:i w:val="0"/>
+          <w:caps w:val="0"/>
+          <w:color w:val="000000"/>
+          <w:spacing w:val="0"/>
+          <w:sz w:val="24"/>
+          <w:szCs w:val="24"/>
+          <w:bdr w:val="none" w:color="auto" w:sz="0" w:space="0"/>
+          <w:shd w:val="clear" w:fill="FEFEF2"/>
+        </w:rPr>
+        <w:t>　　　　　　　3、可以继承多个构造函数属性（call多个）。</w:t>
+      </w:r>
+    </w:p>
+    <w:p>
+      <w:pPr>
+        <w:pStyle w:val="11"/>
+        <w:keepNext w:val="0"/>
+        <w:keepLines w:val="0"/>
+        <w:widowControl/>
+        <w:suppressLineNumbers w:val="0"/>
+        <w:pBdr>
+          <w:top w:val="none" w:color="auto" w:sz="0" w:space="0"/>
+          <w:left w:val="none" w:color="auto" w:sz="0" w:space="0"/>
+          <w:bottom w:val="none" w:color="auto" w:sz="0" w:space="0"/>
+          <w:right w:val="none" w:color="auto" w:sz="0" w:space="0"/>
+        </w:pBdr>
+        <w:shd w:val="clear" w:fill="FEFEF2"/>
+        <w:spacing w:before="150" w:beforeAutospacing="0" w:after="150" w:afterAutospacing="0" w:line="23" w:lineRule="atLeast"/>
+        <w:ind w:left="0" w:right="0" w:firstLine="0"/>
+        <w:jc w:val="left"/>
+        <w:rPr>
+          <w:rFonts w:hint="default" w:ascii="Verdana" w:hAnsi="Verdana" w:cs="Verdana"/>
+          <w:i w:val="0"/>
+          <w:caps w:val="0"/>
+          <w:color w:val="000000"/>
+          <w:spacing w:val="0"/>
+          <w:sz w:val="19"/>
+          <w:szCs w:val="19"/>
+        </w:rPr>
+      </w:pPr>
+      <w:r>
+        <w:rPr>
+          <w:rFonts w:hint="default" w:ascii="Verdana" w:hAnsi="Verdana" w:cs="Verdana"/>
+          <w:i w:val="0"/>
+          <w:caps w:val="0"/>
+          <w:color w:val="000000"/>
+          <w:spacing w:val="0"/>
+          <w:sz w:val="24"/>
+          <w:szCs w:val="24"/>
+          <w:bdr w:val="none" w:color="auto" w:sz="0" w:space="0"/>
+          <w:shd w:val="clear" w:fill="FEFEF2"/>
+        </w:rPr>
+        <w:t>　　　　　　　4、在子实例中可向父实例传参。</w:t>
+      </w:r>
+    </w:p>
+    <w:p>
+      <w:pPr>
+        <w:pStyle w:val="11"/>
+        <w:keepNext w:val="0"/>
+        <w:keepLines w:val="0"/>
+        <w:widowControl/>
+        <w:suppressLineNumbers w:val="0"/>
+        <w:pBdr>
+          <w:top w:val="none" w:color="auto" w:sz="0" w:space="0"/>
+          <w:left w:val="none" w:color="auto" w:sz="0" w:space="0"/>
+          <w:bottom w:val="none" w:color="auto" w:sz="0" w:space="0"/>
+          <w:right w:val="none" w:color="auto" w:sz="0" w:space="0"/>
+        </w:pBdr>
+        <w:shd w:val="clear" w:fill="FEFEF2"/>
+        <w:spacing w:before="150" w:beforeAutospacing="0" w:after="150" w:afterAutospacing="0" w:line="23" w:lineRule="atLeast"/>
+        <w:ind w:left="0" w:right="0" w:firstLine="0"/>
+        <w:jc w:val="left"/>
+        <w:rPr>
+          <w:rFonts w:hint="default" w:ascii="Verdana" w:hAnsi="Verdana" w:cs="Verdana"/>
+          <w:i w:val="0"/>
+          <w:caps w:val="0"/>
+          <w:color w:val="000000"/>
+          <w:spacing w:val="0"/>
+          <w:sz w:val="19"/>
+          <w:szCs w:val="19"/>
+        </w:rPr>
+      </w:pPr>
+      <w:r>
+        <w:rPr>
+          <w:rFonts w:hint="default" w:ascii="Verdana" w:hAnsi="Verdana" w:cs="Verdana"/>
+          <w:i w:val="0"/>
+          <w:caps w:val="0"/>
+          <w:color w:val="000000"/>
+          <w:spacing w:val="0"/>
+          <w:sz w:val="24"/>
+          <w:szCs w:val="24"/>
+          <w:bdr w:val="none" w:color="auto" w:sz="0" w:space="0"/>
+          <w:shd w:val="clear" w:fill="FEFEF2"/>
+        </w:rPr>
+        <w:t>　　　　缺点：1、只能继承父类构造函数的属性。</w:t>
+      </w:r>
+    </w:p>
+    <w:p>
+      <w:pPr>
+        <w:pStyle w:val="11"/>
+        <w:keepNext w:val="0"/>
+        <w:keepLines w:val="0"/>
+        <w:widowControl/>
+        <w:suppressLineNumbers w:val="0"/>
+        <w:pBdr>
+          <w:top w:val="none" w:color="auto" w:sz="0" w:space="0"/>
+          <w:left w:val="none" w:color="auto" w:sz="0" w:space="0"/>
+          <w:bottom w:val="none" w:color="auto" w:sz="0" w:space="0"/>
+          <w:right w:val="none" w:color="auto" w:sz="0" w:space="0"/>
+        </w:pBdr>
+        <w:shd w:val="clear" w:fill="FEFEF2"/>
+        <w:spacing w:before="150" w:beforeAutospacing="0" w:after="150" w:afterAutospacing="0" w:line="23" w:lineRule="atLeast"/>
+        <w:ind w:left="0" w:right="0" w:firstLine="0"/>
+        <w:jc w:val="left"/>
+        <w:rPr>
+          <w:rFonts w:hint="default" w:ascii="Verdana" w:hAnsi="Verdana" w:cs="Verdana"/>
+          <w:i w:val="0"/>
+          <w:caps w:val="0"/>
+          <w:color w:val="000000"/>
+          <w:spacing w:val="0"/>
+          <w:sz w:val="19"/>
+          <w:szCs w:val="19"/>
+        </w:rPr>
+      </w:pPr>
+      <w:r>
+        <w:rPr>
+          <w:rFonts w:hint="default" w:ascii="Verdana" w:hAnsi="Verdana" w:cs="Verdana"/>
+          <w:i w:val="0"/>
+          <w:caps w:val="0"/>
+          <w:color w:val="000000"/>
+          <w:spacing w:val="0"/>
+          <w:sz w:val="24"/>
+          <w:szCs w:val="24"/>
+          <w:bdr w:val="none" w:color="auto" w:sz="0" w:space="0"/>
+          <w:shd w:val="clear" w:fill="FEFEF2"/>
+        </w:rPr>
+        <w:t>　　　　　　　2、无法实现构造函数的复用。（每次用每次都要重新调用）</w:t>
+      </w:r>
+    </w:p>
+    <w:p>
+      <w:pPr>
+        <w:pStyle w:val="11"/>
+        <w:keepNext w:val="0"/>
+        <w:keepLines w:val="0"/>
+        <w:widowControl/>
+        <w:suppressLineNumbers w:val="0"/>
+        <w:pBdr>
+          <w:top w:val="none" w:color="auto" w:sz="0" w:space="0"/>
+          <w:left w:val="none" w:color="auto" w:sz="0" w:space="0"/>
+          <w:bottom w:val="none" w:color="auto" w:sz="0" w:space="0"/>
+          <w:right w:val="none" w:color="auto" w:sz="0" w:space="0"/>
+        </w:pBdr>
+        <w:shd w:val="clear" w:fill="FEFEF2"/>
+        <w:spacing w:before="150" w:beforeAutospacing="0" w:after="150" w:afterAutospacing="0" w:line="23" w:lineRule="atLeast"/>
+        <w:ind w:left="0" w:right="0" w:firstLine="0"/>
+        <w:jc w:val="left"/>
+        <w:rPr>
+          <w:rFonts w:hint="default" w:ascii="Verdana" w:hAnsi="Verdana" w:cs="Verdana"/>
+          <w:i w:val="0"/>
+          <w:caps w:val="0"/>
+          <w:color w:val="000000"/>
+          <w:spacing w:val="0"/>
+          <w:sz w:val="19"/>
+          <w:szCs w:val="19"/>
+        </w:rPr>
+      </w:pPr>
+      <w:r>
+        <w:rPr>
+          <w:rFonts w:hint="default" w:ascii="Verdana" w:hAnsi="Verdana" w:cs="Verdana"/>
+          <w:i w:val="0"/>
+          <w:caps w:val="0"/>
+          <w:color w:val="000000"/>
+          <w:spacing w:val="0"/>
+          <w:sz w:val="24"/>
+          <w:szCs w:val="24"/>
+          <w:bdr w:val="none" w:color="auto" w:sz="0" w:space="0"/>
+          <w:shd w:val="clear" w:fill="FEFEF2"/>
+        </w:rPr>
+        <w:t>　　　　　　　3、每个新实例都有父类构造函数的副本，臃肿。</w:t>
+      </w:r>
+    </w:p>
+    <w:p>
+      <w:pPr>
+        <w:pStyle w:val="11"/>
+        <w:keepNext w:val="0"/>
+        <w:keepLines w:val="0"/>
+        <w:widowControl/>
+        <w:suppressLineNumbers w:val="0"/>
+        <w:pBdr>
+          <w:top w:val="none" w:color="auto" w:sz="0" w:space="0"/>
+          <w:left w:val="none" w:color="auto" w:sz="0" w:space="0"/>
+          <w:bottom w:val="none" w:color="auto" w:sz="0" w:space="0"/>
+          <w:right w:val="none" w:color="auto" w:sz="0" w:space="0"/>
+        </w:pBdr>
+        <w:shd w:val="clear" w:fill="FEFEF2"/>
+        <w:spacing w:before="150" w:beforeAutospacing="0" w:after="150" w:afterAutospacing="0" w:line="23" w:lineRule="atLeast"/>
+        <w:ind w:left="0" w:right="0" w:firstLine="0"/>
+        <w:jc w:val="left"/>
+        <w:rPr>
+          <w:rFonts w:hint="default" w:ascii="Verdana" w:hAnsi="Verdana" w:cs="Verdana"/>
+          <w:i w:val="0"/>
+          <w:caps w:val="0"/>
+          <w:color w:val="000000"/>
+          <w:spacing w:val="0"/>
+          <w:sz w:val="19"/>
+          <w:szCs w:val="19"/>
+        </w:rPr>
+      </w:pPr>
+      <w:r>
+        <w:rPr>
+          <w:rFonts w:hint="default" w:ascii="Verdana" w:hAnsi="Verdana" w:cs="Verdana"/>
+          <w:i w:val="0"/>
+          <w:caps w:val="0"/>
+          <w:color w:val="000000"/>
+          <w:spacing w:val="0"/>
+          <w:sz w:val="19"/>
+          <w:szCs w:val="19"/>
+          <w:bdr w:val="none" w:color="auto" w:sz="0" w:space="0"/>
+          <w:shd w:val="clear" w:fill="FEFEF2"/>
+        </w:rPr>
+        <w:t> </w:t>
+      </w:r>
+    </w:p>
+    <w:p>
+      <w:pPr>
+        <w:pStyle w:val="11"/>
+        <w:keepNext w:val="0"/>
+        <w:keepLines w:val="0"/>
+        <w:widowControl/>
+        <w:suppressLineNumbers w:val="0"/>
+        <w:pBdr>
+          <w:top w:val="none" w:color="auto" w:sz="0" w:space="0"/>
+          <w:left w:val="none" w:color="auto" w:sz="0" w:space="0"/>
+          <w:bottom w:val="none" w:color="auto" w:sz="0" w:space="0"/>
+          <w:right w:val="none" w:color="auto" w:sz="0" w:space="0"/>
+        </w:pBdr>
+        <w:shd w:val="clear" w:fill="FEFEF2"/>
+        <w:spacing w:before="150" w:beforeAutospacing="0" w:after="150" w:afterAutospacing="0" w:line="23" w:lineRule="atLeast"/>
+        <w:ind w:left="0" w:right="0" w:firstLine="0"/>
+        <w:jc w:val="left"/>
+        <w:rPr>
+          <w:rFonts w:hint="default" w:ascii="Verdana" w:hAnsi="Verdana" w:cs="Verdana"/>
+          <w:i w:val="0"/>
+          <w:caps w:val="0"/>
+          <w:color w:val="000000"/>
+          <w:spacing w:val="0"/>
+          <w:sz w:val="19"/>
+          <w:szCs w:val="19"/>
+        </w:rPr>
+      </w:pPr>
+      <w:r>
+        <w:rPr>
+          <w:rFonts w:hint="default" w:ascii="Verdana" w:hAnsi="Verdana" w:cs="Verdana"/>
+          <w:i w:val="0"/>
+          <w:caps w:val="0"/>
+          <w:color w:val="000000"/>
+          <w:spacing w:val="0"/>
+          <w:sz w:val="24"/>
+          <w:szCs w:val="24"/>
+          <w:bdr w:val="none" w:color="auto" w:sz="0" w:space="0"/>
+          <w:shd w:val="clear" w:fill="FEFEF2"/>
+        </w:rPr>
+        <w:t>　　</w:t>
+      </w:r>
+      <w:r>
+        <w:rPr>
+          <w:rStyle w:val="14"/>
+          <w:rFonts w:hint="default" w:ascii="Verdana" w:hAnsi="Verdana" w:cs="Verdana"/>
+          <w:i w:val="0"/>
+          <w:caps w:val="0"/>
+          <w:color w:val="000000"/>
+          <w:spacing w:val="0"/>
+          <w:sz w:val="24"/>
+          <w:szCs w:val="24"/>
+          <w:bdr w:val="none" w:color="auto" w:sz="0" w:space="0"/>
+          <w:shd w:val="clear" w:fill="FEFEF2"/>
+        </w:rPr>
+        <w:t>三、组合继承（组合原型链继承和借用构造函数继承）（常用）</w:t>
+      </w:r>
+    </w:p>
+    <w:p>
+      <w:pPr>
+        <w:pStyle w:val="11"/>
+        <w:keepNext w:val="0"/>
+        <w:keepLines w:val="0"/>
+        <w:widowControl/>
+        <w:suppressLineNumbers w:val="0"/>
+        <w:pBdr>
+          <w:top w:val="none" w:color="auto" w:sz="0" w:space="0"/>
+          <w:left w:val="none" w:color="auto" w:sz="0" w:space="0"/>
+          <w:bottom w:val="none" w:color="auto" w:sz="0" w:space="0"/>
+          <w:right w:val="none" w:color="auto" w:sz="0" w:space="0"/>
+        </w:pBdr>
+        <w:shd w:val="clear" w:fill="FEFEF2"/>
+        <w:spacing w:before="150" w:beforeAutospacing="0" w:after="150" w:afterAutospacing="0" w:line="23" w:lineRule="atLeast"/>
+        <w:ind w:left="0" w:right="0" w:firstLine="0"/>
+        <w:jc w:val="left"/>
+        <w:rPr>
+          <w:rFonts w:hint="default" w:ascii="Verdana" w:hAnsi="Verdana" w:cs="Verdana"/>
+          <w:i w:val="0"/>
+          <w:caps w:val="0"/>
+          <w:color w:val="000000"/>
+          <w:spacing w:val="0"/>
+          <w:sz w:val="19"/>
+          <w:szCs w:val="19"/>
+        </w:rPr>
+      </w:pPr>
+      <w:r>
+        <w:rPr>
+          <w:rFonts w:hint="default" w:ascii="Verdana" w:hAnsi="Verdana" w:cs="Verdana"/>
+          <w:i w:val="0"/>
+          <w:caps w:val="0"/>
+          <w:color w:val="000000"/>
+          <w:spacing w:val="0"/>
+          <w:sz w:val="24"/>
+          <w:szCs w:val="24"/>
+          <w:bdr w:val="none" w:color="auto" w:sz="0" w:space="0"/>
+          <w:shd w:val="clear" w:fill="FEFEF2"/>
+        </w:rPr>
+        <w:t>　　　　</w:t>
+      </w:r>
+      <w:r>
+        <w:rPr>
+          <w:rFonts w:hint="default" w:ascii="Verdana" w:hAnsi="Verdana" w:cs="Verdana"/>
+          <w:i w:val="0"/>
+          <w:caps w:val="0"/>
+          <w:color w:val="000000"/>
+          <w:spacing w:val="0"/>
+          <w:sz w:val="24"/>
+          <w:szCs w:val="24"/>
+          <w:bdr w:val="none" w:color="auto" w:sz="0" w:space="0"/>
+          <w:shd w:val="clear" w:fill="FEFEF2"/>
+        </w:rPr>
+        <w:drawing>
+          <wp:inline distT="0" distB="0" distL="114300" distR="114300">
+            <wp:extent cx="4133850" cy="1495425"/>
+            <wp:effectExtent l="0" t="0" r="0" b="9525"/>
+            <wp:docPr id="9" name="图片 5" descr="IMG_259"/>
+            <wp:cNvGraphicFramePr>
+              <a:graphicFrameLocks xmlns:a="http://schemas.openxmlformats.org/drawingml/2006/main" noChangeAspect="1"/>
+            </wp:cNvGraphicFramePr>
+            <a:graphic xmlns:a="http://schemas.openxmlformats.org/drawingml/2006/main">
+              <a:graphicData uri="http://schemas.openxmlformats.org/drawingml/2006/picture">
+                <pic:pic xmlns:pic="http://schemas.openxmlformats.org/drawingml/2006/picture">
+                  <pic:nvPicPr>
+                    <pic:cNvPr id="9" name="图片 5" descr="IMG_259"/>
+                    <pic:cNvPicPr>
+                      <a:picLocks noChangeAspect="1"/>
+                    </pic:cNvPicPr>
+                  </pic:nvPicPr>
+                  <pic:blipFill>
+                    <a:blip r:embed="rId8"/>
+                    <a:stretch>
+                      <a:fillRect/>
+                    </a:stretch>
+                  </pic:blipFill>
+                  <pic:spPr>
+                    <a:xfrm>
+                      <a:off x="0" y="0"/>
+                      <a:ext cx="4133850" cy="1495425"/>
+                    </a:xfrm>
+                    <a:prstGeom prst="rect">
+                      <a:avLst/>
+                    </a:prstGeom>
+                    <a:noFill/>
+                    <a:ln w="9525">
+                      <a:noFill/>
+                    </a:ln>
+                  </pic:spPr>
+                </pic:pic>
+              </a:graphicData>
+            </a:graphic>
+          </wp:inline>
+        </w:drawing>
+      </w:r>
+    </w:p>
+    <w:p>
+      <w:pPr>
+        <w:pStyle w:val="11"/>
+        <w:keepNext w:val="0"/>
+        <w:keepLines w:val="0"/>
+        <w:widowControl/>
+        <w:suppressLineNumbers w:val="0"/>
+        <w:pBdr>
+          <w:top w:val="none" w:color="auto" w:sz="0" w:space="0"/>
+          <w:left w:val="none" w:color="auto" w:sz="0" w:space="0"/>
+          <w:bottom w:val="none" w:color="auto" w:sz="0" w:space="0"/>
+          <w:right w:val="none" w:color="auto" w:sz="0" w:space="0"/>
+        </w:pBdr>
+        <w:shd w:val="clear" w:fill="FEFEF2"/>
+        <w:spacing w:before="150" w:beforeAutospacing="0" w:after="150" w:afterAutospacing="0" w:line="23" w:lineRule="atLeast"/>
+        <w:ind w:left="0" w:right="0" w:firstLine="0"/>
+        <w:jc w:val="left"/>
+        <w:rPr>
+          <w:rFonts w:hint="default" w:ascii="Verdana" w:hAnsi="Verdana" w:cs="Verdana"/>
+          <w:i w:val="0"/>
+          <w:caps w:val="0"/>
+          <w:color w:val="000000"/>
+          <w:spacing w:val="0"/>
+          <w:sz w:val="19"/>
+          <w:szCs w:val="19"/>
+        </w:rPr>
+      </w:pPr>
+      <w:r>
+        <w:rPr>
+          <w:rFonts w:hint="default" w:ascii="Verdana" w:hAnsi="Verdana" w:cs="Verdana"/>
+          <w:i w:val="0"/>
+          <w:caps w:val="0"/>
+          <w:color w:val="000000"/>
+          <w:spacing w:val="0"/>
+          <w:sz w:val="24"/>
+          <w:szCs w:val="24"/>
+          <w:bdr w:val="none" w:color="auto" w:sz="0" w:space="0"/>
+          <w:shd w:val="clear" w:fill="FEFEF2"/>
+        </w:rPr>
+        <w:t>　　　　重点：</w:t>
+      </w:r>
+      <w:r>
+        <w:rPr>
+          <w:rStyle w:val="14"/>
+          <w:rFonts w:hint="default" w:ascii="Verdana" w:hAnsi="Verdana" w:cs="Verdana"/>
+          <w:i w:val="0"/>
+          <w:caps w:val="0"/>
+          <w:color w:val="000000"/>
+          <w:spacing w:val="0"/>
+          <w:sz w:val="24"/>
+          <w:szCs w:val="24"/>
+          <w:bdr w:val="none" w:color="auto" w:sz="0" w:space="0"/>
+          <w:shd w:val="clear" w:fill="FEFEF2"/>
+        </w:rPr>
+        <w:t>结合了两种模式的优点，传参和复用</w:t>
+      </w:r>
+    </w:p>
+    <w:p>
+      <w:pPr>
+        <w:pStyle w:val="11"/>
+        <w:keepNext w:val="0"/>
+        <w:keepLines w:val="0"/>
+        <w:widowControl/>
+        <w:suppressLineNumbers w:val="0"/>
+        <w:pBdr>
+          <w:top w:val="none" w:color="auto" w:sz="0" w:space="0"/>
+          <w:left w:val="none" w:color="auto" w:sz="0" w:space="0"/>
+          <w:bottom w:val="none" w:color="auto" w:sz="0" w:space="0"/>
+          <w:right w:val="none" w:color="auto" w:sz="0" w:space="0"/>
+        </w:pBdr>
+        <w:shd w:val="clear" w:fill="FEFEF2"/>
+        <w:spacing w:before="150" w:beforeAutospacing="0" w:after="150" w:afterAutospacing="0" w:line="23" w:lineRule="atLeast"/>
+        <w:ind w:left="0" w:right="0" w:firstLine="0"/>
+        <w:jc w:val="left"/>
+        <w:rPr>
+          <w:rFonts w:hint="default" w:ascii="Verdana" w:hAnsi="Verdana" w:cs="Verdana"/>
+          <w:i w:val="0"/>
+          <w:caps w:val="0"/>
+          <w:color w:val="000000"/>
+          <w:spacing w:val="0"/>
+          <w:sz w:val="19"/>
+          <w:szCs w:val="19"/>
+        </w:rPr>
+      </w:pPr>
+      <w:r>
+        <w:rPr>
+          <w:rFonts w:hint="default" w:ascii="Verdana" w:hAnsi="Verdana" w:cs="Verdana"/>
+          <w:i w:val="0"/>
+          <w:caps w:val="0"/>
+          <w:color w:val="000000"/>
+          <w:spacing w:val="0"/>
+          <w:sz w:val="24"/>
+          <w:szCs w:val="24"/>
+          <w:bdr w:val="none" w:color="auto" w:sz="0" w:space="0"/>
+          <w:shd w:val="clear" w:fill="FEFEF2"/>
+        </w:rPr>
+        <w:t>　　　　特点：1、可以继承父类原型上的属性，可以传参，可复用。</w:t>
+      </w:r>
+    </w:p>
+    <w:p>
+      <w:pPr>
+        <w:pStyle w:val="11"/>
+        <w:keepNext w:val="0"/>
+        <w:keepLines w:val="0"/>
+        <w:widowControl/>
+        <w:suppressLineNumbers w:val="0"/>
+        <w:pBdr>
+          <w:top w:val="none" w:color="auto" w:sz="0" w:space="0"/>
+          <w:left w:val="none" w:color="auto" w:sz="0" w:space="0"/>
+          <w:bottom w:val="none" w:color="auto" w:sz="0" w:space="0"/>
+          <w:right w:val="none" w:color="auto" w:sz="0" w:space="0"/>
+        </w:pBdr>
+        <w:shd w:val="clear" w:fill="FEFEF2"/>
+        <w:spacing w:before="150" w:beforeAutospacing="0" w:after="150" w:afterAutospacing="0" w:line="23" w:lineRule="atLeast"/>
+        <w:ind w:left="0" w:right="0" w:firstLine="0"/>
+        <w:jc w:val="left"/>
+        <w:rPr>
+          <w:rFonts w:hint="default" w:ascii="Verdana" w:hAnsi="Verdana" w:cs="Verdana"/>
+          <w:i w:val="0"/>
+          <w:caps w:val="0"/>
+          <w:color w:val="000000"/>
+          <w:spacing w:val="0"/>
+          <w:sz w:val="19"/>
+          <w:szCs w:val="19"/>
+        </w:rPr>
+      </w:pPr>
+      <w:r>
+        <w:rPr>
+          <w:rFonts w:hint="default" w:ascii="Verdana" w:hAnsi="Verdana" w:cs="Verdana"/>
+          <w:i w:val="0"/>
+          <w:caps w:val="0"/>
+          <w:color w:val="000000"/>
+          <w:spacing w:val="0"/>
+          <w:sz w:val="24"/>
+          <w:szCs w:val="24"/>
+          <w:bdr w:val="none" w:color="auto" w:sz="0" w:space="0"/>
+          <w:shd w:val="clear" w:fill="FEFEF2"/>
+        </w:rPr>
+        <w:t>　　　　　　　2、每个新实例引入的构造函数属性是私有的。</w:t>
+      </w:r>
+    </w:p>
+    <w:p>
+      <w:pPr>
+        <w:pStyle w:val="11"/>
+        <w:keepNext w:val="0"/>
+        <w:keepLines w:val="0"/>
+        <w:widowControl/>
+        <w:suppressLineNumbers w:val="0"/>
+        <w:pBdr>
+          <w:top w:val="none" w:color="auto" w:sz="0" w:space="0"/>
+          <w:left w:val="none" w:color="auto" w:sz="0" w:space="0"/>
+          <w:bottom w:val="none" w:color="auto" w:sz="0" w:space="0"/>
+          <w:right w:val="none" w:color="auto" w:sz="0" w:space="0"/>
+        </w:pBdr>
+        <w:shd w:val="clear" w:fill="FEFEF2"/>
+        <w:spacing w:before="150" w:beforeAutospacing="0" w:after="150" w:afterAutospacing="0" w:line="23" w:lineRule="atLeast"/>
+        <w:ind w:left="0" w:right="0" w:firstLine="0"/>
+        <w:jc w:val="left"/>
+        <w:rPr>
+          <w:rFonts w:hint="default" w:ascii="Verdana" w:hAnsi="Verdana" w:cs="Verdana"/>
+          <w:i w:val="0"/>
+          <w:caps w:val="0"/>
+          <w:color w:val="000000"/>
+          <w:spacing w:val="0"/>
+          <w:sz w:val="19"/>
+          <w:szCs w:val="19"/>
+        </w:rPr>
+      </w:pPr>
+      <w:r>
+        <w:rPr>
+          <w:rFonts w:hint="default" w:ascii="Verdana" w:hAnsi="Verdana" w:cs="Verdana"/>
+          <w:i w:val="0"/>
+          <w:caps w:val="0"/>
+          <w:color w:val="000000"/>
+          <w:spacing w:val="0"/>
+          <w:sz w:val="24"/>
+          <w:szCs w:val="24"/>
+          <w:bdr w:val="none" w:color="auto" w:sz="0" w:space="0"/>
+          <w:shd w:val="clear" w:fill="FEFEF2"/>
+        </w:rPr>
+        <w:t>　　　　缺点：调用了两次父类构造函数（耗内存），子类的构造函数会代替原型上的那个父类构造函数。</w:t>
+      </w:r>
+    </w:p>
+    <w:p>
+      <w:pPr>
+        <w:pStyle w:val="11"/>
+        <w:keepNext w:val="0"/>
+        <w:keepLines w:val="0"/>
+        <w:widowControl/>
+        <w:suppressLineNumbers w:val="0"/>
+        <w:pBdr>
+          <w:top w:val="none" w:color="auto" w:sz="0" w:space="0"/>
+          <w:left w:val="none" w:color="auto" w:sz="0" w:space="0"/>
+          <w:bottom w:val="none" w:color="auto" w:sz="0" w:space="0"/>
+          <w:right w:val="none" w:color="auto" w:sz="0" w:space="0"/>
+        </w:pBdr>
+        <w:shd w:val="clear" w:fill="FEFEF2"/>
+        <w:spacing w:before="150" w:beforeAutospacing="0" w:after="150" w:afterAutospacing="0" w:line="23" w:lineRule="atLeast"/>
+        <w:ind w:left="0" w:right="0" w:firstLine="0"/>
+        <w:jc w:val="left"/>
+        <w:rPr>
+          <w:rFonts w:hint="default" w:ascii="Verdana" w:hAnsi="Verdana" w:cs="Verdana"/>
+          <w:i w:val="0"/>
+          <w:caps w:val="0"/>
+          <w:color w:val="000000"/>
+          <w:spacing w:val="0"/>
+          <w:sz w:val="19"/>
+          <w:szCs w:val="19"/>
+        </w:rPr>
+      </w:pPr>
+      <w:r>
+        <w:rPr>
+          <w:rFonts w:hint="default" w:ascii="Verdana" w:hAnsi="Verdana" w:cs="Verdana"/>
+          <w:i w:val="0"/>
+          <w:caps w:val="0"/>
+          <w:color w:val="000000"/>
+          <w:spacing w:val="0"/>
+          <w:sz w:val="19"/>
+          <w:szCs w:val="19"/>
+          <w:bdr w:val="none" w:color="auto" w:sz="0" w:space="0"/>
+          <w:shd w:val="clear" w:fill="FEFEF2"/>
+        </w:rPr>
+        <w:t> </w:t>
+      </w:r>
+    </w:p>
+    <w:p>
+      <w:pPr>
+        <w:pStyle w:val="11"/>
+        <w:keepNext w:val="0"/>
+        <w:keepLines w:val="0"/>
+        <w:widowControl/>
+        <w:suppressLineNumbers w:val="0"/>
+        <w:pBdr>
+          <w:top w:val="none" w:color="auto" w:sz="0" w:space="0"/>
+          <w:left w:val="none" w:color="auto" w:sz="0" w:space="0"/>
+          <w:bottom w:val="none" w:color="auto" w:sz="0" w:space="0"/>
+          <w:right w:val="none" w:color="auto" w:sz="0" w:space="0"/>
+        </w:pBdr>
+        <w:shd w:val="clear" w:fill="FEFEF2"/>
+        <w:spacing w:before="150" w:beforeAutospacing="0" w:after="150" w:afterAutospacing="0" w:line="23" w:lineRule="atLeast"/>
+        <w:ind w:left="0" w:right="0" w:firstLine="0"/>
+        <w:jc w:val="left"/>
+        <w:rPr>
+          <w:rFonts w:hint="default" w:ascii="Verdana" w:hAnsi="Verdana" w:cs="Verdana"/>
+          <w:i w:val="0"/>
+          <w:caps w:val="0"/>
+          <w:color w:val="000000"/>
+          <w:spacing w:val="0"/>
+          <w:sz w:val="19"/>
+          <w:szCs w:val="19"/>
+        </w:rPr>
+      </w:pPr>
+      <w:r>
+        <w:rPr>
+          <w:rFonts w:hint="default" w:ascii="Verdana" w:hAnsi="Verdana" w:cs="Verdana"/>
+          <w:i w:val="0"/>
+          <w:caps w:val="0"/>
+          <w:color w:val="000000"/>
+          <w:spacing w:val="0"/>
+          <w:sz w:val="24"/>
+          <w:szCs w:val="24"/>
+          <w:bdr w:val="none" w:color="auto" w:sz="0" w:space="0"/>
+          <w:shd w:val="clear" w:fill="FEFEF2"/>
+        </w:rPr>
+        <w:t>　</w:t>
+      </w:r>
+      <w:r>
+        <w:rPr>
+          <w:rStyle w:val="14"/>
+          <w:rFonts w:hint="default" w:ascii="Verdana" w:hAnsi="Verdana" w:cs="Verdana"/>
+          <w:i w:val="0"/>
+          <w:caps w:val="0"/>
+          <w:color w:val="000000"/>
+          <w:spacing w:val="0"/>
+          <w:sz w:val="24"/>
+          <w:szCs w:val="24"/>
+          <w:bdr w:val="none" w:color="auto" w:sz="0" w:space="0"/>
+          <w:shd w:val="clear" w:fill="FEFEF2"/>
+        </w:rPr>
+        <w:t>　四、原型式继承</w:t>
+      </w:r>
+    </w:p>
+    <w:p>
+      <w:pPr>
+        <w:pStyle w:val="11"/>
+        <w:keepNext w:val="0"/>
+        <w:keepLines w:val="0"/>
+        <w:widowControl/>
+        <w:suppressLineNumbers w:val="0"/>
+        <w:pBdr>
+          <w:top w:val="none" w:color="auto" w:sz="0" w:space="0"/>
+          <w:left w:val="none" w:color="auto" w:sz="0" w:space="0"/>
+          <w:bottom w:val="none" w:color="auto" w:sz="0" w:space="0"/>
+          <w:right w:val="none" w:color="auto" w:sz="0" w:space="0"/>
+        </w:pBdr>
+        <w:shd w:val="clear" w:fill="FEFEF2"/>
+        <w:spacing w:before="150" w:beforeAutospacing="0" w:after="150" w:afterAutospacing="0" w:line="23" w:lineRule="atLeast"/>
+        <w:ind w:left="0" w:right="0" w:firstLine="0"/>
+        <w:jc w:val="left"/>
+        <w:rPr>
+          <w:rFonts w:hint="default" w:ascii="Verdana" w:hAnsi="Verdana" w:cs="Verdana"/>
+          <w:i w:val="0"/>
+          <w:caps w:val="0"/>
+          <w:color w:val="000000"/>
+          <w:spacing w:val="0"/>
+          <w:sz w:val="19"/>
+          <w:szCs w:val="19"/>
+        </w:rPr>
+      </w:pPr>
+      <w:r>
+        <w:rPr>
+          <w:rStyle w:val="14"/>
+          <w:rFonts w:hint="default" w:ascii="Verdana" w:hAnsi="Verdana" w:cs="Verdana"/>
+          <w:i w:val="0"/>
+          <w:caps w:val="0"/>
+          <w:color w:val="000000"/>
+          <w:spacing w:val="0"/>
+          <w:sz w:val="24"/>
+          <w:szCs w:val="24"/>
+          <w:bdr w:val="none" w:color="auto" w:sz="0" w:space="0"/>
+          <w:shd w:val="clear" w:fill="FEFEF2"/>
+        </w:rPr>
+        <w:t>　　　　</w:t>
+      </w:r>
+      <w:r>
+        <w:rPr>
+          <w:rStyle w:val="14"/>
+          <w:rFonts w:hint="default" w:ascii="Verdana" w:hAnsi="Verdana" w:cs="Verdana"/>
+          <w:i w:val="0"/>
+          <w:caps w:val="0"/>
+          <w:color w:val="000000"/>
+          <w:spacing w:val="0"/>
+          <w:sz w:val="24"/>
+          <w:szCs w:val="24"/>
+          <w:bdr w:val="none" w:color="auto" w:sz="0" w:space="0"/>
+          <w:shd w:val="clear" w:fill="FEFEF2"/>
+        </w:rPr>
+        <w:drawing>
+          <wp:inline distT="0" distB="0" distL="114300" distR="114300">
+            <wp:extent cx="5229225" cy="2124075"/>
+            <wp:effectExtent l="0" t="0" r="9525" b="9525"/>
+            <wp:docPr id="4" name="图片 6" descr="IMG_260"/>
+            <wp:cNvGraphicFramePr>
+              <a:graphicFrameLocks xmlns:a="http://schemas.openxmlformats.org/drawingml/2006/main" noChangeAspect="1"/>
+            </wp:cNvGraphicFramePr>
+            <a:graphic xmlns:a="http://schemas.openxmlformats.org/drawingml/2006/main">
+              <a:graphicData uri="http://schemas.openxmlformats.org/drawingml/2006/picture">
+                <pic:pic xmlns:pic="http://schemas.openxmlformats.org/drawingml/2006/picture">
+                  <pic:nvPicPr>
+                    <pic:cNvPr id="4" name="图片 6" descr="IMG_260"/>
+                    <pic:cNvPicPr>
+                      <a:picLocks noChangeAspect="1"/>
+                    </pic:cNvPicPr>
+                  </pic:nvPicPr>
+                  <pic:blipFill>
+                    <a:blip r:embed="rId9"/>
+                    <a:stretch>
+                      <a:fillRect/>
+                    </a:stretch>
+                  </pic:blipFill>
+                  <pic:spPr>
+                    <a:xfrm>
+                      <a:off x="0" y="0"/>
+                      <a:ext cx="5229225" cy="2124075"/>
+                    </a:xfrm>
+                    <a:prstGeom prst="rect">
+                      <a:avLst/>
+                    </a:prstGeom>
+                    <a:noFill/>
+                    <a:ln w="9525">
+                      <a:noFill/>
+                    </a:ln>
+                  </pic:spPr>
+                </pic:pic>
+              </a:graphicData>
+            </a:graphic>
+          </wp:inline>
+        </w:drawing>
+      </w:r>
+    </w:p>
+    <w:p>
+      <w:pPr>
+        <w:pStyle w:val="11"/>
+        <w:keepNext w:val="0"/>
+        <w:keepLines w:val="0"/>
+        <w:widowControl/>
+        <w:suppressLineNumbers w:val="0"/>
+        <w:pBdr>
+          <w:top w:val="none" w:color="auto" w:sz="0" w:space="0"/>
+          <w:left w:val="none" w:color="auto" w:sz="0" w:space="0"/>
+          <w:bottom w:val="none" w:color="auto" w:sz="0" w:space="0"/>
+          <w:right w:val="none" w:color="auto" w:sz="0" w:space="0"/>
+        </w:pBdr>
+        <w:shd w:val="clear" w:fill="FEFEF2"/>
+        <w:spacing w:before="150" w:beforeAutospacing="0" w:after="150" w:afterAutospacing="0" w:line="23" w:lineRule="atLeast"/>
+        <w:ind w:left="0" w:right="0" w:firstLine="0"/>
+        <w:jc w:val="left"/>
+        <w:rPr>
+          <w:rFonts w:hint="default" w:ascii="Verdana" w:hAnsi="Verdana" w:cs="Verdana"/>
+          <w:i w:val="0"/>
+          <w:caps w:val="0"/>
+          <w:color w:val="000000"/>
+          <w:spacing w:val="0"/>
+          <w:sz w:val="19"/>
+          <w:szCs w:val="19"/>
+        </w:rPr>
+      </w:pPr>
+      <w:r>
+        <w:rPr>
+          <w:rStyle w:val="14"/>
+          <w:rFonts w:hint="default" w:ascii="Verdana" w:hAnsi="Verdana" w:cs="Verdana"/>
+          <w:i w:val="0"/>
+          <w:caps w:val="0"/>
+          <w:color w:val="000000"/>
+          <w:spacing w:val="0"/>
+          <w:sz w:val="24"/>
+          <w:szCs w:val="24"/>
+          <w:bdr w:val="none" w:color="auto" w:sz="0" w:space="0"/>
+          <w:shd w:val="clear" w:fill="FEFEF2"/>
+        </w:rPr>
+        <w:t>　　</w:t>
+      </w:r>
+      <w:r>
+        <w:rPr>
+          <w:rFonts w:hint="default" w:ascii="Verdana" w:hAnsi="Verdana" w:cs="Verdana"/>
+          <w:i w:val="0"/>
+          <w:caps w:val="0"/>
+          <w:color w:val="000000"/>
+          <w:spacing w:val="0"/>
+          <w:sz w:val="24"/>
+          <w:szCs w:val="24"/>
+          <w:bdr w:val="none" w:color="auto" w:sz="0" w:space="0"/>
+          <w:shd w:val="clear" w:fill="FEFEF2"/>
+        </w:rPr>
+        <w:t>　　重点：用一个函数包装一个对象，然后返回这个函数的调用，这个函数就变成了个可以随意增添属性的实例或对象。object.create()就是这个原理。</w:t>
+      </w:r>
+    </w:p>
+    <w:p>
+      <w:pPr>
+        <w:pStyle w:val="11"/>
+        <w:keepNext w:val="0"/>
+        <w:keepLines w:val="0"/>
+        <w:widowControl/>
+        <w:suppressLineNumbers w:val="0"/>
+        <w:pBdr>
+          <w:top w:val="none" w:color="auto" w:sz="0" w:space="0"/>
+          <w:left w:val="none" w:color="auto" w:sz="0" w:space="0"/>
+          <w:bottom w:val="none" w:color="auto" w:sz="0" w:space="0"/>
+          <w:right w:val="none" w:color="auto" w:sz="0" w:space="0"/>
+        </w:pBdr>
+        <w:shd w:val="clear" w:fill="FEFEF2"/>
+        <w:spacing w:before="150" w:beforeAutospacing="0" w:after="150" w:afterAutospacing="0" w:line="23" w:lineRule="atLeast"/>
+        <w:ind w:left="0" w:right="0" w:firstLine="0"/>
+        <w:jc w:val="left"/>
+        <w:rPr>
+          <w:rFonts w:hint="default" w:ascii="Verdana" w:hAnsi="Verdana" w:cs="Verdana"/>
+          <w:i w:val="0"/>
+          <w:caps w:val="0"/>
+          <w:color w:val="000000"/>
+          <w:spacing w:val="0"/>
+          <w:sz w:val="19"/>
+          <w:szCs w:val="19"/>
+        </w:rPr>
+      </w:pPr>
+      <w:r>
+        <w:rPr>
+          <w:rFonts w:hint="default" w:ascii="Verdana" w:hAnsi="Verdana" w:cs="Verdana"/>
+          <w:i w:val="0"/>
+          <w:caps w:val="0"/>
+          <w:color w:val="000000"/>
+          <w:spacing w:val="0"/>
+          <w:sz w:val="24"/>
+          <w:szCs w:val="24"/>
+          <w:bdr w:val="none" w:color="auto" w:sz="0" w:space="0"/>
+          <w:shd w:val="clear" w:fill="FEFEF2"/>
+        </w:rPr>
+        <w:t>　　　　特点：类似于复制一个对象，用函数来包装。</w:t>
+      </w:r>
+    </w:p>
+    <w:p>
+      <w:pPr>
+        <w:pStyle w:val="11"/>
+        <w:keepNext w:val="0"/>
+        <w:keepLines w:val="0"/>
+        <w:widowControl/>
+        <w:suppressLineNumbers w:val="0"/>
+        <w:pBdr>
+          <w:top w:val="none" w:color="auto" w:sz="0" w:space="0"/>
+          <w:left w:val="none" w:color="auto" w:sz="0" w:space="0"/>
+          <w:bottom w:val="none" w:color="auto" w:sz="0" w:space="0"/>
+          <w:right w:val="none" w:color="auto" w:sz="0" w:space="0"/>
+        </w:pBdr>
+        <w:shd w:val="clear" w:fill="FEFEF2"/>
+        <w:spacing w:before="150" w:beforeAutospacing="0" w:after="150" w:afterAutospacing="0" w:line="23" w:lineRule="atLeast"/>
+        <w:ind w:left="0" w:right="0" w:firstLine="0"/>
+        <w:jc w:val="left"/>
+        <w:rPr>
+          <w:rFonts w:hint="default" w:ascii="Verdana" w:hAnsi="Verdana" w:cs="Verdana"/>
+          <w:i w:val="0"/>
+          <w:caps w:val="0"/>
+          <w:color w:val="000000"/>
+          <w:spacing w:val="0"/>
+          <w:sz w:val="19"/>
+          <w:szCs w:val="19"/>
+        </w:rPr>
+      </w:pPr>
+      <w:r>
+        <w:rPr>
+          <w:rFonts w:hint="default" w:ascii="Verdana" w:hAnsi="Verdana" w:cs="Verdana"/>
+          <w:i w:val="0"/>
+          <w:caps w:val="0"/>
+          <w:color w:val="000000"/>
+          <w:spacing w:val="0"/>
+          <w:sz w:val="24"/>
+          <w:szCs w:val="24"/>
+          <w:bdr w:val="none" w:color="auto" w:sz="0" w:space="0"/>
+          <w:shd w:val="clear" w:fill="FEFEF2"/>
+        </w:rPr>
+        <w:t>　　　　缺点：1、所有实例都会继承原型上的属性。</w:t>
+      </w:r>
+    </w:p>
+    <w:p>
+      <w:pPr>
+        <w:pStyle w:val="11"/>
+        <w:keepNext w:val="0"/>
+        <w:keepLines w:val="0"/>
+        <w:widowControl/>
+        <w:suppressLineNumbers w:val="0"/>
+        <w:pBdr>
+          <w:top w:val="none" w:color="auto" w:sz="0" w:space="0"/>
+          <w:left w:val="none" w:color="auto" w:sz="0" w:space="0"/>
+          <w:bottom w:val="none" w:color="auto" w:sz="0" w:space="0"/>
+          <w:right w:val="none" w:color="auto" w:sz="0" w:space="0"/>
+        </w:pBdr>
+        <w:shd w:val="clear" w:fill="FEFEF2"/>
+        <w:spacing w:before="150" w:beforeAutospacing="0" w:after="150" w:afterAutospacing="0" w:line="23" w:lineRule="atLeast"/>
+        <w:ind w:left="0" w:right="0" w:firstLine="0"/>
+        <w:jc w:val="left"/>
+        <w:rPr>
+          <w:rFonts w:hint="default" w:ascii="Verdana" w:hAnsi="Verdana" w:cs="Verdana"/>
+          <w:i w:val="0"/>
+          <w:caps w:val="0"/>
+          <w:color w:val="000000"/>
+          <w:spacing w:val="0"/>
+          <w:sz w:val="19"/>
+          <w:szCs w:val="19"/>
+        </w:rPr>
+      </w:pPr>
+      <w:r>
+        <w:rPr>
+          <w:rFonts w:hint="default" w:ascii="Verdana" w:hAnsi="Verdana" w:cs="Verdana"/>
+          <w:i w:val="0"/>
+          <w:caps w:val="0"/>
+          <w:color w:val="000000"/>
+          <w:spacing w:val="0"/>
+          <w:sz w:val="24"/>
+          <w:szCs w:val="24"/>
+          <w:bdr w:val="none" w:color="auto" w:sz="0" w:space="0"/>
+          <w:shd w:val="clear" w:fill="FEFEF2"/>
+        </w:rPr>
+        <w:t>　　　　　　　2、无法实现复用。（新实例属性都是后面添加的）</w:t>
+      </w:r>
+    </w:p>
+    <w:p>
+      <w:pPr>
+        <w:pStyle w:val="11"/>
+        <w:keepNext w:val="0"/>
+        <w:keepLines w:val="0"/>
+        <w:widowControl/>
+        <w:suppressLineNumbers w:val="0"/>
+        <w:pBdr>
+          <w:top w:val="none" w:color="auto" w:sz="0" w:space="0"/>
+          <w:left w:val="none" w:color="auto" w:sz="0" w:space="0"/>
+          <w:bottom w:val="none" w:color="auto" w:sz="0" w:space="0"/>
+          <w:right w:val="none" w:color="auto" w:sz="0" w:space="0"/>
+        </w:pBdr>
+        <w:shd w:val="clear" w:fill="FEFEF2"/>
+        <w:spacing w:before="150" w:beforeAutospacing="0" w:after="150" w:afterAutospacing="0" w:line="23" w:lineRule="atLeast"/>
+        <w:ind w:left="0" w:right="0" w:firstLine="0"/>
+        <w:jc w:val="left"/>
+        <w:rPr>
+          <w:rFonts w:hint="default" w:ascii="Verdana" w:hAnsi="Verdana" w:cs="Verdana"/>
+          <w:i w:val="0"/>
+          <w:caps w:val="0"/>
+          <w:color w:val="000000"/>
+          <w:spacing w:val="0"/>
+          <w:sz w:val="19"/>
+          <w:szCs w:val="19"/>
+        </w:rPr>
+      </w:pPr>
+      <w:r>
+        <w:rPr>
+          <w:rFonts w:hint="default" w:ascii="Verdana" w:hAnsi="Verdana" w:cs="Verdana"/>
+          <w:i w:val="0"/>
+          <w:caps w:val="0"/>
+          <w:color w:val="000000"/>
+          <w:spacing w:val="0"/>
+          <w:sz w:val="24"/>
+          <w:szCs w:val="24"/>
+          <w:bdr w:val="none" w:color="auto" w:sz="0" w:space="0"/>
+          <w:shd w:val="clear" w:fill="FEFEF2"/>
+        </w:rPr>
+        <w:t>　　</w:t>
+      </w:r>
+    </w:p>
+    <w:p>
+      <w:pPr>
+        <w:pStyle w:val="11"/>
+        <w:keepNext w:val="0"/>
+        <w:keepLines w:val="0"/>
+        <w:widowControl/>
+        <w:suppressLineNumbers w:val="0"/>
+        <w:pBdr>
+          <w:top w:val="none" w:color="auto" w:sz="0" w:space="0"/>
+          <w:left w:val="none" w:color="auto" w:sz="0" w:space="0"/>
+          <w:bottom w:val="none" w:color="auto" w:sz="0" w:space="0"/>
+          <w:right w:val="none" w:color="auto" w:sz="0" w:space="0"/>
+        </w:pBdr>
+        <w:shd w:val="clear" w:fill="FEFEF2"/>
+        <w:spacing w:before="150" w:beforeAutospacing="0" w:after="150" w:afterAutospacing="0" w:line="23" w:lineRule="atLeast"/>
+        <w:ind w:left="0" w:right="0" w:firstLine="0"/>
+        <w:jc w:val="left"/>
+        <w:rPr>
+          <w:rFonts w:hint="default" w:ascii="Verdana" w:hAnsi="Verdana" w:cs="Verdana"/>
+          <w:i w:val="0"/>
+          <w:caps w:val="0"/>
+          <w:color w:val="000000"/>
+          <w:spacing w:val="0"/>
+          <w:sz w:val="19"/>
+          <w:szCs w:val="19"/>
+        </w:rPr>
+      </w:pPr>
+      <w:r>
+        <w:rPr>
+          <w:rFonts w:hint="default" w:ascii="Verdana" w:hAnsi="Verdana" w:cs="Verdana"/>
+          <w:i w:val="0"/>
+          <w:caps w:val="0"/>
+          <w:color w:val="000000"/>
+          <w:spacing w:val="0"/>
+          <w:sz w:val="24"/>
+          <w:szCs w:val="24"/>
+          <w:bdr w:val="none" w:color="auto" w:sz="0" w:space="0"/>
+          <w:shd w:val="clear" w:fill="FEFEF2"/>
+        </w:rPr>
+        <w:t>　　</w:t>
+      </w:r>
+      <w:r>
+        <w:rPr>
+          <w:rStyle w:val="14"/>
+          <w:rFonts w:hint="default" w:ascii="Verdana" w:hAnsi="Verdana" w:cs="Verdana"/>
+          <w:i w:val="0"/>
+          <w:caps w:val="0"/>
+          <w:color w:val="000000"/>
+          <w:spacing w:val="0"/>
+          <w:sz w:val="24"/>
+          <w:szCs w:val="24"/>
+          <w:bdr w:val="none" w:color="auto" w:sz="0" w:space="0"/>
+          <w:shd w:val="clear" w:fill="FEFEF2"/>
+        </w:rPr>
+        <w:t>五、寄生式继承</w:t>
+      </w:r>
+    </w:p>
+    <w:p>
+      <w:pPr>
+        <w:pStyle w:val="11"/>
+        <w:keepNext w:val="0"/>
+        <w:keepLines w:val="0"/>
+        <w:widowControl/>
+        <w:suppressLineNumbers w:val="0"/>
+        <w:pBdr>
+          <w:top w:val="none" w:color="auto" w:sz="0" w:space="0"/>
+          <w:left w:val="none" w:color="auto" w:sz="0" w:space="0"/>
+          <w:bottom w:val="none" w:color="auto" w:sz="0" w:space="0"/>
+          <w:right w:val="none" w:color="auto" w:sz="0" w:space="0"/>
+        </w:pBdr>
+        <w:shd w:val="clear" w:fill="FEFEF2"/>
+        <w:spacing w:before="150" w:beforeAutospacing="0" w:after="150" w:afterAutospacing="0" w:line="23" w:lineRule="atLeast"/>
+        <w:ind w:left="0" w:right="0" w:firstLine="0"/>
+        <w:jc w:val="left"/>
+        <w:rPr>
+          <w:rFonts w:hint="default" w:ascii="Verdana" w:hAnsi="Verdana" w:cs="Verdana"/>
+          <w:i w:val="0"/>
+          <w:caps w:val="0"/>
+          <w:color w:val="000000"/>
+          <w:spacing w:val="0"/>
+          <w:sz w:val="19"/>
+          <w:szCs w:val="19"/>
+        </w:rPr>
+      </w:pPr>
+      <w:r>
+        <w:rPr>
+          <w:rStyle w:val="14"/>
+          <w:rFonts w:hint="default" w:ascii="Verdana" w:hAnsi="Verdana" w:cs="Verdana"/>
+          <w:i w:val="0"/>
+          <w:caps w:val="0"/>
+          <w:color w:val="000000"/>
+          <w:spacing w:val="0"/>
+          <w:sz w:val="24"/>
+          <w:szCs w:val="24"/>
+          <w:bdr w:val="none" w:color="auto" w:sz="0" w:space="0"/>
+          <w:shd w:val="clear" w:fill="FEFEF2"/>
+        </w:rPr>
+        <w:t>　　　　</w:t>
+      </w:r>
+      <w:r>
+        <w:rPr>
+          <w:rStyle w:val="14"/>
+          <w:rFonts w:hint="default" w:ascii="Verdana" w:hAnsi="Verdana" w:cs="Verdana"/>
+          <w:i w:val="0"/>
+          <w:caps w:val="0"/>
+          <w:color w:val="000000"/>
+          <w:spacing w:val="0"/>
+          <w:sz w:val="24"/>
+          <w:szCs w:val="24"/>
+          <w:bdr w:val="none" w:color="auto" w:sz="0" w:space="0"/>
+          <w:shd w:val="clear" w:fill="FEFEF2"/>
+        </w:rPr>
+        <w:drawing>
+          <wp:inline distT="0" distB="0" distL="114300" distR="114300">
+            <wp:extent cx="6419850" cy="3886200"/>
+            <wp:effectExtent l="0" t="0" r="0" b="0"/>
+            <wp:docPr id="5" name="图片 7" descr="IMG_261"/>
+            <wp:cNvGraphicFramePr>
+              <a:graphicFrameLocks xmlns:a="http://schemas.openxmlformats.org/drawingml/2006/main" noChangeAspect="1"/>
+            </wp:cNvGraphicFramePr>
+            <a:graphic xmlns:a="http://schemas.openxmlformats.org/drawingml/2006/main">
+              <a:graphicData uri="http://schemas.openxmlformats.org/drawingml/2006/picture">
+                <pic:pic xmlns:pic="http://schemas.openxmlformats.org/drawingml/2006/picture">
+                  <pic:nvPicPr>
+                    <pic:cNvPr id="5" name="图片 7" descr="IMG_261"/>
+                    <pic:cNvPicPr>
+                      <a:picLocks noChangeAspect="1"/>
+                    </pic:cNvPicPr>
+                  </pic:nvPicPr>
+                  <pic:blipFill>
+                    <a:blip r:embed="rId10"/>
+                    <a:stretch>
+                      <a:fillRect/>
+                    </a:stretch>
+                  </pic:blipFill>
+                  <pic:spPr>
+                    <a:xfrm>
+                      <a:off x="0" y="0"/>
+                      <a:ext cx="6419850" cy="3886200"/>
+                    </a:xfrm>
+                    <a:prstGeom prst="rect">
+                      <a:avLst/>
+                    </a:prstGeom>
+                    <a:noFill/>
+                    <a:ln w="9525">
+                      <a:noFill/>
+                    </a:ln>
+                  </pic:spPr>
+                </pic:pic>
+              </a:graphicData>
+            </a:graphic>
+          </wp:inline>
+        </w:drawing>
+      </w:r>
+    </w:p>
+    <w:p>
+      <w:pPr>
+        <w:pStyle w:val="11"/>
+        <w:keepNext w:val="0"/>
+        <w:keepLines w:val="0"/>
+        <w:widowControl/>
+        <w:suppressLineNumbers w:val="0"/>
+        <w:pBdr>
+          <w:top w:val="none" w:color="auto" w:sz="0" w:space="0"/>
+          <w:left w:val="none" w:color="auto" w:sz="0" w:space="0"/>
+          <w:bottom w:val="none" w:color="auto" w:sz="0" w:space="0"/>
+          <w:right w:val="none" w:color="auto" w:sz="0" w:space="0"/>
+        </w:pBdr>
+        <w:shd w:val="clear" w:fill="FEFEF2"/>
+        <w:spacing w:before="150" w:beforeAutospacing="0" w:after="150" w:afterAutospacing="0" w:line="23" w:lineRule="atLeast"/>
+        <w:ind w:left="0" w:right="0" w:firstLine="0"/>
+        <w:jc w:val="left"/>
+        <w:rPr>
+          <w:rFonts w:hint="default" w:ascii="Verdana" w:hAnsi="Verdana" w:cs="Verdana"/>
+          <w:i w:val="0"/>
+          <w:caps w:val="0"/>
+          <w:color w:val="000000"/>
+          <w:spacing w:val="0"/>
+          <w:sz w:val="19"/>
+          <w:szCs w:val="19"/>
+        </w:rPr>
+      </w:pPr>
+      <w:r>
+        <w:rPr>
+          <w:rFonts w:hint="default" w:ascii="Verdana" w:hAnsi="Verdana" w:cs="Verdana"/>
+          <w:i w:val="0"/>
+          <w:caps w:val="0"/>
+          <w:color w:val="000000"/>
+          <w:spacing w:val="0"/>
+          <w:sz w:val="24"/>
+          <w:szCs w:val="24"/>
+          <w:bdr w:val="none" w:color="auto" w:sz="0" w:space="0"/>
+          <w:shd w:val="clear" w:fill="FEFEF2"/>
+        </w:rPr>
+        <w:t>　　　　重点：就是给原型式继承外面套了个壳子。</w:t>
+      </w:r>
+    </w:p>
+    <w:p>
+      <w:pPr>
+        <w:pStyle w:val="11"/>
+        <w:keepNext w:val="0"/>
+        <w:keepLines w:val="0"/>
+        <w:widowControl/>
+        <w:suppressLineNumbers w:val="0"/>
+        <w:pBdr>
+          <w:top w:val="none" w:color="auto" w:sz="0" w:space="0"/>
+          <w:left w:val="none" w:color="auto" w:sz="0" w:space="0"/>
+          <w:bottom w:val="none" w:color="auto" w:sz="0" w:space="0"/>
+          <w:right w:val="none" w:color="auto" w:sz="0" w:space="0"/>
+        </w:pBdr>
+        <w:shd w:val="clear" w:fill="FEFEF2"/>
+        <w:spacing w:before="150" w:beforeAutospacing="0" w:after="150" w:afterAutospacing="0" w:line="23" w:lineRule="atLeast"/>
+        <w:ind w:left="0" w:right="0" w:firstLine="0"/>
+        <w:jc w:val="left"/>
+        <w:rPr>
+          <w:rFonts w:hint="default" w:ascii="Verdana" w:hAnsi="Verdana" w:cs="Verdana"/>
+          <w:i w:val="0"/>
+          <w:caps w:val="0"/>
+          <w:color w:val="000000"/>
+          <w:spacing w:val="0"/>
+          <w:sz w:val="19"/>
+          <w:szCs w:val="19"/>
+        </w:rPr>
+      </w:pPr>
+      <w:r>
+        <w:rPr>
+          <w:rFonts w:hint="default" w:ascii="Verdana" w:hAnsi="Verdana" w:cs="Verdana"/>
+          <w:i w:val="0"/>
+          <w:caps w:val="0"/>
+          <w:color w:val="000000"/>
+          <w:spacing w:val="0"/>
+          <w:sz w:val="24"/>
+          <w:szCs w:val="24"/>
+          <w:bdr w:val="none" w:color="auto" w:sz="0" w:space="0"/>
+          <w:shd w:val="clear" w:fill="FEFEF2"/>
+        </w:rPr>
+        <w:t>　　　　优点：没有创建自定义类型，因为只是套了个壳子返回对象（这个），这个函数顺理成章就成了创建的新对象。</w:t>
+      </w:r>
+    </w:p>
+    <w:p>
+      <w:pPr>
+        <w:pStyle w:val="11"/>
+        <w:keepNext w:val="0"/>
+        <w:keepLines w:val="0"/>
+        <w:widowControl/>
+        <w:suppressLineNumbers w:val="0"/>
+        <w:pBdr>
+          <w:top w:val="none" w:color="auto" w:sz="0" w:space="0"/>
+          <w:left w:val="none" w:color="auto" w:sz="0" w:space="0"/>
+          <w:bottom w:val="none" w:color="auto" w:sz="0" w:space="0"/>
+          <w:right w:val="none" w:color="auto" w:sz="0" w:space="0"/>
+        </w:pBdr>
+        <w:shd w:val="clear" w:fill="FEFEF2"/>
+        <w:spacing w:before="150" w:beforeAutospacing="0" w:after="150" w:afterAutospacing="0" w:line="23" w:lineRule="atLeast"/>
+        <w:ind w:left="0" w:right="0" w:firstLine="0"/>
+        <w:jc w:val="left"/>
+        <w:rPr>
+          <w:rFonts w:hint="default" w:ascii="Verdana" w:hAnsi="Verdana" w:cs="Verdana"/>
+          <w:i w:val="0"/>
+          <w:caps w:val="0"/>
+          <w:color w:val="000000"/>
+          <w:spacing w:val="0"/>
+          <w:sz w:val="19"/>
+          <w:szCs w:val="19"/>
+        </w:rPr>
+      </w:pPr>
+      <w:r>
+        <w:rPr>
+          <w:rFonts w:hint="default" w:ascii="Verdana" w:hAnsi="Verdana" w:cs="Verdana"/>
+          <w:i w:val="0"/>
+          <w:caps w:val="0"/>
+          <w:color w:val="000000"/>
+          <w:spacing w:val="0"/>
+          <w:sz w:val="24"/>
+          <w:szCs w:val="24"/>
+          <w:bdr w:val="none" w:color="auto" w:sz="0" w:space="0"/>
+          <w:shd w:val="clear" w:fill="FEFEF2"/>
+        </w:rPr>
+        <w:t>　　　　缺点：没用到原型，无法复用。</w:t>
+      </w:r>
+    </w:p>
+    <w:p>
+      <w:pPr>
+        <w:pStyle w:val="11"/>
+        <w:keepNext w:val="0"/>
+        <w:keepLines w:val="0"/>
+        <w:widowControl/>
+        <w:suppressLineNumbers w:val="0"/>
+        <w:pBdr>
+          <w:top w:val="none" w:color="auto" w:sz="0" w:space="0"/>
+          <w:left w:val="none" w:color="auto" w:sz="0" w:space="0"/>
+          <w:bottom w:val="none" w:color="auto" w:sz="0" w:space="0"/>
+          <w:right w:val="none" w:color="auto" w:sz="0" w:space="0"/>
+        </w:pBdr>
+        <w:shd w:val="clear" w:fill="FEFEF2"/>
+        <w:spacing w:before="150" w:beforeAutospacing="0" w:after="150" w:afterAutospacing="0" w:line="23" w:lineRule="atLeast"/>
+        <w:ind w:left="0" w:right="0" w:firstLine="0"/>
+        <w:jc w:val="left"/>
+        <w:rPr>
+          <w:rFonts w:hint="default" w:ascii="Verdana" w:hAnsi="Verdana" w:cs="Verdana"/>
+          <w:i w:val="0"/>
+          <w:caps w:val="0"/>
+          <w:color w:val="000000"/>
+          <w:spacing w:val="0"/>
+          <w:sz w:val="19"/>
+          <w:szCs w:val="19"/>
+        </w:rPr>
+      </w:pPr>
+      <w:r>
+        <w:rPr>
+          <w:rFonts w:hint="default" w:ascii="Verdana" w:hAnsi="Verdana" w:cs="Verdana"/>
+          <w:i w:val="0"/>
+          <w:caps w:val="0"/>
+          <w:color w:val="000000"/>
+          <w:spacing w:val="0"/>
+          <w:sz w:val="24"/>
+          <w:szCs w:val="24"/>
+          <w:bdr w:val="none" w:color="auto" w:sz="0" w:space="0"/>
+          <w:shd w:val="clear" w:fill="FEFEF2"/>
+        </w:rPr>
+        <w:t>　　　　</w:t>
+      </w:r>
+    </w:p>
+    <w:p>
+      <w:pPr>
+        <w:pStyle w:val="11"/>
+        <w:keepNext w:val="0"/>
+        <w:keepLines w:val="0"/>
+        <w:widowControl/>
+        <w:suppressLineNumbers w:val="0"/>
+        <w:pBdr>
+          <w:top w:val="none" w:color="auto" w:sz="0" w:space="0"/>
+          <w:left w:val="none" w:color="auto" w:sz="0" w:space="0"/>
+          <w:bottom w:val="none" w:color="auto" w:sz="0" w:space="0"/>
+          <w:right w:val="none" w:color="auto" w:sz="0" w:space="0"/>
+        </w:pBdr>
+        <w:shd w:val="clear" w:fill="FEFEF2"/>
+        <w:spacing w:before="150" w:beforeAutospacing="0" w:after="150" w:afterAutospacing="0" w:line="23" w:lineRule="atLeast"/>
+        <w:ind w:left="0" w:right="0" w:firstLine="0"/>
+        <w:jc w:val="left"/>
+        <w:rPr>
+          <w:rFonts w:hint="default" w:ascii="Verdana" w:hAnsi="Verdana" w:cs="Verdana"/>
+          <w:i w:val="0"/>
+          <w:caps w:val="0"/>
+          <w:color w:val="000000"/>
+          <w:spacing w:val="0"/>
+          <w:sz w:val="19"/>
+          <w:szCs w:val="19"/>
+        </w:rPr>
+      </w:pPr>
+      <w:r>
+        <w:rPr>
+          <w:rFonts w:hint="default" w:ascii="Verdana" w:hAnsi="Verdana" w:cs="Verdana"/>
+          <w:i w:val="0"/>
+          <w:caps w:val="0"/>
+          <w:color w:val="000000"/>
+          <w:spacing w:val="0"/>
+          <w:sz w:val="24"/>
+          <w:szCs w:val="24"/>
+          <w:bdr w:val="none" w:color="auto" w:sz="0" w:space="0"/>
+          <w:shd w:val="clear" w:fill="FEFEF2"/>
+        </w:rPr>
+        <w:t>　</w:t>
+      </w:r>
+      <w:r>
+        <w:rPr>
+          <w:rStyle w:val="14"/>
+          <w:rFonts w:hint="default" w:ascii="Verdana" w:hAnsi="Verdana" w:cs="Verdana"/>
+          <w:i w:val="0"/>
+          <w:caps w:val="0"/>
+          <w:color w:val="000000"/>
+          <w:spacing w:val="0"/>
+          <w:sz w:val="24"/>
+          <w:szCs w:val="24"/>
+          <w:bdr w:val="none" w:color="auto" w:sz="0" w:space="0"/>
+          <w:shd w:val="clear" w:fill="FEFEF2"/>
+        </w:rPr>
+        <w:t>　六、寄生组合式继承（常用）</w:t>
+      </w:r>
+    </w:p>
+    <w:p>
+      <w:pPr>
+        <w:pStyle w:val="11"/>
+        <w:keepNext w:val="0"/>
+        <w:keepLines w:val="0"/>
+        <w:widowControl/>
+        <w:suppressLineNumbers w:val="0"/>
+        <w:pBdr>
+          <w:top w:val="none" w:color="auto" w:sz="0" w:space="0"/>
+          <w:left w:val="none" w:color="auto" w:sz="0" w:space="0"/>
+          <w:bottom w:val="none" w:color="auto" w:sz="0" w:space="0"/>
+          <w:right w:val="none" w:color="auto" w:sz="0" w:space="0"/>
+        </w:pBdr>
+        <w:shd w:val="clear" w:fill="FEFEF2"/>
+        <w:spacing w:before="150" w:beforeAutospacing="0" w:after="150" w:afterAutospacing="0" w:line="23" w:lineRule="atLeast"/>
+        <w:ind w:left="0" w:right="0" w:firstLine="0"/>
+        <w:jc w:val="left"/>
+        <w:rPr>
+          <w:rFonts w:hint="default" w:ascii="Verdana" w:hAnsi="Verdana" w:cs="Verdana"/>
+          <w:i w:val="0"/>
+          <w:caps w:val="0"/>
+          <w:color w:val="000000"/>
+          <w:spacing w:val="0"/>
+          <w:sz w:val="19"/>
+          <w:szCs w:val="19"/>
+        </w:rPr>
+      </w:pPr>
+      <w:r>
+        <w:rPr>
+          <w:rStyle w:val="14"/>
+          <w:rFonts w:hint="default" w:ascii="Verdana" w:hAnsi="Verdana" w:cs="Verdana"/>
+          <w:i w:val="0"/>
+          <w:caps w:val="0"/>
+          <w:color w:val="000000"/>
+          <w:spacing w:val="0"/>
+          <w:sz w:val="24"/>
+          <w:szCs w:val="24"/>
+          <w:bdr w:val="none" w:color="auto" w:sz="0" w:space="0"/>
+          <w:shd w:val="clear" w:fill="FEFEF2"/>
+        </w:rPr>
+        <w:t>　　　　</w:t>
+      </w:r>
+      <w:r>
+        <w:rPr>
+          <w:rFonts w:hint="default" w:ascii="Verdana" w:hAnsi="Verdana" w:cs="Verdana"/>
+          <w:i w:val="0"/>
+          <w:caps w:val="0"/>
+          <w:color w:val="000000"/>
+          <w:spacing w:val="0"/>
+          <w:sz w:val="24"/>
+          <w:szCs w:val="24"/>
+          <w:bdr w:val="none" w:color="auto" w:sz="0" w:space="0"/>
+          <w:shd w:val="clear" w:fill="FEFEF2"/>
+        </w:rPr>
+        <w:t>寄生：在函数内返回对象然后调用</w:t>
+      </w:r>
+    </w:p>
+    <w:p>
+      <w:pPr>
+        <w:pStyle w:val="11"/>
+        <w:keepNext w:val="0"/>
+        <w:keepLines w:val="0"/>
+        <w:widowControl/>
+        <w:suppressLineNumbers w:val="0"/>
+        <w:pBdr>
+          <w:top w:val="none" w:color="auto" w:sz="0" w:space="0"/>
+          <w:left w:val="none" w:color="auto" w:sz="0" w:space="0"/>
+          <w:bottom w:val="none" w:color="auto" w:sz="0" w:space="0"/>
+          <w:right w:val="none" w:color="auto" w:sz="0" w:space="0"/>
+        </w:pBdr>
+        <w:shd w:val="clear" w:fill="FEFEF2"/>
+        <w:spacing w:before="150" w:beforeAutospacing="0" w:after="150" w:afterAutospacing="0" w:line="23" w:lineRule="atLeast"/>
+        <w:ind w:left="0" w:right="0" w:firstLine="0"/>
+        <w:jc w:val="left"/>
+        <w:rPr>
+          <w:rFonts w:hint="default" w:ascii="Verdana" w:hAnsi="Verdana" w:cs="Verdana"/>
+          <w:i w:val="0"/>
+          <w:caps w:val="0"/>
+          <w:color w:val="000000"/>
+          <w:spacing w:val="0"/>
+          <w:sz w:val="19"/>
+          <w:szCs w:val="19"/>
+        </w:rPr>
+      </w:pPr>
+      <w:r>
+        <w:rPr>
+          <w:rFonts w:hint="default" w:ascii="Verdana" w:hAnsi="Verdana" w:cs="Verdana"/>
+          <w:i w:val="0"/>
+          <w:caps w:val="0"/>
+          <w:color w:val="000000"/>
+          <w:spacing w:val="0"/>
+          <w:sz w:val="24"/>
+          <w:szCs w:val="24"/>
+          <w:bdr w:val="none" w:color="auto" w:sz="0" w:space="0"/>
+          <w:shd w:val="clear" w:fill="FEFEF2"/>
+        </w:rPr>
+        <w:t>　　　　组合：1、函数的原型等于另一个实例。2、在函数中用apply或者call引入另一个构造函数，可传参　</w:t>
+      </w:r>
+    </w:p>
+    <w:p>
+      <w:pPr>
+        <w:pStyle w:val="11"/>
+        <w:keepNext w:val="0"/>
+        <w:keepLines w:val="0"/>
+        <w:widowControl/>
+        <w:suppressLineNumbers w:val="0"/>
+        <w:pBdr>
+          <w:top w:val="none" w:color="auto" w:sz="0" w:space="0"/>
+          <w:left w:val="none" w:color="auto" w:sz="0" w:space="0"/>
+          <w:bottom w:val="none" w:color="auto" w:sz="0" w:space="0"/>
+          <w:right w:val="none" w:color="auto" w:sz="0" w:space="0"/>
+        </w:pBdr>
+        <w:shd w:val="clear" w:fill="FEFEF2"/>
+        <w:spacing w:before="150" w:beforeAutospacing="0" w:after="150" w:afterAutospacing="0" w:line="23" w:lineRule="atLeast"/>
+        <w:ind w:left="0" w:right="0" w:firstLine="0"/>
+        <w:jc w:val="left"/>
+        <w:rPr>
+          <w:rFonts w:hint="default" w:ascii="Verdana" w:hAnsi="Verdana" w:cs="Verdana"/>
+          <w:i w:val="0"/>
+          <w:caps w:val="0"/>
+          <w:color w:val="000000"/>
+          <w:spacing w:val="0"/>
+          <w:sz w:val="19"/>
+          <w:szCs w:val="19"/>
+        </w:rPr>
+      </w:pPr>
+      <w:r>
+        <w:rPr>
+          <w:rFonts w:hint="default" w:ascii="Verdana" w:hAnsi="Verdana" w:cs="Verdana"/>
+          <w:i w:val="0"/>
+          <w:caps w:val="0"/>
+          <w:color w:val="000000"/>
+          <w:spacing w:val="0"/>
+          <w:sz w:val="19"/>
+          <w:szCs w:val="19"/>
+          <w:bdr w:val="none" w:color="auto" w:sz="0" w:space="0"/>
+          <w:shd w:val="clear" w:fill="FEFEF2"/>
+        </w:rPr>
+        <w:t> 　　　　</w:t>
+      </w:r>
+      <w:r>
+        <w:rPr>
+          <w:rFonts w:hint="default" w:ascii="Verdana" w:hAnsi="Verdana" w:cs="Verdana"/>
+          <w:i w:val="0"/>
+          <w:caps w:val="0"/>
+          <w:color w:val="000000"/>
+          <w:spacing w:val="0"/>
+          <w:sz w:val="19"/>
+          <w:szCs w:val="19"/>
+          <w:bdr w:val="none" w:color="auto" w:sz="0" w:space="0"/>
+          <w:shd w:val="clear" w:fill="FEFEF2"/>
+        </w:rPr>
+        <w:drawing>
+          <wp:inline distT="0" distB="0" distL="114300" distR="114300">
+            <wp:extent cx="5572125" cy="4772025"/>
+            <wp:effectExtent l="0" t="0" r="9525" b="9525"/>
+            <wp:docPr id="2" name="图片 8" descr="IMG_262"/>
+            <wp:cNvGraphicFramePr>
+              <a:graphicFrameLocks xmlns:a="http://schemas.openxmlformats.org/drawingml/2006/main" noChangeAspect="1"/>
+            </wp:cNvGraphicFramePr>
+            <a:graphic xmlns:a="http://schemas.openxmlformats.org/drawingml/2006/main">
+              <a:graphicData uri="http://schemas.openxmlformats.org/drawingml/2006/picture">
+                <pic:pic xmlns:pic="http://schemas.openxmlformats.org/drawingml/2006/picture">
+                  <pic:nvPicPr>
+                    <pic:cNvPr id="2" name="图片 8" descr="IMG_262"/>
+                    <pic:cNvPicPr>
+                      <a:picLocks noChangeAspect="1"/>
+                    </pic:cNvPicPr>
+                  </pic:nvPicPr>
+                  <pic:blipFill>
+                    <a:blip r:embed="rId11"/>
+                    <a:stretch>
+                      <a:fillRect/>
+                    </a:stretch>
+                  </pic:blipFill>
+                  <pic:spPr>
+                    <a:xfrm>
+                      <a:off x="0" y="0"/>
+                      <a:ext cx="5572125" cy="4772025"/>
+                    </a:xfrm>
+                    <a:prstGeom prst="rect">
+                      <a:avLst/>
+                    </a:prstGeom>
+                    <a:noFill/>
+                    <a:ln w="9525">
+                      <a:noFill/>
+                    </a:ln>
+                  </pic:spPr>
+                </pic:pic>
+              </a:graphicData>
+            </a:graphic>
+          </wp:inline>
+        </w:drawing>
+      </w:r>
+    </w:p>
+    <w:p>
+      <w:pPr>
+        <w:pStyle w:val="11"/>
+        <w:keepNext w:val="0"/>
+        <w:keepLines w:val="0"/>
+        <w:widowControl/>
+        <w:suppressLineNumbers w:val="0"/>
+        <w:pBdr>
+          <w:top w:val="none" w:color="auto" w:sz="0" w:space="0"/>
+          <w:left w:val="none" w:color="auto" w:sz="0" w:space="0"/>
+          <w:bottom w:val="none" w:color="auto" w:sz="0" w:space="0"/>
+          <w:right w:val="none" w:color="auto" w:sz="0" w:space="0"/>
+        </w:pBdr>
+        <w:shd w:val="clear" w:fill="FEFEF2"/>
+        <w:spacing w:before="150" w:beforeAutospacing="0" w:after="150" w:afterAutospacing="0" w:line="23" w:lineRule="atLeast"/>
+        <w:ind w:left="0" w:right="0" w:firstLine="0"/>
+        <w:jc w:val="left"/>
+        <w:rPr>
+          <w:rFonts w:hint="default" w:ascii="Verdana" w:hAnsi="Verdana" w:cs="Verdana"/>
+          <w:i w:val="0"/>
+          <w:caps w:val="0"/>
+          <w:color w:val="000000"/>
+          <w:spacing w:val="0"/>
+          <w:sz w:val="19"/>
+          <w:szCs w:val="19"/>
+        </w:rPr>
+      </w:pPr>
+      <w:r>
+        <w:rPr>
+          <w:rFonts w:hint="default" w:ascii="Verdana" w:hAnsi="Verdana" w:cs="Verdana"/>
+          <w:i w:val="0"/>
+          <w:caps w:val="0"/>
+          <w:color w:val="000000"/>
+          <w:spacing w:val="0"/>
+          <w:sz w:val="19"/>
+          <w:szCs w:val="19"/>
+          <w:bdr w:val="none" w:color="auto" w:sz="0" w:space="0"/>
+          <w:shd w:val="clear" w:fill="FEFEF2"/>
+        </w:rPr>
+        <w:t>　　</w:t>
+      </w:r>
+    </w:p>
+    <w:p>
+      <w:pPr>
+        <w:pStyle w:val="11"/>
+        <w:keepNext w:val="0"/>
+        <w:keepLines w:val="0"/>
+        <w:widowControl/>
+        <w:suppressLineNumbers w:val="0"/>
+        <w:pBdr>
+          <w:top w:val="none" w:color="auto" w:sz="0" w:space="0"/>
+          <w:left w:val="none" w:color="auto" w:sz="0" w:space="0"/>
+          <w:bottom w:val="none" w:color="auto" w:sz="0" w:space="0"/>
+          <w:right w:val="none" w:color="auto" w:sz="0" w:space="0"/>
+        </w:pBdr>
+        <w:shd w:val="clear" w:fill="FEFEF2"/>
+        <w:spacing w:before="150" w:beforeAutospacing="0" w:after="150" w:afterAutospacing="0" w:line="23" w:lineRule="atLeast"/>
+        <w:ind w:left="0" w:right="0" w:firstLine="0"/>
+        <w:jc w:val="left"/>
+        <w:rPr>
+          <w:rFonts w:hint="default" w:ascii="Verdana" w:hAnsi="Verdana" w:cs="Verdana"/>
+          <w:i w:val="0"/>
+          <w:caps w:val="0"/>
+          <w:color w:val="000000"/>
+          <w:spacing w:val="0"/>
+          <w:sz w:val="19"/>
+          <w:szCs w:val="19"/>
+        </w:rPr>
+      </w:pPr>
+      <w:r>
+        <w:rPr>
+          <w:rFonts w:hint="default" w:ascii="Verdana" w:hAnsi="Verdana" w:cs="Verdana"/>
+          <w:i w:val="0"/>
+          <w:caps w:val="0"/>
+          <w:color w:val="000000"/>
+          <w:spacing w:val="0"/>
+          <w:sz w:val="19"/>
+          <w:szCs w:val="19"/>
+          <w:bdr w:val="none" w:color="auto" w:sz="0" w:space="0"/>
+          <w:shd w:val="clear" w:fill="FEFEF2"/>
+        </w:rPr>
+        <w:t>　　　　</w:t>
+      </w:r>
+      <w:r>
+        <w:rPr>
+          <w:rFonts w:hint="default" w:ascii="Verdana" w:hAnsi="Verdana" w:cs="Verdana"/>
+          <w:i w:val="0"/>
+          <w:caps w:val="0"/>
+          <w:color w:val="000000"/>
+          <w:spacing w:val="0"/>
+          <w:sz w:val="19"/>
+          <w:szCs w:val="19"/>
+          <w:bdr w:val="none" w:color="auto" w:sz="0" w:space="0"/>
+          <w:shd w:val="clear" w:fill="FEFEF2"/>
+        </w:rPr>
+        <w:drawing>
+          <wp:inline distT="0" distB="0" distL="114300" distR="114300">
+            <wp:extent cx="4048125" cy="2038350"/>
+            <wp:effectExtent l="0" t="0" r="9525" b="0"/>
+            <wp:docPr id="3" name="图片 9" descr="IMG_263"/>
+            <wp:cNvGraphicFramePr>
+              <a:graphicFrameLocks xmlns:a="http://schemas.openxmlformats.org/drawingml/2006/main" noChangeAspect="1"/>
+            </wp:cNvGraphicFramePr>
+            <a:graphic xmlns:a="http://schemas.openxmlformats.org/drawingml/2006/main">
+              <a:graphicData uri="http://schemas.openxmlformats.org/drawingml/2006/picture">
+                <pic:pic xmlns:pic="http://schemas.openxmlformats.org/drawingml/2006/picture">
+                  <pic:nvPicPr>
+                    <pic:cNvPr id="3" name="图片 9" descr="IMG_263"/>
+                    <pic:cNvPicPr>
+                      <a:picLocks noChangeAspect="1"/>
+                    </pic:cNvPicPr>
+                  </pic:nvPicPr>
+                  <pic:blipFill>
+                    <a:blip r:embed="rId12"/>
+                    <a:stretch>
+                      <a:fillRect/>
+                    </a:stretch>
+                  </pic:blipFill>
+                  <pic:spPr>
+                    <a:xfrm>
+                      <a:off x="0" y="0"/>
+                      <a:ext cx="4048125" cy="2038350"/>
+                    </a:xfrm>
+                    <a:prstGeom prst="rect">
+                      <a:avLst/>
+                    </a:prstGeom>
+                    <a:noFill/>
+                    <a:ln w="9525">
+                      <a:noFill/>
+                    </a:ln>
+                  </pic:spPr>
+                </pic:pic>
+              </a:graphicData>
+            </a:graphic>
+          </wp:inline>
+        </w:drawing>
+      </w:r>
+    </w:p>
+    <w:p>
+      <w:pPr>
+        <w:pStyle w:val="11"/>
+        <w:keepNext w:val="0"/>
+        <w:keepLines w:val="0"/>
+        <w:widowControl/>
+        <w:suppressLineNumbers w:val="0"/>
+        <w:pBdr>
+          <w:top w:val="none" w:color="auto" w:sz="0" w:space="0"/>
+          <w:left w:val="none" w:color="auto" w:sz="0" w:space="0"/>
+          <w:bottom w:val="none" w:color="auto" w:sz="0" w:space="0"/>
+          <w:right w:val="none" w:color="auto" w:sz="0" w:space="0"/>
+        </w:pBdr>
+        <w:shd w:val="clear" w:fill="FEFEF2"/>
+        <w:spacing w:before="150" w:beforeAutospacing="0" w:after="150" w:afterAutospacing="0" w:line="23" w:lineRule="atLeast"/>
+        <w:ind w:left="0" w:right="0" w:firstLine="0"/>
+        <w:jc w:val="left"/>
+        <w:rPr>
+          <w:rFonts w:hint="default" w:ascii="Verdana" w:hAnsi="Verdana" w:cs="Verdana"/>
+          <w:i w:val="0"/>
+          <w:caps w:val="0"/>
+          <w:color w:val="000000"/>
+          <w:spacing w:val="0"/>
+          <w:sz w:val="19"/>
+          <w:szCs w:val="19"/>
+        </w:rPr>
+      </w:pPr>
+      <w:r>
+        <w:rPr>
+          <w:rFonts w:hint="default" w:ascii="Verdana" w:hAnsi="Verdana" w:cs="Verdana"/>
+          <w:i w:val="0"/>
+          <w:caps w:val="0"/>
+          <w:color w:val="000000"/>
+          <w:spacing w:val="0"/>
+          <w:sz w:val="19"/>
+          <w:szCs w:val="19"/>
+          <w:bdr w:val="none" w:color="auto" w:sz="0" w:space="0"/>
+          <w:shd w:val="clear" w:fill="FEFEF2"/>
+        </w:rPr>
+        <w:t>　　　　</w:t>
+      </w:r>
+      <w:r>
+        <w:rPr>
+          <w:rFonts w:hint="default" w:ascii="Verdana" w:hAnsi="Verdana" w:cs="Verdana"/>
+          <w:i w:val="0"/>
+          <w:caps w:val="0"/>
+          <w:color w:val="000000"/>
+          <w:spacing w:val="0"/>
+          <w:sz w:val="24"/>
+          <w:szCs w:val="24"/>
+          <w:bdr w:val="none" w:color="auto" w:sz="0" w:space="0"/>
+          <w:shd w:val="clear" w:fill="FEFEF2"/>
+        </w:rPr>
+        <w:t>重点：修复了组合继承的问题</w:t>
+      </w:r>
+    </w:p>
+    <w:p>
+      <w:pPr>
+        <w:pStyle w:val="3"/>
+        <w:keepNext w:val="0"/>
+        <w:keepLines w:val="0"/>
+        <w:widowControl/>
+        <w:suppressLineNumbers w:val="0"/>
+        <w:shd w:val="clear" w:fill="FFFFFF"/>
+        <w:spacing w:before="0" w:beforeAutospacing="0" w:after="225" w:afterAutospacing="0" w:line="26" w:lineRule="atLeast"/>
+        <w:ind w:left="0" w:right="0" w:firstLine="0"/>
+        <w:rPr>
+          <w:rFonts w:hint="default"/>
+          <w:lang w:val="en-US" w:eastAsia="zh-CN"/>
+        </w:rPr>
+      </w:pPr>
+    </w:p>
+    <w:p>
+      <w:pPr>
+        <w:keepNext w:val="0"/>
+        <w:keepLines w:val="0"/>
+        <w:widowControl/>
+        <w:numPr>
+          <w:numId w:val="0"/>
+        </w:numPr>
+        <w:suppressLineNumbers w:val="0"/>
+        <w:spacing w:before="0" w:beforeAutospacing="1" w:after="0" w:afterAutospacing="0" w:line="450" w:lineRule="atLeast"/>
+        <w:ind w:left="-60" w:leftChars="0" w:firstLine="836" w:firstLineChars="0"/>
+        <w:rPr>
+          <w:rFonts w:hint="default" w:ascii="Arial" w:hAnsi="Arial" w:eastAsia="宋体" w:cs="Arial"/>
+          <w:i w:val="0"/>
+          <w:caps w:val="0"/>
+          <w:color w:val="2F2F2F"/>
+          <w:spacing w:val="0"/>
+          <w:sz w:val="24"/>
+          <w:szCs w:val="24"/>
+          <w:bdr w:val="none" w:color="auto" w:sz="0" w:space="0"/>
+          <w:lang w:val="en-US" w:eastAsia="zh-CN"/>
+        </w:rPr>
+      </w:pPr>
+    </w:p>
+    <w:p>
+      <w:pPr>
+        <w:pStyle w:val="7"/>
+        <w:numPr>
+          <w:ilvl w:val="0"/>
+          <w:numId w:val="7"/>
+        </w:numPr>
+        <w:bidi w:val="0"/>
+      </w:pPr>
+      <w:r>
+        <w:t>Arguments</w:t>
       </w:r>
     </w:p>
     <w:p>
@@ -1189,61 +4908,474 @@
         </w:numPr>
         <w:ind w:leftChars="0" w:firstLine="420" w:firstLineChars="0"/>
         <w:rPr>
-          <w:rFonts w:hint="default" w:ascii="Helvetica" w:hAnsi="Helvetica" w:eastAsia="Helvetica" w:cs="Helvetica"/>
-          <w:i w:val="0"/>
-          <w:caps w:val="0"/>
-          <w:color w:val="404040"/>
-          <w:spacing w:val="7"/>
-          <w:sz w:val="22"/>
-          <w:szCs w:val="22"/>
+          <w:rFonts w:hint="eastAsia" w:ascii="微软雅黑" w:hAnsi="微软雅黑" w:eastAsia="微软雅黑" w:cs="微软雅黑"/>
+          <w:i w:val="0"/>
+          <w:caps w:val="0"/>
+          <w:color w:val="4D4D4D"/>
+          <w:spacing w:val="0"/>
+          <w:sz w:val="24"/>
+          <w:szCs w:val="24"/>
           <w:shd w:val="clear" w:fill="FFFFFF"/>
-          <w:lang w:val="en-US" w:eastAsia="zh-CN"/>
-        </w:rPr>
-      </w:pPr>
-    </w:p>
-    <w:p>
-      <w:pPr>
-        <w:rPr>
-          <w:rFonts w:hint="default"/>
-          <w:lang w:val="en-US" w:eastAsia="zh-CN"/>
-        </w:rPr>
-      </w:pPr>
-    </w:p>
-    <w:p>
-      <w:pPr>
-        <w:rPr>
-          <w:rFonts w:hint="default"/>
-          <w:lang w:val="en-US" w:eastAsia="zh-CN"/>
-        </w:rPr>
-      </w:pPr>
-    </w:p>
-    <w:p>
-      <w:pPr>
-        <w:pStyle w:val="6"/>
-        <w:bidi w:val="0"/>
-        <w:rPr>
-          <w:rFonts w:hint="default"/>
-          <w:lang w:val="en-US" w:eastAsia="zh-CN"/>
-        </w:rPr>
-      </w:pPr>
-    </w:p>
-    <w:p>
-      <w:pPr>
-        <w:pStyle w:val="6"/>
-        <w:bidi w:val="0"/>
-        <w:rPr>
-          <w:rFonts w:hint="default"/>
-          <w:lang w:val="en-US" w:eastAsia="zh-CN"/>
-        </w:rPr>
-      </w:pPr>
-    </w:p>
-    <w:p>
-      <w:pPr>
-        <w:rPr>
-          <w:rFonts w:hint="default"/>
-          <w:lang w:val="en-US" w:eastAsia="zh-CN"/>
-        </w:rPr>
-      </w:pPr>
+        </w:rPr>
+      </w:pPr>
+      <w:r>
+        <w:rPr>
+          <w:rStyle w:val="14"/>
+          <w:rFonts w:hint="eastAsia" w:ascii="微软雅黑" w:hAnsi="微软雅黑" w:eastAsia="微软雅黑" w:cs="微软雅黑"/>
+          <w:b/>
+          <w:i w:val="0"/>
+          <w:caps w:val="0"/>
+          <w:color w:val="4D4D4D"/>
+          <w:spacing w:val="0"/>
+          <w:sz w:val="24"/>
+          <w:szCs w:val="24"/>
+          <w:bdr w:val="none" w:color="auto" w:sz="0" w:space="0"/>
+          <w:shd w:val="clear" w:fill="FFFFFF"/>
+          <w:lang w:val="en-US" w:eastAsia="zh-CN"/>
+        </w:rPr>
+        <w:t>a</w:t>
+      </w:r>
+      <w:r>
+        <w:rPr>
+          <w:rStyle w:val="14"/>
+          <w:rFonts w:ascii="微软雅黑" w:hAnsi="微软雅黑" w:eastAsia="微软雅黑" w:cs="微软雅黑"/>
+          <w:b/>
+          <w:i w:val="0"/>
+          <w:caps w:val="0"/>
+          <w:color w:val="4D4D4D"/>
+          <w:spacing w:val="0"/>
+          <w:sz w:val="24"/>
+          <w:szCs w:val="24"/>
+          <w:bdr w:val="none" w:color="auto" w:sz="0" w:space="0"/>
+          <w:shd w:val="clear" w:fill="FFFFFF"/>
+        </w:rPr>
+        <w:t>rguments</w:t>
+      </w:r>
+      <w:r>
+        <w:rPr>
+          <w:rFonts w:hint="eastAsia" w:ascii="微软雅黑" w:hAnsi="微软雅黑" w:eastAsia="微软雅黑" w:cs="微软雅黑"/>
+          <w:i w:val="0"/>
+          <w:caps w:val="0"/>
+          <w:color w:val="4D4D4D"/>
+          <w:spacing w:val="0"/>
+          <w:sz w:val="24"/>
+          <w:szCs w:val="24"/>
+          <w:shd w:val="clear" w:fill="FFFFFF"/>
+        </w:rPr>
+        <w:t>此对象大多用来针对同个方法多处调用并且传递参数个数不一样时进行使用。根据</w:t>
+      </w:r>
+      <w:r>
+        <w:rPr>
+          <w:rStyle w:val="14"/>
+          <w:rFonts w:hint="eastAsia" w:ascii="微软雅黑" w:hAnsi="微软雅黑" w:eastAsia="微软雅黑" w:cs="微软雅黑"/>
+          <w:b/>
+          <w:i w:val="0"/>
+          <w:caps w:val="0"/>
+          <w:color w:val="4D4D4D"/>
+          <w:spacing w:val="0"/>
+          <w:sz w:val="24"/>
+          <w:szCs w:val="24"/>
+          <w:bdr w:val="none" w:color="auto" w:sz="0" w:space="0"/>
+          <w:shd w:val="clear" w:fill="FFFFFF"/>
+        </w:rPr>
+        <w:t>arguments</w:t>
+      </w:r>
+      <w:r>
+        <w:rPr>
+          <w:rFonts w:hint="eastAsia" w:ascii="微软雅黑" w:hAnsi="微软雅黑" w:eastAsia="微软雅黑" w:cs="微软雅黑"/>
+          <w:i w:val="0"/>
+          <w:caps w:val="0"/>
+          <w:color w:val="4D4D4D"/>
+          <w:spacing w:val="0"/>
+          <w:sz w:val="24"/>
+          <w:szCs w:val="24"/>
+          <w:shd w:val="clear" w:fill="FFFFFF"/>
+        </w:rPr>
+        <w:t>的索引来判断执行的方法。</w:t>
+      </w:r>
+    </w:p>
+    <w:p>
+      <w:pPr>
+        <w:numPr>
+          <w:numId w:val="0"/>
+        </w:numPr>
+        <w:ind w:leftChars="0" w:firstLine="420" w:firstLineChars="0"/>
+        <w:rPr>
+          <w:rFonts w:hint="eastAsia" w:ascii="微软雅黑" w:hAnsi="微软雅黑" w:eastAsia="微软雅黑" w:cs="微软雅黑"/>
+          <w:i w:val="0"/>
+          <w:caps w:val="0"/>
+          <w:color w:val="4D4D4D"/>
+          <w:spacing w:val="0"/>
+          <w:sz w:val="24"/>
+          <w:szCs w:val="24"/>
+          <w:shd w:val="clear" w:fill="FFFFFF"/>
+          <w:lang w:val="en-US" w:eastAsia="zh-CN"/>
+        </w:rPr>
+      </w:pPr>
+      <w:r>
+        <w:rPr>
+          <w:rFonts w:hint="eastAsia" w:ascii="微软雅黑" w:hAnsi="微软雅黑" w:eastAsia="微软雅黑" w:cs="微软雅黑"/>
+          <w:i w:val="0"/>
+          <w:caps w:val="0"/>
+          <w:color w:val="4D4D4D"/>
+          <w:spacing w:val="0"/>
+          <w:sz w:val="24"/>
+          <w:szCs w:val="24"/>
+          <w:shd w:val="clear" w:fill="FFFFFF"/>
+          <w:lang w:val="en-US" w:eastAsia="zh-CN"/>
+        </w:rPr>
+        <w:t>使用方法：</w:t>
+      </w:r>
+    </w:p>
+    <w:p>
+      <w:pPr>
+        <w:numPr>
+          <w:numId w:val="0"/>
+        </w:numPr>
+        <w:ind w:left="420" w:leftChars="0" w:firstLine="420" w:firstLineChars="0"/>
+        <w:rPr>
+          <w:rFonts w:hint="eastAsia" w:ascii="微软雅黑" w:hAnsi="微软雅黑" w:eastAsia="微软雅黑" w:cs="微软雅黑"/>
+          <w:i w:val="0"/>
+          <w:caps w:val="0"/>
+          <w:color w:val="4D4D4D"/>
+          <w:spacing w:val="0"/>
+          <w:sz w:val="24"/>
+          <w:szCs w:val="24"/>
+          <w:shd w:val="clear" w:fill="FFFFFF"/>
+          <w:lang w:val="en-US" w:eastAsia="zh-CN"/>
+        </w:rPr>
+      </w:pPr>
+      <w:r>
+        <w:rPr>
+          <w:rFonts w:hint="eastAsia" w:ascii="微软雅黑" w:hAnsi="微软雅黑" w:eastAsia="微软雅黑" w:cs="微软雅黑"/>
+          <w:i w:val="0"/>
+          <w:caps w:val="0"/>
+          <w:color w:val="4D4D4D"/>
+          <w:spacing w:val="0"/>
+          <w:sz w:val="24"/>
+          <w:szCs w:val="24"/>
+          <w:shd w:val="clear" w:fill="FFFFFF"/>
+          <w:lang w:val="en-US" w:eastAsia="zh-CN"/>
+        </w:rPr>
+        <w:t>虽然argu对象不是一个数组，但是访问单个参数的方式和数组的方式相同、</w:t>
+      </w:r>
+    </w:p>
+    <w:p>
+      <w:pPr>
+        <w:pStyle w:val="7"/>
+        <w:numPr>
+          <w:ilvl w:val="0"/>
+          <w:numId w:val="7"/>
+        </w:numPr>
+        <w:bidi w:val="0"/>
+        <w:ind w:left="0" w:leftChars="0" w:firstLine="0" w:firstLineChars="0"/>
+      </w:pPr>
+      <w:r>
+        <w:t>数据类型判断</w:t>
+      </w:r>
+    </w:p>
+    <w:p>
+      <w:pPr>
+        <w:ind w:firstLine="420" w:firstLineChars="0"/>
+        <w:rPr>
+          <w:rFonts w:hint="default" w:eastAsiaTheme="minorEastAsia"/>
+          <w:lang w:val="en-US" w:eastAsia="zh-CN"/>
+        </w:rPr>
+      </w:pPr>
+      <w:r>
+        <w:rPr>
+          <w:rFonts w:hint="eastAsia"/>
+          <w:lang w:val="en-US" w:eastAsia="zh-CN"/>
+        </w:rPr>
+        <w:t>基本数据类型：  typeof 可以判断</w:t>
+      </w:r>
+    </w:p>
+    <w:p>
+      <w:pPr>
+        <w:pStyle w:val="11"/>
+        <w:keepNext w:val="0"/>
+        <w:keepLines w:val="0"/>
+        <w:widowControl/>
+        <w:suppressLineNumbers w:val="0"/>
+        <w:pBdr>
+          <w:top w:val="none" w:color="auto" w:sz="0" w:space="0"/>
+          <w:left w:val="none" w:color="auto" w:sz="0" w:space="0"/>
+          <w:bottom w:val="none" w:color="auto" w:sz="0" w:space="0"/>
+          <w:right w:val="none" w:color="auto" w:sz="0" w:space="0"/>
+        </w:pBdr>
+        <w:shd w:val="clear" w:fill="FFFFFF"/>
+        <w:spacing w:before="150" w:beforeAutospacing="0" w:after="150" w:afterAutospacing="0"/>
+        <w:ind w:left="420" w:leftChars="0" w:right="0" w:firstLine="420" w:firstLineChars="0"/>
+        <w:rPr>
+          <w:rFonts w:hint="default" w:ascii="Verdana" w:hAnsi="Verdana" w:cs="Verdana" w:eastAsiaTheme="minorEastAsia"/>
+          <w:i w:val="0"/>
+          <w:caps w:val="0"/>
+          <w:color w:val="333333"/>
+          <w:spacing w:val="0"/>
+          <w:sz w:val="21"/>
+          <w:szCs w:val="21"/>
+          <w:lang w:val="en-US" w:eastAsia="zh-CN"/>
+        </w:rPr>
+      </w:pPr>
+      <w:r>
+        <w:rPr>
+          <w:rFonts w:hint="default" w:ascii="Verdana" w:hAnsi="Verdana" w:cs="Verdana"/>
+          <w:i w:val="0"/>
+          <w:caps w:val="0"/>
+          <w:color w:val="333333"/>
+          <w:spacing w:val="0"/>
+          <w:sz w:val="21"/>
+          <w:szCs w:val="21"/>
+        </w:rPr>
+        <w:t>Undefined 未定义</w:t>
+      </w:r>
+      <w:r>
+        <w:rPr>
+          <w:rFonts w:hint="eastAsia" w:ascii="Verdana" w:hAnsi="Verdana" w:cs="Verdana"/>
+          <w:i w:val="0"/>
+          <w:caps w:val="0"/>
+          <w:color w:val="333333"/>
+          <w:spacing w:val="0"/>
+          <w:sz w:val="21"/>
+          <w:szCs w:val="21"/>
+          <w:lang w:val="en-US" w:eastAsia="zh-CN"/>
+        </w:rPr>
+        <w:t xml:space="preserve"> ：未定义类型只有一个值undefined,这个值的意思是变量没有定义 未定义有两种情况,一个是真的没有定义,一个是定义了但是没有赋值</w:t>
+      </w:r>
+    </w:p>
+    <w:p>
+      <w:pPr>
+        <w:numPr>
+          <w:numId w:val="0"/>
+        </w:numPr>
+        <w:ind w:left="420" w:leftChars="0" w:firstLine="420" w:firstLineChars="0"/>
+        <w:rPr>
+          <w:rFonts w:hint="default"/>
+          <w:lang w:val="en-US" w:eastAsia="zh-CN"/>
+        </w:rPr>
+      </w:pPr>
+      <w:r>
+        <w:rPr>
+          <w:rFonts w:hint="default"/>
+          <w:lang w:val="en-US" w:eastAsia="zh-CN"/>
+        </w:rPr>
+        <w:t>Null 空对象</w:t>
+      </w:r>
+      <w:r>
+        <w:rPr>
+          <w:rFonts w:hint="eastAsia"/>
+          <w:lang w:val="en-US" w:eastAsia="zh-CN"/>
+        </w:rPr>
+        <w:t>：空对象类型只有一个值null,代表一个空对象指针</w:t>
+      </w:r>
+    </w:p>
+    <w:p>
+      <w:pPr>
+        <w:ind w:left="420" w:leftChars="0" w:firstLine="420" w:firstLineChars="0"/>
+        <w:rPr>
+          <w:rFonts w:hint="eastAsia" w:ascii="Arial" w:hAnsi="Arial" w:eastAsia="Arial" w:cs="Arial"/>
+          <w:i w:val="0"/>
+          <w:caps w:val="0"/>
+          <w:color w:val="2F2F2F"/>
+          <w:spacing w:val="0"/>
+          <w:sz w:val="24"/>
+          <w:szCs w:val="24"/>
+          <w:shd w:val="clear" w:fill="F7F7F7"/>
+          <w:lang w:val="en-US" w:eastAsia="zh-CN"/>
+        </w:rPr>
+      </w:pPr>
+      <w:r>
+        <w:rPr>
+          <w:rFonts w:hint="default" w:ascii="Arial" w:hAnsi="Arial" w:eastAsia="Arial" w:cs="Arial"/>
+          <w:i w:val="0"/>
+          <w:caps w:val="0"/>
+          <w:color w:val="2F2F2F"/>
+          <w:spacing w:val="0"/>
+          <w:sz w:val="24"/>
+          <w:szCs w:val="24"/>
+          <w:shd w:val="clear" w:fill="F7F7F7"/>
+          <w:lang w:val="en-US" w:eastAsia="zh-CN"/>
+        </w:rPr>
+        <w:t>Number 数字类型</w:t>
+      </w:r>
+      <w:r>
+        <w:rPr>
+          <w:rFonts w:hint="eastAsia" w:ascii="Arial" w:hAnsi="Arial" w:eastAsia="Arial" w:cs="Arial"/>
+          <w:i w:val="0"/>
+          <w:caps w:val="0"/>
+          <w:color w:val="2F2F2F"/>
+          <w:spacing w:val="0"/>
+          <w:sz w:val="24"/>
+          <w:szCs w:val="24"/>
+          <w:shd w:val="clear" w:fill="F7F7F7"/>
+          <w:lang w:val="en-US" w:eastAsia="zh-CN"/>
+        </w:rPr>
+        <w:t xml:space="preserve"> ：用来表示数字</w:t>
+      </w:r>
+    </w:p>
+    <w:p>
+      <w:pPr>
+        <w:ind w:left="420" w:leftChars="0" w:firstLine="420" w:firstLineChars="0"/>
+        <w:rPr>
+          <w:rFonts w:hint="eastAsia" w:ascii="Arial" w:hAnsi="Arial" w:eastAsia="Arial" w:cs="Arial"/>
+          <w:i w:val="0"/>
+          <w:caps w:val="0"/>
+          <w:color w:val="2F2F2F"/>
+          <w:spacing w:val="0"/>
+          <w:sz w:val="24"/>
+          <w:szCs w:val="24"/>
+          <w:shd w:val="clear" w:fill="F7F7F7"/>
+          <w:lang w:val="en-US" w:eastAsia="zh-CN"/>
+        </w:rPr>
+      </w:pPr>
+      <w:r>
+        <w:rPr>
+          <w:rFonts w:hint="default" w:ascii="Arial" w:hAnsi="Arial" w:eastAsia="Arial" w:cs="Arial"/>
+          <w:i w:val="0"/>
+          <w:caps w:val="0"/>
+          <w:color w:val="2F2F2F"/>
+          <w:spacing w:val="0"/>
+          <w:sz w:val="24"/>
+          <w:szCs w:val="24"/>
+          <w:shd w:val="clear" w:fill="F7F7F7"/>
+          <w:lang w:val="en-US" w:eastAsia="zh-CN"/>
+        </w:rPr>
+        <w:t>String 字符串类型</w:t>
+      </w:r>
+      <w:r>
+        <w:rPr>
+          <w:rFonts w:hint="eastAsia" w:ascii="Arial" w:hAnsi="Arial" w:eastAsia="Arial" w:cs="Arial"/>
+          <w:i w:val="0"/>
+          <w:caps w:val="0"/>
+          <w:color w:val="2F2F2F"/>
+          <w:spacing w:val="0"/>
+          <w:sz w:val="24"/>
+          <w:szCs w:val="24"/>
+          <w:shd w:val="clear" w:fill="F7F7F7"/>
+          <w:lang w:val="en-US" w:eastAsia="zh-CN"/>
+        </w:rPr>
+        <w:t xml:space="preserve"> ：用单引号或者双引号括起来的字符序列</w:t>
+      </w:r>
+    </w:p>
+    <w:p>
+      <w:pPr>
+        <w:ind w:left="420" w:leftChars="0" w:firstLine="420" w:firstLineChars="0"/>
+        <w:rPr>
+          <w:rFonts w:hint="eastAsia" w:ascii="Arial" w:hAnsi="Arial" w:eastAsia="Arial" w:cs="Arial"/>
+          <w:i w:val="0"/>
+          <w:caps w:val="0"/>
+          <w:color w:val="2F2F2F"/>
+          <w:spacing w:val="0"/>
+          <w:sz w:val="24"/>
+          <w:szCs w:val="24"/>
+          <w:shd w:val="clear" w:fill="F7F7F7"/>
+          <w:lang w:val="en-US" w:eastAsia="zh-CN"/>
+        </w:rPr>
+      </w:pPr>
+      <w:r>
+        <w:rPr>
+          <w:rFonts w:hint="default" w:ascii="Arial" w:hAnsi="Arial" w:eastAsia="Arial" w:cs="Arial"/>
+          <w:i w:val="0"/>
+          <w:caps w:val="0"/>
+          <w:color w:val="2F2F2F"/>
+          <w:spacing w:val="0"/>
+          <w:sz w:val="24"/>
+          <w:szCs w:val="24"/>
+          <w:shd w:val="clear" w:fill="F7F7F7"/>
+          <w:lang w:val="en-US" w:eastAsia="zh-CN"/>
+        </w:rPr>
+        <w:t>Boolean 布尔类型</w:t>
+      </w:r>
+      <w:r>
+        <w:rPr>
+          <w:rFonts w:hint="eastAsia" w:ascii="Arial" w:hAnsi="Arial" w:eastAsia="Arial" w:cs="Arial"/>
+          <w:i w:val="0"/>
+          <w:caps w:val="0"/>
+          <w:color w:val="2F2F2F"/>
+          <w:spacing w:val="0"/>
+          <w:sz w:val="24"/>
+          <w:szCs w:val="24"/>
+          <w:shd w:val="clear" w:fill="F7F7F7"/>
+          <w:lang w:val="en-US" w:eastAsia="zh-CN"/>
+        </w:rPr>
+        <w:t xml:space="preserve"> ：布尔型也被称为逻辑值类型或者真假值类型</w:t>
+      </w:r>
+    </w:p>
+    <w:p>
+      <w:pPr>
+        <w:ind w:left="840" w:leftChars="0" w:firstLine="420" w:firstLineChars="0"/>
+        <w:rPr>
+          <w:rFonts w:hint="eastAsia" w:ascii="Arial" w:hAnsi="Arial" w:eastAsia="Arial" w:cs="Arial"/>
+          <w:i w:val="0"/>
+          <w:caps w:val="0"/>
+          <w:color w:val="2F2F2F"/>
+          <w:spacing w:val="0"/>
+          <w:sz w:val="24"/>
+          <w:szCs w:val="24"/>
+          <w:shd w:val="clear" w:fill="F7F7F7"/>
+          <w:lang w:val="en-US" w:eastAsia="zh-CN"/>
+        </w:rPr>
+      </w:pPr>
+      <w:r>
+        <w:rPr>
+          <w:rFonts w:hint="default" w:ascii="Arial" w:hAnsi="Arial" w:eastAsia="Arial" w:cs="Arial"/>
+          <w:i w:val="0"/>
+          <w:caps w:val="0"/>
+          <w:color w:val="2F2F2F"/>
+          <w:spacing w:val="0"/>
+          <w:sz w:val="24"/>
+          <w:szCs w:val="24"/>
+          <w:shd w:val="clear" w:fill="F7F7F7"/>
+          <w:lang w:val="en-US" w:eastAsia="zh-CN"/>
+        </w:rPr>
+        <w:t>所有类型的值都可以表示布尔值</w:t>
+      </w:r>
+      <w:r>
+        <w:rPr>
+          <w:rFonts w:hint="eastAsia" w:ascii="Arial" w:hAnsi="Arial" w:eastAsia="Arial" w:cs="Arial"/>
+          <w:i w:val="0"/>
+          <w:caps w:val="0"/>
+          <w:color w:val="2F2F2F"/>
+          <w:spacing w:val="0"/>
+          <w:sz w:val="24"/>
+          <w:szCs w:val="24"/>
+          <w:shd w:val="clear" w:fill="F7F7F7"/>
+          <w:lang w:val="en-US" w:eastAsia="zh-CN"/>
+        </w:rPr>
+        <w:t>：真:true,非零数字,非空字符,非空对象  假:false,数字零,空字符,null,undefine</w:t>
+      </w:r>
+    </w:p>
+    <w:p>
+      <w:pPr>
+        <w:ind w:left="420" w:leftChars="0" w:firstLine="420" w:firstLineChars="0"/>
+        <w:rPr>
+          <w:rFonts w:hint="default" w:ascii="Arial" w:hAnsi="Arial" w:eastAsia="Arial" w:cs="Arial"/>
+          <w:i w:val="0"/>
+          <w:caps w:val="0"/>
+          <w:color w:val="2F2F2F"/>
+          <w:spacing w:val="0"/>
+          <w:sz w:val="24"/>
+          <w:szCs w:val="24"/>
+          <w:shd w:val="clear" w:fill="F7F7F7"/>
+          <w:lang w:val="en-US" w:eastAsia="zh-CN"/>
+        </w:rPr>
+      </w:pPr>
+      <w:bookmarkStart w:id="0" w:name="_GoBack"/>
+      <w:bookmarkEnd w:id="0"/>
+      <w:r>
+        <w:rPr>
+          <w:rFonts w:hint="default" w:ascii="Arial" w:hAnsi="Arial" w:eastAsia="Arial" w:cs="Arial"/>
+          <w:i w:val="0"/>
+          <w:caps w:val="0"/>
+          <w:color w:val="2F2F2F"/>
+          <w:spacing w:val="0"/>
+          <w:sz w:val="24"/>
+          <w:szCs w:val="24"/>
+          <w:shd w:val="clear" w:fill="F7F7F7"/>
+          <w:lang w:val="en-US" w:eastAsia="zh-CN"/>
+        </w:rPr>
+        <w:t>Undefined和Null是一种数据类型,而undefined和null是值,是一个常量</w:t>
+      </w:r>
     </w:p>
     <w:sectPr>
       <w:pgSz w:w="11906" w:h="16838"/>
@@ -1258,6 +5390,22 @@
 <file path=word/numbering.xml><?xml version="1.0" encoding="utf-8"?>
 <w:numbering xmlns:wpc="http://schemas.microsoft.com/office/word/2010/wordprocessingCanvas" xmlns:mc="http://schemas.openxmlformats.org/markup-compatibility/2006" xmlns:o="urn:schemas-microsoft-com:office:office" xmlns:r="http://schemas.openxmlformats.org/officeDocument/2006/relationships" xmlns:m="http://schemas.openxmlformats.org/officeDocument/2006/math" xmlns:v="urn:schemas-microsoft-com:vml" xmlns:wp14="http://schemas.microsoft.com/office/word/2010/wordprocessingDrawing" xmlns:wp="http://schemas.openxmlformats.org/drawingml/2006/wordprocessingDrawing" xmlns:w10="urn:schemas-microsoft-com:office:word" xmlns:w="http://schemas.openxmlformats.org/wordprocessingml/2006/main" xmlns:w14="http://schemas.microsoft.com/office/word/2010/wordml" xmlns:wpg="http://schemas.microsoft.com/office/word/2010/wordprocessingGroup" xmlns:wpi="http://schemas.microsoft.com/office/word/2010/wordprocessingInk" xmlns:wne="http://schemas.microsoft.com/office/word/2006/wordml" xmlns:wps="http://schemas.microsoft.com/office/word/2010/wordprocessingShape" mc:Ignorable="w14 wp14">
   <w:abstractNum w:abstractNumId="0">
+    <w:nsid w:val="D53FFEB1"/>
+    <w:multiLevelType w:val="singleLevel"/>
+    <w:tmpl w:val="D53FFEB1"/>
+    <w:lvl w:ilvl="0" w:tentative="0">
+      <w:start w:val="1"/>
+      <w:numFmt w:val="decimal"/>
+      <w:lvlText w:val="%1."/>
+      <w:lvlJc w:val="left"/>
+      <w:pPr>
+        <w:tabs>
+          <w:tab w:val="left" w:pos="312"/>
+        </w:tabs>
+      </w:pPr>
+    </w:lvl>
+  </w:abstractNum>
+  <w:abstractNum w:abstractNumId="1">
     <w:nsid w:val="D793E763"/>
     <w:multiLevelType w:val="multilevel"/>
     <w:tmpl w:val="D793E763"/>
@@ -1393,7 +5541,7 @@
       </w:rPr>
     </w:lvl>
   </w:abstractNum>
-  <w:abstractNum w:abstractNumId="1">
+  <w:abstractNum w:abstractNumId="2">
     <w:nsid w:val="EF6CB46B"/>
     <w:multiLevelType w:val="multilevel"/>
     <w:tmpl w:val="EF6CB46B"/>
@@ -1542,7 +5690,271 @@
       </w:rPr>
     </w:lvl>
   </w:abstractNum>
-  <w:abstractNum w:abstractNumId="2">
+  <w:abstractNum w:abstractNumId="3">
+    <w:nsid w:val="12B15C8E"/>
+    <w:multiLevelType w:val="multilevel"/>
+    <w:tmpl w:val="12B15C8E"/>
+    <w:lvl w:ilvl="0" w:tentative="0">
+      <w:start w:val="1"/>
+      <w:numFmt w:val="decimal"/>
+      <w:suff w:val="space"/>
+      <w:lvlText w:val="%1."/>
+      <w:lvlJc w:val="left"/>
+    </w:lvl>
+    <w:lvl w:ilvl="1" w:tentative="0">
+      <w:start w:val="1"/>
+      <w:numFmt w:val="decimal"/>
+      <w:lvlText w:val="(%2)"/>
+      <w:lvlJc w:val="left"/>
+      <w:pPr>
+        <w:tabs>
+          <w:tab w:val="left" w:pos="840"/>
+        </w:tabs>
+        <w:ind w:left="840" w:leftChars="0" w:hanging="420" w:firstLineChars="0"/>
+      </w:pPr>
+      <w:rPr>
+        <w:rFonts w:hint="default"/>
+      </w:rPr>
+    </w:lvl>
+    <w:lvl w:ilvl="2" w:tentative="0">
+      <w:start w:val="1"/>
+      <w:numFmt w:val="decimalEnclosedCircleChinese"/>
+      <w:lvlText w:val="%3"/>
+      <w:lvlJc w:val="left"/>
+      <w:pPr>
+        <w:tabs>
+          <w:tab w:val="left" w:pos="1260"/>
+        </w:tabs>
+        <w:ind w:left="1260" w:leftChars="0" w:hanging="420" w:firstLineChars="0"/>
+      </w:pPr>
+      <w:rPr>
+        <w:rFonts w:hint="default"/>
+      </w:rPr>
+    </w:lvl>
+    <w:lvl w:ilvl="3" w:tentative="0">
+      <w:start w:val="1"/>
+      <w:numFmt w:val="decimal"/>
+      <w:lvlText w:val="%4)"/>
+      <w:lvlJc w:val="left"/>
+      <w:pPr>
+        <w:tabs>
+          <w:tab w:val="left" w:pos="1680"/>
+        </w:tabs>
+        <w:ind w:left="1680" w:leftChars="0" w:hanging="420" w:firstLineChars="0"/>
+      </w:pPr>
+      <w:rPr>
+        <w:rFonts w:hint="default"/>
+      </w:rPr>
+    </w:lvl>
+    <w:lvl w:ilvl="4" w:tentative="0">
+      <w:start w:val="1"/>
+      <w:numFmt w:val="lowerLetter"/>
+      <w:lvlText w:val="%5."/>
+      <w:lvlJc w:val="left"/>
+      <w:pPr>
+        <w:tabs>
+          <w:tab w:val="left" w:pos="2100"/>
+        </w:tabs>
+        <w:ind w:left="2100" w:leftChars="0" w:hanging="420" w:firstLineChars="0"/>
+      </w:pPr>
+      <w:rPr>
+        <w:rFonts w:hint="default"/>
+      </w:rPr>
+    </w:lvl>
+    <w:lvl w:ilvl="5" w:tentative="0">
+      <w:start w:val="1"/>
+      <w:numFmt w:val="lowerLetter"/>
+      <w:lvlText w:val="%6)"/>
+      <w:lvlJc w:val="left"/>
+      <w:pPr>
+        <w:tabs>
+          <w:tab w:val="left" w:pos="2520"/>
+        </w:tabs>
+        <w:ind w:left="2520" w:leftChars="0" w:hanging="420" w:firstLineChars="0"/>
+      </w:pPr>
+      <w:rPr>
+        <w:rFonts w:hint="default"/>
+      </w:rPr>
+    </w:lvl>
+    <w:lvl w:ilvl="6" w:tentative="0">
+      <w:start w:val="1"/>
+      <w:numFmt w:val="lowerRoman"/>
+      <w:lvlText w:val="%7."/>
+      <w:lvlJc w:val="left"/>
+      <w:pPr>
+        <w:tabs>
+          <w:tab w:val="left" w:pos="2940"/>
+        </w:tabs>
+        <w:ind w:left="2940" w:leftChars="0" w:hanging="420" w:firstLineChars="0"/>
+      </w:pPr>
+      <w:rPr>
+        <w:rFonts w:hint="default"/>
+      </w:rPr>
+    </w:lvl>
+    <w:lvl w:ilvl="7" w:tentative="0">
+      <w:start w:val="1"/>
+      <w:numFmt w:val="lowerRoman"/>
+      <w:lvlText w:val="%8)"/>
+      <w:lvlJc w:val="left"/>
+      <w:pPr>
+        <w:tabs>
+          <w:tab w:val="left" w:pos="3360"/>
+        </w:tabs>
+        <w:ind w:left="3360" w:leftChars="0" w:hanging="420" w:firstLineChars="0"/>
+      </w:pPr>
+      <w:rPr>
+        <w:rFonts w:hint="default"/>
+      </w:rPr>
+    </w:lvl>
+    <w:lvl w:ilvl="8" w:tentative="0">
+      <w:start w:val="1"/>
+      <w:numFmt w:val="lowerLetter"/>
+      <w:lvlText w:val="%9."/>
+      <w:lvlJc w:val="left"/>
+      <w:pPr>
+        <w:tabs>
+          <w:tab w:val="left" w:pos="3780"/>
+        </w:tabs>
+        <w:ind w:left="3780" w:leftChars="0" w:hanging="420" w:firstLineChars="0"/>
+      </w:pPr>
+      <w:rPr>
+        <w:rFonts w:hint="default"/>
+      </w:rPr>
+    </w:lvl>
+  </w:abstractNum>
+  <w:abstractNum w:abstractNumId="4">
+    <w:nsid w:val="1E27C1DC"/>
+    <w:multiLevelType w:val="multilevel"/>
+    <w:tmpl w:val="1E27C1DC"/>
+    <w:lvl w:ilvl="0" w:tentative="0">
+      <w:start w:val="1"/>
+      <w:numFmt w:val="decimal"/>
+      <w:suff w:val="space"/>
+      <w:lvlText w:val="%1."/>
+      <w:lvlJc w:val="left"/>
+    </w:lvl>
+    <w:lvl w:ilvl="1" w:tentative="0">
+      <w:start w:val="1"/>
+      <w:numFmt w:val="decimal"/>
+      <w:lvlText w:val="(%2)"/>
+      <w:lvlJc w:val="left"/>
+      <w:pPr>
+        <w:tabs>
+          <w:tab w:val="left" w:pos="840"/>
+        </w:tabs>
+        <w:ind w:left="840" w:leftChars="0" w:hanging="420" w:firstLineChars="0"/>
+      </w:pPr>
+      <w:rPr>
+        <w:rFonts w:hint="default"/>
+      </w:rPr>
+    </w:lvl>
+    <w:lvl w:ilvl="2" w:tentative="0">
+      <w:start w:val="1"/>
+      <w:numFmt w:val="decimalEnclosedCircleChinese"/>
+      <w:lvlText w:val="%3"/>
+      <w:lvlJc w:val="left"/>
+      <w:pPr>
+        <w:tabs>
+          <w:tab w:val="left" w:pos="1260"/>
+        </w:tabs>
+        <w:ind w:left="1260" w:leftChars="0" w:hanging="420" w:firstLineChars="0"/>
+      </w:pPr>
+      <w:rPr>
+        <w:rFonts w:hint="default"/>
+      </w:rPr>
+    </w:lvl>
+    <w:lvl w:ilvl="3" w:tentative="0">
+      <w:start w:val="1"/>
+      <w:numFmt w:val="decimal"/>
+      <w:lvlText w:val="%4)"/>
+      <w:lvlJc w:val="left"/>
+      <w:pPr>
+        <w:tabs>
+          <w:tab w:val="left" w:pos="1680"/>
+        </w:tabs>
+        <w:ind w:left="1680" w:leftChars="0" w:hanging="420" w:firstLineChars="0"/>
+      </w:pPr>
+      <w:rPr>
+        <w:rFonts w:hint="default"/>
+      </w:rPr>
+    </w:lvl>
+    <w:lvl w:ilvl="4" w:tentative="0">
+      <w:start w:val="1"/>
+      <w:numFmt w:val="lowerLetter"/>
+      <w:lvlText w:val="%5."/>
+      <w:lvlJc w:val="left"/>
+      <w:pPr>
+        <w:tabs>
+          <w:tab w:val="left" w:pos="2100"/>
+        </w:tabs>
+        <w:ind w:left="2100" w:leftChars="0" w:hanging="420" w:firstLineChars="0"/>
+      </w:pPr>
+      <w:rPr>
+        <w:rFonts w:hint="default"/>
+      </w:rPr>
+    </w:lvl>
+    <w:lvl w:ilvl="5" w:tentative="0">
+      <w:start w:val="1"/>
+      <w:numFmt w:val="lowerLetter"/>
+      <w:lvlText w:val="%6)"/>
+      <w:lvlJc w:val="left"/>
+      <w:pPr>
+        <w:tabs>
+          <w:tab w:val="left" w:pos="2520"/>
+        </w:tabs>
+        <w:ind w:left="2520" w:leftChars="0" w:hanging="420" w:firstLineChars="0"/>
+      </w:pPr>
+      <w:rPr>
+        <w:rFonts w:hint="default"/>
+      </w:rPr>
+    </w:lvl>
+    <w:lvl w:ilvl="6" w:tentative="0">
+      <w:start w:val="1"/>
+      <w:numFmt w:val="lowerRoman"/>
+      <w:lvlText w:val="%7."/>
+      <w:lvlJc w:val="left"/>
+      <w:pPr>
+        <w:tabs>
+          <w:tab w:val="left" w:pos="2940"/>
+        </w:tabs>
+        <w:ind w:left="2940" w:leftChars="0" w:hanging="420" w:firstLineChars="0"/>
+      </w:pPr>
+      <w:rPr>
+        <w:rFonts w:hint="default"/>
+      </w:rPr>
+    </w:lvl>
+    <w:lvl w:ilvl="7" w:tentative="0">
+      <w:start w:val="1"/>
+      <w:numFmt w:val="lowerRoman"/>
+      <w:lvlText w:val="%8)"/>
+      <w:lvlJc w:val="left"/>
+      <w:pPr>
+        <w:tabs>
+          <w:tab w:val="left" w:pos="3360"/>
+        </w:tabs>
+        <w:ind w:left="3360" w:leftChars="0" w:hanging="420" w:firstLineChars="0"/>
+      </w:pPr>
+      <w:rPr>
+        <w:rFonts w:hint="default"/>
+      </w:rPr>
+    </w:lvl>
+    <w:lvl w:ilvl="8" w:tentative="0">
+      <w:start w:val="1"/>
+      <w:numFmt w:val="lowerLetter"/>
+      <w:lvlText w:val="%9."/>
+      <w:lvlJc w:val="left"/>
+      <w:pPr>
+        <w:tabs>
+          <w:tab w:val="left" w:pos="3780"/>
+        </w:tabs>
+        <w:ind w:left="3780" w:leftChars="0" w:hanging="420" w:firstLineChars="0"/>
+      </w:pPr>
+      <w:rPr>
+        <w:rFonts w:hint="default"/>
+      </w:rPr>
+    </w:lvl>
+  </w:abstractNum>
+  <w:abstractNum w:abstractNumId="5">
     <w:nsid w:val="6F94316F"/>
     <w:multiLevelType w:val="singleLevel"/>
     <w:tmpl w:val="6F94316F"/>
@@ -1558,7 +5970,7 @@
       </w:pPr>
     </w:lvl>
   </w:abstractNum>
-  <w:abstractNum w:abstractNumId="3">
+  <w:abstractNum w:abstractNumId="6">
     <w:nsid w:val="7C94E451"/>
     <w:multiLevelType w:val="singleLevel"/>
     <w:tmpl w:val="7C94E451"/>
@@ -1575,16 +5987,25 @@
     </w:lvl>
   </w:abstractNum>
   <w:num w:numId="1">
+    <w:abstractNumId w:val="1"/>
+  </w:num>
+  <w:num w:numId="2">
+    <w:abstractNumId w:val="5"/>
+  </w:num>
+  <w:num w:numId="3">
+    <w:abstractNumId w:val="6"/>
+  </w:num>
+  <w:num w:numId="4">
+    <w:abstractNumId w:val="2"/>
+  </w:num>
+  <w:num w:numId="5">
     <w:abstractNumId w:val="0"/>
   </w:num>
-  <w:num w:numId="2">
-    <w:abstractNumId w:val="2"/>
-  </w:num>
-  <w:num w:numId="3">
+  <w:num w:numId="6">
     <w:abstractNumId w:val="3"/>
   </w:num>
-  <w:num w:numId="4">
-    <w:abstractNumId w:val="1"/>
+  <w:num w:numId="7">
+    <w:abstractNumId w:val="4"/>
   </w:num>
 </w:numbering>
 </file>
@@ -1602,7 +6023,7 @@
     <w:lsdException w:qFormat="1" w:unhideWhenUsed="0" w:uiPriority="0" w:semiHidden="0" w:name="Normal"/>
     <w:lsdException w:qFormat="1" w:unhideWhenUsed="0" w:uiPriority="0" w:semiHidden="0" w:name="heading 1"/>
     <w:lsdException w:qFormat="1" w:uiPriority="0" w:semiHidden="0" w:name="heading 2"/>
-    <w:lsdException w:qFormat="1" w:uiPriority="0" w:name="heading 3"/>
+    <w:lsdException w:qFormat="1" w:uiPriority="0" w:semiHidden="0" w:name="heading 3"/>
     <w:lsdException w:qFormat="1" w:uiPriority="0" w:semiHidden="0" w:name="heading 4"/>
     <w:lsdException w:qFormat="1" w:uiPriority="0" w:semiHidden="0" w:name="heading 5"/>
     <w:lsdException w:qFormat="1" w:uiPriority="0" w:semiHidden="0" w:name="heading 6"/>
@@ -1664,7 +6085,7 @@
     <w:lsdException w:qFormat="1" w:unhideWhenUsed="0" w:uiPriority="0" w:semiHidden="0" w:name="Title"/>
     <w:lsdException w:unhideWhenUsed="0" w:uiPriority="0" w:semiHidden="0" w:name="Closing"/>
     <w:lsdException w:unhideWhenUsed="0" w:uiPriority="0" w:semiHidden="0" w:name="Signature"/>
-    <w:lsdException w:unhideWhenUsed="0" w:uiPriority="0" w:name="Default Paragraph Font"/>
+    <w:lsdException w:qFormat="1" w:unhideWhenUsed="0" w:uiPriority="0" w:name="Default Paragraph Font"/>
     <w:lsdException w:unhideWhenUsed="0" w:uiPriority="0" w:semiHidden="0" w:name="Body Text"/>
     <w:lsdException w:unhideWhenUsed="0" w:uiPriority="0" w:semiHidden="0" w:name="Body Text Indent"/>
     <w:lsdException w:unhideWhenUsed="0" w:uiPriority="0" w:semiHidden="0" w:name="List Continue"/>
@@ -1691,14 +6112,14 @@
     <w:lsdException w:unhideWhenUsed="0" w:uiPriority="0" w:semiHidden="0" w:name="Document Map"/>
     <w:lsdException w:unhideWhenUsed="0" w:uiPriority="0" w:semiHidden="0" w:name="Plain Text"/>
     <w:lsdException w:unhideWhenUsed="0" w:uiPriority="0" w:semiHidden="0" w:name="E-mail Signature"/>
-    <w:lsdException w:unhideWhenUsed="0" w:uiPriority="0" w:semiHidden="0" w:name="Normal (Web)"/>
+    <w:lsdException w:qFormat="1" w:unhideWhenUsed="0" w:uiPriority="0" w:semiHidden="0" w:name="Normal (Web)"/>
     <w:lsdException w:unhideWhenUsed="0" w:uiPriority="0" w:semiHidden="0" w:name="HTML Acronym"/>
     <w:lsdException w:unhideWhenUsed="0" w:uiPriority="0" w:semiHidden="0" w:name="HTML Address"/>
     <w:lsdException w:unhideWhenUsed="0" w:uiPriority="0" w:semiHidden="0" w:name="HTML Cite"/>
     <w:lsdException w:unhideWhenUsed="0" w:uiPriority="0" w:semiHidden="0" w:name="HTML Code"/>
     <w:lsdException w:unhideWhenUsed="0" w:uiPriority="0" w:semiHidden="0" w:name="HTML Definition"/>
     <w:lsdException w:unhideWhenUsed="0" w:uiPriority="0" w:semiHidden="0" w:name="HTML Keyboard"/>
-    <w:lsdException w:unhideWhenUsed="0" w:uiPriority="0" w:semiHidden="0" w:name="HTML Preformatted"/>
+    <w:lsdException w:qFormat="1" w:unhideWhenUsed="0" w:uiPriority="0" w:semiHidden="0" w:name="HTML Preformatted"/>
     <w:lsdException w:unhideWhenUsed="0" w:uiPriority="0" w:semiHidden="0" w:name="HTML Sample"/>
     <w:lsdException w:unhideWhenUsed="0" w:uiPriority="0" w:semiHidden="0" w:name="HTML Typewriter"/>
     <w:lsdException w:unhideWhenUsed="0" w:uiPriority="0" w:semiHidden="0" w:name="HTML Variable"/>
@@ -1865,6 +6286,24 @@
     </w:rPr>
   </w:style>
   <w:style w:type="paragraph" w:styleId="2">
+    <w:name w:val="heading 1"/>
+    <w:basedOn w:val="1"/>
+    <w:next w:val="1"/>
+    <w:qFormat/>
+    <w:uiPriority w:val="0"/>
+    <w:pPr>
+      <w:keepNext/>
+      <w:keepLines/>
+      <w:spacing w:before="340" w:beforeLines="0" w:beforeAutospacing="0" w:after="330" w:afterLines="0" w:afterAutospacing="0" w:line="576" w:lineRule="auto"/>
+      <w:outlineLvl w:val="0"/>
+    </w:pPr>
+    <w:rPr>
+      <w:b/>
+      <w:kern w:val="44"/>
+      <w:sz w:val="44"/>
+    </w:rPr>
+  </w:style>
+  <w:style w:type="paragraph" w:styleId="3">
     <w:name w:val="heading 2"/>
     <w:basedOn w:val="1"/>
     <w:next w:val="1"/>
@@ -1883,10 +6322,29 @@
       <w:sz w:val="32"/>
     </w:rPr>
   </w:style>
-  <w:style w:type="paragraph" w:styleId="3">
+  <w:style w:type="paragraph" w:styleId="4">
+    <w:name w:val="heading 3"/>
+    <w:basedOn w:val="1"/>
+    <w:next w:val="1"/>
+    <w:unhideWhenUsed/>
+    <w:qFormat/>
+    <w:uiPriority w:val="0"/>
+    <w:pPr>
+      <w:keepNext/>
+      <w:keepLines/>
+      <w:spacing w:before="260" w:beforeLines="0" w:beforeAutospacing="0" w:after="260" w:afterLines="0" w:afterAutospacing="0" w:line="413" w:lineRule="auto"/>
+      <w:outlineLvl w:val="2"/>
+    </w:pPr>
+    <w:rPr>
+      <w:b/>
+      <w:sz w:val="32"/>
+    </w:rPr>
+  </w:style>
+  <w:style w:type="paragraph" w:styleId="5">
     <w:name w:val="heading 4"/>
     <w:basedOn w:val="1"/>
     <w:next w:val="1"/>
+    <w:link w:val="19"/>
     <w:unhideWhenUsed/>
     <w:qFormat/>
     <w:uiPriority w:val="0"/>
@@ -1902,29 +6360,32 @@
       <w:sz w:val="28"/>
     </w:rPr>
   </w:style>
-  <w:style w:type="paragraph" w:styleId="4">
+  <w:style w:type="paragraph" w:styleId="6">
     <w:name w:val="heading 5"/>
     <w:basedOn w:val="1"/>
     <w:next w:val="1"/>
+    <w:link w:val="18"/>
     <w:unhideWhenUsed/>
     <w:qFormat/>
     <w:uiPriority w:val="0"/>
     <w:pPr>
-      <w:keepNext/>
-      <w:keepLines/>
-      <w:spacing w:before="280" w:beforeLines="0" w:beforeAutospacing="0" w:after="290" w:afterLines="0" w:afterAutospacing="0" w:line="372" w:lineRule="auto"/>
-      <w:outlineLvl w:val="4"/>
+      <w:spacing w:before="0" w:beforeAutospacing="1" w:after="0" w:afterAutospacing="1"/>
+      <w:jc w:val="left"/>
     </w:pPr>
     <w:rPr>
+      <w:rFonts w:hint="eastAsia" w:ascii="宋体" w:hAnsi="宋体" w:eastAsia="宋体" w:cs="宋体"/>
       <w:b/>
-      <w:sz w:val="28"/>
+      <w:kern w:val="0"/>
+      <w:sz w:val="20"/>
+      <w:szCs w:val="20"/>
+      <w:lang w:val="en-US" w:eastAsia="zh-CN" w:bidi="ar"/>
     </w:rPr>
   </w:style>
-  <w:style w:type="paragraph" w:styleId="5">
+  <w:style w:type="paragraph" w:styleId="7">
     <w:name w:val="heading 6"/>
     <w:basedOn w:val="1"/>
     <w:next w:val="1"/>
-    <w:link w:val="13"/>
+    <w:link w:val="17"/>
     <w:unhideWhenUsed/>
     <w:qFormat/>
     <w:uiPriority w:val="0"/>
@@ -1940,11 +6401,11 @@
       <w:sz w:val="24"/>
     </w:rPr>
   </w:style>
-  <w:style w:type="paragraph" w:styleId="6">
+  <w:style w:type="paragraph" w:styleId="8">
     <w:name w:val="heading 7"/>
     <w:basedOn w:val="1"/>
     <w:next w:val="1"/>
-    <w:link w:val="12"/>
+    <w:link w:val="16"/>
     <w:unhideWhenUsed/>
     <w:qFormat/>
     <w:uiPriority w:val="0"/>
@@ -1959,7 +6420,7 @@
       <w:sz w:val="24"/>
     </w:rPr>
   </w:style>
-  <w:style w:type="paragraph" w:styleId="7">
+  <w:style w:type="paragraph" w:styleId="9">
     <w:name w:val="heading 8"/>
     <w:basedOn w:val="1"/>
     <w:next w:val="1"/>
@@ -1977,12 +6438,13 @@
       <w:sz w:val="24"/>
     </w:rPr>
   </w:style>
-  <w:style w:type="character" w:default="1" w:styleId="11">
+  <w:style w:type="character" w:default="1" w:styleId="13">
     <w:name w:val="Default Paragraph Font"/>
     <w:semiHidden/>
+    <w:qFormat/>
     <w:uiPriority w:val="0"/>
   </w:style>
-  <w:style w:type="table" w:default="1" w:styleId="10">
+  <w:style w:type="table" w:default="1" w:styleId="12">
     <w:name w:val="Normal Table"/>
     <w:semiHidden/>
     <w:qFormat/>
@@ -1997,9 +6459,10 @@
       </w:tblCellMar>
     </w:tblPr>
   </w:style>
-  <w:style w:type="paragraph" w:styleId="8">
+  <w:style w:type="paragraph" w:styleId="10">
     <w:name w:val="HTML Preformatted"/>
     <w:basedOn w:val="1"/>
+    <w:qFormat/>
     <w:uiPriority w:val="0"/>
     <w:pPr>
       <w:tabs>
@@ -2030,9 +6493,10 @@
       <w:lang w:val="en-US" w:eastAsia="zh-CN" w:bidi="ar"/>
     </w:rPr>
   </w:style>
-  <w:style w:type="paragraph" w:styleId="9">
+  <w:style w:type="paragraph" w:styleId="11">
     <w:name w:val="Normal (Web)"/>
     <w:basedOn w:val="1"/>
+    <w:qFormat/>
     <w:uiPriority w:val="0"/>
     <w:pPr>
       <w:spacing w:before="0" w:beforeAutospacing="1" w:after="0" w:afterAutospacing="1"/>
@@ -2045,23 +6509,66 @@
       <w:lang w:val="en-US" w:eastAsia="zh-CN" w:bidi="ar"/>
     </w:rPr>
   </w:style>
-  <w:style w:type="character" w:customStyle="1" w:styleId="12">
+  <w:style w:type="character" w:styleId="14">
+    <w:name w:val="Strong"/>
+    <w:basedOn w:val="13"/>
+    <w:qFormat/>
+    <w:uiPriority w:val="0"/>
+    <w:rPr>
+      <w:b/>
+    </w:rPr>
+  </w:style>
+  <w:style w:type="character" w:styleId="15">
+    <w:name w:val="HTML Code"/>
+    <w:basedOn w:val="13"/>
+    <w:uiPriority w:val="0"/>
+    <w:rPr>
+      <w:rFonts w:ascii="Courier New" w:hAnsi="Courier New"/>
+      <w:sz w:val="20"/>
+    </w:rPr>
+  </w:style>
+  <w:style w:type="character" w:customStyle="1" w:styleId="16">
     <w:name w:val="标题 7 Char"/>
-    <w:link w:val="6"/>
+    <w:link w:val="8"/>
+    <w:qFormat/>
     <w:uiPriority w:val="0"/>
     <w:rPr>
       <w:b/>
       <w:sz w:val="24"/>
     </w:rPr>
   </w:style>
-  <w:style w:type="character" w:customStyle="1" w:styleId="13">
+  <w:style w:type="character" w:customStyle="1" w:styleId="17">
     <w:name w:val="标题 6 Char"/>
+    <w:link w:val="7"/>
+    <w:qFormat/>
+    <w:uiPriority w:val="0"/>
+    <w:rPr>
+      <w:rFonts w:ascii="Arial" w:hAnsi="Arial" w:eastAsia="黑体"/>
+      <w:b/>
+      <w:sz w:val="24"/>
+    </w:rPr>
+  </w:style>
+  <w:style w:type="character" w:customStyle="1" w:styleId="18">
+    <w:name w:val="标题 5 Char"/>
+    <w:link w:val="6"/>
+    <w:uiPriority w:val="0"/>
+    <w:rPr>
+      <w:rFonts w:hint="eastAsia" w:ascii="宋体" w:hAnsi="宋体" w:eastAsia="宋体" w:cs="宋体"/>
+      <w:b/>
+      <w:kern w:val="0"/>
+      <w:sz w:val="20"/>
+      <w:szCs w:val="20"/>
+      <w:lang w:val="en-US" w:eastAsia="zh-CN" w:bidi="ar"/>
+    </w:rPr>
+  </w:style>
+  <w:style w:type="character" w:customStyle="1" w:styleId="19">
+    <w:name w:val="标题 4 Char"/>
     <w:link w:val="5"/>
     <w:uiPriority w:val="0"/>
     <w:rPr>
       <w:rFonts w:ascii="Arial" w:hAnsi="Arial" w:eastAsia="黑体"/>
       <w:b/>
-      <w:sz w:val="24"/>
+      <w:sz w:val="28"/>
     </w:rPr>
   </w:style>
 </w:styles>

--- a/面试题总结.docx
+++ b/面试题总结.docx
@@ -7866,20 +7866,7 @@
           <w:szCs w:val="22"/>
           <w:shd w:val="clear" w:fill="FFFFFF"/>
         </w:rPr>
-        <w:t> </w:t>
-      </w:r>
-      <w:r>
-        <w:rPr>
-          <w:rFonts w:hint="eastAsia" w:ascii="微软雅黑" w:hAnsi="微软雅黑" w:eastAsia="微软雅黑" w:cs="微软雅黑"/>
-          <w:i w:val="0"/>
-          <w:caps w:val="0"/>
-          <w:color w:val="000000"/>
-          <w:spacing w:val="0"/>
-          <w:sz w:val="22"/>
-          <w:szCs w:val="22"/>
-          <w:shd w:val="clear" w:fill="FFFFFF"/>
-        </w:rPr>
-        <w:t>懒加载的主要目的是作为服务器前端的优化，减少请求数或延迟请求数。</w:t>
+        <w:t> 懒加载的主要目的是作为服务器前端的优化，减少请求数或延迟请求数。</w:t>
       </w:r>
     </w:p>
     <w:p>
@@ -11206,6 +11193,7 @@
       <w:pPr>
         <w:pStyle w:val="7"/>
         <w:numPr>
+          <w:ilvl w:val="0"/>
           <w:numId w:val="0"/>
         </w:numPr>
         <w:bidi w:val="0"/>
@@ -11694,7 +11682,6 @@
           <w:lang w:val="en-US" w:eastAsia="zh-CN"/>
         </w:rPr>
         <w:tab/>
-        <w:t/>
       </w:r>
       <w:r>
         <w:rPr>
@@ -12488,6 +12475,7 @@
     <w:p>
       <w:pPr>
         <w:numPr>
+          <w:ilvl w:val="0"/>
           <w:numId w:val="0"/>
         </w:numPr>
         <w:ind w:left="420" w:leftChars="0" w:firstLine="420" w:firstLineChars="0"/>
@@ -12548,6 +12536,7 @@
     <w:p>
       <w:pPr>
         <w:numPr>
+          <w:ilvl w:val="0"/>
           <w:numId w:val="0"/>
         </w:numPr>
         <w:ind w:left="840" w:leftChars="0" w:firstLine="420" w:firstLineChars="0"/>
@@ -12567,6 +12556,7 @@
     <w:p>
       <w:pPr>
         <w:numPr>
+          <w:ilvl w:val="0"/>
           <w:numId w:val="0"/>
         </w:numPr>
         <w:ind w:left="840" w:leftChars="0" w:firstLine="420" w:firstLineChars="0"/>
@@ -12614,6 +12604,7 @@
     <w:p>
       <w:pPr>
         <w:numPr>
+          <w:ilvl w:val="0"/>
           <w:numId w:val="0"/>
         </w:numPr>
         <w:ind w:left="840" w:leftChars="0"/>
@@ -12640,6 +12631,7 @@
     <w:p>
       <w:pPr>
         <w:numPr>
+          <w:ilvl w:val="0"/>
           <w:numId w:val="0"/>
         </w:numPr>
         <w:ind w:left="840" w:leftChars="0" w:firstLine="420" w:firstLineChars="0"/>
@@ -12659,6 +12651,7 @@
     <w:p>
       <w:pPr>
         <w:numPr>
+          <w:ilvl w:val="0"/>
           <w:numId w:val="0"/>
         </w:numPr>
         <w:ind w:left="840" w:leftChars="0"/>
@@ -12692,6 +12685,7 @@
     <w:p>
       <w:pPr>
         <w:numPr>
+          <w:ilvl w:val="0"/>
           <w:numId w:val="0"/>
         </w:numPr>
         <w:ind w:left="840" w:leftChars="0"/>
@@ -12732,6 +12726,7 @@
     <w:p>
       <w:pPr>
         <w:numPr>
+          <w:ilvl w:val="0"/>
           <w:numId w:val="0"/>
         </w:numPr>
         <w:ind w:left="840" w:leftChars="0"/>
@@ -12772,6 +12767,7 @@
     <w:p>
       <w:pPr>
         <w:numPr>
+          <w:ilvl w:val="0"/>
           <w:numId w:val="0"/>
         </w:numPr>
         <w:ind w:left="840" w:leftChars="0"/>
@@ -12805,6 +12801,7 @@
     <w:p>
       <w:pPr>
         <w:numPr>
+          <w:ilvl w:val="0"/>
           <w:numId w:val="0"/>
         </w:numPr>
         <w:ind w:left="840" w:leftChars="0"/>
@@ -12845,6 +12842,7 @@
     <w:p>
       <w:pPr>
         <w:numPr>
+          <w:ilvl w:val="0"/>
           <w:numId w:val="0"/>
         </w:numPr>
         <w:ind w:left="420" w:leftChars="0" w:firstLine="420" w:firstLineChars="0"/>
@@ -12885,6 +12883,7 @@
     <w:p>
       <w:pPr>
         <w:numPr>
+          <w:ilvl w:val="0"/>
           <w:numId w:val="0"/>
         </w:numPr>
         <w:ind w:left="840" w:leftChars="0"/>
@@ -12918,6 +12917,7 @@
     <w:p>
       <w:pPr>
         <w:numPr>
+          <w:ilvl w:val="0"/>
           <w:numId w:val="0"/>
         </w:numPr>
         <w:ind w:left="840" w:leftChars="0"/>
@@ -12934,6 +12934,7 @@
     <w:p>
       <w:pPr>
         <w:numPr>
+          <w:ilvl w:val="0"/>
           <w:numId w:val="0"/>
         </w:numPr>
         <w:ind w:left="840" w:leftChars="0"/>
@@ -12964,6 +12965,7 @@
     <w:p>
       <w:pPr>
         <w:numPr>
+          <w:ilvl w:val="0"/>
           <w:numId w:val="0"/>
         </w:numPr>
         <w:ind w:left="840" w:leftChars="0" w:firstLine="420" w:firstLineChars="0"/>
@@ -12983,6 +12985,7 @@
     <w:p>
       <w:pPr>
         <w:numPr>
+          <w:ilvl w:val="0"/>
           <w:numId w:val="0"/>
         </w:numPr>
         <w:ind w:left="840" w:leftChars="0" w:firstLine="420" w:firstLineChars="0"/>
@@ -13002,6 +13005,7 @@
     <w:p>
       <w:pPr>
         <w:numPr>
+          <w:ilvl w:val="0"/>
           <w:numId w:val="0"/>
         </w:numPr>
         <w:ind w:left="840" w:leftChars="0" w:firstLine="420" w:firstLineChars="0"/>
@@ -13014,6 +13018,7 @@
     <w:p>
       <w:pPr>
         <w:numPr>
+          <w:ilvl w:val="0"/>
           <w:numId w:val="0"/>
         </w:numPr>
         <w:ind w:left="420" w:leftChars="0" w:firstLine="420" w:firstLineChars="0"/>
@@ -13041,6 +13046,7 @@
     <w:p>
       <w:pPr>
         <w:numPr>
+          <w:ilvl w:val="0"/>
           <w:numId w:val="0"/>
         </w:numPr>
         <w:ind w:firstLine="420" w:firstLineChars="0"/>
@@ -13074,6 +13080,7 @@
     <w:p>
       <w:pPr>
         <w:numPr>
+          <w:ilvl w:val="0"/>
           <w:numId w:val="0"/>
         </w:numPr>
         <w:ind w:left="420" w:leftChars="0" w:firstLine="420" w:firstLineChars="0"/>
@@ -13104,6 +13111,7 @@
     <w:p>
       <w:pPr>
         <w:numPr>
+          <w:ilvl w:val="0"/>
           <w:numId w:val="0"/>
         </w:numPr>
         <w:ind w:left="840" w:leftChars="0" w:firstLine="420" w:firstLineChars="0"/>
@@ -13123,6 +13131,7 @@
     <w:p>
       <w:pPr>
         <w:numPr>
+          <w:ilvl w:val="0"/>
           <w:numId w:val="0"/>
         </w:numPr>
         <w:ind w:left="420" w:leftChars="0" w:firstLine="420" w:firstLineChars="0"/>
@@ -13150,6 +13159,7 @@
     <w:p>
       <w:pPr>
         <w:numPr>
+          <w:ilvl w:val="0"/>
           <w:numId w:val="0"/>
         </w:numPr>
         <w:rPr>
@@ -13170,7 +13180,6 @@
           <w:lang w:val="en-US" w:eastAsia="zh-CN"/>
         </w:rPr>
         <w:tab/>
-        <w:t/>
       </w:r>
       <w:r>
         <w:rPr>
@@ -13212,6 +13221,7 @@
     <w:p>
       <w:pPr>
         <w:numPr>
+          <w:ilvl w:val="0"/>
           <w:numId w:val="0"/>
         </w:numPr>
         <w:ind w:leftChars="0" w:firstLine="420" w:firstLineChars="0"/>
@@ -13253,6 +13263,7 @@
         <w:keepLines w:val="0"/>
         <w:widowControl/>
         <w:numPr>
+          <w:ilvl w:val="0"/>
           <w:numId w:val="0"/>
         </w:numPr>
         <w:suppressLineNumbers w:val="0"/>
@@ -13266,7 +13277,6 @@
           <w:spacing w:val="0"/>
           <w:sz w:val="24"/>
           <w:szCs w:val="24"/>
-          <w:bdr w:val="none" w:color="auto" w:sz="0" w:space="0"/>
           <w:shd w:val="clear" w:fill="FFFFFF"/>
         </w:rPr>
       </w:pPr>
@@ -13323,7 +13333,6 @@
           <w:spacing w:val="0"/>
           <w:sz w:val="24"/>
           <w:szCs w:val="24"/>
-          <w:bdr w:val="none" w:color="auto" w:sz="0" w:space="0"/>
           <w:shd w:val="clear" w:fill="FFFFFF"/>
         </w:rPr>
         <w:t>服务端压力较大</w:t>
@@ -13337,7 +13346,6 @@
           <w:spacing w:val="0"/>
           <w:sz w:val="24"/>
           <w:szCs w:val="24"/>
-          <w:bdr w:val="none" w:color="auto" w:sz="0" w:space="0"/>
           <w:shd w:val="clear" w:fill="FFFFFF"/>
           <w:lang w:val="en-US" w:eastAsia="zh-CN"/>
         </w:rPr>
@@ -13352,7 +13360,6 @@
           <w:spacing w:val="0"/>
           <w:sz w:val="24"/>
           <w:szCs w:val="24"/>
-          <w:bdr w:val="none" w:color="auto" w:sz="0" w:space="0"/>
           <w:shd w:val="clear" w:fill="FFFFFF"/>
         </w:rPr>
         <w:t>开发条件受限</w:t>
@@ -13366,7 +13373,6 @@
           <w:spacing w:val="0"/>
           <w:sz w:val="24"/>
           <w:szCs w:val="24"/>
-          <w:bdr w:val="none" w:color="auto" w:sz="0" w:space="0"/>
           <w:shd w:val="clear" w:fill="FFFFFF"/>
           <w:lang w:val="en-US" w:eastAsia="zh-CN"/>
         </w:rPr>
@@ -13381,7 +13387,6 @@
           <w:spacing w:val="0"/>
           <w:sz w:val="24"/>
           <w:szCs w:val="24"/>
-          <w:bdr w:val="none" w:color="auto" w:sz="0" w:space="0"/>
           <w:shd w:val="clear" w:fill="FFFFFF"/>
         </w:rPr>
         <w:t>学习成本相对较高</w:t>
@@ -13403,6 +13408,7 @@
         <w:keepLines w:val="0"/>
         <w:widowControl/>
         <w:numPr>
+          <w:ilvl w:val="0"/>
           <w:numId w:val="0"/>
         </w:numPr>
         <w:suppressLineNumbers w:val="0"/>
@@ -13659,6 +13665,7 @@
     <w:p>
       <w:pPr>
         <w:numPr>
+          <w:ilvl w:val="0"/>
           <w:numId w:val="0"/>
         </w:numPr>
         <w:ind w:left="420" w:leftChars="0" w:firstLine="420" w:firstLineChars="0"/>
@@ -13673,6 +13680,7 @@
     <w:p>
       <w:pPr>
         <w:numPr>
+          <w:ilvl w:val="0"/>
           <w:numId w:val="0"/>
         </w:numPr>
         <w:ind w:leftChars="0" w:firstLine="420" w:firstLineChars="0"/>
@@ -13692,6 +13700,7 @@
     <w:p>
       <w:pPr>
         <w:numPr>
+          <w:ilvl w:val="0"/>
           <w:numId w:val="0"/>
         </w:numPr>
         <w:ind w:leftChars="0" w:firstLine="420" w:firstLineChars="0"/>
@@ -14224,6 +14233,7 @@
     <w:p>
       <w:pPr>
         <w:numPr>
+          <w:ilvl w:val="0"/>
           <w:numId w:val="0"/>
         </w:numPr>
         <w:rPr>
@@ -14235,6 +14245,7 @@
     <w:p>
       <w:pPr>
         <w:numPr>
+          <w:ilvl w:val="0"/>
           <w:numId w:val="0"/>
         </w:numPr>
         <w:rPr>
@@ -14246,6 +14257,7 @@
     <w:p>
       <w:pPr>
         <w:numPr>
+          <w:ilvl w:val="0"/>
           <w:numId w:val="0"/>
         </w:numPr>
         <w:rPr>
@@ -14257,6 +14269,7 @@
     <w:p>
       <w:pPr>
         <w:numPr>
+          <w:ilvl w:val="0"/>
           <w:numId w:val="0"/>
         </w:numPr>
         <w:rPr>
@@ -14268,6 +14281,7 @@
     <w:p>
       <w:pPr>
         <w:numPr>
+          <w:ilvl w:val="0"/>
           <w:numId w:val="0"/>
         </w:numPr>
         <w:rPr>
@@ -14344,7 +14358,6 @@
           <w:color w:val="333333"/>
           <w:spacing w:val="0"/>
           <w:szCs w:val="21"/>
-          <w:bdr w:val="none" w:color="auto" w:sz="0" w:space="0"/>
           <w:shd w:val="clear" w:fill="FFFFFF"/>
         </w:rPr>
         <w:t>           </w:t>
@@ -14607,6 +14620,12 @@
           <w:lang w:val="en-US" w:eastAsia="zh-CN"/>
         </w:rPr>
         <w:tab/>
+      </w:r>
+      <w:r>
+        <w:rPr>
+          <w:rFonts w:hint="eastAsia"/>
+          <w:lang w:val="en-US" w:eastAsia="zh-CN"/>
+        </w:rPr>
         <w:t>.结构赋值</w:t>
       </w:r>
     </w:p>
@@ -14727,7 +14746,6 @@
           <w:spacing w:val="0"/>
           <w:sz w:val="21"/>
           <w:szCs w:val="21"/>
-          <w:bdr w:val="none" w:color="auto" w:sz="0" w:space="0"/>
         </w:rPr>
         <w:t>=</w:t>
       </w:r>
@@ -14753,7 +14771,6 @@
           <w:spacing w:val="0"/>
           <w:sz w:val="21"/>
           <w:szCs w:val="21"/>
-          <w:bdr w:val="none" w:color="auto" w:sz="0" w:space="0"/>
         </w:rPr>
         <w:t>"lion"</w:t>
       </w:r>
@@ -14779,7 +14796,6 @@
           <w:spacing w:val="0"/>
           <w:sz w:val="21"/>
           <w:szCs w:val="21"/>
-          <w:bdr w:val="none" w:color="auto" w:sz="0" w:space="0"/>
         </w:rPr>
         <w:t>"mouse"</w:t>
       </w:r>
@@ -14827,7 +14843,6 @@
           <w:spacing w:val="0"/>
           <w:sz w:val="21"/>
           <w:szCs w:val="21"/>
-          <w:bdr w:val="none" w:color="auto" w:sz="0" w:space="0"/>
         </w:rPr>
         <w:t>.</w:t>
       </w:r>
@@ -14840,7 +14855,6 @@
           <w:spacing w:val="0"/>
           <w:sz w:val="21"/>
           <w:szCs w:val="21"/>
-          <w:bdr w:val="none" w:color="auto" w:sz="0" w:space="0"/>
         </w:rPr>
         <w:t>log</w:t>
       </w:r>
@@ -14866,7 +14880,6 @@
           <w:spacing w:val="0"/>
           <w:sz w:val="21"/>
           <w:szCs w:val="21"/>
-          <w:bdr w:val="none" w:color="auto" w:sz="0" w:space="0"/>
         </w:rPr>
         <w:t>//lion</w:t>
       </w:r>
@@ -14938,6 +14951,7 @@
       <w:pPr>
         <w:widowControl w:val="0"/>
         <w:numPr>
+          <w:ilvl w:val="0"/>
           <w:numId w:val="0"/>
         </w:numPr>
         <w:ind w:left="420" w:leftChars="0" w:firstLine="420" w:firstLineChars="0"/>
@@ -15887,6 +15901,7 @@
     <w:p>
       <w:pPr>
         <w:numPr>
+          <w:ilvl w:val="0"/>
           <w:numId w:val="0"/>
         </w:numPr>
         <w:ind w:leftChars="0" w:firstLine="420" w:firstLineChars="0"/>
@@ -15924,6 +15939,7 @@
     <w:p>
       <w:pPr>
         <w:numPr>
+          <w:ilvl w:val="0"/>
           <w:numId w:val="0"/>
         </w:numPr>
         <w:ind w:leftChars="0" w:firstLine="420" w:firstLineChars="0"/>
@@ -15971,6 +15987,7 @@
     <w:p>
       <w:pPr>
         <w:numPr>
+          <w:ilvl w:val="0"/>
           <w:numId w:val="0"/>
         </w:numPr>
         <w:ind w:leftChars="0" w:firstLine="420" w:firstLineChars="0"/>
@@ -16018,6 +16035,7 @@
     <w:p>
       <w:pPr>
         <w:numPr>
+          <w:ilvl w:val="0"/>
           <w:numId w:val="0"/>
         </w:numPr>
         <w:ind w:leftChars="0" w:firstLine="420" w:firstLineChars="0"/>
@@ -16065,6 +16083,7 @@
     <w:p>
       <w:pPr>
         <w:numPr>
+          <w:ilvl w:val="0"/>
           <w:numId w:val="0"/>
         </w:numPr>
         <w:ind w:leftChars="0" w:firstLine="420" w:firstLineChars="0"/>
@@ -16098,6 +16117,7 @@
     <w:p>
       <w:pPr>
         <w:numPr>
+          <w:ilvl w:val="0"/>
           <w:numId w:val="0"/>
         </w:numPr>
         <w:ind w:leftChars="0" w:firstLine="420" w:firstLineChars="0"/>
@@ -16145,6 +16165,7 @@
     <w:p>
       <w:pPr>
         <w:numPr>
+          <w:ilvl w:val="0"/>
           <w:numId w:val="0"/>
         </w:numPr>
         <w:ind w:leftChars="0" w:firstLine="420" w:firstLineChars="0"/>
@@ -16192,6 +16213,7 @@
     <w:p>
       <w:pPr>
         <w:numPr>
+          <w:ilvl w:val="0"/>
           <w:numId w:val="0"/>
         </w:numPr>
         <w:ind w:leftChars="0" w:firstLine="420" w:firstLineChars="0"/>
@@ -16253,6 +16275,7 @@
     <w:p>
       <w:pPr>
         <w:numPr>
+          <w:ilvl w:val="0"/>
           <w:numId w:val="0"/>
         </w:numPr>
         <w:ind w:leftChars="0" w:firstLine="420" w:firstLineChars="0"/>
@@ -16284,6 +16307,7 @@
     <w:p>
       <w:pPr>
         <w:numPr>
+          <w:ilvl w:val="0"/>
           <w:numId w:val="0"/>
         </w:numPr>
         <w:rPr>
@@ -16320,6 +16344,7 @@
     <w:p>
       <w:pPr>
         <w:numPr>
+          <w:ilvl w:val="0"/>
           <w:numId w:val="0"/>
         </w:numPr>
         <w:ind w:leftChars="0" w:firstLine="420" w:firstLineChars="0"/>
@@ -16367,6 +16392,7 @@
     <w:p>
       <w:pPr>
         <w:numPr>
+          <w:ilvl w:val="0"/>
           <w:numId w:val="0"/>
         </w:numPr>
         <w:ind w:leftChars="0" w:firstLine="420" w:firstLineChars="0"/>
@@ -16414,6 +16440,7 @@
     <w:p>
       <w:pPr>
         <w:numPr>
+          <w:ilvl w:val="0"/>
           <w:numId w:val="0"/>
         </w:numPr>
         <w:ind w:leftChars="0" w:firstLine="420" w:firstLineChars="0"/>
@@ -16475,6 +16502,7 @@
     <w:p>
       <w:pPr>
         <w:numPr>
+          <w:ilvl w:val="0"/>
           <w:numId w:val="0"/>
         </w:numPr>
         <w:ind w:leftChars="0" w:firstLine="420" w:firstLineChars="0"/>
@@ -16536,6 +16564,7 @@
     <w:p>
       <w:pPr>
         <w:numPr>
+          <w:ilvl w:val="0"/>
           <w:numId w:val="0"/>
         </w:numPr>
         <w:ind w:leftChars="0" w:firstLine="420" w:firstLineChars="0"/>
@@ -16583,6 +16612,7 @@
     <w:p>
       <w:pPr>
         <w:numPr>
+          <w:ilvl w:val="0"/>
           <w:numId w:val="0"/>
         </w:numPr>
         <w:ind w:leftChars="0" w:firstLine="420" w:firstLineChars="0"/>
@@ -16644,6 +16674,7 @@
     <w:p>
       <w:pPr>
         <w:numPr>
+          <w:ilvl w:val="0"/>
           <w:numId w:val="0"/>
         </w:numPr>
         <w:ind w:leftChars="0" w:firstLine="420" w:firstLineChars="0"/>
@@ -16705,6 +16736,7 @@
     <w:p>
       <w:pPr>
         <w:numPr>
+          <w:ilvl w:val="0"/>
           <w:numId w:val="0"/>
         </w:numPr>
         <w:ind w:leftChars="0" w:firstLine="420" w:firstLineChars="0"/>
@@ -16736,6 +16768,7 @@
     <w:p>
       <w:pPr>
         <w:numPr>
+          <w:ilvl w:val="0"/>
           <w:numId w:val="0"/>
         </w:numPr>
         <w:ind w:leftChars="0" w:firstLine="420" w:firstLineChars="0"/>
@@ -16967,6 +17000,7 @@
     <w:p>
       <w:pPr>
         <w:numPr>
+          <w:ilvl w:val="0"/>
           <w:numId w:val="0"/>
         </w:numPr>
         <w:rPr>
@@ -17012,6 +17046,7 @@
     <w:p>
       <w:pPr>
         <w:numPr>
+          <w:ilvl w:val="0"/>
           <w:numId w:val="0"/>
         </w:numPr>
         <w:rPr>
@@ -17067,6 +17102,7 @@
     <w:p>
       <w:pPr>
         <w:numPr>
+          <w:ilvl w:val="0"/>
           <w:numId w:val="0"/>
         </w:numPr>
         <w:ind w:left="420" w:leftChars="0" w:firstLine="420" w:firstLineChars="0"/>
@@ -20015,6 +20051,7 @@
     <w:p>
       <w:pPr>
         <w:numPr>
+          <w:ilvl w:val="0"/>
           <w:numId w:val="0"/>
         </w:numPr>
         <w:ind w:leftChars="0"/>
@@ -20058,7 +20095,6 @@
           <w:spacing w:val="0"/>
           <w:sz w:val="21"/>
           <w:szCs w:val="21"/>
-          <w:bdr w:val="none" w:color="auto" w:sz="0" w:space="0"/>
         </w:rPr>
       </w:pPr>
       <w:r>
@@ -20072,7 +20108,6 @@
           <w:spacing w:val="0"/>
           <w:sz w:val="21"/>
           <w:szCs w:val="21"/>
-          <w:bdr w:val="none" w:color="auto" w:sz="0" w:space="0"/>
           <w:lang w:val="en-US" w:eastAsia="zh-CN"/>
         </w:rPr>
         <w:t>f</w:t>
@@ -20088,7 +20123,6 @@
           <w:spacing w:val="0"/>
           <w:sz w:val="21"/>
           <w:szCs w:val="21"/>
-          <w:bdr w:val="none" w:color="auto" w:sz="0" w:space="0"/>
         </w:rPr>
         <w:t xml:space="preserve">unction </w:t>
       </w:r>
@@ -20103,7 +20137,6 @@
           <w:spacing w:val="0"/>
           <w:sz w:val="21"/>
           <w:szCs w:val="21"/>
-          <w:bdr w:val="none" w:color="auto" w:sz="0" w:space="0"/>
         </w:rPr>
         <w:t>arrayNonRepeatfy</w:t>
       </w:r>
@@ -20118,7 +20151,6 @@
           <w:spacing w:val="0"/>
           <w:sz w:val="21"/>
           <w:szCs w:val="21"/>
-          <w:bdr w:val="none" w:color="auto" w:sz="0" w:space="0"/>
         </w:rPr>
         <w:t xml:space="preserve">(arr) </w:t>
       </w:r>
@@ -20134,7 +20166,6 @@
           <w:spacing w:val="0"/>
           <w:sz w:val="21"/>
           <w:szCs w:val="21"/>
-          <w:bdr w:val="none" w:color="auto" w:sz="0" w:space="0"/>
         </w:rPr>
         <w:t>{</w:t>
       </w:r>
@@ -20166,7 +20197,6 @@
           <w:spacing w:val="0"/>
           <w:sz w:val="21"/>
           <w:szCs w:val="21"/>
-          <w:bdr w:val="none" w:color="auto" w:sz="0" w:space="0"/>
         </w:rPr>
       </w:pPr>
       <w:r>
@@ -20181,7 +20211,6 @@
           <w:spacing w:val="0"/>
           <w:sz w:val="21"/>
           <w:szCs w:val="21"/>
-          <w:bdr w:val="none" w:color="auto" w:sz="0" w:space="0"/>
         </w:rPr>
         <w:t xml:space="preserve">  </w:t>
       </w:r>
@@ -20196,7 +20225,6 @@
           <w:spacing w:val="0"/>
           <w:sz w:val="21"/>
           <w:szCs w:val="21"/>
-          <w:bdr w:val="none" w:color="auto" w:sz="0" w:space="0"/>
         </w:rPr>
         <w:t>let</w:t>
       </w:r>
@@ -20212,7 +20240,6 @@
           <w:spacing w:val="0"/>
           <w:sz w:val="21"/>
           <w:szCs w:val="21"/>
-          <w:bdr w:val="none" w:color="auto" w:sz="0" w:space="0"/>
         </w:rPr>
         <w:t xml:space="preserve"> hashMap = </w:t>
       </w:r>
@@ -20227,7 +20254,6 @@
           <w:spacing w:val="0"/>
           <w:sz w:val="21"/>
           <w:szCs w:val="21"/>
-          <w:bdr w:val="none" w:color="auto" w:sz="0" w:space="0"/>
         </w:rPr>
         <w:t>new</w:t>
       </w:r>
@@ -20243,7 +20269,6 @@
           <w:spacing w:val="0"/>
           <w:sz w:val="21"/>
           <w:szCs w:val="21"/>
-          <w:bdr w:val="none" w:color="auto" w:sz="0" w:space="0"/>
         </w:rPr>
         <w:t xml:space="preserve"> </w:t>
       </w:r>
@@ -20258,7 +20283,6 @@
           <w:spacing w:val="0"/>
           <w:sz w:val="21"/>
           <w:szCs w:val="21"/>
-          <w:bdr w:val="none" w:color="auto" w:sz="0" w:space="0"/>
         </w:rPr>
         <w:t>Map</w:t>
       </w:r>
@@ -20274,7 +20298,6 @@
           <w:spacing w:val="0"/>
           <w:sz w:val="21"/>
           <w:szCs w:val="21"/>
-          <w:bdr w:val="none" w:color="auto" w:sz="0" w:space="0"/>
         </w:rPr>
         <w:t>();</w:t>
       </w:r>
@@ -20306,7 +20329,6 @@
           <w:spacing w:val="0"/>
           <w:sz w:val="21"/>
           <w:szCs w:val="21"/>
-          <w:bdr w:val="none" w:color="auto" w:sz="0" w:space="0"/>
         </w:rPr>
       </w:pPr>
       <w:r>
@@ -20321,7 +20343,6 @@
           <w:spacing w:val="0"/>
           <w:sz w:val="21"/>
           <w:szCs w:val="21"/>
-          <w:bdr w:val="none" w:color="auto" w:sz="0" w:space="0"/>
         </w:rPr>
         <w:t xml:space="preserve">  </w:t>
       </w:r>
@@ -20336,7 +20357,6 @@
           <w:spacing w:val="0"/>
           <w:sz w:val="21"/>
           <w:szCs w:val="21"/>
-          <w:bdr w:val="none" w:color="auto" w:sz="0" w:space="0"/>
         </w:rPr>
         <w:t>let</w:t>
       </w:r>
@@ -20352,7 +20372,6 @@
           <w:spacing w:val="0"/>
           <w:sz w:val="21"/>
           <w:szCs w:val="21"/>
-          <w:bdr w:val="none" w:color="auto" w:sz="0" w:space="0"/>
         </w:rPr>
         <w:t xml:space="preserve"> result = </w:t>
       </w:r>
@@ -20367,7 +20386,6 @@
           <w:spacing w:val="0"/>
           <w:sz w:val="21"/>
           <w:szCs w:val="21"/>
-          <w:bdr w:val="none" w:color="auto" w:sz="0" w:space="0"/>
         </w:rPr>
         <w:t>new</w:t>
       </w:r>
@@ -20383,7 +20401,6 @@
           <w:spacing w:val="0"/>
           <w:sz w:val="21"/>
           <w:szCs w:val="21"/>
-          <w:bdr w:val="none" w:color="auto" w:sz="0" w:space="0"/>
         </w:rPr>
         <w:t xml:space="preserve"> </w:t>
       </w:r>
@@ -20398,7 +20415,6 @@
           <w:spacing w:val="0"/>
           <w:sz w:val="21"/>
           <w:szCs w:val="21"/>
-          <w:bdr w:val="none" w:color="auto" w:sz="0" w:space="0"/>
         </w:rPr>
         <w:t>Array</w:t>
       </w:r>
@@ -20414,7 +20430,6 @@
           <w:spacing w:val="0"/>
           <w:sz w:val="21"/>
           <w:szCs w:val="21"/>
-          <w:bdr w:val="none" w:color="auto" w:sz="0" w:space="0"/>
         </w:rPr>
         <w:t xml:space="preserve">();  </w:t>
       </w:r>
@@ -20429,7 +20444,6 @@
           <w:spacing w:val="0"/>
           <w:sz w:val="21"/>
           <w:szCs w:val="21"/>
-          <w:bdr w:val="none" w:color="auto" w:sz="0" w:space="0"/>
         </w:rPr>
         <w:t>// 数组用于返回结果</w:t>
       </w:r>
@@ -20461,7 +20475,6 @@
           <w:spacing w:val="0"/>
           <w:sz w:val="21"/>
           <w:szCs w:val="21"/>
-          <w:bdr w:val="none" w:color="auto" w:sz="0" w:space="0"/>
         </w:rPr>
       </w:pPr>
       <w:r>
@@ -20476,7 +20489,6 @@
           <w:spacing w:val="0"/>
           <w:sz w:val="21"/>
           <w:szCs w:val="21"/>
-          <w:bdr w:val="none" w:color="auto" w:sz="0" w:space="0"/>
         </w:rPr>
         <w:t xml:space="preserve">  </w:t>
       </w:r>
@@ -20491,7 +20503,6 @@
           <w:spacing w:val="0"/>
           <w:sz w:val="21"/>
           <w:szCs w:val="21"/>
-          <w:bdr w:val="none" w:color="auto" w:sz="0" w:space="0"/>
         </w:rPr>
         <w:t>for</w:t>
       </w:r>
@@ -20507,7 +20518,6 @@
           <w:spacing w:val="0"/>
           <w:sz w:val="21"/>
           <w:szCs w:val="21"/>
-          <w:bdr w:val="none" w:color="auto" w:sz="0" w:space="0"/>
         </w:rPr>
         <w:t xml:space="preserve"> (</w:t>
       </w:r>
@@ -20522,7 +20532,6 @@
           <w:spacing w:val="0"/>
           <w:sz w:val="21"/>
           <w:szCs w:val="21"/>
-          <w:bdr w:val="none" w:color="auto" w:sz="0" w:space="0"/>
         </w:rPr>
         <w:t>let</w:t>
       </w:r>
@@ -20538,7 +20547,6 @@
           <w:spacing w:val="0"/>
           <w:sz w:val="21"/>
           <w:szCs w:val="21"/>
-          <w:bdr w:val="none" w:color="auto" w:sz="0" w:space="0"/>
         </w:rPr>
         <w:t xml:space="preserve"> i = </w:t>
       </w:r>
@@ -20553,7 +20561,6 @@
           <w:spacing w:val="0"/>
           <w:sz w:val="21"/>
           <w:szCs w:val="21"/>
-          <w:bdr w:val="none" w:color="auto" w:sz="0" w:space="0"/>
         </w:rPr>
         <w:t>0</w:t>
       </w:r>
@@ -20569,7 +20576,6 @@
           <w:spacing w:val="0"/>
           <w:sz w:val="21"/>
           <w:szCs w:val="21"/>
-          <w:bdr w:val="none" w:color="auto" w:sz="0" w:space="0"/>
         </w:rPr>
         <w:t>; i &lt; arr.length; i++) {</w:t>
       </w:r>
@@ -20601,7 +20607,6 @@
           <w:spacing w:val="0"/>
           <w:sz w:val="21"/>
           <w:szCs w:val="21"/>
-          <w:bdr w:val="none" w:color="auto" w:sz="0" w:space="0"/>
         </w:rPr>
       </w:pPr>
       <w:r>
@@ -20616,7 +20621,6 @@
           <w:spacing w:val="0"/>
           <w:sz w:val="21"/>
           <w:szCs w:val="21"/>
-          <w:bdr w:val="none" w:color="auto" w:sz="0" w:space="0"/>
         </w:rPr>
         <w:t xml:space="preserve">    </w:t>
       </w:r>
@@ -20631,7 +20635,6 @@
           <w:spacing w:val="0"/>
           <w:sz w:val="21"/>
           <w:szCs w:val="21"/>
-          <w:bdr w:val="none" w:color="auto" w:sz="0" w:space="0"/>
         </w:rPr>
         <w:t>if</w:t>
       </w:r>
@@ -20647,7 +20650,6 @@
           <w:spacing w:val="0"/>
           <w:sz w:val="21"/>
           <w:szCs w:val="21"/>
-          <w:bdr w:val="none" w:color="auto" w:sz="0" w:space="0"/>
         </w:rPr>
         <w:t xml:space="preserve">(hashMap.has(arr[i])) { </w:t>
       </w:r>
@@ -20662,7 +20664,6 @@
           <w:spacing w:val="0"/>
           <w:sz w:val="21"/>
           <w:szCs w:val="21"/>
-          <w:bdr w:val="none" w:color="auto" w:sz="0" w:space="0"/>
         </w:rPr>
         <w:t>// 判断 hashMap 中是否已有该 key 值</w:t>
       </w:r>
@@ -20694,7 +20695,6 @@
           <w:spacing w:val="0"/>
           <w:sz w:val="21"/>
           <w:szCs w:val="21"/>
-          <w:bdr w:val="none" w:color="auto" w:sz="0" w:space="0"/>
         </w:rPr>
       </w:pPr>
       <w:r>
@@ -20709,7 +20709,6 @@
           <w:spacing w:val="0"/>
           <w:sz w:val="21"/>
           <w:szCs w:val="21"/>
-          <w:bdr w:val="none" w:color="auto" w:sz="0" w:space="0"/>
         </w:rPr>
         <w:t xml:space="preserve">      hashMap.set(arr[i], </w:t>
       </w:r>
@@ -20724,7 +20723,6 @@
           <w:spacing w:val="0"/>
           <w:sz w:val="21"/>
           <w:szCs w:val="21"/>
-          <w:bdr w:val="none" w:color="auto" w:sz="0" w:space="0"/>
         </w:rPr>
         <w:t>true</w:t>
       </w:r>
@@ -20740,7 +20738,6 @@
           <w:spacing w:val="0"/>
           <w:sz w:val="21"/>
           <w:szCs w:val="21"/>
-          <w:bdr w:val="none" w:color="auto" w:sz="0" w:space="0"/>
         </w:rPr>
         <w:t xml:space="preserve">);  </w:t>
       </w:r>
@@ -20755,7 +20752,6 @@
           <w:spacing w:val="0"/>
           <w:sz w:val="21"/>
           <w:szCs w:val="21"/>
-          <w:bdr w:val="none" w:color="auto" w:sz="0" w:space="0"/>
         </w:rPr>
         <w:t>// 后面的true 代表该 key 值在原始数组中重复了，false反之</w:t>
       </w:r>
@@ -20787,7 +20783,6 @@
           <w:spacing w:val="0"/>
           <w:sz w:val="21"/>
           <w:szCs w:val="21"/>
-          <w:bdr w:val="none" w:color="auto" w:sz="0" w:space="0"/>
         </w:rPr>
       </w:pPr>
       <w:r>
@@ -20802,7 +20797,6 @@
           <w:spacing w:val="0"/>
           <w:sz w:val="21"/>
           <w:szCs w:val="21"/>
-          <w:bdr w:val="none" w:color="auto" w:sz="0" w:space="0"/>
         </w:rPr>
         <w:t xml:space="preserve">    } </w:t>
       </w:r>
@@ -20817,7 +20811,6 @@
           <w:spacing w:val="0"/>
           <w:sz w:val="21"/>
           <w:szCs w:val="21"/>
-          <w:bdr w:val="none" w:color="auto" w:sz="0" w:space="0"/>
         </w:rPr>
         <w:t>else</w:t>
       </w:r>
@@ -20833,7 +20826,6 @@
           <w:spacing w:val="0"/>
           <w:sz w:val="21"/>
           <w:szCs w:val="21"/>
-          <w:bdr w:val="none" w:color="auto" w:sz="0" w:space="0"/>
         </w:rPr>
         <w:t xml:space="preserve"> {  </w:t>
       </w:r>
@@ -20848,7 +20840,6 @@
           <w:spacing w:val="0"/>
           <w:sz w:val="21"/>
           <w:szCs w:val="21"/>
-          <w:bdr w:val="none" w:color="auto" w:sz="0" w:space="0"/>
         </w:rPr>
         <w:t>// 如果 hashMap 中没有该 key 值，添加</w:t>
       </w:r>
@@ -20880,7 +20871,6 @@
           <w:spacing w:val="0"/>
           <w:sz w:val="21"/>
           <w:szCs w:val="21"/>
-          <w:bdr w:val="none" w:color="auto" w:sz="0" w:space="0"/>
         </w:rPr>
       </w:pPr>
       <w:r>
@@ -20895,7 +20885,6 @@
           <w:spacing w:val="0"/>
           <w:sz w:val="21"/>
           <w:szCs w:val="21"/>
-          <w:bdr w:val="none" w:color="auto" w:sz="0" w:space="0"/>
         </w:rPr>
         <w:t xml:space="preserve">      hashMap.set(arr[i], </w:t>
       </w:r>
@@ -20910,7 +20899,6 @@
           <w:spacing w:val="0"/>
           <w:sz w:val="21"/>
           <w:szCs w:val="21"/>
-          <w:bdr w:val="none" w:color="auto" w:sz="0" w:space="0"/>
         </w:rPr>
         <w:t>false</w:t>
       </w:r>
@@ -20926,7 +20914,6 @@
           <w:spacing w:val="0"/>
           <w:sz w:val="21"/>
           <w:szCs w:val="21"/>
-          <w:bdr w:val="none" w:color="auto" w:sz="0" w:space="0"/>
         </w:rPr>
         <w:t xml:space="preserve">);  </w:t>
       </w:r>
@@ -20958,7 +20945,6 @@
           <w:spacing w:val="0"/>
           <w:sz w:val="21"/>
           <w:szCs w:val="21"/>
-          <w:bdr w:val="none" w:color="auto" w:sz="0" w:space="0"/>
         </w:rPr>
       </w:pPr>
       <w:r>
@@ -20973,7 +20959,6 @@
           <w:spacing w:val="0"/>
           <w:sz w:val="21"/>
           <w:szCs w:val="21"/>
-          <w:bdr w:val="none" w:color="auto" w:sz="0" w:space="0"/>
         </w:rPr>
         <w:t xml:space="preserve">      result.push(arr[i]);</w:t>
       </w:r>
@@ -21005,7 +20990,6 @@
           <w:spacing w:val="0"/>
           <w:sz w:val="21"/>
           <w:szCs w:val="21"/>
-          <w:bdr w:val="none" w:color="auto" w:sz="0" w:space="0"/>
         </w:rPr>
       </w:pPr>
       <w:r>
@@ -21020,7 +21004,6 @@
           <w:spacing w:val="0"/>
           <w:sz w:val="21"/>
           <w:szCs w:val="21"/>
-          <w:bdr w:val="none" w:color="auto" w:sz="0" w:space="0"/>
         </w:rPr>
         <w:t xml:space="preserve">    }</w:t>
       </w:r>
@@ -21052,7 +21035,6 @@
           <w:spacing w:val="0"/>
           <w:sz w:val="21"/>
           <w:szCs w:val="21"/>
-          <w:bdr w:val="none" w:color="auto" w:sz="0" w:space="0"/>
         </w:rPr>
       </w:pPr>
       <w:r>
@@ -21067,7 +21049,6 @@
           <w:spacing w:val="0"/>
           <w:sz w:val="21"/>
           <w:szCs w:val="21"/>
-          <w:bdr w:val="none" w:color="auto" w:sz="0" w:space="0"/>
         </w:rPr>
         <w:t xml:space="preserve">  } </w:t>
       </w:r>
@@ -21099,7 +21080,6 @@
           <w:spacing w:val="0"/>
           <w:sz w:val="21"/>
           <w:szCs w:val="21"/>
-          <w:bdr w:val="none" w:color="auto" w:sz="0" w:space="0"/>
         </w:rPr>
       </w:pPr>
       <w:r>
@@ -21114,7 +21094,6 @@
           <w:spacing w:val="0"/>
           <w:sz w:val="21"/>
           <w:szCs w:val="21"/>
-          <w:bdr w:val="none" w:color="auto" w:sz="0" w:space="0"/>
         </w:rPr>
         <w:t xml:space="preserve">  </w:t>
       </w:r>
@@ -21129,7 +21108,6 @@
           <w:spacing w:val="0"/>
           <w:sz w:val="21"/>
           <w:szCs w:val="21"/>
-          <w:bdr w:val="none" w:color="auto" w:sz="0" w:space="0"/>
         </w:rPr>
         <w:t>return</w:t>
       </w:r>
@@ -21145,7 +21123,6 @@
           <w:spacing w:val="0"/>
           <w:sz w:val="21"/>
           <w:szCs w:val="21"/>
-          <w:bdr w:val="none" w:color="auto" w:sz="0" w:space="0"/>
         </w:rPr>
         <w:t xml:space="preserve"> result;</w:t>
       </w:r>
@@ -21177,7 +21154,6 @@
           <w:spacing w:val="0"/>
           <w:sz w:val="21"/>
           <w:szCs w:val="21"/>
-          <w:bdr w:val="none" w:color="auto" w:sz="0" w:space="0"/>
         </w:rPr>
       </w:pPr>
       <w:r>
@@ -21192,7 +21168,6 @@
           <w:spacing w:val="0"/>
           <w:sz w:val="21"/>
           <w:szCs w:val="21"/>
-          <w:bdr w:val="none" w:color="auto" w:sz="0" w:space="0"/>
         </w:rPr>
         <w:t>}</w:t>
       </w:r>
@@ -21223,7 +21198,6 @@
           <w:spacing w:val="0"/>
           <w:sz w:val="21"/>
           <w:szCs w:val="21"/>
-          <w:bdr w:val="none" w:color="auto" w:sz="0" w:space="0"/>
         </w:rPr>
       </w:pPr>
       <w:r>
@@ -21237,7 +21211,6 @@
           <w:spacing w:val="0"/>
           <w:sz w:val="21"/>
           <w:szCs w:val="21"/>
-          <w:bdr w:val="none" w:color="auto" w:sz="0" w:space="0"/>
         </w:rPr>
         <w:t>let</w:t>
       </w:r>
@@ -21253,7 +21226,6 @@
           <w:spacing w:val="0"/>
           <w:sz w:val="21"/>
           <w:szCs w:val="21"/>
-          <w:bdr w:val="none" w:color="auto" w:sz="0" w:space="0"/>
         </w:rPr>
         <w:t xml:space="preserve"> arr = [</w:t>
       </w:r>
@@ -21268,7 +21240,6 @@
           <w:spacing w:val="0"/>
           <w:sz w:val="21"/>
           <w:szCs w:val="21"/>
-          <w:bdr w:val="none" w:color="auto" w:sz="0" w:space="0"/>
         </w:rPr>
         <w:t>1</w:t>
       </w:r>
@@ -21284,7 +21255,6 @@
           <w:spacing w:val="0"/>
           <w:sz w:val="21"/>
           <w:szCs w:val="21"/>
-          <w:bdr w:val="none" w:color="auto" w:sz="0" w:space="0"/>
         </w:rPr>
         <w:t xml:space="preserve">, </w:t>
       </w:r>
@@ -21299,7 +21269,6 @@
           <w:spacing w:val="0"/>
           <w:sz w:val="21"/>
           <w:szCs w:val="21"/>
-          <w:bdr w:val="none" w:color="auto" w:sz="0" w:space="0"/>
         </w:rPr>
         <w:t>1</w:t>
       </w:r>
@@ -21315,7 +21284,6 @@
           <w:spacing w:val="0"/>
           <w:sz w:val="21"/>
           <w:szCs w:val="21"/>
-          <w:bdr w:val="none" w:color="auto" w:sz="0" w:space="0"/>
         </w:rPr>
         <w:t xml:space="preserve">, </w:t>
       </w:r>
@@ -21330,7 +21298,6 @@
           <w:spacing w:val="0"/>
           <w:sz w:val="21"/>
           <w:szCs w:val="21"/>
-          <w:bdr w:val="none" w:color="auto" w:sz="0" w:space="0"/>
         </w:rPr>
         <w:t>1</w:t>
       </w:r>
@@ -21346,7 +21313,6 @@
           <w:spacing w:val="0"/>
           <w:sz w:val="21"/>
           <w:szCs w:val="21"/>
-          <w:bdr w:val="none" w:color="auto" w:sz="0" w:space="0"/>
         </w:rPr>
         <w:t xml:space="preserve">, </w:t>
       </w:r>
@@ -21361,7 +21327,6 @@
           <w:spacing w:val="0"/>
           <w:sz w:val="21"/>
           <w:szCs w:val="21"/>
-          <w:bdr w:val="none" w:color="auto" w:sz="0" w:space="0"/>
         </w:rPr>
         <w:t>2</w:t>
       </w:r>
@@ -21377,7 +21342,6 @@
           <w:spacing w:val="0"/>
           <w:sz w:val="21"/>
           <w:szCs w:val="21"/>
-          <w:bdr w:val="none" w:color="auto" w:sz="0" w:space="0"/>
         </w:rPr>
         <w:t xml:space="preserve">, </w:t>
       </w:r>
@@ -21392,7 +21356,6 @@
           <w:spacing w:val="0"/>
           <w:sz w:val="21"/>
           <w:szCs w:val="21"/>
-          <w:bdr w:val="none" w:color="auto" w:sz="0" w:space="0"/>
         </w:rPr>
         <w:t>3</w:t>
       </w:r>
@@ -21408,7 +21371,6 @@
           <w:spacing w:val="0"/>
           <w:sz w:val="21"/>
           <w:szCs w:val="21"/>
-          <w:bdr w:val="none" w:color="auto" w:sz="0" w:space="0"/>
         </w:rPr>
         <w:t xml:space="preserve">, </w:t>
       </w:r>
@@ -21423,7 +21385,6 @@
           <w:spacing w:val="0"/>
           <w:sz w:val="21"/>
           <w:szCs w:val="21"/>
-          <w:bdr w:val="none" w:color="auto" w:sz="0" w:space="0"/>
         </w:rPr>
         <w:t>3</w:t>
       </w:r>
@@ -21439,7 +21400,6 @@
           <w:spacing w:val="0"/>
           <w:sz w:val="21"/>
           <w:szCs w:val="21"/>
-          <w:bdr w:val="none" w:color="auto" w:sz="0" w:space="0"/>
         </w:rPr>
         <w:t xml:space="preserve">, </w:t>
       </w:r>
@@ -21454,7 +21414,6 @@
           <w:spacing w:val="0"/>
           <w:sz w:val="21"/>
           <w:szCs w:val="21"/>
-          <w:bdr w:val="none" w:color="auto" w:sz="0" w:space="0"/>
         </w:rPr>
         <w:t>4</w:t>
       </w:r>
@@ -21470,7 +21429,6 @@
           <w:spacing w:val="0"/>
           <w:sz w:val="21"/>
           <w:szCs w:val="21"/>
-          <w:bdr w:val="none" w:color="auto" w:sz="0" w:space="0"/>
         </w:rPr>
         <w:t xml:space="preserve">, </w:t>
       </w:r>
@@ -21485,7 +21443,6 @@
           <w:spacing w:val="0"/>
           <w:sz w:val="21"/>
           <w:szCs w:val="21"/>
-          <w:bdr w:val="none" w:color="auto" w:sz="0" w:space="0"/>
         </w:rPr>
         <w:t>5</w:t>
       </w:r>
@@ -21501,7 +21458,6 @@
           <w:spacing w:val="0"/>
           <w:sz w:val="21"/>
           <w:szCs w:val="21"/>
-          <w:bdr w:val="none" w:color="auto" w:sz="0" w:space="0"/>
         </w:rPr>
         <w:t xml:space="preserve">, </w:t>
       </w:r>
@@ -21516,7 +21472,6 @@
           <w:spacing w:val="0"/>
           <w:sz w:val="21"/>
           <w:szCs w:val="21"/>
-          <w:bdr w:val="none" w:color="auto" w:sz="0" w:space="0"/>
         </w:rPr>
         <w:t>5</w:t>
       </w:r>
@@ -21532,7 +21487,6 @@
           <w:spacing w:val="0"/>
           <w:sz w:val="21"/>
           <w:szCs w:val="21"/>
-          <w:bdr w:val="none" w:color="auto" w:sz="0" w:space="0"/>
         </w:rPr>
         <w:t xml:space="preserve">, </w:t>
       </w:r>
@@ -21547,7 +21501,6 @@
           <w:spacing w:val="0"/>
           <w:sz w:val="21"/>
           <w:szCs w:val="21"/>
-          <w:bdr w:val="none" w:color="auto" w:sz="0" w:space="0"/>
         </w:rPr>
         <w:t>"a"</w:t>
       </w:r>
@@ -21563,7 +21516,6 @@
           <w:spacing w:val="0"/>
           <w:sz w:val="21"/>
           <w:szCs w:val="21"/>
-          <w:bdr w:val="none" w:color="auto" w:sz="0" w:space="0"/>
         </w:rPr>
         <w:t xml:space="preserve">, </w:t>
       </w:r>
@@ -21578,7 +21530,6 @@
           <w:spacing w:val="0"/>
           <w:sz w:val="21"/>
           <w:szCs w:val="21"/>
-          <w:bdr w:val="none" w:color="auto" w:sz="0" w:space="0"/>
         </w:rPr>
         <w:t>"b"</w:t>
       </w:r>
@@ -21594,7 +21545,6 @@
           <w:spacing w:val="0"/>
           <w:sz w:val="21"/>
           <w:szCs w:val="21"/>
-          <w:bdr w:val="none" w:color="auto" w:sz="0" w:space="0"/>
         </w:rPr>
         <w:t xml:space="preserve">, </w:t>
       </w:r>
@@ -21609,7 +21559,6 @@
           <w:spacing w:val="0"/>
           <w:sz w:val="21"/>
           <w:szCs w:val="21"/>
-          <w:bdr w:val="none" w:color="auto" w:sz="0" w:space="0"/>
         </w:rPr>
         <w:t>"a"</w:t>
       </w:r>
@@ -21625,7 +21574,6 @@
           <w:spacing w:val="0"/>
           <w:sz w:val="21"/>
           <w:szCs w:val="21"/>
-          <w:bdr w:val="none" w:color="auto" w:sz="0" w:space="0"/>
         </w:rPr>
         <w:t>];</w:t>
       </w:r>
@@ -21640,7 +21588,6 @@
           <w:spacing w:val="0"/>
           <w:sz w:val="21"/>
           <w:szCs w:val="21"/>
-          <w:bdr w:val="none" w:color="auto" w:sz="0" w:space="0"/>
         </w:rPr>
         <w:t>console</w:t>
       </w:r>
@@ -21656,7 +21603,6 @@
           <w:spacing w:val="0"/>
           <w:sz w:val="21"/>
           <w:szCs w:val="21"/>
-          <w:bdr w:val="none" w:color="auto" w:sz="0" w:space="0"/>
         </w:rPr>
         <w:t xml:space="preserve">.log(arrayNonRepeatfy(arr)); </w:t>
       </w:r>
@@ -21671,7 +21617,6 @@
           <w:spacing w:val="0"/>
           <w:sz w:val="21"/>
           <w:szCs w:val="21"/>
-          <w:bdr w:val="none" w:color="auto" w:sz="0" w:space="0"/>
         </w:rPr>
         <w:t>// [ 1, 2, 3, 4, 5, 'a', 'b' ]</w:t>
       </w:r>
@@ -21916,6 +21861,7 @@
       <w:pPr>
         <w:widowControl w:val="0"/>
         <w:numPr>
+          <w:ilvl w:val="0"/>
           <w:numId w:val="0"/>
         </w:numPr>
         <w:jc w:val="both"/>
@@ -21929,6 +21875,7 @@
       <w:pPr>
         <w:widowControl w:val="0"/>
         <w:numPr>
+          <w:ilvl w:val="0"/>
           <w:numId w:val="0"/>
         </w:numPr>
         <w:jc w:val="both"/>
@@ -22095,6 +22042,14 @@
           <w:lang w:val="en-US" w:eastAsia="zh-CN"/>
         </w:rPr>
         <w:tab/>
+      </w:r>
+      <w:r>
+        <w:rPr>
+          <w:rFonts w:hint="eastAsia"/>
+          <w:sz w:val="24"/>
+          <w:szCs w:val="24"/>
+          <w:lang w:val="en-US" w:eastAsia="zh-CN"/>
+        </w:rPr>
         <w:t xml:space="preserve"> </w:t>
       </w:r>
       <w:r>
@@ -22114,6 +22069,7 @@
     <w:p>
       <w:pPr>
         <w:numPr>
+          <w:ilvl w:val="0"/>
           <w:numId w:val="0"/>
         </w:numPr>
         <w:ind w:left="1260" w:leftChars="0" w:firstLine="420" w:firstLineChars="0"/>
@@ -22170,7 +22126,6 @@
           <w:spacing w:val="0"/>
           <w:sz w:val="21"/>
           <w:szCs w:val="21"/>
-          <w:bdr w:val="none" w:color="auto" w:sz="0" w:space="0"/>
         </w:rPr>
       </w:pPr>
     </w:p>
@@ -22229,7 +22184,6 @@
           <w:spacing w:val="0"/>
           <w:sz w:val="21"/>
           <w:szCs w:val="21"/>
-          <w:bdr w:val="none" w:color="auto" w:sz="0" w:space="0"/>
           <w:lang w:val="en-US" w:eastAsia="zh-CN"/>
         </w:rPr>
       </w:pPr>
@@ -22244,55 +22198,1975 @@
           <w:spacing w:val="0"/>
           <w:sz w:val="21"/>
           <w:szCs w:val="21"/>
+          <w:lang w:val="en-US" w:eastAsia="zh-CN"/>
+        </w:rPr>
+        <w:tab/>
+      </w:r>
+      <w:r>
+        <w:rPr>
+          <w:rFonts w:hint="eastAsia" w:ascii="Consolas" w:hAnsi="Consolas" w:cs="Consolas"/>
+          <w:b/>
+          <w:bCs w:val="0"/>
+          <w:i w:val="0"/>
+          <w:caps w:val="0"/>
+          <w:color w:val="999988"/>
+          <w:spacing w:val="0"/>
+          <w:sz w:val="21"/>
+          <w:szCs w:val="21"/>
+          <w:lang w:val="en-US" w:eastAsia="zh-CN"/>
+        </w:rPr>
+        <w:t>安装相关的loader ：npm install --save-dev style-loader css-loader</w:t>
+      </w:r>
+    </w:p>
+    <w:p>
+      <w:pPr>
+        <w:numPr>
+          <w:ilvl w:val="0"/>
+          <w:numId w:val="0"/>
+        </w:numPr>
+        <w:ind w:left="420" w:leftChars="0" w:firstLine="420" w:firstLineChars="0"/>
+        <w:rPr>
+          <w:rFonts w:hint="eastAsia"/>
+          <w:b/>
+          <w:bCs/>
+          <w:lang w:val="en-US" w:eastAsia="zh-CN"/>
+        </w:rPr>
+      </w:pPr>
+      <w:r>
+        <w:rPr>
+          <w:rFonts w:hint="default"/>
+          <w:lang w:val="en-US" w:eastAsia="zh-CN"/>
+        </w:rPr>
+        <w:t>修改配置文件</w:t>
+      </w:r>
+      <w:r>
+        <w:rPr>
+          <w:rFonts w:hint="eastAsia"/>
+          <w:lang w:val="en-US" w:eastAsia="zh-CN"/>
+        </w:rPr>
+        <w:t xml:space="preserve">： </w:t>
+      </w:r>
+      <w:r>
+        <w:rPr>
+          <w:rFonts w:hint="eastAsia"/>
+          <w:lang w:val="en-US" w:eastAsia="zh-CN"/>
+        </w:rPr>
+        <w:tab/>
+      </w:r>
+      <w:r>
+        <w:rPr>
+          <w:rFonts w:hint="eastAsia"/>
+          <w:b/>
+          <w:bCs/>
+          <w:lang w:val="en-US" w:eastAsia="zh-CN"/>
+        </w:rPr>
+        <w:t>module: {</w:t>
+      </w:r>
+    </w:p>
+    <w:p>
+      <w:pPr>
+        <w:numPr>
+          <w:ilvl w:val="0"/>
+          <w:numId w:val="0"/>
+        </w:numPr>
+        <w:ind w:left="420" w:leftChars="0" w:firstLine="420" w:firstLineChars="0"/>
+        <w:rPr>
+          <w:rFonts w:hint="eastAsia"/>
+          <w:b/>
+          <w:bCs/>
+          <w:lang w:val="en-US" w:eastAsia="zh-CN"/>
+        </w:rPr>
+      </w:pPr>
+      <w:r>
+        <w:rPr>
+          <w:rFonts w:hint="eastAsia"/>
+          <w:b/>
+          <w:bCs/>
+          <w:lang w:val="en-US" w:eastAsia="zh-CN"/>
+        </w:rPr>
+        <w:t xml:space="preserve">    </w:t>
+      </w:r>
+      <w:r>
+        <w:rPr>
+          <w:rFonts w:hint="eastAsia"/>
+          <w:b/>
+          <w:bCs/>
+          <w:lang w:val="en-US" w:eastAsia="zh-CN"/>
+        </w:rPr>
+        <w:tab/>
+      </w:r>
+      <w:r>
+        <w:rPr>
+          <w:rFonts w:hint="eastAsia"/>
+          <w:b/>
+          <w:bCs/>
+          <w:lang w:val="en-US" w:eastAsia="zh-CN"/>
+        </w:rPr>
+        <w:tab/>
+      </w:r>
+      <w:r>
+        <w:rPr>
+          <w:rFonts w:hint="eastAsia"/>
+          <w:b/>
+          <w:bCs/>
+          <w:lang w:val="en-US" w:eastAsia="zh-CN"/>
+        </w:rPr>
+        <w:tab/>
+      </w:r>
+      <w:r>
+        <w:rPr>
+          <w:rFonts w:hint="eastAsia"/>
+          <w:b/>
+          <w:bCs/>
+          <w:lang w:val="en-US" w:eastAsia="zh-CN"/>
+        </w:rPr>
+        <w:tab/>
+      </w:r>
+      <w:r>
+        <w:rPr>
+          <w:rFonts w:hint="eastAsia"/>
+          <w:b/>
+          <w:bCs/>
+          <w:lang w:val="en-US" w:eastAsia="zh-CN"/>
+        </w:rPr>
+        <w:t>rules: [</w:t>
+      </w:r>
+    </w:p>
+    <w:p>
+      <w:pPr>
+        <w:numPr>
+          <w:ilvl w:val="0"/>
+          <w:numId w:val="0"/>
+        </w:numPr>
+        <w:ind w:left="420" w:leftChars="0" w:firstLine="420" w:firstLineChars="0"/>
+        <w:rPr>
+          <w:rFonts w:hint="eastAsia"/>
+          <w:b/>
+          <w:bCs/>
+          <w:lang w:val="en-US" w:eastAsia="zh-CN"/>
+        </w:rPr>
+      </w:pPr>
+      <w:r>
+        <w:rPr>
+          <w:rFonts w:hint="eastAsia"/>
+          <w:b/>
+          <w:bCs/>
+          <w:lang w:val="en-US" w:eastAsia="zh-CN"/>
+        </w:rPr>
+        <w:t xml:space="preserve">    </w:t>
+      </w:r>
+      <w:r>
+        <w:rPr>
+          <w:rFonts w:hint="eastAsia"/>
+          <w:b/>
+          <w:bCs/>
+          <w:lang w:val="en-US" w:eastAsia="zh-CN"/>
+        </w:rPr>
+        <w:tab/>
+      </w:r>
+      <w:r>
+        <w:rPr>
+          <w:rFonts w:hint="eastAsia"/>
+          <w:b/>
+          <w:bCs/>
+          <w:lang w:val="en-US" w:eastAsia="zh-CN"/>
+        </w:rPr>
+        <w:tab/>
+      </w:r>
+      <w:r>
+        <w:rPr>
+          <w:rFonts w:hint="eastAsia"/>
+          <w:b/>
+          <w:bCs/>
+          <w:lang w:val="en-US" w:eastAsia="zh-CN"/>
+        </w:rPr>
+        <w:tab/>
+      </w:r>
+      <w:r>
+        <w:rPr>
+          <w:rFonts w:hint="eastAsia"/>
+          <w:b/>
+          <w:bCs/>
+          <w:lang w:val="en-US" w:eastAsia="zh-CN"/>
+        </w:rPr>
+        <w:tab/>
+      </w:r>
+      <w:r>
+        <w:rPr>
+          <w:rFonts w:hint="eastAsia"/>
+          <w:b/>
+          <w:bCs/>
+          <w:lang w:val="en-US" w:eastAsia="zh-CN"/>
+        </w:rPr>
+        <w:tab/>
+      </w:r>
+      <w:r>
+        <w:rPr>
+          <w:rFonts w:hint="eastAsia"/>
+          <w:b/>
+          <w:bCs/>
+          <w:lang w:val="en-US" w:eastAsia="zh-CN"/>
+        </w:rPr>
+        <w:t xml:space="preserve">  {</w:t>
+      </w:r>
+    </w:p>
+    <w:p>
+      <w:pPr>
+        <w:numPr>
+          <w:ilvl w:val="0"/>
+          <w:numId w:val="0"/>
+        </w:numPr>
+        <w:ind w:left="420" w:leftChars="0" w:firstLine="420" w:firstLineChars="0"/>
+        <w:rPr>
+          <w:rFonts w:hint="eastAsia"/>
+          <w:b/>
+          <w:bCs/>
+          <w:lang w:val="en-US" w:eastAsia="zh-CN"/>
+        </w:rPr>
+      </w:pPr>
+      <w:r>
+        <w:rPr>
+          <w:rFonts w:hint="eastAsia"/>
+          <w:b/>
+          <w:bCs/>
+          <w:lang w:val="en-US" w:eastAsia="zh-CN"/>
+        </w:rPr>
+        <w:t xml:space="preserve">      </w:t>
+      </w:r>
+      <w:r>
+        <w:rPr>
+          <w:rFonts w:hint="eastAsia"/>
+          <w:b/>
+          <w:bCs/>
+          <w:lang w:val="en-US" w:eastAsia="zh-CN"/>
+        </w:rPr>
+        <w:tab/>
+      </w:r>
+      <w:r>
+        <w:rPr>
+          <w:rFonts w:hint="eastAsia"/>
+          <w:b/>
+          <w:bCs/>
+          <w:lang w:val="en-US" w:eastAsia="zh-CN"/>
+        </w:rPr>
+        <w:tab/>
+      </w:r>
+      <w:r>
+        <w:rPr>
+          <w:rFonts w:hint="eastAsia"/>
+          <w:b/>
+          <w:bCs/>
+          <w:lang w:val="en-US" w:eastAsia="zh-CN"/>
+        </w:rPr>
+        <w:tab/>
+      </w:r>
+      <w:r>
+        <w:rPr>
+          <w:rFonts w:hint="eastAsia"/>
+          <w:b/>
+          <w:bCs/>
+          <w:lang w:val="en-US" w:eastAsia="zh-CN"/>
+        </w:rPr>
+        <w:tab/>
+      </w:r>
+      <w:r>
+        <w:rPr>
+          <w:rFonts w:hint="eastAsia"/>
+          <w:b/>
+          <w:bCs/>
+          <w:lang w:val="en-US" w:eastAsia="zh-CN"/>
+        </w:rPr>
+        <w:tab/>
+      </w:r>
+      <w:r>
+        <w:rPr>
+          <w:rFonts w:hint="eastAsia"/>
+          <w:b/>
+          <w:bCs/>
+          <w:lang w:val="en-US" w:eastAsia="zh-CN"/>
+        </w:rPr>
+        <w:t xml:space="preserve">  test: /\.css$/,</w:t>
+      </w:r>
+    </w:p>
+    <w:p>
+      <w:pPr>
+        <w:numPr>
+          <w:ilvl w:val="0"/>
+          <w:numId w:val="0"/>
+        </w:numPr>
+        <w:ind w:left="420" w:leftChars="0" w:firstLine="420" w:firstLineChars="0"/>
+        <w:rPr>
+          <w:rFonts w:hint="eastAsia"/>
+          <w:b/>
+          <w:bCs/>
+          <w:lang w:val="en-US" w:eastAsia="zh-CN"/>
+        </w:rPr>
+      </w:pPr>
+      <w:r>
+        <w:rPr>
+          <w:rFonts w:hint="eastAsia"/>
+          <w:b/>
+          <w:bCs/>
+          <w:lang w:val="en-US" w:eastAsia="zh-CN"/>
+        </w:rPr>
+        <w:t xml:space="preserve">       </w:t>
+      </w:r>
+      <w:r>
+        <w:rPr>
+          <w:rFonts w:hint="eastAsia"/>
+          <w:b/>
+          <w:bCs/>
+          <w:lang w:val="en-US" w:eastAsia="zh-CN"/>
+        </w:rPr>
+        <w:tab/>
+      </w:r>
+      <w:r>
+        <w:rPr>
+          <w:rFonts w:hint="eastAsia"/>
+          <w:b/>
+          <w:bCs/>
+          <w:lang w:val="en-US" w:eastAsia="zh-CN"/>
+        </w:rPr>
+        <w:tab/>
+      </w:r>
+      <w:r>
+        <w:rPr>
+          <w:rFonts w:hint="eastAsia"/>
+          <w:b/>
+          <w:bCs/>
+          <w:lang w:val="en-US" w:eastAsia="zh-CN"/>
+        </w:rPr>
+        <w:tab/>
+      </w:r>
+      <w:r>
+        <w:rPr>
+          <w:rFonts w:hint="eastAsia"/>
+          <w:b/>
+          <w:bCs/>
+          <w:lang w:val="en-US" w:eastAsia="zh-CN"/>
+        </w:rPr>
+        <w:tab/>
+      </w:r>
+      <w:r>
+        <w:rPr>
+          <w:rFonts w:hint="eastAsia"/>
+          <w:b/>
+          <w:bCs/>
+          <w:lang w:val="en-US" w:eastAsia="zh-CN"/>
+        </w:rPr>
+        <w:tab/>
+      </w:r>
+      <w:r>
+        <w:rPr>
+          <w:rFonts w:hint="eastAsia"/>
+          <w:b/>
+          <w:bCs/>
+          <w:lang w:val="en-US" w:eastAsia="zh-CN"/>
+        </w:rPr>
+        <w:tab/>
+      </w:r>
+      <w:r>
+        <w:rPr>
+          <w:rFonts w:hint="eastAsia"/>
+          <w:b/>
+          <w:bCs/>
+          <w:lang w:val="en-US" w:eastAsia="zh-CN"/>
+        </w:rPr>
+        <w:t xml:space="preserve"> use: [</w:t>
+      </w:r>
+    </w:p>
+    <w:p>
+      <w:pPr>
+        <w:numPr>
+          <w:ilvl w:val="0"/>
+          <w:numId w:val="0"/>
+        </w:numPr>
+        <w:ind w:left="420" w:leftChars="0" w:firstLine="420" w:firstLineChars="0"/>
+        <w:rPr>
+          <w:rFonts w:hint="eastAsia"/>
+          <w:b/>
+          <w:bCs/>
+          <w:lang w:val="en-US" w:eastAsia="zh-CN"/>
+        </w:rPr>
+      </w:pPr>
+      <w:r>
+        <w:rPr>
+          <w:rFonts w:hint="eastAsia"/>
+          <w:b/>
+          <w:bCs/>
+          <w:lang w:val="en-US" w:eastAsia="zh-CN"/>
+        </w:rPr>
+        <w:t xml:space="preserve">        </w:t>
+      </w:r>
+      <w:r>
+        <w:rPr>
+          <w:rFonts w:hint="eastAsia"/>
+          <w:b/>
+          <w:bCs/>
+          <w:lang w:val="en-US" w:eastAsia="zh-CN"/>
+        </w:rPr>
+        <w:tab/>
+      </w:r>
+      <w:r>
+        <w:rPr>
+          <w:rFonts w:hint="eastAsia"/>
+          <w:b/>
+          <w:bCs/>
+          <w:lang w:val="en-US" w:eastAsia="zh-CN"/>
+        </w:rPr>
+        <w:tab/>
+      </w:r>
+      <w:r>
+        <w:rPr>
+          <w:rFonts w:hint="eastAsia"/>
+          <w:b/>
+          <w:bCs/>
+          <w:lang w:val="en-US" w:eastAsia="zh-CN"/>
+        </w:rPr>
+        <w:tab/>
+      </w:r>
+      <w:r>
+        <w:rPr>
+          <w:rFonts w:hint="eastAsia"/>
+          <w:b/>
+          <w:bCs/>
+          <w:lang w:val="en-US" w:eastAsia="zh-CN"/>
+        </w:rPr>
+        <w:tab/>
+      </w:r>
+      <w:r>
+        <w:rPr>
+          <w:rFonts w:hint="eastAsia"/>
+          <w:b/>
+          <w:bCs/>
+          <w:lang w:val="en-US" w:eastAsia="zh-CN"/>
+        </w:rPr>
+        <w:tab/>
+      </w:r>
+      <w:r>
+        <w:rPr>
+          <w:rFonts w:hint="eastAsia"/>
+          <w:b/>
+          <w:bCs/>
+          <w:lang w:val="en-US" w:eastAsia="zh-CN"/>
+        </w:rPr>
+        <w:t xml:space="preserve">  'style-loader',</w:t>
+      </w:r>
+    </w:p>
+    <w:p>
+      <w:pPr>
+        <w:numPr>
+          <w:ilvl w:val="0"/>
+          <w:numId w:val="0"/>
+        </w:numPr>
+        <w:ind w:left="420" w:leftChars="0" w:firstLine="420" w:firstLineChars="0"/>
+        <w:rPr>
+          <w:rFonts w:hint="eastAsia"/>
+          <w:b/>
+          <w:bCs/>
+          <w:lang w:val="en-US" w:eastAsia="zh-CN"/>
+        </w:rPr>
+      </w:pPr>
+      <w:r>
+        <w:rPr>
+          <w:rFonts w:hint="eastAsia"/>
+          <w:b/>
+          <w:bCs/>
+          <w:lang w:val="en-US" w:eastAsia="zh-CN"/>
+        </w:rPr>
+        <w:t xml:space="preserve">         </w:t>
+      </w:r>
+      <w:r>
+        <w:rPr>
+          <w:rFonts w:hint="eastAsia"/>
+          <w:b/>
+          <w:bCs/>
+          <w:lang w:val="en-US" w:eastAsia="zh-CN"/>
+        </w:rPr>
+        <w:tab/>
+      </w:r>
+      <w:r>
+        <w:rPr>
+          <w:rFonts w:hint="eastAsia"/>
+          <w:b/>
+          <w:bCs/>
+          <w:lang w:val="en-US" w:eastAsia="zh-CN"/>
+        </w:rPr>
+        <w:tab/>
+      </w:r>
+      <w:r>
+        <w:rPr>
+          <w:rFonts w:hint="eastAsia"/>
+          <w:b/>
+          <w:bCs/>
+          <w:lang w:val="en-US" w:eastAsia="zh-CN"/>
+        </w:rPr>
+        <w:tab/>
+      </w:r>
+      <w:r>
+        <w:rPr>
+          <w:rFonts w:hint="eastAsia"/>
+          <w:b/>
+          <w:bCs/>
+          <w:lang w:val="en-US" w:eastAsia="zh-CN"/>
+        </w:rPr>
+        <w:tab/>
+      </w:r>
+      <w:r>
+        <w:rPr>
+          <w:rFonts w:hint="eastAsia"/>
+          <w:b/>
+          <w:bCs/>
+          <w:lang w:val="en-US" w:eastAsia="zh-CN"/>
+        </w:rPr>
+        <w:tab/>
+      </w:r>
+      <w:r>
+        <w:rPr>
+          <w:rFonts w:hint="eastAsia"/>
+          <w:b/>
+          <w:bCs/>
+          <w:lang w:val="en-US" w:eastAsia="zh-CN"/>
+        </w:rPr>
+        <w:t xml:space="preserve"> 'css-loader'</w:t>
+      </w:r>
+    </w:p>
+    <w:p>
+      <w:pPr>
+        <w:numPr>
+          <w:ilvl w:val="0"/>
+          <w:numId w:val="0"/>
+        </w:numPr>
+        <w:ind w:left="420" w:leftChars="0" w:firstLine="420" w:firstLineChars="0"/>
+        <w:rPr>
+          <w:rFonts w:hint="eastAsia"/>
+          <w:b/>
+          <w:bCs/>
+          <w:lang w:val="en-US" w:eastAsia="zh-CN"/>
+        </w:rPr>
+      </w:pPr>
+      <w:r>
+        <w:rPr>
+          <w:rFonts w:hint="eastAsia"/>
+          <w:b/>
+          <w:bCs/>
+          <w:lang w:val="en-US" w:eastAsia="zh-CN"/>
+        </w:rPr>
+        <w:t xml:space="preserve">     </w:t>
+      </w:r>
+      <w:r>
+        <w:rPr>
+          <w:rFonts w:hint="eastAsia"/>
+          <w:b/>
+          <w:bCs/>
+          <w:lang w:val="en-US" w:eastAsia="zh-CN"/>
+        </w:rPr>
+        <w:tab/>
+      </w:r>
+      <w:r>
+        <w:rPr>
+          <w:rFonts w:hint="eastAsia"/>
+          <w:b/>
+          <w:bCs/>
+          <w:lang w:val="en-US" w:eastAsia="zh-CN"/>
+        </w:rPr>
+        <w:tab/>
+      </w:r>
+      <w:r>
+        <w:rPr>
+          <w:rFonts w:hint="eastAsia"/>
+          <w:b/>
+          <w:bCs/>
+          <w:lang w:val="en-US" w:eastAsia="zh-CN"/>
+        </w:rPr>
+        <w:tab/>
+      </w:r>
+      <w:r>
+        <w:rPr>
+          <w:rFonts w:hint="eastAsia"/>
+          <w:b/>
+          <w:bCs/>
+          <w:lang w:val="en-US" w:eastAsia="zh-CN"/>
+        </w:rPr>
+        <w:tab/>
+      </w:r>
+      <w:r>
+        <w:rPr>
+          <w:rFonts w:hint="eastAsia"/>
+          <w:b/>
+          <w:bCs/>
+          <w:lang w:val="en-US" w:eastAsia="zh-CN"/>
+        </w:rPr>
+        <w:tab/>
+      </w:r>
+      <w:r>
+        <w:rPr>
+          <w:rFonts w:hint="eastAsia"/>
+          <w:b/>
+          <w:bCs/>
+          <w:lang w:val="en-US" w:eastAsia="zh-CN"/>
+        </w:rPr>
+        <w:tab/>
+      </w:r>
+      <w:r>
+        <w:rPr>
+          <w:rFonts w:hint="eastAsia"/>
+          <w:b/>
+          <w:bCs/>
+          <w:lang w:val="en-US" w:eastAsia="zh-CN"/>
+        </w:rPr>
+        <w:t xml:space="preserve">   ]</w:t>
+      </w:r>
+    </w:p>
+    <w:p>
+      <w:pPr>
+        <w:numPr>
+          <w:ilvl w:val="0"/>
+          <w:numId w:val="0"/>
+        </w:numPr>
+        <w:ind w:left="420" w:leftChars="0" w:firstLine="420" w:firstLineChars="0"/>
+        <w:rPr>
+          <w:rFonts w:hint="eastAsia"/>
+          <w:b/>
+          <w:bCs/>
+          <w:lang w:val="en-US" w:eastAsia="zh-CN"/>
+        </w:rPr>
+      </w:pPr>
+      <w:r>
+        <w:rPr>
+          <w:rFonts w:hint="eastAsia"/>
+          <w:b/>
+          <w:bCs/>
+          <w:lang w:val="en-US" w:eastAsia="zh-CN"/>
+        </w:rPr>
+        <w:t xml:space="preserve">   </w:t>
+      </w:r>
+      <w:r>
+        <w:rPr>
+          <w:rFonts w:hint="eastAsia"/>
+          <w:b/>
+          <w:bCs/>
+          <w:lang w:val="en-US" w:eastAsia="zh-CN"/>
+        </w:rPr>
+        <w:tab/>
+      </w:r>
+      <w:r>
+        <w:rPr>
+          <w:rFonts w:hint="eastAsia"/>
+          <w:b/>
+          <w:bCs/>
+          <w:lang w:val="en-US" w:eastAsia="zh-CN"/>
+        </w:rPr>
+        <w:tab/>
+      </w:r>
+      <w:r>
+        <w:rPr>
+          <w:rFonts w:hint="eastAsia"/>
+          <w:b/>
+          <w:bCs/>
+          <w:lang w:val="en-US" w:eastAsia="zh-CN"/>
+        </w:rPr>
+        <w:tab/>
+      </w:r>
+      <w:r>
+        <w:rPr>
+          <w:rFonts w:hint="eastAsia"/>
+          <w:b/>
+          <w:bCs/>
+          <w:lang w:val="en-US" w:eastAsia="zh-CN"/>
+        </w:rPr>
+        <w:tab/>
+      </w:r>
+      <w:r>
+        <w:rPr>
+          <w:rFonts w:hint="eastAsia"/>
+          <w:b/>
+          <w:bCs/>
+          <w:lang w:val="en-US" w:eastAsia="zh-CN"/>
+        </w:rPr>
+        <w:tab/>
+      </w:r>
+      <w:r>
+        <w:rPr>
+          <w:rFonts w:hint="eastAsia"/>
+          <w:b/>
+          <w:bCs/>
+          <w:lang w:val="en-US" w:eastAsia="zh-CN"/>
+        </w:rPr>
+        <w:tab/>
+      </w:r>
+      <w:r>
+        <w:rPr>
+          <w:rFonts w:hint="eastAsia"/>
+          <w:b/>
+          <w:bCs/>
+          <w:lang w:val="en-US" w:eastAsia="zh-CN"/>
+        </w:rPr>
+        <w:t xml:space="preserve">   }</w:t>
+      </w:r>
+    </w:p>
+    <w:p>
+      <w:pPr>
+        <w:numPr>
+          <w:ilvl w:val="0"/>
+          <w:numId w:val="0"/>
+        </w:numPr>
+        <w:ind w:left="420" w:leftChars="0" w:firstLine="420" w:firstLineChars="0"/>
+        <w:rPr>
+          <w:rFonts w:hint="eastAsia"/>
+          <w:b/>
+          <w:bCs/>
+          <w:lang w:val="en-US" w:eastAsia="zh-CN"/>
+        </w:rPr>
+      </w:pPr>
+      <w:r>
+        <w:rPr>
+          <w:rFonts w:hint="eastAsia"/>
+          <w:b/>
+          <w:bCs/>
+          <w:lang w:val="en-US" w:eastAsia="zh-CN"/>
+        </w:rPr>
+        <w:t xml:space="preserve">   </w:t>
+      </w:r>
+      <w:r>
+        <w:rPr>
+          <w:rFonts w:hint="eastAsia"/>
+          <w:b/>
+          <w:bCs/>
+          <w:lang w:val="en-US" w:eastAsia="zh-CN"/>
+        </w:rPr>
+        <w:tab/>
+      </w:r>
+      <w:r>
+        <w:rPr>
+          <w:rFonts w:hint="eastAsia"/>
+          <w:b/>
+          <w:bCs/>
+          <w:lang w:val="en-US" w:eastAsia="zh-CN"/>
+        </w:rPr>
+        <w:tab/>
+      </w:r>
+      <w:r>
+        <w:rPr>
+          <w:rFonts w:hint="eastAsia"/>
+          <w:b/>
+          <w:bCs/>
+          <w:lang w:val="en-US" w:eastAsia="zh-CN"/>
+        </w:rPr>
+        <w:tab/>
+      </w:r>
+      <w:r>
+        <w:rPr>
+          <w:rFonts w:hint="eastAsia"/>
+          <w:b/>
+          <w:bCs/>
+          <w:lang w:val="en-US" w:eastAsia="zh-CN"/>
+        </w:rPr>
+        <w:tab/>
+      </w:r>
+      <w:r>
+        <w:rPr>
+          <w:rFonts w:hint="eastAsia"/>
+          <w:b/>
+          <w:bCs/>
+          <w:lang w:val="en-US" w:eastAsia="zh-CN"/>
+        </w:rPr>
+        <w:tab/>
+      </w:r>
+      <w:r>
+        <w:rPr>
+          <w:rFonts w:hint="eastAsia"/>
+          <w:b/>
+          <w:bCs/>
+          <w:lang w:val="en-US" w:eastAsia="zh-CN"/>
+        </w:rPr>
+        <w:t xml:space="preserve"> ]</w:t>
+      </w:r>
+    </w:p>
+    <w:p>
+      <w:pPr>
+        <w:numPr>
+          <w:ilvl w:val="0"/>
+          <w:numId w:val="0"/>
+        </w:numPr>
+        <w:ind w:left="2100" w:leftChars="0" w:firstLine="420" w:firstLineChars="0"/>
+        <w:rPr>
+          <w:rFonts w:hint="eastAsia"/>
+          <w:b/>
+          <w:bCs/>
+          <w:lang w:val="en-US" w:eastAsia="zh-CN"/>
+        </w:rPr>
+      </w:pPr>
+      <w:r>
+        <w:rPr>
+          <w:rFonts w:hint="eastAsia"/>
+          <w:b/>
+          <w:bCs/>
+          <w:lang w:val="en-US" w:eastAsia="zh-CN"/>
+        </w:rPr>
+        <w:t xml:space="preserve">  }</w:t>
+      </w:r>
+    </w:p>
+    <w:p>
+      <w:pPr>
+        <w:numPr>
+          <w:ilvl w:val="0"/>
+          <w:numId w:val="0"/>
+        </w:numPr>
+        <w:rPr>
+          <w:rFonts w:hint="eastAsia"/>
+          <w:b/>
+          <w:bCs/>
+          <w:lang w:val="en-US" w:eastAsia="zh-CN"/>
+        </w:rPr>
+      </w:pPr>
+      <w:r>
+        <w:rPr>
+          <w:rFonts w:hint="eastAsia"/>
+          <w:b/>
+          <w:bCs/>
+          <w:lang w:val="en-US" w:eastAsia="zh-CN"/>
+        </w:rPr>
+        <w:t>保持从新启动.</w:t>
+      </w:r>
+    </w:p>
+    <w:p>
+      <w:pPr>
+        <w:numPr>
+          <w:ilvl w:val="0"/>
+          <w:numId w:val="0"/>
+        </w:numPr>
+        <w:rPr>
+          <w:rFonts w:hint="default"/>
+          <w:b/>
+          <w:bCs/>
+          <w:lang w:val="en-US" w:eastAsia="zh-CN"/>
+        </w:rPr>
+      </w:pPr>
+    </w:p>
+    <w:p>
+      <w:pPr>
+        <w:numPr>
+          <w:ilvl w:val="0"/>
+          <w:numId w:val="0"/>
+        </w:numPr>
+        <w:rPr>
+          <w:rFonts w:hint="eastAsia"/>
+          <w:b/>
+          <w:bCs/>
+          <w:lang w:val="en-US" w:eastAsia="zh-CN"/>
+        </w:rPr>
+      </w:pPr>
+      <w:r>
+        <w:rPr>
+          <w:rFonts w:hint="eastAsia"/>
+          <w:b/>
+          <w:bCs/>
+          <w:lang w:val="en-US" w:eastAsia="zh-CN"/>
+        </w:rPr>
+        <w:t>加载图片loder也需要安装别的   并重新配置</w:t>
+      </w:r>
+    </w:p>
+    <w:p>
+      <w:pPr>
+        <w:numPr>
+          <w:ilvl w:val="0"/>
+          <w:numId w:val="0"/>
+        </w:numPr>
+        <w:rPr>
+          <w:rFonts w:hint="eastAsia"/>
+          <w:b/>
+          <w:bCs/>
+          <w:lang w:val="en-US" w:eastAsia="zh-CN"/>
+        </w:rPr>
+      </w:pPr>
+    </w:p>
+    <w:p>
+      <w:pPr>
+        <w:numPr>
+          <w:ilvl w:val="0"/>
+          <w:numId w:val="0"/>
+        </w:numPr>
+        <w:rPr>
+          <w:rFonts w:hint="eastAsia"/>
+          <w:b/>
+          <w:bCs/>
+          <w:lang w:val="en-US" w:eastAsia="zh-CN"/>
+        </w:rPr>
+      </w:pPr>
+    </w:p>
+    <w:p>
+      <w:pPr>
+        <w:numPr>
+          <w:ilvl w:val="0"/>
+          <w:numId w:val="0"/>
+        </w:numPr>
+        <w:rPr>
+          <w:rFonts w:hint="eastAsia"/>
+          <w:b/>
+          <w:bCs/>
+          <w:lang w:val="en-US" w:eastAsia="zh-CN"/>
+        </w:rPr>
+      </w:pPr>
+    </w:p>
+    <w:p>
+      <w:pPr>
+        <w:numPr>
+          <w:ilvl w:val="0"/>
+          <w:numId w:val="0"/>
+        </w:numPr>
+        <w:rPr>
+          <w:rFonts w:hint="eastAsia"/>
+          <w:b/>
+          <w:bCs/>
+          <w:lang w:val="en-US" w:eastAsia="zh-CN"/>
+        </w:rPr>
+      </w:pPr>
+    </w:p>
+    <w:p>
+      <w:pPr>
+        <w:numPr>
+          <w:ilvl w:val="0"/>
+          <w:numId w:val="0"/>
+        </w:numPr>
+        <w:rPr>
+          <w:rFonts w:hint="eastAsia"/>
+          <w:b/>
+          <w:bCs/>
+          <w:lang w:val="en-US" w:eastAsia="zh-CN"/>
+        </w:rPr>
+      </w:pPr>
+    </w:p>
+    <w:p>
+      <w:pPr>
+        <w:numPr>
+          <w:ilvl w:val="0"/>
+          <w:numId w:val="0"/>
+        </w:numPr>
+        <w:rPr>
+          <w:rFonts w:hint="eastAsia"/>
+          <w:b/>
+          <w:bCs/>
+          <w:lang w:val="en-US" w:eastAsia="zh-CN"/>
+        </w:rPr>
+      </w:pPr>
+    </w:p>
+    <w:p>
+      <w:pPr>
+        <w:pStyle w:val="3"/>
+        <w:keepNext w:val="0"/>
+        <w:keepLines w:val="0"/>
+        <w:widowControl/>
+        <w:suppressLineNumbers w:val="0"/>
+        <w:pBdr>
+          <w:top w:val="none" w:color="auto" w:sz="0" w:space="0"/>
+          <w:left w:val="none" w:color="auto" w:sz="0" w:space="0"/>
+          <w:bottom w:val="none" w:color="auto" w:sz="0" w:space="0"/>
+          <w:right w:val="none" w:color="auto" w:sz="0" w:space="0"/>
+        </w:pBdr>
+        <w:shd w:val="clear" w:fill="FFFFFF"/>
+        <w:spacing w:before="0" w:beforeAutospacing="0" w:after="0" w:afterAutospacing="0"/>
+        <w:ind w:left="0" w:right="0" w:firstLine="0"/>
+        <w:jc w:val="both"/>
+        <w:rPr>
+          <w:rStyle w:val="15"/>
+          <w:rFonts w:hint="eastAsia" w:ascii="Microsoft YaHei UI" w:hAnsi="Microsoft YaHei UI" w:eastAsia="Microsoft YaHei UI" w:cs="Microsoft YaHei UI"/>
+          <w:b/>
+          <w:i w:val="0"/>
+          <w:caps w:val="0"/>
+          <w:color w:val="333333"/>
+          <w:spacing w:val="8"/>
+          <w:sz w:val="40"/>
+          <w:szCs w:val="40"/>
           <w:bdr w:val="none" w:color="auto" w:sz="0" w:space="0"/>
-          <w:lang w:val="en-US" w:eastAsia="zh-CN"/>
-        </w:rPr>
-        <w:tab/>
-        <w:t>安装相关的loader ：npm install --save-dev style-loader css-loader</w:t>
-      </w:r>
-    </w:p>
+          <w:shd w:val="clear" w:fill="FFFFFF"/>
+        </w:rPr>
+      </w:pPr>
+      <w:r>
+        <w:rPr>
+          <w:rStyle w:val="15"/>
+          <w:rFonts w:hint="eastAsia" w:ascii="Microsoft YaHei UI" w:hAnsi="Microsoft YaHei UI" w:eastAsia="Microsoft YaHei UI" w:cs="Microsoft YaHei UI"/>
+          <w:b/>
+          <w:i w:val="0"/>
+          <w:caps w:val="0"/>
+          <w:color w:val="333333"/>
+          <w:spacing w:val="8"/>
+          <w:sz w:val="40"/>
+          <w:szCs w:val="40"/>
+          <w:bdr w:val="none" w:color="auto" w:sz="0" w:space="0"/>
+          <w:shd w:val="clear" w:fill="FFFFFF"/>
+        </w:rPr>
+        <w:t>服务端与网络</w:t>
+      </w:r>
+    </w:p>
+    <w:p/>
+    <w:p>
+      <w:pPr>
+        <w:pStyle w:val="7"/>
+        <w:numPr>
+          <w:ilvl w:val="0"/>
+          <w:numId w:val="12"/>
+        </w:numPr>
+        <w:bidi w:val="0"/>
+      </w:pPr>
+      <w:r>
+        <w:t>常见状态码</w:t>
+      </w:r>
+    </w:p>
+    <w:p/>
+    <w:tbl>
+      <w:tblPr>
+        <w:tblW w:w="7730" w:type="dxa"/>
+        <w:tblInd w:w="0" w:type="dxa"/>
+        <w:tblBorders>
+          <w:top w:val="single" w:color="C0C0C0" w:sz="6" w:space="0"/>
+          <w:left w:val="single" w:color="C0C0C0" w:sz="6" w:space="0"/>
+          <w:bottom w:val="single" w:color="C0C0C0" w:sz="6" w:space="0"/>
+          <w:right w:val="single" w:color="C0C0C0" w:sz="6" w:space="0"/>
+          <w:insideH w:val="none" w:color="auto" w:sz="0" w:space="0"/>
+          <w:insideV w:val="none" w:color="auto" w:sz="0" w:space="0"/>
+        </w:tblBorders>
+        <w:shd w:val="clear" w:color="auto" w:fill="FFFFFF"/>
+        <w:tblLayout w:type="fixed"/>
+        <w:tblCellMar>
+          <w:top w:w="0" w:type="dxa"/>
+          <w:left w:w="0" w:type="dxa"/>
+          <w:bottom w:w="0" w:type="dxa"/>
+          <w:right w:w="0" w:type="dxa"/>
+        </w:tblCellMar>
+      </w:tblPr>
+      <w:tblGrid>
+        <w:gridCol w:w="842"/>
+        <w:gridCol w:w="1848"/>
+        <w:gridCol w:w="5040"/>
+      </w:tblGrid>
+      <w:tr>
+        <w:tblPrEx>
+          <w:tblBorders>
+            <w:top w:val="single" w:color="C0C0C0" w:sz="6" w:space="0"/>
+            <w:left w:val="single" w:color="C0C0C0" w:sz="6" w:space="0"/>
+            <w:bottom w:val="single" w:color="C0C0C0" w:sz="6" w:space="0"/>
+            <w:right w:val="single" w:color="C0C0C0" w:sz="6" w:space="0"/>
+            <w:insideH w:val="none" w:color="auto" w:sz="0" w:space="0"/>
+            <w:insideV w:val="none" w:color="auto" w:sz="0" w:space="0"/>
+          </w:tblBorders>
+          <w:shd w:val="clear" w:color="auto" w:fill="FFFFFF"/>
+          <w:tblLayout w:type="fixed"/>
+          <w:tblCellMar>
+            <w:top w:w="0" w:type="dxa"/>
+            <w:left w:w="0" w:type="dxa"/>
+            <w:bottom w:w="0" w:type="dxa"/>
+            <w:right w:w="0" w:type="dxa"/>
+          </w:tblCellMar>
+        </w:tblPrEx>
+        <w:tc>
+          <w:tcPr>
+            <w:tcW w:w="842" w:type="dxa"/>
+            <w:tcBorders>
+              <w:top w:val="single" w:color="C0C0C0" w:sz="6" w:space="0"/>
+              <w:left w:val="single" w:color="C0C0C0" w:sz="6" w:space="0"/>
+              <w:bottom w:val="single" w:color="C0C0C0" w:sz="6" w:space="0"/>
+              <w:right w:val="single" w:color="C0C0C0" w:sz="6" w:space="0"/>
+            </w:tcBorders>
+            <w:shd w:val="clear" w:color="auto" w:fill="FFFFFF"/>
+            <w:tcMar>
+              <w:top w:w="120" w:type="dxa"/>
+              <w:left w:w="210" w:type="dxa"/>
+              <w:bottom w:w="120" w:type="dxa"/>
+              <w:right w:w="210" w:type="dxa"/>
+            </w:tcMar>
+            <w:vAlign w:val="center"/>
+          </w:tcPr>
+          <w:p>
+            <w:pPr>
+              <w:keepNext w:val="0"/>
+              <w:keepLines w:val="0"/>
+              <w:widowControl/>
+              <w:suppressLineNumbers w:val="0"/>
+              <w:spacing w:before="0" w:beforeAutospacing="0" w:after="0" w:afterAutospacing="0"/>
+              <w:ind w:left="0" w:right="0" w:firstLine="0"/>
+              <w:jc w:val="left"/>
+              <w:rPr>
+                <w:rFonts w:ascii="Verdana" w:hAnsi="Verdana" w:cs="Verdana"/>
+                <w:i w:val="0"/>
+                <w:caps w:val="0"/>
+                <w:color w:val="333333"/>
+                <w:spacing w:val="0"/>
+                <w:sz w:val="21"/>
+                <w:szCs w:val="21"/>
+              </w:rPr>
+            </w:pPr>
+            <w:r>
+              <w:rPr>
+                <w:rFonts w:hint="default" w:ascii="Verdana" w:hAnsi="Verdana" w:eastAsia="宋体" w:cs="Verdana"/>
+                <w:i w:val="0"/>
+                <w:caps w:val="0"/>
+                <w:color w:val="333333"/>
+                <w:spacing w:val="0"/>
+                <w:kern w:val="0"/>
+                <w:sz w:val="21"/>
+                <w:szCs w:val="21"/>
+                <w:bdr w:val="none" w:color="auto" w:sz="0" w:space="0"/>
+                <w:lang w:val="en-US" w:eastAsia="zh-CN" w:bidi="ar"/>
+              </w:rPr>
+              <w:t>1XX</w:t>
+            </w:r>
+          </w:p>
+        </w:tc>
+        <w:tc>
+          <w:tcPr>
+            <w:tcW w:w="1848" w:type="dxa"/>
+            <w:tcBorders>
+              <w:top w:val="single" w:color="C0C0C0" w:sz="6" w:space="0"/>
+              <w:left w:val="single" w:color="C0C0C0" w:sz="6" w:space="0"/>
+              <w:bottom w:val="single" w:color="C0C0C0" w:sz="6" w:space="0"/>
+              <w:right w:val="single" w:color="C0C0C0" w:sz="6" w:space="0"/>
+            </w:tcBorders>
+            <w:shd w:val="clear" w:color="auto" w:fill="FFFFFF"/>
+            <w:tcMar>
+              <w:top w:w="120" w:type="dxa"/>
+              <w:left w:w="210" w:type="dxa"/>
+              <w:bottom w:w="120" w:type="dxa"/>
+              <w:right w:w="210" w:type="dxa"/>
+            </w:tcMar>
+            <w:vAlign w:val="center"/>
+          </w:tcPr>
+          <w:p>
+            <w:pPr>
+              <w:keepNext w:val="0"/>
+              <w:keepLines w:val="0"/>
+              <w:widowControl/>
+              <w:suppressLineNumbers w:val="0"/>
+              <w:spacing w:before="0" w:beforeAutospacing="0" w:after="0" w:afterAutospacing="0"/>
+              <w:ind w:left="0" w:right="0" w:firstLine="0"/>
+              <w:jc w:val="left"/>
+              <w:rPr>
+                <w:rFonts w:hint="default" w:ascii="Verdana" w:hAnsi="Verdana" w:cs="Verdana"/>
+                <w:i w:val="0"/>
+                <w:caps w:val="0"/>
+                <w:color w:val="333333"/>
+                <w:spacing w:val="0"/>
+                <w:sz w:val="21"/>
+                <w:szCs w:val="21"/>
+              </w:rPr>
+            </w:pPr>
+            <w:r>
+              <w:rPr>
+                <w:rFonts w:hint="default" w:ascii="Verdana" w:hAnsi="Verdana" w:eastAsia="宋体" w:cs="Verdana"/>
+                <w:i w:val="0"/>
+                <w:caps w:val="0"/>
+                <w:color w:val="333333"/>
+                <w:spacing w:val="0"/>
+                <w:kern w:val="0"/>
+                <w:sz w:val="21"/>
+                <w:szCs w:val="21"/>
+                <w:bdr w:val="none" w:color="auto" w:sz="0" w:space="0"/>
+                <w:lang w:val="en-US" w:eastAsia="zh-CN" w:bidi="ar"/>
+              </w:rPr>
+              <w:t>Informational</w:t>
+            </w:r>
+          </w:p>
+        </w:tc>
+        <w:tc>
+          <w:tcPr>
+            <w:tcW w:w="5040" w:type="dxa"/>
+            <w:tcBorders>
+              <w:top w:val="single" w:color="C0C0C0" w:sz="6" w:space="0"/>
+              <w:left w:val="single" w:color="C0C0C0" w:sz="6" w:space="0"/>
+              <w:bottom w:val="single" w:color="C0C0C0" w:sz="6" w:space="0"/>
+              <w:right w:val="single" w:color="C0C0C0" w:sz="6" w:space="0"/>
+            </w:tcBorders>
+            <w:shd w:val="clear" w:color="auto" w:fill="FFFFFF"/>
+            <w:tcMar>
+              <w:top w:w="120" w:type="dxa"/>
+              <w:left w:w="210" w:type="dxa"/>
+              <w:bottom w:w="120" w:type="dxa"/>
+              <w:right w:w="210" w:type="dxa"/>
+            </w:tcMar>
+            <w:vAlign w:val="center"/>
+          </w:tcPr>
+          <w:p>
+            <w:pPr>
+              <w:keepNext w:val="0"/>
+              <w:keepLines w:val="0"/>
+              <w:widowControl/>
+              <w:suppressLineNumbers w:val="0"/>
+              <w:spacing w:before="0" w:beforeAutospacing="0" w:after="0" w:afterAutospacing="0"/>
+              <w:ind w:left="0" w:right="0" w:firstLine="0"/>
+              <w:jc w:val="left"/>
+              <w:rPr>
+                <w:rFonts w:hint="default" w:ascii="Verdana" w:hAnsi="Verdana" w:cs="Verdana"/>
+                <w:i w:val="0"/>
+                <w:caps w:val="0"/>
+                <w:color w:val="333333"/>
+                <w:spacing w:val="0"/>
+                <w:sz w:val="21"/>
+                <w:szCs w:val="21"/>
+              </w:rPr>
+            </w:pPr>
+            <w:r>
+              <w:rPr>
+                <w:rFonts w:hint="default" w:ascii="Verdana" w:hAnsi="Verdana" w:eastAsia="宋体" w:cs="Verdana"/>
+                <w:i w:val="0"/>
+                <w:caps w:val="0"/>
+                <w:color w:val="333333"/>
+                <w:spacing w:val="0"/>
+                <w:kern w:val="0"/>
+                <w:sz w:val="21"/>
+                <w:szCs w:val="21"/>
+                <w:bdr w:val="none" w:color="auto" w:sz="0" w:space="0"/>
+                <w:lang w:val="en-US" w:eastAsia="zh-CN" w:bidi="ar"/>
+              </w:rPr>
+              <w:t>信息性状态码，表示接受的请求正在处理</w:t>
+            </w:r>
+          </w:p>
+        </w:tc>
+      </w:tr>
+      <w:tr>
+        <w:tblPrEx>
+          <w:tblBorders>
+            <w:top w:val="single" w:color="C0C0C0" w:sz="6" w:space="0"/>
+            <w:left w:val="single" w:color="C0C0C0" w:sz="6" w:space="0"/>
+            <w:bottom w:val="single" w:color="C0C0C0" w:sz="6" w:space="0"/>
+            <w:right w:val="single" w:color="C0C0C0" w:sz="6" w:space="0"/>
+            <w:insideH w:val="none" w:color="auto" w:sz="0" w:space="0"/>
+            <w:insideV w:val="none" w:color="auto" w:sz="0" w:space="0"/>
+          </w:tblBorders>
+          <w:shd w:val="clear" w:color="auto" w:fill="FFFFFF"/>
+          <w:tblLayout w:type="fixed"/>
+          <w:tblCellMar>
+            <w:top w:w="0" w:type="dxa"/>
+            <w:left w:w="0" w:type="dxa"/>
+            <w:bottom w:w="0" w:type="dxa"/>
+            <w:right w:w="0" w:type="dxa"/>
+          </w:tblCellMar>
+        </w:tblPrEx>
+        <w:tc>
+          <w:tcPr>
+            <w:tcW w:w="842" w:type="dxa"/>
+            <w:tcBorders>
+              <w:top w:val="single" w:color="C0C0C0" w:sz="6" w:space="0"/>
+              <w:left w:val="single" w:color="C0C0C0" w:sz="6" w:space="0"/>
+              <w:bottom w:val="single" w:color="C0C0C0" w:sz="6" w:space="0"/>
+              <w:right w:val="single" w:color="C0C0C0" w:sz="6" w:space="0"/>
+            </w:tcBorders>
+            <w:shd w:val="clear" w:color="auto" w:fill="FFFFFF"/>
+            <w:tcMar>
+              <w:top w:w="120" w:type="dxa"/>
+              <w:left w:w="210" w:type="dxa"/>
+              <w:bottom w:w="120" w:type="dxa"/>
+              <w:right w:w="210" w:type="dxa"/>
+            </w:tcMar>
+            <w:vAlign w:val="center"/>
+          </w:tcPr>
+          <w:p>
+            <w:pPr>
+              <w:keepNext w:val="0"/>
+              <w:keepLines w:val="0"/>
+              <w:widowControl/>
+              <w:suppressLineNumbers w:val="0"/>
+              <w:spacing w:before="0" w:beforeAutospacing="0" w:after="0" w:afterAutospacing="0"/>
+              <w:ind w:left="0" w:right="0" w:firstLine="0"/>
+              <w:jc w:val="left"/>
+              <w:rPr>
+                <w:rFonts w:hint="default" w:ascii="Verdana" w:hAnsi="Verdana" w:cs="Verdana"/>
+                <w:i w:val="0"/>
+                <w:caps w:val="0"/>
+                <w:color w:val="333333"/>
+                <w:spacing w:val="0"/>
+                <w:sz w:val="21"/>
+                <w:szCs w:val="21"/>
+              </w:rPr>
+            </w:pPr>
+            <w:r>
+              <w:rPr>
+                <w:rFonts w:hint="default" w:ascii="Verdana" w:hAnsi="Verdana" w:eastAsia="宋体" w:cs="Verdana"/>
+                <w:i w:val="0"/>
+                <w:caps w:val="0"/>
+                <w:color w:val="333333"/>
+                <w:spacing w:val="0"/>
+                <w:kern w:val="0"/>
+                <w:sz w:val="21"/>
+                <w:szCs w:val="21"/>
+                <w:bdr w:val="none" w:color="auto" w:sz="0" w:space="0"/>
+                <w:lang w:val="en-US" w:eastAsia="zh-CN" w:bidi="ar"/>
+              </w:rPr>
+              <w:t>2XX</w:t>
+            </w:r>
+          </w:p>
+        </w:tc>
+        <w:tc>
+          <w:tcPr>
+            <w:tcW w:w="1848" w:type="dxa"/>
+            <w:tcBorders>
+              <w:top w:val="single" w:color="C0C0C0" w:sz="6" w:space="0"/>
+              <w:left w:val="single" w:color="C0C0C0" w:sz="6" w:space="0"/>
+              <w:bottom w:val="single" w:color="C0C0C0" w:sz="6" w:space="0"/>
+              <w:right w:val="single" w:color="C0C0C0" w:sz="6" w:space="0"/>
+            </w:tcBorders>
+            <w:shd w:val="clear" w:color="auto" w:fill="FFFFFF"/>
+            <w:tcMar>
+              <w:top w:w="120" w:type="dxa"/>
+              <w:left w:w="210" w:type="dxa"/>
+              <w:bottom w:w="120" w:type="dxa"/>
+              <w:right w:w="210" w:type="dxa"/>
+            </w:tcMar>
+            <w:vAlign w:val="center"/>
+          </w:tcPr>
+          <w:p>
+            <w:pPr>
+              <w:keepNext w:val="0"/>
+              <w:keepLines w:val="0"/>
+              <w:widowControl/>
+              <w:suppressLineNumbers w:val="0"/>
+              <w:spacing w:before="0" w:beforeAutospacing="0" w:after="0" w:afterAutospacing="0"/>
+              <w:ind w:left="0" w:right="0" w:firstLine="0"/>
+              <w:jc w:val="left"/>
+              <w:rPr>
+                <w:rFonts w:hint="default" w:ascii="Verdana" w:hAnsi="Verdana" w:cs="Verdana"/>
+                <w:i w:val="0"/>
+                <w:caps w:val="0"/>
+                <w:color w:val="333333"/>
+                <w:spacing w:val="0"/>
+                <w:sz w:val="21"/>
+                <w:szCs w:val="21"/>
+              </w:rPr>
+            </w:pPr>
+            <w:r>
+              <w:rPr>
+                <w:rFonts w:hint="default" w:ascii="Verdana" w:hAnsi="Verdana" w:eastAsia="宋体" w:cs="Verdana"/>
+                <w:i w:val="0"/>
+                <w:caps w:val="0"/>
+                <w:color w:val="333333"/>
+                <w:spacing w:val="0"/>
+                <w:kern w:val="0"/>
+                <w:sz w:val="21"/>
+                <w:szCs w:val="21"/>
+                <w:bdr w:val="none" w:color="auto" w:sz="0" w:space="0"/>
+                <w:lang w:val="en-US" w:eastAsia="zh-CN" w:bidi="ar"/>
+              </w:rPr>
+              <w:t>Success</w:t>
+            </w:r>
+          </w:p>
+        </w:tc>
+        <w:tc>
+          <w:tcPr>
+            <w:tcW w:w="5040" w:type="dxa"/>
+            <w:tcBorders>
+              <w:top w:val="single" w:color="C0C0C0" w:sz="6" w:space="0"/>
+              <w:left w:val="single" w:color="C0C0C0" w:sz="6" w:space="0"/>
+              <w:bottom w:val="single" w:color="C0C0C0" w:sz="6" w:space="0"/>
+              <w:right w:val="single" w:color="C0C0C0" w:sz="6" w:space="0"/>
+            </w:tcBorders>
+            <w:shd w:val="clear" w:color="auto" w:fill="FFFFFF"/>
+            <w:tcMar>
+              <w:top w:w="120" w:type="dxa"/>
+              <w:left w:w="210" w:type="dxa"/>
+              <w:bottom w:w="120" w:type="dxa"/>
+              <w:right w:w="210" w:type="dxa"/>
+            </w:tcMar>
+            <w:vAlign w:val="center"/>
+          </w:tcPr>
+          <w:p>
+            <w:pPr>
+              <w:keepNext w:val="0"/>
+              <w:keepLines w:val="0"/>
+              <w:widowControl/>
+              <w:suppressLineNumbers w:val="0"/>
+              <w:spacing w:before="0" w:beforeAutospacing="0" w:after="0" w:afterAutospacing="0"/>
+              <w:ind w:left="0" w:right="0" w:firstLine="0"/>
+              <w:jc w:val="left"/>
+              <w:rPr>
+                <w:rFonts w:hint="default" w:ascii="Verdana" w:hAnsi="Verdana" w:cs="Verdana"/>
+                <w:i w:val="0"/>
+                <w:caps w:val="0"/>
+                <w:color w:val="333333"/>
+                <w:spacing w:val="0"/>
+                <w:sz w:val="21"/>
+                <w:szCs w:val="21"/>
+              </w:rPr>
+            </w:pPr>
+            <w:r>
+              <w:rPr>
+                <w:rFonts w:hint="default" w:ascii="Verdana" w:hAnsi="Verdana" w:eastAsia="宋体" w:cs="Verdana"/>
+                <w:i w:val="0"/>
+                <w:caps w:val="0"/>
+                <w:color w:val="333333"/>
+                <w:spacing w:val="0"/>
+                <w:kern w:val="0"/>
+                <w:sz w:val="21"/>
+                <w:szCs w:val="21"/>
+                <w:bdr w:val="none" w:color="auto" w:sz="0" w:space="0"/>
+                <w:lang w:val="en-US" w:eastAsia="zh-CN" w:bidi="ar"/>
+              </w:rPr>
+              <w:t>成功状态码，表示请求正常处理完毕</w:t>
+            </w:r>
+          </w:p>
+        </w:tc>
+      </w:tr>
+      <w:tr>
+        <w:tblPrEx>
+          <w:tblBorders>
+            <w:top w:val="single" w:color="C0C0C0" w:sz="6" w:space="0"/>
+            <w:left w:val="single" w:color="C0C0C0" w:sz="6" w:space="0"/>
+            <w:bottom w:val="single" w:color="C0C0C0" w:sz="6" w:space="0"/>
+            <w:right w:val="single" w:color="C0C0C0" w:sz="6" w:space="0"/>
+            <w:insideH w:val="none" w:color="auto" w:sz="0" w:space="0"/>
+            <w:insideV w:val="none" w:color="auto" w:sz="0" w:space="0"/>
+          </w:tblBorders>
+          <w:tblLayout w:type="fixed"/>
+          <w:tblCellMar>
+            <w:top w:w="0" w:type="dxa"/>
+            <w:left w:w="0" w:type="dxa"/>
+            <w:bottom w:w="0" w:type="dxa"/>
+            <w:right w:w="0" w:type="dxa"/>
+          </w:tblCellMar>
+        </w:tblPrEx>
+        <w:tc>
+          <w:tcPr>
+            <w:tcW w:w="842" w:type="dxa"/>
+            <w:tcBorders>
+              <w:top w:val="single" w:color="C0C0C0" w:sz="6" w:space="0"/>
+              <w:left w:val="single" w:color="C0C0C0" w:sz="6" w:space="0"/>
+              <w:bottom w:val="single" w:color="C0C0C0" w:sz="6" w:space="0"/>
+              <w:right w:val="single" w:color="C0C0C0" w:sz="6" w:space="0"/>
+            </w:tcBorders>
+            <w:shd w:val="clear" w:color="auto" w:fill="FFFFFF"/>
+            <w:tcMar>
+              <w:top w:w="120" w:type="dxa"/>
+              <w:left w:w="210" w:type="dxa"/>
+              <w:bottom w:w="120" w:type="dxa"/>
+              <w:right w:w="210" w:type="dxa"/>
+            </w:tcMar>
+            <w:vAlign w:val="center"/>
+          </w:tcPr>
+          <w:p>
+            <w:pPr>
+              <w:keepNext w:val="0"/>
+              <w:keepLines w:val="0"/>
+              <w:widowControl/>
+              <w:suppressLineNumbers w:val="0"/>
+              <w:spacing w:before="0" w:beforeAutospacing="0" w:after="0" w:afterAutospacing="0"/>
+              <w:ind w:left="0" w:right="0" w:firstLine="0"/>
+              <w:jc w:val="left"/>
+              <w:rPr>
+                <w:rFonts w:hint="default" w:ascii="Verdana" w:hAnsi="Verdana" w:cs="Verdana"/>
+                <w:i w:val="0"/>
+                <w:caps w:val="0"/>
+                <w:color w:val="333333"/>
+                <w:spacing w:val="0"/>
+                <w:sz w:val="21"/>
+                <w:szCs w:val="21"/>
+              </w:rPr>
+            </w:pPr>
+            <w:r>
+              <w:rPr>
+                <w:rFonts w:hint="default" w:ascii="Verdana" w:hAnsi="Verdana" w:eastAsia="宋体" w:cs="Verdana"/>
+                <w:i w:val="0"/>
+                <w:caps w:val="0"/>
+                <w:color w:val="333333"/>
+                <w:spacing w:val="0"/>
+                <w:kern w:val="0"/>
+                <w:sz w:val="21"/>
+                <w:szCs w:val="21"/>
+                <w:bdr w:val="none" w:color="auto" w:sz="0" w:space="0"/>
+                <w:lang w:val="en-US" w:eastAsia="zh-CN" w:bidi="ar"/>
+              </w:rPr>
+              <w:t>3XX</w:t>
+            </w:r>
+          </w:p>
+        </w:tc>
+        <w:tc>
+          <w:tcPr>
+            <w:tcW w:w="1848" w:type="dxa"/>
+            <w:tcBorders>
+              <w:top w:val="single" w:color="C0C0C0" w:sz="6" w:space="0"/>
+              <w:left w:val="single" w:color="C0C0C0" w:sz="6" w:space="0"/>
+              <w:bottom w:val="single" w:color="C0C0C0" w:sz="6" w:space="0"/>
+              <w:right w:val="single" w:color="C0C0C0" w:sz="6" w:space="0"/>
+            </w:tcBorders>
+            <w:shd w:val="clear" w:color="auto" w:fill="FFFFFF"/>
+            <w:tcMar>
+              <w:top w:w="120" w:type="dxa"/>
+              <w:left w:w="210" w:type="dxa"/>
+              <w:bottom w:w="120" w:type="dxa"/>
+              <w:right w:w="210" w:type="dxa"/>
+            </w:tcMar>
+            <w:vAlign w:val="center"/>
+          </w:tcPr>
+          <w:p>
+            <w:pPr>
+              <w:keepNext w:val="0"/>
+              <w:keepLines w:val="0"/>
+              <w:widowControl/>
+              <w:suppressLineNumbers w:val="0"/>
+              <w:spacing w:before="0" w:beforeAutospacing="0" w:after="0" w:afterAutospacing="0"/>
+              <w:ind w:left="0" w:right="0" w:firstLine="0"/>
+              <w:jc w:val="left"/>
+              <w:rPr>
+                <w:rFonts w:hint="default" w:ascii="Verdana" w:hAnsi="Verdana" w:cs="Verdana"/>
+                <w:i w:val="0"/>
+                <w:caps w:val="0"/>
+                <w:color w:val="333333"/>
+                <w:spacing w:val="0"/>
+                <w:sz w:val="21"/>
+                <w:szCs w:val="21"/>
+              </w:rPr>
+            </w:pPr>
+            <w:r>
+              <w:rPr>
+                <w:rFonts w:hint="default" w:ascii="Verdana" w:hAnsi="Verdana" w:eastAsia="宋体" w:cs="Verdana"/>
+                <w:i w:val="0"/>
+                <w:caps w:val="0"/>
+                <w:color w:val="333333"/>
+                <w:spacing w:val="0"/>
+                <w:kern w:val="0"/>
+                <w:sz w:val="21"/>
+                <w:szCs w:val="21"/>
+                <w:bdr w:val="none" w:color="auto" w:sz="0" w:space="0"/>
+                <w:lang w:val="en-US" w:eastAsia="zh-CN" w:bidi="ar"/>
+              </w:rPr>
+              <w:t>Redirection</w:t>
+            </w:r>
+          </w:p>
+        </w:tc>
+        <w:tc>
+          <w:tcPr>
+            <w:tcW w:w="5040" w:type="dxa"/>
+            <w:tcBorders>
+              <w:top w:val="single" w:color="C0C0C0" w:sz="6" w:space="0"/>
+              <w:left w:val="single" w:color="C0C0C0" w:sz="6" w:space="0"/>
+              <w:bottom w:val="single" w:color="C0C0C0" w:sz="6" w:space="0"/>
+              <w:right w:val="single" w:color="C0C0C0" w:sz="6" w:space="0"/>
+            </w:tcBorders>
+            <w:shd w:val="clear" w:color="auto" w:fill="FFFFFF"/>
+            <w:tcMar>
+              <w:top w:w="120" w:type="dxa"/>
+              <w:left w:w="210" w:type="dxa"/>
+              <w:bottom w:w="120" w:type="dxa"/>
+              <w:right w:w="210" w:type="dxa"/>
+            </w:tcMar>
+            <w:vAlign w:val="center"/>
+          </w:tcPr>
+          <w:p>
+            <w:pPr>
+              <w:keepNext w:val="0"/>
+              <w:keepLines w:val="0"/>
+              <w:widowControl/>
+              <w:suppressLineNumbers w:val="0"/>
+              <w:spacing w:before="0" w:beforeAutospacing="0" w:after="0" w:afterAutospacing="0"/>
+              <w:ind w:left="0" w:right="0" w:firstLine="0"/>
+              <w:jc w:val="left"/>
+              <w:rPr>
+                <w:rFonts w:hint="default" w:ascii="Verdana" w:hAnsi="Verdana" w:cs="Verdana"/>
+                <w:i w:val="0"/>
+                <w:caps w:val="0"/>
+                <w:color w:val="333333"/>
+                <w:spacing w:val="0"/>
+                <w:sz w:val="21"/>
+                <w:szCs w:val="21"/>
+              </w:rPr>
+            </w:pPr>
+            <w:r>
+              <w:rPr>
+                <w:rFonts w:hint="default" w:ascii="Verdana" w:hAnsi="Verdana" w:eastAsia="宋体" w:cs="Verdana"/>
+                <w:i w:val="0"/>
+                <w:caps w:val="0"/>
+                <w:color w:val="333333"/>
+                <w:spacing w:val="0"/>
+                <w:kern w:val="0"/>
+                <w:sz w:val="21"/>
+                <w:szCs w:val="21"/>
+                <w:bdr w:val="none" w:color="auto" w:sz="0" w:space="0"/>
+                <w:lang w:val="en-US" w:eastAsia="zh-CN" w:bidi="ar"/>
+              </w:rPr>
+              <w:t>重定向状态码，表示需要客户端需要进行附加操作</w:t>
+            </w:r>
+          </w:p>
+        </w:tc>
+      </w:tr>
+      <w:tr>
+        <w:tblPrEx>
+          <w:tblBorders>
+            <w:top w:val="single" w:color="C0C0C0" w:sz="6" w:space="0"/>
+            <w:left w:val="single" w:color="C0C0C0" w:sz="6" w:space="0"/>
+            <w:bottom w:val="single" w:color="C0C0C0" w:sz="6" w:space="0"/>
+            <w:right w:val="single" w:color="C0C0C0" w:sz="6" w:space="0"/>
+            <w:insideH w:val="none" w:color="auto" w:sz="0" w:space="0"/>
+            <w:insideV w:val="none" w:color="auto" w:sz="0" w:space="0"/>
+          </w:tblBorders>
+          <w:shd w:val="clear" w:color="auto" w:fill="FFFFFF"/>
+          <w:tblLayout w:type="fixed"/>
+          <w:tblCellMar>
+            <w:top w:w="0" w:type="dxa"/>
+            <w:left w:w="0" w:type="dxa"/>
+            <w:bottom w:w="0" w:type="dxa"/>
+            <w:right w:w="0" w:type="dxa"/>
+          </w:tblCellMar>
+        </w:tblPrEx>
+        <w:tc>
+          <w:tcPr>
+            <w:tcW w:w="842" w:type="dxa"/>
+            <w:tcBorders>
+              <w:top w:val="single" w:color="C0C0C0" w:sz="6" w:space="0"/>
+              <w:left w:val="single" w:color="C0C0C0" w:sz="6" w:space="0"/>
+              <w:bottom w:val="single" w:color="C0C0C0" w:sz="6" w:space="0"/>
+              <w:right w:val="single" w:color="C0C0C0" w:sz="6" w:space="0"/>
+            </w:tcBorders>
+            <w:shd w:val="clear" w:color="auto" w:fill="FFFFFF"/>
+            <w:tcMar>
+              <w:top w:w="120" w:type="dxa"/>
+              <w:left w:w="210" w:type="dxa"/>
+              <w:bottom w:w="120" w:type="dxa"/>
+              <w:right w:w="210" w:type="dxa"/>
+            </w:tcMar>
+            <w:vAlign w:val="center"/>
+          </w:tcPr>
+          <w:p>
+            <w:pPr>
+              <w:keepNext w:val="0"/>
+              <w:keepLines w:val="0"/>
+              <w:widowControl/>
+              <w:suppressLineNumbers w:val="0"/>
+              <w:spacing w:before="0" w:beforeAutospacing="0" w:after="0" w:afterAutospacing="0"/>
+              <w:ind w:left="0" w:right="0" w:firstLine="0"/>
+              <w:jc w:val="left"/>
+              <w:rPr>
+                <w:rFonts w:hint="default" w:ascii="Verdana" w:hAnsi="Verdana" w:cs="Verdana"/>
+                <w:i w:val="0"/>
+                <w:caps w:val="0"/>
+                <w:color w:val="333333"/>
+                <w:spacing w:val="0"/>
+                <w:sz w:val="21"/>
+                <w:szCs w:val="21"/>
+              </w:rPr>
+            </w:pPr>
+            <w:r>
+              <w:rPr>
+                <w:rFonts w:hint="default" w:ascii="Verdana" w:hAnsi="Verdana" w:eastAsia="宋体" w:cs="Verdana"/>
+                <w:i w:val="0"/>
+                <w:caps w:val="0"/>
+                <w:color w:val="333333"/>
+                <w:spacing w:val="0"/>
+                <w:kern w:val="0"/>
+                <w:sz w:val="21"/>
+                <w:szCs w:val="21"/>
+                <w:bdr w:val="none" w:color="auto" w:sz="0" w:space="0"/>
+                <w:lang w:val="en-US" w:eastAsia="zh-CN" w:bidi="ar"/>
+              </w:rPr>
+              <w:t>4XX</w:t>
+            </w:r>
+          </w:p>
+        </w:tc>
+        <w:tc>
+          <w:tcPr>
+            <w:tcW w:w="1848" w:type="dxa"/>
+            <w:tcBorders>
+              <w:top w:val="single" w:color="C0C0C0" w:sz="6" w:space="0"/>
+              <w:left w:val="single" w:color="C0C0C0" w:sz="6" w:space="0"/>
+              <w:bottom w:val="single" w:color="C0C0C0" w:sz="6" w:space="0"/>
+              <w:right w:val="single" w:color="C0C0C0" w:sz="6" w:space="0"/>
+            </w:tcBorders>
+            <w:shd w:val="clear" w:color="auto" w:fill="FFFFFF"/>
+            <w:tcMar>
+              <w:top w:w="120" w:type="dxa"/>
+              <w:left w:w="210" w:type="dxa"/>
+              <w:bottom w:w="120" w:type="dxa"/>
+              <w:right w:w="210" w:type="dxa"/>
+            </w:tcMar>
+            <w:vAlign w:val="center"/>
+          </w:tcPr>
+          <w:p>
+            <w:pPr>
+              <w:keepNext w:val="0"/>
+              <w:keepLines w:val="0"/>
+              <w:widowControl/>
+              <w:suppressLineNumbers w:val="0"/>
+              <w:spacing w:before="0" w:beforeAutospacing="0" w:after="0" w:afterAutospacing="0"/>
+              <w:ind w:left="0" w:right="0" w:firstLine="0"/>
+              <w:jc w:val="left"/>
+              <w:rPr>
+                <w:rFonts w:hint="default" w:ascii="Verdana" w:hAnsi="Verdana" w:cs="Verdana"/>
+                <w:i w:val="0"/>
+                <w:caps w:val="0"/>
+                <w:color w:val="333333"/>
+                <w:spacing w:val="0"/>
+                <w:sz w:val="21"/>
+                <w:szCs w:val="21"/>
+              </w:rPr>
+            </w:pPr>
+            <w:r>
+              <w:rPr>
+                <w:rFonts w:hint="default" w:ascii="Verdana" w:hAnsi="Verdana" w:eastAsia="宋体" w:cs="Verdana"/>
+                <w:i w:val="0"/>
+                <w:caps w:val="0"/>
+                <w:color w:val="333333"/>
+                <w:spacing w:val="0"/>
+                <w:kern w:val="0"/>
+                <w:sz w:val="21"/>
+                <w:szCs w:val="21"/>
+                <w:bdr w:val="none" w:color="auto" w:sz="0" w:space="0"/>
+                <w:lang w:val="en-US" w:eastAsia="zh-CN" w:bidi="ar"/>
+              </w:rPr>
+              <w:t>Client Error</w:t>
+            </w:r>
+          </w:p>
+        </w:tc>
+        <w:tc>
+          <w:tcPr>
+            <w:tcW w:w="5040" w:type="dxa"/>
+            <w:tcBorders>
+              <w:top w:val="single" w:color="C0C0C0" w:sz="6" w:space="0"/>
+              <w:left w:val="single" w:color="C0C0C0" w:sz="6" w:space="0"/>
+              <w:bottom w:val="single" w:color="C0C0C0" w:sz="6" w:space="0"/>
+              <w:right w:val="single" w:color="C0C0C0" w:sz="6" w:space="0"/>
+            </w:tcBorders>
+            <w:shd w:val="clear" w:color="auto" w:fill="FFFFFF"/>
+            <w:tcMar>
+              <w:top w:w="120" w:type="dxa"/>
+              <w:left w:w="210" w:type="dxa"/>
+              <w:bottom w:w="120" w:type="dxa"/>
+              <w:right w:w="210" w:type="dxa"/>
+            </w:tcMar>
+            <w:vAlign w:val="center"/>
+          </w:tcPr>
+          <w:p>
+            <w:pPr>
+              <w:keepNext w:val="0"/>
+              <w:keepLines w:val="0"/>
+              <w:widowControl/>
+              <w:suppressLineNumbers w:val="0"/>
+              <w:spacing w:before="0" w:beforeAutospacing="0" w:after="0" w:afterAutospacing="0"/>
+              <w:ind w:left="0" w:right="0" w:firstLine="0"/>
+              <w:jc w:val="left"/>
+              <w:rPr>
+                <w:rFonts w:hint="default" w:ascii="Verdana" w:hAnsi="Verdana" w:cs="Verdana"/>
+                <w:i w:val="0"/>
+                <w:caps w:val="0"/>
+                <w:color w:val="333333"/>
+                <w:spacing w:val="0"/>
+                <w:sz w:val="21"/>
+                <w:szCs w:val="21"/>
+              </w:rPr>
+            </w:pPr>
+            <w:r>
+              <w:rPr>
+                <w:rFonts w:hint="default" w:ascii="Verdana" w:hAnsi="Verdana" w:eastAsia="宋体" w:cs="Verdana"/>
+                <w:i w:val="0"/>
+                <w:caps w:val="0"/>
+                <w:color w:val="333333"/>
+                <w:spacing w:val="0"/>
+                <w:kern w:val="0"/>
+                <w:sz w:val="21"/>
+                <w:szCs w:val="21"/>
+                <w:bdr w:val="none" w:color="auto" w:sz="0" w:space="0"/>
+                <w:lang w:val="en-US" w:eastAsia="zh-CN" w:bidi="ar"/>
+              </w:rPr>
+              <w:t>客户端错误状态码，表示服务器无法处理请求</w:t>
+            </w:r>
+          </w:p>
+        </w:tc>
+      </w:tr>
+      <w:tr>
+        <w:tblPrEx>
+          <w:tblBorders>
+            <w:top w:val="single" w:color="C0C0C0" w:sz="6" w:space="0"/>
+            <w:left w:val="single" w:color="C0C0C0" w:sz="6" w:space="0"/>
+            <w:bottom w:val="single" w:color="C0C0C0" w:sz="6" w:space="0"/>
+            <w:right w:val="single" w:color="C0C0C0" w:sz="6" w:space="0"/>
+            <w:insideH w:val="none" w:color="auto" w:sz="0" w:space="0"/>
+            <w:insideV w:val="none" w:color="auto" w:sz="0" w:space="0"/>
+          </w:tblBorders>
+          <w:shd w:val="clear" w:color="auto" w:fill="FFFFFF"/>
+          <w:tblLayout w:type="fixed"/>
+          <w:tblCellMar>
+            <w:top w:w="0" w:type="dxa"/>
+            <w:left w:w="0" w:type="dxa"/>
+            <w:bottom w:w="0" w:type="dxa"/>
+            <w:right w:w="0" w:type="dxa"/>
+          </w:tblCellMar>
+        </w:tblPrEx>
+        <w:tc>
+          <w:tcPr>
+            <w:tcW w:w="842" w:type="dxa"/>
+            <w:tcBorders>
+              <w:top w:val="single" w:color="C0C0C0" w:sz="6" w:space="0"/>
+              <w:left w:val="single" w:color="C0C0C0" w:sz="6" w:space="0"/>
+              <w:bottom w:val="single" w:color="C0C0C0" w:sz="6" w:space="0"/>
+              <w:right w:val="single" w:color="C0C0C0" w:sz="6" w:space="0"/>
+            </w:tcBorders>
+            <w:shd w:val="clear" w:color="auto" w:fill="FFFFFF"/>
+            <w:tcMar>
+              <w:top w:w="120" w:type="dxa"/>
+              <w:left w:w="210" w:type="dxa"/>
+              <w:bottom w:w="120" w:type="dxa"/>
+              <w:right w:w="210" w:type="dxa"/>
+            </w:tcMar>
+            <w:vAlign w:val="center"/>
+          </w:tcPr>
+          <w:p>
+            <w:pPr>
+              <w:keepNext w:val="0"/>
+              <w:keepLines w:val="0"/>
+              <w:widowControl/>
+              <w:suppressLineNumbers w:val="0"/>
+              <w:spacing w:before="0" w:beforeAutospacing="0" w:after="0" w:afterAutospacing="0"/>
+              <w:ind w:left="0" w:right="0" w:firstLine="0"/>
+              <w:jc w:val="left"/>
+              <w:rPr>
+                <w:rFonts w:hint="default" w:ascii="Verdana" w:hAnsi="Verdana" w:cs="Verdana"/>
+                <w:i w:val="0"/>
+                <w:caps w:val="0"/>
+                <w:color w:val="333333"/>
+                <w:spacing w:val="0"/>
+                <w:sz w:val="21"/>
+                <w:szCs w:val="21"/>
+              </w:rPr>
+            </w:pPr>
+            <w:r>
+              <w:rPr>
+                <w:rFonts w:hint="default" w:ascii="Verdana" w:hAnsi="Verdana" w:eastAsia="宋体" w:cs="Verdana"/>
+                <w:i w:val="0"/>
+                <w:caps w:val="0"/>
+                <w:color w:val="333333"/>
+                <w:spacing w:val="0"/>
+                <w:kern w:val="0"/>
+                <w:sz w:val="21"/>
+                <w:szCs w:val="21"/>
+                <w:bdr w:val="none" w:color="auto" w:sz="0" w:space="0"/>
+                <w:lang w:val="en-US" w:eastAsia="zh-CN" w:bidi="ar"/>
+              </w:rPr>
+              <w:t>5XX</w:t>
+            </w:r>
+          </w:p>
+        </w:tc>
+        <w:tc>
+          <w:tcPr>
+            <w:tcW w:w="1848" w:type="dxa"/>
+            <w:tcBorders>
+              <w:top w:val="single" w:color="C0C0C0" w:sz="6" w:space="0"/>
+              <w:left w:val="single" w:color="C0C0C0" w:sz="6" w:space="0"/>
+              <w:bottom w:val="single" w:color="C0C0C0" w:sz="6" w:space="0"/>
+              <w:right w:val="single" w:color="C0C0C0" w:sz="6" w:space="0"/>
+            </w:tcBorders>
+            <w:shd w:val="clear" w:color="auto" w:fill="FFFFFF"/>
+            <w:tcMar>
+              <w:top w:w="120" w:type="dxa"/>
+              <w:left w:w="210" w:type="dxa"/>
+              <w:bottom w:w="120" w:type="dxa"/>
+              <w:right w:w="210" w:type="dxa"/>
+            </w:tcMar>
+            <w:vAlign w:val="center"/>
+          </w:tcPr>
+          <w:p>
+            <w:pPr>
+              <w:keepNext w:val="0"/>
+              <w:keepLines w:val="0"/>
+              <w:widowControl/>
+              <w:suppressLineNumbers w:val="0"/>
+              <w:spacing w:before="0" w:beforeAutospacing="0" w:after="0" w:afterAutospacing="0"/>
+              <w:ind w:left="0" w:right="0" w:firstLine="0"/>
+              <w:jc w:val="left"/>
+              <w:rPr>
+                <w:rFonts w:hint="default" w:ascii="Verdana" w:hAnsi="Verdana" w:cs="Verdana"/>
+                <w:i w:val="0"/>
+                <w:caps w:val="0"/>
+                <w:color w:val="333333"/>
+                <w:spacing w:val="0"/>
+                <w:sz w:val="21"/>
+                <w:szCs w:val="21"/>
+              </w:rPr>
+            </w:pPr>
+            <w:r>
+              <w:rPr>
+                <w:rFonts w:hint="default" w:ascii="Verdana" w:hAnsi="Verdana" w:eastAsia="宋体" w:cs="Verdana"/>
+                <w:i w:val="0"/>
+                <w:caps w:val="0"/>
+                <w:color w:val="333333"/>
+                <w:spacing w:val="0"/>
+                <w:kern w:val="0"/>
+                <w:sz w:val="21"/>
+                <w:szCs w:val="21"/>
+                <w:bdr w:val="none" w:color="auto" w:sz="0" w:space="0"/>
+                <w:lang w:val="en-US" w:eastAsia="zh-CN" w:bidi="ar"/>
+              </w:rPr>
+              <w:t>Server Error</w:t>
+            </w:r>
+          </w:p>
+        </w:tc>
+        <w:tc>
+          <w:tcPr>
+            <w:tcW w:w="5040" w:type="dxa"/>
+            <w:tcBorders>
+              <w:top w:val="single" w:color="C0C0C0" w:sz="6" w:space="0"/>
+              <w:left w:val="single" w:color="C0C0C0" w:sz="6" w:space="0"/>
+              <w:bottom w:val="single" w:color="C0C0C0" w:sz="6" w:space="0"/>
+              <w:right w:val="single" w:color="C0C0C0" w:sz="6" w:space="0"/>
+            </w:tcBorders>
+            <w:shd w:val="clear" w:color="auto" w:fill="FFFFFF"/>
+            <w:tcMar>
+              <w:top w:w="120" w:type="dxa"/>
+              <w:left w:w="210" w:type="dxa"/>
+              <w:bottom w:w="120" w:type="dxa"/>
+              <w:right w:w="210" w:type="dxa"/>
+            </w:tcMar>
+            <w:vAlign w:val="center"/>
+          </w:tcPr>
+          <w:p>
+            <w:pPr>
+              <w:keepNext w:val="0"/>
+              <w:keepLines w:val="0"/>
+              <w:widowControl/>
+              <w:suppressLineNumbers w:val="0"/>
+              <w:spacing w:before="0" w:beforeAutospacing="0" w:after="0" w:afterAutospacing="0"/>
+              <w:ind w:left="0" w:right="0" w:firstLine="0"/>
+              <w:jc w:val="left"/>
+              <w:rPr>
+                <w:rFonts w:hint="default" w:ascii="Verdana" w:hAnsi="Verdana" w:cs="Verdana"/>
+                <w:i w:val="0"/>
+                <w:caps w:val="0"/>
+                <w:color w:val="333333"/>
+                <w:spacing w:val="0"/>
+                <w:sz w:val="21"/>
+                <w:szCs w:val="21"/>
+              </w:rPr>
+            </w:pPr>
+            <w:r>
+              <w:rPr>
+                <w:rFonts w:hint="default" w:ascii="Verdana" w:hAnsi="Verdana" w:eastAsia="宋体" w:cs="Verdana"/>
+                <w:i w:val="0"/>
+                <w:caps w:val="0"/>
+                <w:color w:val="333333"/>
+                <w:spacing w:val="0"/>
+                <w:kern w:val="0"/>
+                <w:sz w:val="21"/>
+                <w:szCs w:val="21"/>
+                <w:bdr w:val="none" w:color="auto" w:sz="0" w:space="0"/>
+                <w:lang w:val="en-US" w:eastAsia="zh-CN" w:bidi="ar"/>
+              </w:rPr>
+              <w:t>服务器错误状态码，表示服务器处理请求出错</w:t>
+            </w:r>
+          </w:p>
+        </w:tc>
+      </w:tr>
+    </w:tbl>
     <w:p>
       <w:pPr>
         <w:numPr>
           <w:numId w:val="0"/>
         </w:numPr>
-        <w:ind w:left="420" w:leftChars="0" w:firstLine="420" w:firstLineChars="0"/>
-        <w:rPr>
-          <w:rFonts w:hint="eastAsia"/>
-          <w:b/>
-          <w:bCs/>
-          <w:lang w:val="en-US" w:eastAsia="zh-CN"/>
-        </w:rPr>
-      </w:pPr>
-      <w:r>
-        <w:rPr>
-          <w:rFonts w:hint="default"/>
-          <w:lang w:val="en-US" w:eastAsia="zh-CN"/>
-        </w:rPr>
-        <w:t>修改配置文件</w:t>
-      </w:r>
-      <w:r>
-        <w:rPr>
-          <w:rFonts w:hint="eastAsia"/>
-          <w:lang w:val="en-US" w:eastAsia="zh-CN"/>
-        </w:rPr>
-        <w:t xml:space="preserve">： </w:t>
-      </w:r>
-      <w:r>
-        <w:rPr>
-          <w:rFonts w:hint="eastAsia"/>
-          <w:lang w:val="en-US" w:eastAsia="zh-CN"/>
-        </w:rPr>
-        <w:tab/>
-      </w:r>
-      <w:r>
-        <w:rPr>
-          <w:rFonts w:hint="eastAsia"/>
-          <w:b/>
-          <w:bCs/>
-          <w:lang w:val="en-US" w:eastAsia="zh-CN"/>
-        </w:rPr>
-        <w:t>module: {</w:t>
+        <w:ind w:left="840" w:leftChars="0"/>
+        <w:rPr>
+          <w:rFonts w:hint="default"/>
+          <w:lang w:val="en-US" w:eastAsia="zh-CN"/>
+        </w:rPr>
+      </w:pPr>
+      <w:r>
+        <w:rPr>
+          <w:rFonts w:hint="default"/>
+          <w:lang w:val="en-US" w:eastAsia="zh-CN"/>
+        </w:rPr>
+        <w:t>100：继续 客户端应当继续发送请求。客户端应当继续发送请求的剩余部分，或者如果请求已经完成，忽略这个响应。</w:t>
       </w:r>
     </w:p>
     <w:p>
@@ -22300,135 +24174,30 @@
         <w:numPr>
           <w:numId w:val="0"/>
         </w:numPr>
-        <w:ind w:left="420" w:leftChars="0" w:firstLine="420" w:firstLineChars="0"/>
-        <w:rPr>
-          <w:rFonts w:hint="eastAsia"/>
-          <w:b/>
-          <w:bCs/>
-          <w:lang w:val="en-US" w:eastAsia="zh-CN"/>
-        </w:rPr>
-      </w:pPr>
-      <w:r>
-        <w:rPr>
-          <w:rFonts w:hint="eastAsia"/>
-          <w:b/>
-          <w:bCs/>
-          <w:lang w:val="en-US" w:eastAsia="zh-CN"/>
-        </w:rPr>
-        <w:t xml:space="preserve">    </w:t>
-      </w:r>
-      <w:r>
-        <w:rPr>
-          <w:rFonts w:hint="eastAsia"/>
-          <w:b/>
-          <w:bCs/>
-          <w:lang w:val="en-US" w:eastAsia="zh-CN"/>
-        </w:rPr>
-        <w:tab/>
-        <w:t/>
-      </w:r>
-      <w:r>
-        <w:rPr>
-          <w:rFonts w:hint="eastAsia"/>
-          <w:b/>
-          <w:bCs/>
-          <w:lang w:val="en-US" w:eastAsia="zh-CN"/>
-        </w:rPr>
-        <w:tab/>
-        <w:t/>
-      </w:r>
-      <w:r>
-        <w:rPr>
-          <w:rFonts w:hint="eastAsia"/>
-          <w:b/>
-          <w:bCs/>
-          <w:lang w:val="en-US" w:eastAsia="zh-CN"/>
-        </w:rPr>
-        <w:tab/>
-        <w:t/>
-      </w:r>
-      <w:r>
-        <w:rPr>
-          <w:rFonts w:hint="eastAsia"/>
-          <w:b/>
-          <w:bCs/>
-          <w:lang w:val="en-US" w:eastAsia="zh-CN"/>
-        </w:rPr>
-        <w:tab/>
-        <w:t>rules: [</w:t>
-      </w:r>
+        <w:ind w:left="840" w:leftChars="0"/>
+        <w:rPr>
+          <w:rFonts w:hint="default"/>
+          <w:lang w:val="en-US" w:eastAsia="zh-CN"/>
+        </w:rPr>
+      </w:pPr>
     </w:p>
     <w:p>
       <w:pPr>
         <w:numPr>
           <w:numId w:val="0"/>
         </w:numPr>
-        <w:ind w:left="420" w:leftChars="0" w:firstLine="420" w:firstLineChars="0"/>
-        <w:rPr>
-          <w:rFonts w:hint="eastAsia"/>
-          <w:b/>
-          <w:bCs/>
-          <w:lang w:val="en-US" w:eastAsia="zh-CN"/>
-        </w:rPr>
-      </w:pPr>
-      <w:r>
-        <w:rPr>
-          <w:rFonts w:hint="eastAsia"/>
-          <w:b/>
-          <w:bCs/>
-          <w:lang w:val="en-US" w:eastAsia="zh-CN"/>
-        </w:rPr>
-        <w:t xml:space="preserve">    </w:t>
-      </w:r>
-      <w:r>
-        <w:rPr>
-          <w:rFonts w:hint="eastAsia"/>
-          <w:b/>
-          <w:bCs/>
-          <w:lang w:val="en-US" w:eastAsia="zh-CN"/>
-        </w:rPr>
-        <w:tab/>
-        <w:t/>
-      </w:r>
-      <w:r>
-        <w:rPr>
-          <w:rFonts w:hint="eastAsia"/>
-          <w:b/>
-          <w:bCs/>
-          <w:lang w:val="en-US" w:eastAsia="zh-CN"/>
-        </w:rPr>
-        <w:tab/>
-        <w:t/>
-      </w:r>
-      <w:r>
-        <w:rPr>
-          <w:rFonts w:hint="eastAsia"/>
-          <w:b/>
-          <w:bCs/>
-          <w:lang w:val="en-US" w:eastAsia="zh-CN"/>
-        </w:rPr>
-        <w:tab/>
-        <w:t/>
-      </w:r>
-      <w:r>
-        <w:rPr>
-          <w:rFonts w:hint="eastAsia"/>
-          <w:b/>
-          <w:bCs/>
-          <w:lang w:val="en-US" w:eastAsia="zh-CN"/>
-        </w:rPr>
-        <w:tab/>
-        <w:t/>
-      </w:r>
-      <w:r>
-        <w:rPr>
-          <w:rFonts w:hint="eastAsia"/>
-          <w:b/>
-          <w:bCs/>
-          <w:lang w:val="en-US" w:eastAsia="zh-CN"/>
-        </w:rPr>
-        <w:tab/>
-        <w:t xml:space="preserve">  {</w:t>
+        <w:ind w:left="840" w:leftChars="0"/>
+        <w:rPr>
+          <w:rFonts w:hint="default"/>
+          <w:lang w:val="en-US" w:eastAsia="zh-CN"/>
+        </w:rPr>
+      </w:pPr>
+      <w:r>
+        <w:rPr>
+          <w:rFonts w:hint="default"/>
+          <w:lang w:val="en-US" w:eastAsia="zh-CN"/>
+        </w:rPr>
+        <w:t>101： 转换协议 在发送完这个响应最后的空行后，服务器将会切换到在Upgrade 消息头中定义的那些协议。只有在切换新的协议更有好处的时候才应该采取类似措施。</w:t>
       </w:r>
     </w:p>
     <w:p>
@@ -22436,155 +24205,30 @@
         <w:numPr>
           <w:numId w:val="0"/>
         </w:numPr>
-        <w:ind w:left="420" w:leftChars="0" w:firstLine="420" w:firstLineChars="0"/>
-        <w:rPr>
-          <w:rFonts w:hint="eastAsia"/>
-          <w:b/>
-          <w:bCs/>
-          <w:lang w:val="en-US" w:eastAsia="zh-CN"/>
-        </w:rPr>
-      </w:pPr>
-      <w:r>
-        <w:rPr>
-          <w:rFonts w:hint="eastAsia"/>
-          <w:b/>
-          <w:bCs/>
-          <w:lang w:val="en-US" w:eastAsia="zh-CN"/>
-        </w:rPr>
-        <w:t xml:space="preserve">      </w:t>
-      </w:r>
-      <w:r>
-        <w:rPr>
-          <w:rFonts w:hint="eastAsia"/>
-          <w:b/>
-          <w:bCs/>
-          <w:lang w:val="en-US" w:eastAsia="zh-CN"/>
-        </w:rPr>
-        <w:tab/>
-        <w:t/>
-      </w:r>
-      <w:r>
-        <w:rPr>
-          <w:rFonts w:hint="eastAsia"/>
-          <w:b/>
-          <w:bCs/>
-          <w:lang w:val="en-US" w:eastAsia="zh-CN"/>
-        </w:rPr>
-        <w:tab/>
-        <w:t/>
-      </w:r>
-      <w:r>
-        <w:rPr>
-          <w:rFonts w:hint="eastAsia"/>
-          <w:b/>
-          <w:bCs/>
-          <w:lang w:val="en-US" w:eastAsia="zh-CN"/>
-        </w:rPr>
-        <w:tab/>
-        <w:t/>
-      </w:r>
-      <w:r>
-        <w:rPr>
-          <w:rFonts w:hint="eastAsia"/>
-          <w:b/>
-          <w:bCs/>
-          <w:lang w:val="en-US" w:eastAsia="zh-CN"/>
-        </w:rPr>
-        <w:tab/>
-        <w:t/>
-      </w:r>
-      <w:r>
-        <w:rPr>
-          <w:rFonts w:hint="eastAsia"/>
-          <w:b/>
-          <w:bCs/>
-          <w:lang w:val="en-US" w:eastAsia="zh-CN"/>
-        </w:rPr>
-        <w:tab/>
-        <w:t xml:space="preserve">  test: /\.css$/,</w:t>
-      </w:r>
+        <w:ind w:left="840" w:leftChars="0"/>
+        <w:rPr>
+          <w:rFonts w:hint="default"/>
+          <w:lang w:val="en-US" w:eastAsia="zh-CN"/>
+        </w:rPr>
+      </w:pPr>
     </w:p>
     <w:p>
       <w:pPr>
         <w:numPr>
           <w:numId w:val="0"/>
         </w:numPr>
-        <w:ind w:left="420" w:leftChars="0" w:firstLine="420" w:firstLineChars="0"/>
-        <w:rPr>
-          <w:rFonts w:hint="eastAsia"/>
-          <w:b/>
-          <w:bCs/>
-          <w:lang w:val="en-US" w:eastAsia="zh-CN"/>
-        </w:rPr>
-      </w:pPr>
-      <w:r>
-        <w:rPr>
-          <w:rFonts w:hint="eastAsia"/>
-          <w:b/>
-          <w:bCs/>
-          <w:lang w:val="en-US" w:eastAsia="zh-CN"/>
-        </w:rPr>
-        <w:t xml:space="preserve">       </w:t>
-      </w:r>
-      <w:r>
-        <w:rPr>
-          <w:rFonts w:hint="eastAsia"/>
-          <w:b/>
-          <w:bCs/>
-          <w:lang w:val="en-US" w:eastAsia="zh-CN"/>
-        </w:rPr>
-        <w:tab/>
-        <w:t/>
-      </w:r>
-      <w:r>
-        <w:rPr>
-          <w:rFonts w:hint="eastAsia"/>
-          <w:b/>
-          <w:bCs/>
-          <w:lang w:val="en-US" w:eastAsia="zh-CN"/>
-        </w:rPr>
-        <w:tab/>
-        <w:t/>
-      </w:r>
-      <w:r>
-        <w:rPr>
-          <w:rFonts w:hint="eastAsia"/>
-          <w:b/>
-          <w:bCs/>
-          <w:lang w:val="en-US" w:eastAsia="zh-CN"/>
-        </w:rPr>
-        <w:tab/>
-        <w:t/>
-      </w:r>
-      <w:r>
-        <w:rPr>
-          <w:rFonts w:hint="eastAsia"/>
-          <w:b/>
-          <w:bCs/>
-          <w:lang w:val="en-US" w:eastAsia="zh-CN"/>
-        </w:rPr>
-        <w:tab/>
-        <w:t/>
-      </w:r>
-      <w:r>
-        <w:rPr>
-          <w:rFonts w:hint="eastAsia"/>
-          <w:b/>
-          <w:bCs/>
-          <w:lang w:val="en-US" w:eastAsia="zh-CN"/>
-        </w:rPr>
-        <w:tab/>
-        <w:t/>
-      </w:r>
-      <w:r>
-        <w:rPr>
-          <w:rFonts w:hint="eastAsia"/>
-          <w:b/>
-          <w:bCs/>
-          <w:lang w:val="en-US" w:eastAsia="zh-CN"/>
-        </w:rPr>
-        <w:tab/>
-        <w:t xml:space="preserve"> use: [</w:t>
+        <w:ind w:left="840" w:leftChars="0"/>
+        <w:rPr>
+          <w:rFonts w:hint="default"/>
+          <w:lang w:val="en-US" w:eastAsia="zh-CN"/>
+        </w:rPr>
+      </w:pPr>
+      <w:r>
+        <w:rPr>
+          <w:rFonts w:hint="default"/>
+          <w:lang w:val="en-US" w:eastAsia="zh-CN"/>
+        </w:rPr>
+        <w:t>102：继续处理 由WebDAV（RFC 2518）扩展的状态码，代表处理将被继续执行。</w:t>
       </w:r>
     </w:p>
     <w:p>
@@ -22592,145 +24236,30 @@
         <w:numPr>
           <w:numId w:val="0"/>
         </w:numPr>
-        <w:ind w:left="420" w:leftChars="0" w:firstLine="420" w:firstLineChars="0"/>
-        <w:rPr>
-          <w:rFonts w:hint="eastAsia"/>
-          <w:b/>
-          <w:bCs/>
-          <w:lang w:val="en-US" w:eastAsia="zh-CN"/>
-        </w:rPr>
-      </w:pPr>
-      <w:r>
-        <w:rPr>
-          <w:rFonts w:hint="eastAsia"/>
-          <w:b/>
-          <w:bCs/>
-          <w:lang w:val="en-US" w:eastAsia="zh-CN"/>
-        </w:rPr>
-        <w:t xml:space="preserve">        </w:t>
-      </w:r>
-      <w:r>
-        <w:rPr>
-          <w:rFonts w:hint="eastAsia"/>
-          <w:b/>
-          <w:bCs/>
-          <w:lang w:val="en-US" w:eastAsia="zh-CN"/>
-        </w:rPr>
-        <w:tab/>
-        <w:t/>
-      </w:r>
-      <w:r>
-        <w:rPr>
-          <w:rFonts w:hint="eastAsia"/>
-          <w:b/>
-          <w:bCs/>
-          <w:lang w:val="en-US" w:eastAsia="zh-CN"/>
-        </w:rPr>
-        <w:tab/>
-        <w:t/>
-      </w:r>
-      <w:r>
-        <w:rPr>
-          <w:rFonts w:hint="eastAsia"/>
-          <w:b/>
-          <w:bCs/>
-          <w:lang w:val="en-US" w:eastAsia="zh-CN"/>
-        </w:rPr>
-        <w:tab/>
-        <w:t/>
-      </w:r>
-      <w:r>
-        <w:rPr>
-          <w:rFonts w:hint="eastAsia"/>
-          <w:b/>
-          <w:bCs/>
-          <w:lang w:val="en-US" w:eastAsia="zh-CN"/>
-        </w:rPr>
-        <w:tab/>
-        <w:t/>
-      </w:r>
-      <w:r>
-        <w:rPr>
-          <w:rFonts w:hint="eastAsia"/>
-          <w:b/>
-          <w:bCs/>
-          <w:lang w:val="en-US" w:eastAsia="zh-CN"/>
-        </w:rPr>
-        <w:tab/>
-        <w:t xml:space="preserve">  'style-loader',</w:t>
-      </w:r>
+        <w:ind w:left="840" w:leftChars="0"/>
+        <w:rPr>
+          <w:rFonts w:hint="default"/>
+          <w:lang w:val="en-US" w:eastAsia="zh-CN"/>
+        </w:rPr>
+      </w:pPr>
     </w:p>
     <w:p>
       <w:pPr>
         <w:numPr>
           <w:numId w:val="0"/>
         </w:numPr>
-        <w:ind w:left="420" w:leftChars="0" w:firstLine="420" w:firstLineChars="0"/>
-        <w:rPr>
-          <w:rFonts w:hint="eastAsia"/>
-          <w:b/>
-          <w:bCs/>
-          <w:lang w:val="en-US" w:eastAsia="zh-CN"/>
-        </w:rPr>
-      </w:pPr>
-      <w:r>
-        <w:rPr>
-          <w:rFonts w:hint="eastAsia"/>
-          <w:b/>
-          <w:bCs/>
-          <w:lang w:val="en-US" w:eastAsia="zh-CN"/>
-        </w:rPr>
-        <w:t xml:space="preserve">         </w:t>
-      </w:r>
-      <w:r>
-        <w:rPr>
-          <w:rFonts w:hint="eastAsia"/>
-          <w:b/>
-          <w:bCs/>
-          <w:lang w:val="en-US" w:eastAsia="zh-CN"/>
-        </w:rPr>
-        <w:tab/>
-        <w:t/>
-      </w:r>
-      <w:r>
-        <w:rPr>
-          <w:rFonts w:hint="eastAsia"/>
-          <w:b/>
-          <w:bCs/>
-          <w:lang w:val="en-US" w:eastAsia="zh-CN"/>
-        </w:rPr>
-        <w:tab/>
-        <w:t/>
-      </w:r>
-      <w:r>
-        <w:rPr>
-          <w:rFonts w:hint="eastAsia"/>
-          <w:b/>
-          <w:bCs/>
-          <w:lang w:val="en-US" w:eastAsia="zh-CN"/>
-        </w:rPr>
-        <w:tab/>
-        <w:t/>
-      </w:r>
-      <w:r>
-        <w:rPr>
-          <w:rFonts w:hint="eastAsia"/>
-          <w:b/>
-          <w:bCs/>
-          <w:lang w:val="en-US" w:eastAsia="zh-CN"/>
-        </w:rPr>
-        <w:tab/>
-        <w:t/>
-      </w:r>
-      <w:r>
-        <w:rPr>
-          <w:rFonts w:hint="eastAsia"/>
-          <w:b/>
-          <w:bCs/>
-          <w:lang w:val="en-US" w:eastAsia="zh-CN"/>
-        </w:rPr>
-        <w:tab/>
-        <w:t xml:space="preserve"> 'css-loader'</w:t>
+        <w:ind w:left="840" w:leftChars="0"/>
+        <w:rPr>
+          <w:rFonts w:hint="default"/>
+          <w:lang w:val="en-US" w:eastAsia="zh-CN"/>
+        </w:rPr>
+      </w:pPr>
+      <w:r>
+        <w:rPr>
+          <w:rFonts w:hint="default"/>
+          <w:lang w:val="en-US" w:eastAsia="zh-CN"/>
+        </w:rPr>
+        <w:t>200：请求成功 处理方式：获得响应的内容，进行处理</w:t>
       </w:r>
     </w:p>
     <w:p>
@@ -22738,165 +24267,30 @@
         <w:numPr>
           <w:numId w:val="0"/>
         </w:numPr>
-        <w:ind w:left="420" w:leftChars="0" w:firstLine="420" w:firstLineChars="0"/>
-        <w:rPr>
-          <w:rFonts w:hint="eastAsia"/>
-          <w:b/>
-          <w:bCs/>
-          <w:lang w:val="en-US" w:eastAsia="zh-CN"/>
-        </w:rPr>
-      </w:pPr>
-      <w:r>
-        <w:rPr>
-          <w:rFonts w:hint="eastAsia"/>
-          <w:b/>
-          <w:bCs/>
-          <w:lang w:val="en-US" w:eastAsia="zh-CN"/>
-        </w:rPr>
-        <w:t xml:space="preserve">     </w:t>
-      </w:r>
-      <w:r>
-        <w:rPr>
-          <w:rFonts w:hint="eastAsia"/>
-          <w:b/>
-          <w:bCs/>
-          <w:lang w:val="en-US" w:eastAsia="zh-CN"/>
-        </w:rPr>
-        <w:tab/>
-        <w:t/>
-      </w:r>
-      <w:r>
-        <w:rPr>
-          <w:rFonts w:hint="eastAsia"/>
-          <w:b/>
-          <w:bCs/>
-          <w:lang w:val="en-US" w:eastAsia="zh-CN"/>
-        </w:rPr>
-        <w:tab/>
-        <w:t/>
-      </w:r>
-      <w:r>
-        <w:rPr>
-          <w:rFonts w:hint="eastAsia"/>
-          <w:b/>
-          <w:bCs/>
-          <w:lang w:val="en-US" w:eastAsia="zh-CN"/>
-        </w:rPr>
-        <w:tab/>
-        <w:t/>
-      </w:r>
-      <w:r>
-        <w:rPr>
-          <w:rFonts w:hint="eastAsia"/>
-          <w:b/>
-          <w:bCs/>
-          <w:lang w:val="en-US" w:eastAsia="zh-CN"/>
-        </w:rPr>
-        <w:tab/>
-        <w:t/>
-      </w:r>
-      <w:r>
-        <w:rPr>
-          <w:rFonts w:hint="eastAsia"/>
-          <w:b/>
-          <w:bCs/>
-          <w:lang w:val="en-US" w:eastAsia="zh-CN"/>
-        </w:rPr>
-        <w:tab/>
-        <w:t/>
-      </w:r>
-      <w:r>
-        <w:rPr>
-          <w:rFonts w:hint="eastAsia"/>
-          <w:b/>
-          <w:bCs/>
-          <w:lang w:val="en-US" w:eastAsia="zh-CN"/>
-        </w:rPr>
-        <w:tab/>
-        <w:t xml:space="preserve">   ]</w:t>
-      </w:r>
+        <w:ind w:left="840" w:leftChars="0"/>
+        <w:rPr>
+          <w:rFonts w:hint="default"/>
+          <w:lang w:val="en-US" w:eastAsia="zh-CN"/>
+        </w:rPr>
+      </w:pPr>
     </w:p>
     <w:p>
       <w:pPr>
         <w:numPr>
           <w:numId w:val="0"/>
         </w:numPr>
-        <w:ind w:left="420" w:leftChars="0" w:firstLine="420" w:firstLineChars="0"/>
-        <w:rPr>
-          <w:rFonts w:hint="eastAsia"/>
-          <w:b/>
-          <w:bCs/>
-          <w:lang w:val="en-US" w:eastAsia="zh-CN"/>
-        </w:rPr>
-      </w:pPr>
-      <w:r>
-        <w:rPr>
-          <w:rFonts w:hint="eastAsia"/>
-          <w:b/>
-          <w:bCs/>
-          <w:lang w:val="en-US" w:eastAsia="zh-CN"/>
-        </w:rPr>
-        <w:t xml:space="preserve">   </w:t>
-      </w:r>
-      <w:r>
-        <w:rPr>
-          <w:rFonts w:hint="eastAsia"/>
-          <w:b/>
-          <w:bCs/>
-          <w:lang w:val="en-US" w:eastAsia="zh-CN"/>
-        </w:rPr>
-        <w:tab/>
-        <w:t/>
-      </w:r>
-      <w:r>
-        <w:rPr>
-          <w:rFonts w:hint="eastAsia"/>
-          <w:b/>
-          <w:bCs/>
-          <w:lang w:val="en-US" w:eastAsia="zh-CN"/>
-        </w:rPr>
-        <w:tab/>
-        <w:t/>
-      </w:r>
-      <w:r>
-        <w:rPr>
-          <w:rFonts w:hint="eastAsia"/>
-          <w:b/>
-          <w:bCs/>
-          <w:lang w:val="en-US" w:eastAsia="zh-CN"/>
-        </w:rPr>
-        <w:tab/>
-        <w:t/>
-      </w:r>
-      <w:r>
-        <w:rPr>
-          <w:rFonts w:hint="eastAsia"/>
-          <w:b/>
-          <w:bCs/>
-          <w:lang w:val="en-US" w:eastAsia="zh-CN"/>
-        </w:rPr>
-        <w:tab/>
-        <w:t/>
-      </w:r>
-      <w:r>
-        <w:rPr>
-          <w:rFonts w:hint="eastAsia"/>
-          <w:b/>
-          <w:bCs/>
-          <w:lang w:val="en-US" w:eastAsia="zh-CN"/>
-        </w:rPr>
-        <w:tab/>
-        <w:t/>
-      </w:r>
-      <w:r>
-        <w:rPr>
-          <w:rFonts w:hint="eastAsia"/>
-          <w:b/>
-          <w:bCs/>
-          <w:lang w:val="en-US" w:eastAsia="zh-CN"/>
-        </w:rPr>
-        <w:tab/>
-        <w:t xml:space="preserve">   }</w:t>
+        <w:ind w:left="840" w:leftChars="0"/>
+        <w:rPr>
+          <w:rFonts w:hint="default"/>
+          <w:lang w:val="en-US" w:eastAsia="zh-CN"/>
+        </w:rPr>
+      </w:pPr>
+      <w:r>
+        <w:rPr>
+          <w:rFonts w:hint="default"/>
+          <w:lang w:val="en-US" w:eastAsia="zh-CN"/>
+        </w:rPr>
+        <w:t>201：请求完成，结果是创建了新资源。新创建资源的URI可在响应的实体中得到 处理方式：爬虫中不会遇到</w:t>
       </w:r>
     </w:p>
     <w:p>
@@ -22904,95 +24298,30 @@
         <w:numPr>
           <w:numId w:val="0"/>
         </w:numPr>
-        <w:ind w:left="420" w:leftChars="0" w:firstLine="420" w:firstLineChars="0"/>
-        <w:rPr>
-          <w:rFonts w:hint="eastAsia"/>
-          <w:b/>
-          <w:bCs/>
-          <w:lang w:val="en-US" w:eastAsia="zh-CN"/>
-        </w:rPr>
-      </w:pPr>
-      <w:r>
-        <w:rPr>
-          <w:rFonts w:hint="eastAsia"/>
-          <w:b/>
-          <w:bCs/>
-          <w:lang w:val="en-US" w:eastAsia="zh-CN"/>
-        </w:rPr>
-        <w:t xml:space="preserve">   </w:t>
-      </w:r>
-      <w:r>
-        <w:rPr>
-          <w:rFonts w:hint="eastAsia"/>
-          <w:b/>
-          <w:bCs/>
-          <w:lang w:val="en-US" w:eastAsia="zh-CN"/>
-        </w:rPr>
-        <w:tab/>
-        <w:t/>
-      </w:r>
-      <w:r>
-        <w:rPr>
-          <w:rFonts w:hint="eastAsia"/>
-          <w:b/>
-          <w:bCs/>
-          <w:lang w:val="en-US" w:eastAsia="zh-CN"/>
-        </w:rPr>
-        <w:tab/>
-        <w:t/>
-      </w:r>
-      <w:r>
-        <w:rPr>
-          <w:rFonts w:hint="eastAsia"/>
-          <w:b/>
-          <w:bCs/>
-          <w:lang w:val="en-US" w:eastAsia="zh-CN"/>
-        </w:rPr>
-        <w:tab/>
-        <w:t/>
-      </w:r>
-      <w:r>
-        <w:rPr>
-          <w:rFonts w:hint="eastAsia"/>
-          <w:b/>
-          <w:bCs/>
-          <w:lang w:val="en-US" w:eastAsia="zh-CN"/>
-        </w:rPr>
-        <w:tab/>
-        <w:t/>
-      </w:r>
-      <w:r>
-        <w:rPr>
-          <w:rFonts w:hint="eastAsia"/>
-          <w:b/>
-          <w:bCs/>
-          <w:lang w:val="en-US" w:eastAsia="zh-CN"/>
-        </w:rPr>
-        <w:tab/>
-        <w:t xml:space="preserve"> ]</w:t>
-      </w:r>
+        <w:ind w:left="840" w:leftChars="0"/>
+        <w:rPr>
+          <w:rFonts w:hint="default"/>
+          <w:lang w:val="en-US" w:eastAsia="zh-CN"/>
+        </w:rPr>
+      </w:pPr>
     </w:p>
     <w:p>
       <w:pPr>
         <w:numPr>
           <w:numId w:val="0"/>
         </w:numPr>
-        <w:ind w:left="2100" w:leftChars="0" w:firstLine="420" w:firstLineChars="0"/>
-        <w:rPr>
-          <w:rFonts w:hint="eastAsia"/>
-          <w:b/>
-          <w:bCs/>
-          <w:lang w:val="en-US" w:eastAsia="zh-CN"/>
-        </w:rPr>
-      </w:pPr>
-      <w:r>
-        <w:rPr>
-          <w:rFonts w:hint="eastAsia"/>
-          <w:b/>
-          <w:bCs/>
-          <w:lang w:val="en-US" w:eastAsia="zh-CN"/>
-        </w:rPr>
-        <w:t xml:space="preserve">  }</w:t>
+        <w:ind w:left="840" w:leftChars="0"/>
+        <w:rPr>
+          <w:rFonts w:hint="default"/>
+          <w:lang w:val="en-US" w:eastAsia="zh-CN"/>
+        </w:rPr>
+      </w:pPr>
+      <w:r>
+        <w:rPr>
+          <w:rFonts w:hint="default"/>
+          <w:lang w:val="en-US" w:eastAsia="zh-CN"/>
+        </w:rPr>
+        <w:t>202：请求被接受，但处理尚未完成 处理方式：阻塞等待</w:t>
       </w:r>
     </w:p>
     <w:p>
@@ -23000,58 +24329,3114 @@
         <w:numPr>
           <w:numId w:val="0"/>
         </w:numPr>
-        <w:rPr>
-          <w:rFonts w:hint="eastAsia"/>
-          <w:b/>
-          <w:bCs/>
-          <w:lang w:val="en-US" w:eastAsia="zh-CN"/>
-        </w:rPr>
-      </w:pPr>
-      <w:r>
-        <w:rPr>
-          <w:rFonts w:hint="eastAsia"/>
-          <w:b/>
-          <w:bCs/>
-          <w:lang w:val="en-US" w:eastAsia="zh-CN"/>
-        </w:rPr>
-        <w:t>保持从新启动.</w:t>
-      </w:r>
+        <w:ind w:left="840" w:leftChars="0"/>
+        <w:rPr>
+          <w:rFonts w:hint="default"/>
+          <w:lang w:val="en-US" w:eastAsia="zh-CN"/>
+        </w:rPr>
+      </w:pPr>
     </w:p>
     <w:p>
       <w:pPr>
         <w:numPr>
           <w:numId w:val="0"/>
         </w:numPr>
-        <w:rPr>
-          <w:rFonts w:hint="default"/>
-          <w:b/>
-          <w:bCs/>
-          <w:lang w:val="en-US" w:eastAsia="zh-CN"/>
-        </w:rPr>
-      </w:pPr>
-      <w:bookmarkStart w:id="0" w:name="_GoBack"/>
-      <w:bookmarkEnd w:id="0"/>
+        <w:ind w:left="840" w:leftChars="0"/>
+        <w:rPr>
+          <w:rFonts w:hint="default"/>
+          <w:lang w:val="en-US" w:eastAsia="zh-CN"/>
+        </w:rPr>
+      </w:pPr>
+      <w:r>
+        <w:rPr>
+          <w:rFonts w:hint="default"/>
+          <w:lang w:val="en-US" w:eastAsia="zh-CN"/>
+        </w:rPr>
+        <w:t>204：服务器端已经实现了请求，但是没有返回新的信 息。如果客户是用户代理，则无须为此更新自身的文档视图。 处理方式：丢弃</w:t>
+      </w:r>
     </w:p>
     <w:p>
       <w:pPr>
         <w:numPr>
           <w:numId w:val="0"/>
         </w:numPr>
+        <w:ind w:left="840" w:leftChars="0"/>
+        <w:rPr>
+          <w:rFonts w:hint="default"/>
+          <w:lang w:val="en-US" w:eastAsia="zh-CN"/>
+        </w:rPr>
+      </w:pPr>
+    </w:p>
+    <w:p>
+      <w:pPr>
+        <w:numPr>
+          <w:numId w:val="0"/>
+        </w:numPr>
+        <w:ind w:left="840" w:leftChars="0"/>
+        <w:rPr>
+          <w:rFonts w:hint="default"/>
+          <w:lang w:val="en-US" w:eastAsia="zh-CN"/>
+        </w:rPr>
+      </w:pPr>
+      <w:r>
+        <w:rPr>
+          <w:rFonts w:hint="default"/>
+          <w:lang w:val="en-US" w:eastAsia="zh-CN"/>
+        </w:rPr>
+        <w:t xml:space="preserve">300：该状态码不被HTTP/1.0的应用程序直接使用， 只是作为3XX类型回应的默认解释。存在多个可用的被请求资源。 处理方式：若程序中能够处理，则进行进一步处理，如果程序中不能处理，则丢弃 </w:t>
+      </w:r>
+    </w:p>
+    <w:p>
+      <w:pPr>
+        <w:numPr>
+          <w:numId w:val="0"/>
+        </w:numPr>
+        <w:ind w:left="840" w:leftChars="0"/>
+        <w:rPr>
+          <w:rFonts w:hint="default"/>
+          <w:lang w:val="en-US" w:eastAsia="zh-CN"/>
+        </w:rPr>
+      </w:pPr>
+      <w:r>
+        <w:rPr>
+          <w:rFonts w:hint="default"/>
+          <w:lang w:val="en-US" w:eastAsia="zh-CN"/>
+        </w:rPr>
+        <w:t>301：请求到的资源都会分配一个永久的URL，这样就可以在将来通过该URL来访问此资源 处理方式：重定向到分配的URL</w:t>
+      </w:r>
+    </w:p>
+    <w:p>
+      <w:pPr>
+        <w:numPr>
+          <w:numId w:val="0"/>
+        </w:numPr>
+        <w:ind w:left="840" w:leftChars="0"/>
+        <w:rPr>
+          <w:rFonts w:hint="default"/>
+          <w:lang w:val="en-US" w:eastAsia="zh-CN"/>
+        </w:rPr>
+      </w:pPr>
+    </w:p>
+    <w:p>
+      <w:pPr>
+        <w:numPr>
+          <w:numId w:val="0"/>
+        </w:numPr>
+        <w:ind w:left="840" w:leftChars="0"/>
+        <w:rPr>
+          <w:rFonts w:hint="default"/>
+          <w:lang w:val="en-US" w:eastAsia="zh-CN"/>
+        </w:rPr>
+      </w:pPr>
+      <w:r>
+        <w:rPr>
+          <w:rFonts w:hint="default"/>
+          <w:lang w:val="en-US" w:eastAsia="zh-CN"/>
+        </w:rPr>
+        <w:t>302：请求到的资源在一个不同的URL处临时保存 处理方式：重定向到临时的URL</w:t>
+      </w:r>
+    </w:p>
+    <w:p>
+      <w:pPr>
+        <w:numPr>
+          <w:numId w:val="0"/>
+        </w:numPr>
+        <w:ind w:left="840" w:leftChars="0"/>
+        <w:rPr>
+          <w:rFonts w:hint="default"/>
+          <w:lang w:val="en-US" w:eastAsia="zh-CN"/>
+        </w:rPr>
+      </w:pPr>
+    </w:p>
+    <w:p>
+      <w:pPr>
+        <w:numPr>
+          <w:numId w:val="0"/>
+        </w:numPr>
+        <w:ind w:left="840" w:leftChars="0"/>
+        <w:rPr>
+          <w:rFonts w:hint="default"/>
+          <w:lang w:val="en-US" w:eastAsia="zh-CN"/>
+        </w:rPr>
+      </w:pPr>
+      <w:r>
+        <w:rPr>
+          <w:rFonts w:hint="default"/>
+          <w:lang w:val="en-US" w:eastAsia="zh-CN"/>
+        </w:rPr>
+        <w:t>304：请求的资源未更新 处理方式：丢弃</w:t>
+      </w:r>
+    </w:p>
+    <w:p>
+      <w:pPr>
+        <w:numPr>
+          <w:numId w:val="0"/>
+        </w:numPr>
+        <w:ind w:left="840" w:leftChars="0"/>
+        <w:rPr>
+          <w:rFonts w:hint="default"/>
+          <w:lang w:val="en-US" w:eastAsia="zh-CN"/>
+        </w:rPr>
+      </w:pPr>
+    </w:p>
+    <w:p>
+      <w:pPr>
+        <w:numPr>
+          <w:numId w:val="0"/>
+        </w:numPr>
+        <w:ind w:left="840" w:leftChars="0"/>
+        <w:rPr>
+          <w:rFonts w:hint="default"/>
+          <w:lang w:val="en-US" w:eastAsia="zh-CN"/>
+        </w:rPr>
+      </w:pPr>
+      <w:r>
+        <w:rPr>
+          <w:rFonts w:hint="default"/>
+          <w:lang w:val="en-US" w:eastAsia="zh-CN"/>
+        </w:rPr>
+        <w:t>400：非法请求 处理方式：丢弃</w:t>
+      </w:r>
+    </w:p>
+    <w:p>
+      <w:pPr>
+        <w:numPr>
+          <w:numId w:val="0"/>
+        </w:numPr>
+        <w:ind w:left="840" w:leftChars="0"/>
+        <w:rPr>
+          <w:rFonts w:hint="default"/>
+          <w:lang w:val="en-US" w:eastAsia="zh-CN"/>
+        </w:rPr>
+      </w:pPr>
+    </w:p>
+    <w:p>
+      <w:pPr>
+        <w:numPr>
+          <w:numId w:val="0"/>
+        </w:numPr>
+        <w:ind w:left="840" w:leftChars="0"/>
+        <w:rPr>
+          <w:rFonts w:hint="default"/>
+          <w:lang w:val="en-US" w:eastAsia="zh-CN"/>
+        </w:rPr>
+      </w:pPr>
+      <w:r>
+        <w:rPr>
+          <w:rFonts w:hint="default"/>
+          <w:lang w:val="en-US" w:eastAsia="zh-CN"/>
+        </w:rPr>
+        <w:t>401：未授权 处理方式：丢弃</w:t>
+      </w:r>
+    </w:p>
+    <w:p>
+      <w:pPr>
+        <w:numPr>
+          <w:numId w:val="0"/>
+        </w:numPr>
+        <w:ind w:left="840" w:leftChars="0"/>
+        <w:rPr>
+          <w:rFonts w:hint="default"/>
+          <w:lang w:val="en-US" w:eastAsia="zh-CN"/>
+        </w:rPr>
+      </w:pPr>
+    </w:p>
+    <w:p>
+      <w:pPr>
+        <w:numPr>
+          <w:numId w:val="0"/>
+        </w:numPr>
+        <w:ind w:left="840" w:leftChars="0"/>
+        <w:rPr>
+          <w:rFonts w:hint="default"/>
+          <w:lang w:val="en-US" w:eastAsia="zh-CN"/>
+        </w:rPr>
+      </w:pPr>
+      <w:r>
+        <w:rPr>
+          <w:rFonts w:hint="default"/>
+          <w:lang w:val="en-US" w:eastAsia="zh-CN"/>
+        </w:rPr>
+        <w:t>403：禁止 处理方式：丢弃</w:t>
+      </w:r>
+    </w:p>
+    <w:p>
+      <w:pPr>
+        <w:numPr>
+          <w:numId w:val="0"/>
+        </w:numPr>
+        <w:ind w:left="840" w:leftChars="0"/>
+        <w:rPr>
+          <w:rFonts w:hint="default"/>
+          <w:lang w:val="en-US" w:eastAsia="zh-CN"/>
+        </w:rPr>
+      </w:pPr>
+    </w:p>
+    <w:p>
+      <w:pPr>
+        <w:numPr>
+          <w:numId w:val="0"/>
+        </w:numPr>
+        <w:ind w:left="840" w:leftChars="0"/>
+        <w:rPr>
+          <w:rFonts w:hint="default"/>
+          <w:lang w:val="en-US" w:eastAsia="zh-CN"/>
+        </w:rPr>
+      </w:pPr>
+      <w:r>
+        <w:rPr>
+          <w:rFonts w:hint="default"/>
+          <w:lang w:val="en-US" w:eastAsia="zh-CN"/>
+        </w:rPr>
+        <w:t>404：没有找到 处理方式：丢弃</w:t>
+      </w:r>
+    </w:p>
+    <w:p>
+      <w:pPr>
+        <w:numPr>
+          <w:numId w:val="0"/>
+        </w:numPr>
+        <w:ind w:left="840" w:leftChars="0"/>
+        <w:rPr>
+          <w:rFonts w:hint="default"/>
+          <w:lang w:val="en-US" w:eastAsia="zh-CN"/>
+        </w:rPr>
+      </w:pPr>
+    </w:p>
+    <w:p>
+      <w:pPr>
+        <w:numPr>
+          <w:numId w:val="0"/>
+        </w:numPr>
+        <w:ind w:left="840" w:leftChars="0"/>
+        <w:rPr>
+          <w:rFonts w:hint="default"/>
+          <w:lang w:val="en-US" w:eastAsia="zh-CN"/>
+        </w:rPr>
+      </w:pPr>
+      <w:r>
+        <w:rPr>
+          <w:rFonts w:hint="default"/>
+          <w:lang w:val="en-US" w:eastAsia="zh-CN"/>
+        </w:rPr>
+        <w:t>500：服务器内部错误 服务器遇到了一个未曾预料的状况，导致了它无法完成对请求的处理。一般来说，这个问题都会在服务器端的源代码出现错误时出现。</w:t>
+      </w:r>
+    </w:p>
+    <w:p>
+      <w:pPr>
+        <w:numPr>
+          <w:numId w:val="0"/>
+        </w:numPr>
+        <w:ind w:left="840" w:leftChars="0"/>
+        <w:rPr>
+          <w:rFonts w:hint="default"/>
+          <w:lang w:val="en-US" w:eastAsia="zh-CN"/>
+        </w:rPr>
+      </w:pPr>
+    </w:p>
+    <w:p>
+      <w:pPr>
+        <w:numPr>
+          <w:numId w:val="0"/>
+        </w:numPr>
+        <w:ind w:left="840" w:leftChars="0"/>
+        <w:rPr>
+          <w:rFonts w:hint="default"/>
+          <w:lang w:val="en-US" w:eastAsia="zh-CN"/>
+        </w:rPr>
+      </w:pPr>
+      <w:r>
+        <w:rPr>
+          <w:rFonts w:hint="default"/>
+          <w:lang w:val="en-US" w:eastAsia="zh-CN"/>
+        </w:rPr>
+        <w:t>501：服务器无法识别 服务器不支持当前请求所需要的某个功能。当服务器无法识别请求的方法，并且无法支持其对任何资源的请求。</w:t>
+      </w:r>
+    </w:p>
+    <w:p>
+      <w:pPr>
+        <w:numPr>
+          <w:numId w:val="0"/>
+        </w:numPr>
+        <w:ind w:left="840" w:leftChars="0"/>
+        <w:rPr>
+          <w:rFonts w:hint="default"/>
+          <w:lang w:val="en-US" w:eastAsia="zh-CN"/>
+        </w:rPr>
+      </w:pPr>
+    </w:p>
+    <w:p>
+      <w:pPr>
+        <w:numPr>
+          <w:numId w:val="0"/>
+        </w:numPr>
+        <w:ind w:left="840" w:leftChars="0"/>
+        <w:rPr>
+          <w:rFonts w:hint="default"/>
+          <w:lang w:val="en-US" w:eastAsia="zh-CN"/>
+        </w:rPr>
+      </w:pPr>
+      <w:r>
+        <w:rPr>
+          <w:rFonts w:hint="default"/>
+          <w:lang w:val="en-US" w:eastAsia="zh-CN"/>
+        </w:rPr>
+        <w:t>502：错误网关 作为网关或者代理工作的服务器尝试执行请求时，从上游服务器接收到无效的响应。</w:t>
+      </w:r>
+    </w:p>
+    <w:p>
+      <w:pPr>
+        <w:numPr>
+          <w:numId w:val="0"/>
+        </w:numPr>
+        <w:ind w:left="840" w:leftChars="0"/>
+        <w:rPr>
+          <w:rFonts w:hint="default"/>
+          <w:lang w:val="en-US" w:eastAsia="zh-CN"/>
+        </w:rPr>
+      </w:pPr>
+    </w:p>
+    <w:p>
+      <w:pPr>
+        <w:numPr>
+          <w:numId w:val="0"/>
+        </w:numPr>
+        <w:ind w:left="840" w:leftChars="0"/>
+        <w:rPr>
+          <w:rFonts w:hint="default"/>
+          <w:lang w:val="en-US" w:eastAsia="zh-CN"/>
+        </w:rPr>
+      </w:pPr>
+      <w:r>
+        <w:rPr>
+          <w:rFonts w:hint="default"/>
+          <w:lang w:val="en-US" w:eastAsia="zh-CN"/>
+        </w:rPr>
+        <w:t>503：服务出错 由于临时的服务器维护或者过载，服务器当前无法处理请求。这个状况是临时的，并且将在一段时间以后恢复</w:t>
+      </w:r>
+    </w:p>
+    <w:p>
+      <w:pPr>
+        <w:numPr>
+          <w:numId w:val="0"/>
+        </w:numPr>
+        <w:ind w:left="840" w:leftChars="0"/>
+        <w:rPr>
+          <w:rFonts w:hint="default"/>
+          <w:lang w:val="en-US" w:eastAsia="zh-CN"/>
+        </w:rPr>
+      </w:pPr>
+    </w:p>
+    <w:p>
+      <w:pPr>
+        <w:numPr>
+          <w:numId w:val="0"/>
+        </w:numPr>
+        <w:ind w:left="840" w:leftChars="0"/>
         <w:rPr>
           <w:rFonts w:hint="default"/>
           <w:b/>
           <w:bCs/>
-          <w:lang w:val="en-US" w:eastAsia="zh-CN"/>
-        </w:rPr>
-      </w:pPr>
-      <w:r>
+          <w:sz w:val="32"/>
+          <w:szCs w:val="40"/>
+          <w:lang w:val="en-US" w:eastAsia="zh-CN"/>
+        </w:rPr>
+      </w:pPr>
+    </w:p>
+    <w:p>
+      <w:pPr>
+        <w:numPr>
+          <w:ilvl w:val="0"/>
+          <w:numId w:val="12"/>
+        </w:numPr>
+        <w:ind w:left="0" w:leftChars="0" w:firstLine="0" w:firstLineChars="0"/>
         <w:rPr>
           <w:rFonts w:hint="eastAsia"/>
           <w:b/>
           <w:bCs/>
-          <w:lang w:val="en-US" w:eastAsia="zh-CN"/>
-        </w:rPr>
-        <w:t>加载图片loder也需要安装别的   并重新配置</w:t>
+          <w:sz w:val="32"/>
+          <w:szCs w:val="40"/>
+          <w:lang w:val="en-US" w:eastAsia="zh-CN"/>
+        </w:rPr>
+      </w:pPr>
+      <w:r>
+        <w:rPr>
+          <w:rFonts w:hint="eastAsia"/>
+          <w:b/>
+          <w:bCs/>
+          <w:sz w:val="32"/>
+          <w:szCs w:val="40"/>
+          <w:lang w:val="en-US" w:eastAsia="zh-CN"/>
+        </w:rPr>
+        <w:t>缓存</w:t>
+      </w:r>
+    </w:p>
+    <w:p>
+      <w:pPr>
+        <w:numPr>
+          <w:numId w:val="0"/>
+        </w:numPr>
+        <w:ind w:leftChars="0" w:firstLine="420" w:firstLineChars="0"/>
+        <w:rPr>
+          <w:rFonts w:hint="eastAsia"/>
+          <w:b/>
+          <w:bCs/>
+          <w:sz w:val="32"/>
+          <w:szCs w:val="40"/>
+          <w:lang w:val="en-US" w:eastAsia="zh-CN"/>
+        </w:rPr>
+      </w:pPr>
+      <w:r>
+        <w:rPr>
+          <w:rStyle w:val="22"/>
+          <w:rFonts w:hint="eastAsia"/>
+          <w:lang w:val="en-US" w:eastAsia="zh-CN"/>
+        </w:rPr>
+        <w:t>200 ok 确定。客户端请求已成功</w:t>
+      </w:r>
+      <w:r>
+        <w:rPr>
+          <w:rFonts w:hint="eastAsia"/>
+          <w:b/>
+          <w:bCs/>
+          <w:sz w:val="32"/>
+          <w:szCs w:val="40"/>
+          <w:lang w:val="en-US" w:eastAsia="zh-CN"/>
+        </w:rPr>
+        <w:t>。</w:t>
+      </w:r>
+    </w:p>
+    <w:p>
+      <w:pPr>
+        <w:pStyle w:val="9"/>
+        <w:bidi w:val="0"/>
+        <w:ind w:firstLine="420" w:firstLineChars="0"/>
+        <w:rPr>
+          <w:rFonts w:hint="default"/>
+          <w:lang w:val="en-US" w:eastAsia="zh-CN"/>
+        </w:rPr>
+      </w:pPr>
+      <w:r>
+        <w:rPr>
+          <w:rFonts w:hint="eastAsia"/>
+          <w:lang w:val="en-US" w:eastAsia="zh-CN"/>
+        </w:rPr>
+        <w:t>301 永久重定向</w:t>
+      </w:r>
+    </w:p>
+    <w:p>
+      <w:pPr>
+        <w:pStyle w:val="9"/>
+        <w:bidi w:val="0"/>
+        <w:ind w:firstLine="420" w:firstLineChars="0"/>
+        <w:rPr>
+          <w:rFonts w:hint="eastAsia"/>
+          <w:lang w:val="en-US" w:eastAsia="zh-CN"/>
+        </w:rPr>
+      </w:pPr>
+      <w:r>
+        <w:rPr>
+          <w:rFonts w:hint="eastAsia"/>
+          <w:lang w:val="en-US" w:eastAsia="zh-CN"/>
+        </w:rPr>
+        <w:t>400 错误请求  401 访问拒绝 403 禁止访问</w:t>
+      </w:r>
+    </w:p>
+    <w:p>
+      <w:pPr>
+        <w:rPr>
+          <w:rFonts w:hint="eastAsia"/>
+          <w:b/>
+          <w:bCs/>
+          <w:sz w:val="22"/>
+          <w:szCs w:val="28"/>
+          <w:lang w:val="en-US" w:eastAsia="zh-CN"/>
+        </w:rPr>
+      </w:pPr>
+      <w:r>
+        <w:rPr>
+          <w:rFonts w:hint="eastAsia"/>
+          <w:b/>
+          <w:bCs/>
+          <w:sz w:val="22"/>
+          <w:szCs w:val="28"/>
+          <w:lang w:val="en-US" w:eastAsia="zh-CN"/>
+        </w:rPr>
+        <w:t>浏览器缓存解释：</w:t>
+      </w:r>
+    </w:p>
+    <w:p>
+      <w:pPr>
+        <w:ind w:left="420" w:leftChars="0" w:firstLine="420" w:firstLineChars="0"/>
+        <w:rPr>
+          <w:rFonts w:hint="eastAsia"/>
+          <w:b/>
+          <w:bCs/>
+          <w:sz w:val="22"/>
+          <w:szCs w:val="28"/>
+          <w:lang w:val="en-US" w:eastAsia="zh-CN"/>
+        </w:rPr>
+      </w:pPr>
+      <w:r>
+        <w:rPr>
+          <w:rFonts w:hint="eastAsia"/>
+          <w:b/>
+          <w:bCs/>
+          <w:sz w:val="22"/>
+          <w:szCs w:val="28"/>
+          <w:lang w:val="en-US" w:eastAsia="zh-CN"/>
+        </w:rPr>
+        <w:t>浏览器发送请求是否有缓存，有缓存查看缓存是否过期有无更新有更新返回标识存入缓存方便以后导入缓存。有缓存的话直接读取缓存，返回缓存，页面加载，</w:t>
+      </w:r>
+    </w:p>
+    <w:p>
+      <w:pPr>
+        <w:ind w:firstLine="420" w:firstLineChars="0"/>
+        <w:rPr>
+          <w:rFonts w:hint="eastAsia"/>
+          <w:b/>
+          <w:bCs/>
+          <w:sz w:val="22"/>
+          <w:szCs w:val="28"/>
+          <w:lang w:val="en-US" w:eastAsia="zh-CN"/>
+        </w:rPr>
+      </w:pPr>
+      <w:r>
+        <w:rPr>
+          <w:rFonts w:hint="eastAsia"/>
+          <w:b/>
+          <w:bCs/>
+          <w:sz w:val="22"/>
+          <w:szCs w:val="28"/>
+          <w:lang w:val="en-US" w:eastAsia="zh-CN"/>
+        </w:rPr>
+        <w:t>如果没有缓存向服务器发送请求，返回请求结果存入缓存，页面加入缓存</w:t>
+      </w:r>
+    </w:p>
+    <w:p>
+      <w:pPr>
+        <w:ind w:firstLine="420" w:firstLineChars="0"/>
+        <w:rPr>
+          <w:rFonts w:hint="eastAsia"/>
+          <w:b/>
+          <w:bCs/>
+          <w:sz w:val="22"/>
+          <w:szCs w:val="28"/>
+          <w:lang w:val="en-US" w:eastAsia="zh-CN"/>
+        </w:rPr>
+      </w:pPr>
+    </w:p>
+    <w:p>
+      <w:pPr>
+        <w:ind w:firstLine="420" w:firstLineChars="0"/>
+        <w:rPr>
+          <w:rFonts w:hint="eastAsia"/>
+          <w:b/>
+          <w:bCs/>
+          <w:sz w:val="22"/>
+          <w:szCs w:val="28"/>
+          <w:lang w:val="en-US" w:eastAsia="zh-CN"/>
+        </w:rPr>
+      </w:pPr>
+    </w:p>
+    <w:p>
+      <w:pPr>
+        <w:ind w:firstLine="420" w:firstLineChars="0"/>
+        <w:rPr>
+          <w:rFonts w:hint="eastAsia"/>
+          <w:b/>
+          <w:bCs/>
+          <w:sz w:val="22"/>
+          <w:szCs w:val="28"/>
+          <w:lang w:val="en-US" w:eastAsia="zh-CN"/>
+        </w:rPr>
+      </w:pPr>
+    </w:p>
+    <w:p>
+      <w:pPr>
+        <w:ind w:firstLine="420" w:firstLineChars="0"/>
+        <w:rPr>
+          <w:rFonts w:hint="eastAsia"/>
+          <w:b/>
+          <w:bCs/>
+          <w:sz w:val="22"/>
+          <w:szCs w:val="28"/>
+          <w:lang w:val="en-US" w:eastAsia="zh-CN"/>
+        </w:rPr>
+      </w:pPr>
+    </w:p>
+    <w:p>
+      <w:pPr>
+        <w:pStyle w:val="7"/>
+        <w:numPr>
+          <w:ilvl w:val="0"/>
+          <w:numId w:val="12"/>
+        </w:numPr>
+        <w:bidi w:val="0"/>
+        <w:ind w:left="0" w:leftChars="0" w:firstLine="0" w:firstLineChars="0"/>
+        <w:rPr>
+          <w:sz w:val="28"/>
+          <w:szCs w:val="28"/>
+        </w:rPr>
+      </w:pPr>
+      <w:r>
+        <w:rPr>
+          <w:sz w:val="28"/>
+          <w:szCs w:val="28"/>
+        </w:rPr>
+        <w:t>cookie, session</w:t>
+      </w:r>
+    </w:p>
+    <w:p>
+      <w:pPr>
+        <w:ind w:firstLine="420" w:firstLineChars="0"/>
+      </w:pPr>
+      <w:r>
+        <w:rPr>
+          <w:rStyle w:val="15"/>
+          <w:rFonts w:ascii="Verdana" w:hAnsi="Verdana" w:eastAsia="宋体" w:cs="Verdana"/>
+          <w:i w:val="0"/>
+          <w:caps w:val="0"/>
+          <w:color w:val="FF0000"/>
+          <w:spacing w:val="0"/>
+          <w:sz w:val="19"/>
+          <w:szCs w:val="19"/>
+          <w:bdr w:val="none" w:color="auto" w:sz="0" w:space="0"/>
+          <w:shd w:val="clear" w:fill="FEFEF2"/>
+        </w:rPr>
+        <w:t>Cookie通过在客户端记录信息确定用户身份</w:t>
+      </w:r>
+      <w:r>
+        <w:rPr>
+          <w:rFonts w:hint="default" w:ascii="Verdana" w:hAnsi="Verdana" w:eastAsia="宋体" w:cs="Verdana"/>
+          <w:i w:val="0"/>
+          <w:caps w:val="0"/>
+          <w:color w:val="FF0000"/>
+          <w:spacing w:val="0"/>
+          <w:sz w:val="19"/>
+          <w:szCs w:val="19"/>
+          <w:shd w:val="clear" w:fill="FEFEF2"/>
+        </w:rPr>
+        <w:t>，</w:t>
+      </w:r>
+      <w:r>
+        <w:rPr>
+          <w:rStyle w:val="15"/>
+          <w:rFonts w:hint="default" w:ascii="Verdana" w:hAnsi="Verdana" w:eastAsia="宋体" w:cs="Verdana"/>
+          <w:i w:val="0"/>
+          <w:caps w:val="0"/>
+          <w:color w:val="FF0000"/>
+          <w:spacing w:val="0"/>
+          <w:sz w:val="19"/>
+          <w:szCs w:val="19"/>
+          <w:bdr w:val="none" w:color="auto" w:sz="0" w:space="0"/>
+          <w:shd w:val="clear" w:fill="FEFEF2"/>
+        </w:rPr>
+        <w:t>Session通过在服务器端记录信息确定用户身份</w:t>
+      </w:r>
+      <w:r>
+        <w:rPr>
+          <w:rFonts w:hint="default" w:ascii="Verdana" w:hAnsi="Verdana" w:eastAsia="宋体" w:cs="Verdana"/>
+          <w:i w:val="0"/>
+          <w:caps w:val="0"/>
+          <w:color w:val="FF0000"/>
+          <w:spacing w:val="0"/>
+          <w:sz w:val="19"/>
+          <w:szCs w:val="19"/>
+          <w:shd w:val="clear" w:fill="FEFEF2"/>
+        </w:rPr>
+        <w:t>。</w:t>
+      </w:r>
+    </w:p>
+    <w:p>
+      <w:pPr>
+        <w:numPr>
+          <w:numId w:val="0"/>
+        </w:numPr>
+        <w:ind w:leftChars="0" w:firstLine="420" w:firstLineChars="0"/>
+        <w:rPr>
+          <w:rFonts w:hint="eastAsia"/>
+          <w:lang w:val="en-US" w:eastAsia="zh-CN"/>
+        </w:rPr>
+      </w:pPr>
+      <w:r>
+        <w:rPr>
+          <w:rFonts w:hint="eastAsia"/>
+          <w:lang w:val="en-US" w:eastAsia="zh-CN"/>
+        </w:rPr>
+        <w:t>Cookie的大概意思就是本地保存一小段服务器的数据相当于通行证，通过通行证对用户进行验证。</w:t>
+      </w:r>
+    </w:p>
+    <w:p>
+      <w:pPr>
+        <w:numPr>
+          <w:numId w:val="0"/>
+        </w:numPr>
+        <w:ind w:leftChars="0" w:firstLine="420" w:firstLineChars="0"/>
+        <w:rPr>
+          <w:rFonts w:hint="eastAsia"/>
+          <w:lang w:val="en-US" w:eastAsia="zh-CN"/>
+        </w:rPr>
+      </w:pPr>
+      <w:r>
+        <w:rPr>
+          <w:rFonts w:hint="default"/>
+          <w:lang w:val="en-US" w:eastAsia="zh-CN"/>
+        </w:rPr>
+        <w:t>Cookie的主要作用</w:t>
+      </w:r>
+      <w:r>
+        <w:rPr>
+          <w:rFonts w:hint="eastAsia"/>
+          <w:lang w:val="en-US" w:eastAsia="zh-CN"/>
+        </w:rPr>
+        <w:t>：记录客户端的状态信息,解决HTTP无状态的问题。</w:t>
+      </w:r>
+    </w:p>
+    <w:p>
+      <w:pPr>
+        <w:numPr>
+          <w:numId w:val="0"/>
+        </w:numPr>
+        <w:ind w:leftChars="0" w:firstLine="420" w:firstLineChars="0"/>
+        <w:rPr>
+          <w:rFonts w:hint="default"/>
+          <w:lang w:val="en-US" w:eastAsia="zh-CN"/>
+        </w:rPr>
+      </w:pPr>
+    </w:p>
+    <w:p>
+      <w:pPr>
+        <w:numPr>
+          <w:numId w:val="0"/>
+        </w:numPr>
+        <w:ind w:leftChars="0" w:firstLine="420" w:firstLineChars="0"/>
+        <w:rPr>
+          <w:rFonts w:hint="default"/>
+          <w:lang w:val="en-US" w:eastAsia="zh-CN"/>
+        </w:rPr>
+      </w:pPr>
+    </w:p>
+    <w:p>
+      <w:pPr>
+        <w:numPr>
+          <w:numId w:val="0"/>
+        </w:numPr>
+        <w:rPr>
+          <w:rFonts w:hint="default"/>
+          <w:lang w:val="en-US" w:eastAsia="zh-CN"/>
+        </w:rPr>
+      </w:pPr>
+    </w:p>
+    <w:p>
+      <w:pPr>
+        <w:numPr>
+          <w:numId w:val="0"/>
+        </w:numPr>
+        <w:ind w:leftChars="0" w:firstLine="420" w:firstLineChars="0"/>
+        <w:rPr>
+          <w:rFonts w:hint="default"/>
+          <w:lang w:val="en-US" w:eastAsia="zh-CN"/>
+        </w:rPr>
+      </w:pPr>
+    </w:p>
+    <w:p>
+      <w:pPr>
+        <w:pStyle w:val="3"/>
+        <w:keepNext w:val="0"/>
+        <w:keepLines w:val="0"/>
+        <w:widowControl/>
+        <w:suppressLineNumbers w:val="0"/>
+        <w:shd w:val="clear" w:fill="FFFFFF"/>
+        <w:spacing w:before="0" w:beforeAutospacing="0" w:after="225" w:afterAutospacing="0" w:line="26" w:lineRule="atLeast"/>
+        <w:ind w:left="0" w:right="0" w:firstLine="0"/>
+        <w:rPr>
+          <w:rFonts w:ascii="Arial" w:hAnsi="Arial" w:eastAsia="Arial" w:cs="Arial"/>
+          <w:b/>
+          <w:i w:val="0"/>
+          <w:caps w:val="0"/>
+          <w:color w:val="2F2F2F"/>
+          <w:spacing w:val="0"/>
+          <w:sz w:val="36"/>
+          <w:szCs w:val="36"/>
+        </w:rPr>
+      </w:pPr>
+      <w:r>
+        <w:rPr>
+          <w:rFonts w:hint="eastAsia"/>
+          <w:lang w:val="en-US" w:eastAsia="zh-CN"/>
+        </w:rPr>
+        <w:t>4.前端储存</w:t>
+      </w:r>
+      <w:r>
+        <w:rPr>
+          <w:rFonts w:hint="default" w:ascii="Arial" w:hAnsi="Arial" w:eastAsia="Arial" w:cs="Arial"/>
+          <w:b/>
+          <w:i w:val="0"/>
+          <w:caps w:val="0"/>
+          <w:color w:val="2F2F2F"/>
+          <w:spacing w:val="0"/>
+          <w:sz w:val="36"/>
+          <w:szCs w:val="36"/>
+          <w:shd w:val="clear" w:fill="FFFFFF"/>
+        </w:rPr>
+        <w:t>localStorage</w:t>
+      </w:r>
+    </w:p>
+    <w:p>
+      <w:pPr>
+        <w:pStyle w:val="8"/>
+        <w:bidi w:val="0"/>
+        <w:rPr>
+          <w:rFonts w:hint="default"/>
+        </w:rPr>
+      </w:pPr>
+      <w:r>
+        <w:rPr>
+          <w:rFonts w:hint="default"/>
+        </w:rPr>
+        <w:t>localStorage</w:t>
+      </w:r>
+    </w:p>
+    <w:p>
+      <w:pPr>
+        <w:pStyle w:val="8"/>
+        <w:bidi w:val="0"/>
+        <w:ind w:firstLine="420" w:firstLineChars="0"/>
+      </w:pPr>
+      <w:r>
+        <w:rPr>
+          <w:rFonts w:hint="eastAsia"/>
+          <w:lang w:val="en-US" w:eastAsia="zh-CN"/>
+        </w:rPr>
+        <w:t>可以解决cookie 和</w:t>
+      </w:r>
+      <w:r>
+        <w:rPr>
+          <w:rFonts w:hint="default"/>
+        </w:rPr>
+        <w:t>session</w:t>
+      </w:r>
+      <w:r>
+        <w:rPr>
+          <w:rFonts w:hint="eastAsia"/>
+          <w:lang w:val="en-US" w:eastAsia="zh-CN"/>
+        </w:rPr>
+        <w:t>的缺点</w:t>
+      </w:r>
+    </w:p>
+    <w:p>
+      <w:pPr>
+        <w:pStyle w:val="9"/>
+        <w:numPr>
+          <w:ilvl w:val="0"/>
+          <w:numId w:val="13"/>
+        </w:numPr>
+        <w:bidi w:val="0"/>
+        <w:ind w:left="1140" w:leftChars="0"/>
+      </w:pPr>
+      <w:r>
+        <w:rPr>
+          <w:rFonts w:hint="default"/>
+        </w:rPr>
+        <w:t>数据存储量大</w:t>
+      </w:r>
+    </w:p>
+    <w:p>
+      <w:pPr>
+        <w:pStyle w:val="9"/>
+        <w:numPr>
+          <w:ilvl w:val="0"/>
+          <w:numId w:val="13"/>
+        </w:numPr>
+        <w:bidi w:val="0"/>
+        <w:ind w:left="1140" w:leftChars="0"/>
+      </w:pPr>
+      <w:r>
+        <w:rPr>
+          <w:rFonts w:hint="default"/>
+        </w:rPr>
+        <w:t>不会被发送到服务端</w:t>
+      </w:r>
+    </w:p>
+    <w:p>
+      <w:pPr>
+        <w:pStyle w:val="9"/>
+        <w:numPr>
+          <w:ilvl w:val="0"/>
+          <w:numId w:val="13"/>
+        </w:numPr>
+        <w:bidi w:val="0"/>
+        <w:ind w:left="1140" w:leftChars="0"/>
+      </w:pPr>
+      <w:r>
+        <w:rPr>
+          <w:rFonts w:hint="default"/>
+        </w:rPr>
+        <w:t>持久化本地存储，除非手动删除，否则一直存在</w:t>
+      </w:r>
+    </w:p>
+    <w:p>
+      <w:pPr>
+        <w:pStyle w:val="9"/>
+        <w:numPr>
+          <w:ilvl w:val="0"/>
+          <w:numId w:val="13"/>
+        </w:numPr>
+        <w:bidi w:val="0"/>
+        <w:ind w:left="1140" w:leftChars="0"/>
+      </w:pPr>
+      <w:r>
+        <w:rPr>
+          <w:rFonts w:hint="default"/>
+        </w:rPr>
+        <w:t>在同一个域下，所有窗口共享其中存储的数据</w:t>
+      </w:r>
+    </w:p>
+    <w:p>
+      <w:pPr>
+        <w:pStyle w:val="7"/>
+        <w:numPr>
+          <w:ilvl w:val="0"/>
+          <w:numId w:val="13"/>
+        </w:numPr>
+        <w:bidi w:val="0"/>
+        <w:ind w:left="1140" w:leftChars="0" w:hanging="360" w:firstLineChars="0"/>
+        <w:rPr>
+          <w:sz w:val="28"/>
+          <w:szCs w:val="28"/>
+        </w:rPr>
+      </w:pPr>
+      <w:r>
+        <w:rPr>
+          <w:sz w:val="28"/>
+          <w:szCs w:val="28"/>
+        </w:rPr>
+        <w:t>计算机网络的相关协议</w:t>
+      </w:r>
+    </w:p>
+    <w:p>
+      <w:pPr>
+        <w:pStyle w:val="10"/>
+        <w:bidi w:val="0"/>
+        <w:ind w:left="840" w:leftChars="0" w:firstLine="420" w:firstLineChars="0"/>
+        <w:rPr>
+          <w:rFonts w:hint="default"/>
+          <w:sz w:val="20"/>
+          <w:szCs w:val="22"/>
+          <w:lang w:val="en-US" w:eastAsia="zh-CN"/>
+        </w:rPr>
+      </w:pPr>
+      <w:r>
+        <w:rPr>
+          <w:rFonts w:hint="default"/>
+          <w:sz w:val="20"/>
+          <w:szCs w:val="22"/>
+          <w:lang w:val="en-US" w:eastAsia="zh-CN"/>
+        </w:rPr>
+        <w:t>传输层：         常见的协议有  TCP/UDP 协议                </w:t>
+      </w:r>
+    </w:p>
+    <w:p>
+      <w:pPr>
+        <w:pStyle w:val="10"/>
+        <w:bidi w:val="0"/>
+        <w:ind w:left="840" w:leftChars="0" w:firstLine="420" w:firstLineChars="0"/>
+        <w:rPr>
+          <w:rFonts w:hint="default"/>
+          <w:sz w:val="20"/>
+          <w:szCs w:val="22"/>
+          <w:lang w:val="en-US" w:eastAsia="zh-CN"/>
+        </w:rPr>
+      </w:pPr>
+      <w:r>
+        <w:rPr>
+          <w:rFonts w:hint="default"/>
+          <w:sz w:val="20"/>
+          <w:szCs w:val="22"/>
+          <w:lang w:val="en-US" w:eastAsia="zh-CN"/>
+        </w:rPr>
+        <w:t> 应用层：         常见的协议有 HTTP，FTP 协议              </w:t>
+      </w:r>
+    </w:p>
+    <w:p>
+      <w:pPr>
+        <w:pStyle w:val="10"/>
+        <w:bidi w:val="0"/>
+        <w:ind w:left="840" w:leftChars="0" w:firstLine="420" w:firstLineChars="0"/>
+        <w:rPr>
+          <w:rFonts w:hint="default"/>
+          <w:sz w:val="20"/>
+          <w:szCs w:val="22"/>
+          <w:lang w:val="en-US" w:eastAsia="zh-CN"/>
+        </w:rPr>
+      </w:pPr>
+      <w:r>
+        <w:rPr>
+          <w:rFonts w:hint="default"/>
+          <w:sz w:val="20"/>
+          <w:szCs w:val="22"/>
+          <w:lang w:val="en-US" w:eastAsia="zh-CN"/>
+        </w:rPr>
+        <w:t> 网络层：         常见的协议有 IP 协议，ICMP 协议，IGMP 协议              </w:t>
+      </w:r>
+    </w:p>
+    <w:p>
+      <w:pPr>
+        <w:pStyle w:val="10"/>
+        <w:bidi w:val="0"/>
+        <w:ind w:left="840" w:leftChars="0" w:firstLine="420" w:firstLineChars="0"/>
+        <w:rPr>
+          <w:rFonts w:hint="default"/>
+          <w:lang w:val="en-US" w:eastAsia="zh-CN"/>
+        </w:rPr>
+      </w:pPr>
+      <w:r>
+        <w:rPr>
+          <w:rFonts w:hint="default"/>
+          <w:sz w:val="20"/>
+          <w:szCs w:val="22"/>
+          <w:lang w:val="en-US" w:eastAsia="zh-CN"/>
+        </w:rPr>
+        <w:t>网络接口层：  常见的协议有 ARP 协议，RARP 协议</w:t>
+      </w:r>
+      <w:r>
+        <w:rPr>
+          <w:rFonts w:hint="default"/>
+          <w:lang w:val="en-US" w:eastAsia="zh-CN"/>
+        </w:rPr>
+        <w:t xml:space="preserve">      </w:t>
+      </w:r>
+    </w:p>
+    <w:p>
+      <w:pPr>
+        <w:pStyle w:val="7"/>
+        <w:numPr>
+          <w:ilvl w:val="0"/>
+          <w:numId w:val="13"/>
+        </w:numPr>
+        <w:bidi w:val="0"/>
+        <w:ind w:left="1140" w:leftChars="0" w:hanging="360" w:firstLineChars="0"/>
+        <w:rPr>
+          <w:rFonts w:hint="default"/>
+          <w:lang w:val="en-US" w:eastAsia="zh-CN"/>
+        </w:rPr>
+      </w:pPr>
+      <w:r>
+        <w:rPr>
+          <w:rFonts w:hint="eastAsia"/>
+          <w:lang w:val="en-US" w:eastAsia="zh-CN"/>
+        </w:rPr>
+        <w:t>Get 和 POST 的区别</w:t>
+      </w:r>
+    </w:p>
+    <w:p>
+      <w:pPr>
+        <w:pStyle w:val="9"/>
+        <w:bidi w:val="0"/>
+        <w:ind w:left="1260" w:leftChars="0" w:firstLine="420" w:firstLineChars="0"/>
+        <w:rPr>
+          <w:sz w:val="21"/>
+          <w:szCs w:val="21"/>
+        </w:rPr>
+      </w:pPr>
+      <w:r>
+        <w:rPr>
+          <w:sz w:val="21"/>
+          <w:szCs w:val="21"/>
+        </w:rPr>
+        <w:t>POST与GET在HTTP 中传送的方式不同，GET的参数是在HTTP 的头部传送的，而Post的数据则是在HTTP 请求的内容里传送;</w:t>
+      </w:r>
+    </w:p>
+    <w:p>
+      <w:pPr>
+        <w:ind w:left="840" w:leftChars="0" w:firstLine="420" w:firstLineChars="0"/>
+        <w:rPr>
+          <w:rFonts w:ascii="Verdana" w:hAnsi="Verdana" w:eastAsia="宋体" w:cs="Verdana"/>
+          <w:i w:val="0"/>
+          <w:caps w:val="0"/>
+          <w:color w:val="000000"/>
+          <w:spacing w:val="0"/>
+          <w:sz w:val="19"/>
+          <w:szCs w:val="19"/>
+          <w:shd w:val="clear" w:fill="FEFEF2"/>
+        </w:rPr>
+      </w:pPr>
+      <w:r>
+        <w:rPr>
+          <w:rStyle w:val="22"/>
+        </w:rPr>
+        <w:t>get是从服务器上获取数据，post是向服务器传送数据</w:t>
+      </w:r>
+      <w:r>
+        <w:rPr>
+          <w:rFonts w:ascii="Verdana" w:hAnsi="Verdana" w:eastAsia="宋体" w:cs="Verdana"/>
+          <w:i w:val="0"/>
+          <w:caps w:val="0"/>
+          <w:color w:val="000000"/>
+          <w:spacing w:val="0"/>
+          <w:sz w:val="19"/>
+          <w:szCs w:val="19"/>
+          <w:shd w:val="clear" w:fill="FEFEF2"/>
+        </w:rPr>
+        <w:t>。</w:t>
+      </w:r>
+    </w:p>
+    <w:p>
+      <w:pPr>
+        <w:pStyle w:val="9"/>
+        <w:bidi w:val="0"/>
+        <w:ind w:left="420" w:leftChars="0" w:firstLine="420" w:firstLineChars="0"/>
+        <w:rPr>
+          <w:sz w:val="22"/>
+          <w:szCs w:val="22"/>
+        </w:rPr>
+      </w:pPr>
+      <w:r>
+        <w:rPr>
+          <w:sz w:val="22"/>
+          <w:szCs w:val="22"/>
+        </w:rPr>
+        <w:t>POST传输数据时，不需要在URL中显示出来，而GET方法要在URL中显示</w:t>
+      </w:r>
+    </w:p>
+    <w:p>
+      <w:pPr>
+        <w:pStyle w:val="9"/>
+        <w:bidi w:val="0"/>
+        <w:ind w:left="420" w:leftChars="0" w:firstLine="420" w:firstLineChars="0"/>
+        <w:rPr>
+          <w:rFonts w:hint="default"/>
+        </w:rPr>
+      </w:pPr>
+      <w:r>
+        <w:rPr>
+          <w:rFonts w:hint="default"/>
+        </w:rPr>
+        <w:t>GET方式提交的数据最多只能有1024字节，而POST则没有此限制。</w:t>
+      </w:r>
+    </w:p>
+    <w:p>
+      <w:pPr>
+        <w:ind w:left="840" w:leftChars="0" w:firstLine="420" w:firstLineChars="0"/>
+        <w:rPr>
+          <w:rFonts w:hint="eastAsia"/>
+          <w:lang w:val="en-US" w:eastAsia="zh-CN"/>
+        </w:rPr>
+      </w:pPr>
+      <w:r>
+        <w:rPr>
+          <w:rFonts w:hint="eastAsia"/>
+          <w:lang w:val="en-US" w:eastAsia="zh-CN"/>
+        </w:rPr>
+        <w:t>安全性 Get的参数会显示在地址栏上 post不会</w:t>
+      </w:r>
+    </w:p>
+    <w:p>
+      <w:pPr>
+        <w:ind w:left="420" w:leftChars="0" w:firstLine="420" w:firstLineChars="0"/>
+        <w:rPr>
+          <w:rFonts w:hint="eastAsia"/>
+          <w:lang w:val="en-US" w:eastAsia="zh-CN"/>
+        </w:rPr>
+      </w:pPr>
+      <w:r>
+        <w:rPr>
+          <w:rFonts w:hint="eastAsia"/>
+          <w:lang w:val="en-US" w:eastAsia="zh-CN"/>
+        </w:rPr>
+        <w:t>一般尽量避免使用get提交表单</w:t>
+      </w:r>
+    </w:p>
+    <w:p>
+      <w:pPr>
+        <w:ind w:left="420" w:leftChars="0" w:firstLine="420" w:firstLineChars="0"/>
+        <w:rPr>
+          <w:rFonts w:hint="eastAsia"/>
+          <w:lang w:val="en-US" w:eastAsia="zh-CN"/>
+        </w:rPr>
+      </w:pPr>
+    </w:p>
+    <w:p>
+      <w:pPr>
+        <w:ind w:left="420" w:leftChars="0" w:firstLine="420" w:firstLineChars="0"/>
+        <w:rPr>
+          <w:rFonts w:hint="eastAsia"/>
+          <w:lang w:val="en-US" w:eastAsia="zh-CN"/>
+        </w:rPr>
+      </w:pPr>
+    </w:p>
+    <w:p>
+      <w:pPr>
+        <w:pStyle w:val="7"/>
+        <w:numPr>
+          <w:ilvl w:val="0"/>
+          <w:numId w:val="13"/>
+        </w:numPr>
+        <w:bidi w:val="0"/>
+        <w:rPr>
+          <w:rFonts w:hint="eastAsia"/>
+          <w:sz w:val="32"/>
+          <w:szCs w:val="32"/>
+          <w:lang w:val="en-US" w:eastAsia="zh-CN"/>
+        </w:rPr>
+      </w:pPr>
+      <w:r>
+        <w:rPr>
+          <w:rFonts w:hint="eastAsia"/>
+          <w:sz w:val="32"/>
+          <w:szCs w:val="32"/>
+          <w:lang w:val="en-US" w:eastAsia="zh-CN"/>
+        </w:rPr>
+        <w:t>TCP的三次握手 四次挥手流程</w:t>
+      </w:r>
+    </w:p>
+    <w:p>
+      <w:pPr>
+        <w:pStyle w:val="12"/>
+        <w:keepNext w:val="0"/>
+        <w:keepLines w:val="0"/>
+        <w:widowControl/>
+        <w:suppressLineNumbers w:val="0"/>
+        <w:pBdr>
+          <w:top w:val="none" w:color="auto" w:sz="0" w:space="0"/>
+          <w:left w:val="none" w:color="auto" w:sz="0" w:space="0"/>
+          <w:bottom w:val="none" w:color="auto" w:sz="0" w:space="0"/>
+          <w:right w:val="none" w:color="auto" w:sz="0" w:space="0"/>
+        </w:pBdr>
+        <w:spacing w:line="27" w:lineRule="atLeast"/>
+        <w:ind w:left="840" w:leftChars="0" w:firstLine="420" w:firstLineChars="0"/>
+        <w:jc w:val="left"/>
+        <w:rPr>
+          <w:rFonts w:ascii="Helvetica" w:hAnsi="Helvetica" w:eastAsia="Helvetica" w:cs="Helvetica"/>
+          <w:i w:val="0"/>
+          <w:caps w:val="0"/>
+          <w:color w:val="3D464D"/>
+          <w:spacing w:val="0"/>
+          <w:sz w:val="24"/>
+          <w:szCs w:val="24"/>
+        </w:rPr>
+      </w:pPr>
+      <w:r>
+        <w:rPr>
+          <w:rFonts w:hint="default" w:ascii="Helvetica" w:hAnsi="Helvetica" w:eastAsia="Helvetica" w:cs="Helvetica"/>
+          <w:i w:val="0"/>
+          <w:caps w:val="0"/>
+          <w:color w:val="3D464D"/>
+          <w:spacing w:val="0"/>
+          <w:sz w:val="24"/>
+          <w:szCs w:val="24"/>
+          <w:bdr w:val="none" w:color="auto" w:sz="0" w:space="0"/>
+        </w:rPr>
+        <w:t>据TCP的包头字段，存在三个重要的标识ACK SYN FIN</w:t>
+      </w:r>
+    </w:p>
+    <w:p>
+      <w:pPr>
+        <w:pStyle w:val="12"/>
+        <w:keepNext w:val="0"/>
+        <w:keepLines w:val="0"/>
+        <w:widowControl/>
+        <w:suppressLineNumbers w:val="0"/>
+        <w:pBdr>
+          <w:top w:val="none" w:color="auto" w:sz="0" w:space="0"/>
+          <w:left w:val="none" w:color="auto" w:sz="0" w:space="0"/>
+          <w:bottom w:val="none" w:color="auto" w:sz="0" w:space="0"/>
+          <w:right w:val="none" w:color="auto" w:sz="0" w:space="0"/>
+        </w:pBdr>
+        <w:spacing w:line="27" w:lineRule="atLeast"/>
+        <w:ind w:left="840" w:leftChars="0" w:firstLine="420" w:firstLineChars="0"/>
+        <w:jc w:val="left"/>
+        <w:rPr>
+          <w:rFonts w:hint="default" w:ascii="Helvetica" w:hAnsi="Helvetica" w:eastAsia="Helvetica" w:cs="Helvetica"/>
+          <w:i w:val="0"/>
+          <w:caps w:val="0"/>
+          <w:color w:val="3D464D"/>
+          <w:spacing w:val="0"/>
+          <w:sz w:val="24"/>
+          <w:szCs w:val="24"/>
+        </w:rPr>
+      </w:pPr>
+      <w:r>
+        <w:rPr>
+          <w:rFonts w:hint="default" w:ascii="Helvetica" w:hAnsi="Helvetica" w:eastAsia="Helvetica" w:cs="Helvetica"/>
+          <w:i w:val="0"/>
+          <w:caps w:val="0"/>
+          <w:color w:val="3D464D"/>
+          <w:spacing w:val="0"/>
+          <w:sz w:val="24"/>
+          <w:szCs w:val="24"/>
+          <w:bdr w:val="none" w:color="auto" w:sz="0" w:space="0"/>
+        </w:rPr>
+        <w:t>ACK:表示验证字段</w:t>
+      </w:r>
+    </w:p>
+    <w:p>
+      <w:pPr>
+        <w:pStyle w:val="12"/>
+        <w:keepNext w:val="0"/>
+        <w:keepLines w:val="0"/>
+        <w:widowControl/>
+        <w:suppressLineNumbers w:val="0"/>
+        <w:pBdr>
+          <w:top w:val="none" w:color="auto" w:sz="0" w:space="0"/>
+          <w:left w:val="none" w:color="auto" w:sz="0" w:space="0"/>
+          <w:bottom w:val="none" w:color="auto" w:sz="0" w:space="0"/>
+          <w:right w:val="none" w:color="auto" w:sz="0" w:space="0"/>
+        </w:pBdr>
+        <w:spacing w:line="27" w:lineRule="atLeast"/>
+        <w:ind w:left="840" w:leftChars="0" w:firstLine="420" w:firstLineChars="0"/>
+        <w:jc w:val="left"/>
+        <w:rPr>
+          <w:rFonts w:hint="default" w:ascii="Helvetica" w:hAnsi="Helvetica" w:eastAsia="Helvetica" w:cs="Helvetica"/>
+          <w:i w:val="0"/>
+          <w:caps w:val="0"/>
+          <w:color w:val="3D464D"/>
+          <w:spacing w:val="0"/>
+          <w:sz w:val="24"/>
+          <w:szCs w:val="24"/>
+        </w:rPr>
+      </w:pPr>
+      <w:r>
+        <w:rPr>
+          <w:rFonts w:hint="default" w:ascii="Helvetica" w:hAnsi="Helvetica" w:eastAsia="Helvetica" w:cs="Helvetica"/>
+          <w:i w:val="0"/>
+          <w:caps w:val="0"/>
+          <w:color w:val="3D464D"/>
+          <w:spacing w:val="0"/>
+          <w:sz w:val="24"/>
+          <w:szCs w:val="24"/>
+          <w:bdr w:val="none" w:color="auto" w:sz="0" w:space="0"/>
+        </w:rPr>
+        <w:t>SYN:位数置1，表示建立TCP连接</w:t>
+      </w:r>
+    </w:p>
+    <w:p>
+      <w:pPr>
+        <w:pStyle w:val="12"/>
+        <w:keepNext w:val="0"/>
+        <w:keepLines w:val="0"/>
+        <w:widowControl/>
+        <w:suppressLineNumbers w:val="0"/>
+        <w:pBdr>
+          <w:top w:val="none" w:color="auto" w:sz="0" w:space="0"/>
+          <w:left w:val="none" w:color="auto" w:sz="0" w:space="0"/>
+          <w:bottom w:val="none" w:color="auto" w:sz="0" w:space="0"/>
+          <w:right w:val="none" w:color="auto" w:sz="0" w:space="0"/>
+        </w:pBdr>
+        <w:spacing w:line="27" w:lineRule="atLeast"/>
+        <w:ind w:left="840" w:leftChars="0" w:firstLine="420" w:firstLineChars="0"/>
+        <w:jc w:val="left"/>
+        <w:rPr>
+          <w:rFonts w:hint="default" w:ascii="Helvetica" w:hAnsi="Helvetica" w:eastAsia="Helvetica" w:cs="Helvetica"/>
+          <w:i w:val="0"/>
+          <w:caps w:val="0"/>
+          <w:color w:val="3D464D"/>
+          <w:spacing w:val="0"/>
+          <w:sz w:val="24"/>
+          <w:szCs w:val="24"/>
+        </w:rPr>
+      </w:pPr>
+      <w:r>
+        <w:rPr>
+          <w:rFonts w:hint="default" w:ascii="Helvetica" w:hAnsi="Helvetica" w:eastAsia="Helvetica" w:cs="Helvetica"/>
+          <w:i w:val="0"/>
+          <w:caps w:val="0"/>
+          <w:color w:val="3D464D"/>
+          <w:spacing w:val="0"/>
+          <w:sz w:val="24"/>
+          <w:szCs w:val="24"/>
+          <w:bdr w:val="none" w:color="auto" w:sz="0" w:space="0"/>
+        </w:rPr>
+        <w:t>FIN:位数置1，表示断开TCP连接</w:t>
+      </w:r>
+    </w:p>
+    <w:p>
+      <w:pPr>
+        <w:pStyle w:val="2"/>
+        <w:keepNext w:val="0"/>
+        <w:keepLines w:val="0"/>
+        <w:widowControl/>
+        <w:suppressLineNumbers w:val="0"/>
+        <w:pBdr>
+          <w:top w:val="none" w:color="auto" w:sz="0" w:space="0"/>
+          <w:left w:val="none" w:color="auto" w:sz="0" w:space="0"/>
+          <w:bottom w:val="none" w:color="auto" w:sz="0" w:space="0"/>
+          <w:right w:val="none" w:color="auto" w:sz="0" w:space="0"/>
+        </w:pBdr>
+        <w:ind w:left="840" w:leftChars="0" w:firstLine="420" w:firstLineChars="0"/>
+        <w:jc w:val="left"/>
+        <w:rPr>
+          <w:rFonts w:hint="default" w:ascii="Helvetica" w:hAnsi="Helvetica" w:eastAsia="Helvetica" w:cs="Helvetica"/>
+          <w:i w:val="0"/>
+          <w:caps w:val="0"/>
+          <w:color w:val="3D464D"/>
+          <w:spacing w:val="0"/>
+        </w:rPr>
+      </w:pPr>
+      <w:r>
+        <w:rPr>
+          <w:rFonts w:hint="default" w:ascii="Helvetica" w:hAnsi="Helvetica" w:eastAsia="Helvetica" w:cs="Helvetica"/>
+          <w:i w:val="0"/>
+          <w:caps w:val="0"/>
+          <w:color w:val="3D464D"/>
+          <w:spacing w:val="0"/>
+          <w:bdr w:val="none" w:color="auto" w:sz="0" w:space="0"/>
+        </w:rPr>
+        <w:t>1.TCP三次握手</w:t>
+      </w:r>
+    </w:p>
+    <w:p>
+      <w:pPr>
+        <w:pStyle w:val="12"/>
+        <w:keepNext w:val="0"/>
+        <w:keepLines w:val="0"/>
+        <w:widowControl/>
+        <w:suppressLineNumbers w:val="0"/>
+        <w:pBdr>
+          <w:top w:val="none" w:color="auto" w:sz="0" w:space="0"/>
+          <w:left w:val="none" w:color="auto" w:sz="0" w:space="0"/>
+          <w:bottom w:val="none" w:color="auto" w:sz="0" w:space="0"/>
+          <w:right w:val="none" w:color="auto" w:sz="0" w:space="0"/>
+        </w:pBdr>
+        <w:spacing w:line="27" w:lineRule="atLeast"/>
+        <w:ind w:left="840" w:leftChars="0" w:firstLine="420" w:firstLineChars="0"/>
+        <w:jc w:val="left"/>
+        <w:rPr>
+          <w:rFonts w:hint="default" w:ascii="Helvetica" w:hAnsi="Helvetica" w:eastAsia="Helvetica" w:cs="Helvetica"/>
+          <w:i w:val="0"/>
+          <w:caps w:val="0"/>
+          <w:color w:val="3D464D"/>
+          <w:spacing w:val="0"/>
+          <w:sz w:val="24"/>
+          <w:szCs w:val="24"/>
+        </w:rPr>
+      </w:pPr>
+      <w:r>
+        <w:rPr>
+          <w:rFonts w:hint="default" w:ascii="Helvetica" w:hAnsi="Helvetica" w:eastAsia="Helvetica" w:cs="Helvetica"/>
+          <w:i w:val="0"/>
+          <w:caps w:val="0"/>
+          <w:color w:val="3D464D"/>
+          <w:spacing w:val="0"/>
+          <w:sz w:val="24"/>
+          <w:szCs w:val="24"/>
+          <w:bdr w:val="none" w:color="auto" w:sz="0" w:space="0"/>
+        </w:rPr>
+        <w:t>TCP三次握手原理图如下图所示：</w:t>
+      </w:r>
+    </w:p>
+    <w:p>
+      <w:pPr>
+        <w:pStyle w:val="12"/>
+        <w:keepNext w:val="0"/>
+        <w:keepLines w:val="0"/>
+        <w:widowControl/>
+        <w:suppressLineNumbers w:val="0"/>
+        <w:pBdr>
+          <w:top w:val="none" w:color="auto" w:sz="0" w:space="0"/>
+          <w:left w:val="none" w:color="auto" w:sz="0" w:space="0"/>
+          <w:bottom w:val="none" w:color="auto" w:sz="0" w:space="0"/>
+          <w:right w:val="none" w:color="auto" w:sz="0" w:space="0"/>
+        </w:pBdr>
+        <w:spacing w:line="27" w:lineRule="atLeast"/>
+        <w:ind w:left="840" w:leftChars="0" w:firstLine="420" w:firstLineChars="0"/>
+        <w:jc w:val="left"/>
+        <w:rPr>
+          <w:rFonts w:hint="default" w:ascii="Helvetica" w:hAnsi="Helvetica" w:eastAsia="Helvetica" w:cs="Helvetica"/>
+          <w:i w:val="0"/>
+          <w:caps w:val="0"/>
+          <w:color w:val="3D464D"/>
+          <w:spacing w:val="0"/>
+          <w:sz w:val="24"/>
+          <w:szCs w:val="24"/>
+        </w:rPr>
+      </w:pPr>
+      <w:r>
+        <w:rPr>
+          <w:rFonts w:hint="default" w:ascii="Helvetica" w:hAnsi="Helvetica" w:eastAsia="Helvetica" w:cs="Helvetica"/>
+          <w:i w:val="0"/>
+          <w:caps w:val="0"/>
+          <w:color w:val="3D464D"/>
+          <w:spacing w:val="0"/>
+          <w:sz w:val="24"/>
+          <w:szCs w:val="24"/>
+          <w:bdr w:val="none" w:color="auto" w:sz="0" w:space="0"/>
+        </w:rPr>
+        <w:t>建立过程：</w:t>
+      </w:r>
+    </w:p>
+    <w:p>
+      <w:pPr>
+        <w:pStyle w:val="12"/>
+        <w:keepNext w:val="0"/>
+        <w:keepLines w:val="0"/>
+        <w:widowControl/>
+        <w:suppressLineNumbers w:val="0"/>
+        <w:pBdr>
+          <w:top w:val="none" w:color="auto" w:sz="0" w:space="0"/>
+          <w:left w:val="none" w:color="auto" w:sz="0" w:space="0"/>
+          <w:bottom w:val="none" w:color="auto" w:sz="0" w:space="0"/>
+          <w:right w:val="none" w:color="auto" w:sz="0" w:space="0"/>
+        </w:pBdr>
+        <w:spacing w:line="27" w:lineRule="atLeast"/>
+        <w:ind w:left="840" w:leftChars="0" w:firstLine="420" w:firstLineChars="0"/>
+        <w:jc w:val="left"/>
+        <w:rPr>
+          <w:rFonts w:hint="default" w:ascii="Helvetica" w:hAnsi="Helvetica" w:eastAsia="Helvetica" w:cs="Helvetica"/>
+          <w:i w:val="0"/>
+          <w:caps w:val="0"/>
+          <w:color w:val="3D464D"/>
+          <w:spacing w:val="0"/>
+          <w:sz w:val="24"/>
+          <w:szCs w:val="24"/>
+        </w:rPr>
+      </w:pPr>
+      <w:r>
+        <w:rPr>
+          <w:rFonts w:hint="default" w:ascii="Helvetica" w:hAnsi="Helvetica" w:eastAsia="Helvetica" w:cs="Helvetica"/>
+          <w:i w:val="0"/>
+          <w:caps w:val="0"/>
+          <w:color w:val="3D464D"/>
+          <w:spacing w:val="0"/>
+          <w:sz w:val="24"/>
+          <w:szCs w:val="24"/>
+          <w:bdr w:val="none" w:color="auto" w:sz="0" w:space="0"/>
+        </w:rPr>
+        <w:t>（1）数据包发起：由主机A发送建立TCP连接的请求报文，其中报文中包含seq序列号(seq=100)，是由发送端随机生成的，并且还将报文中SYN(SYN=1)字段置为1,表示需要建立TCP连接。</w:t>
+      </w:r>
+    </w:p>
+    <w:p>
+      <w:pPr>
+        <w:pStyle w:val="12"/>
+        <w:keepNext w:val="0"/>
+        <w:keepLines w:val="0"/>
+        <w:widowControl/>
+        <w:suppressLineNumbers w:val="0"/>
+        <w:pBdr>
+          <w:top w:val="none" w:color="auto" w:sz="0" w:space="0"/>
+          <w:left w:val="none" w:color="auto" w:sz="0" w:space="0"/>
+          <w:bottom w:val="none" w:color="auto" w:sz="0" w:space="0"/>
+          <w:right w:val="none" w:color="auto" w:sz="0" w:space="0"/>
+        </w:pBdr>
+        <w:spacing w:line="27" w:lineRule="atLeast"/>
+        <w:ind w:left="840" w:leftChars="0" w:firstLine="420" w:firstLineChars="0"/>
+        <w:jc w:val="left"/>
+        <w:rPr>
+          <w:rFonts w:hint="default" w:ascii="Helvetica" w:hAnsi="Helvetica" w:eastAsia="Helvetica" w:cs="Helvetica"/>
+          <w:i w:val="0"/>
+          <w:caps w:val="0"/>
+          <w:color w:val="3D464D"/>
+          <w:spacing w:val="0"/>
+          <w:sz w:val="24"/>
+          <w:szCs w:val="24"/>
+        </w:rPr>
+      </w:pPr>
+      <w:r>
+        <w:rPr>
+          <w:rFonts w:hint="default" w:ascii="Helvetica" w:hAnsi="Helvetica" w:eastAsia="Helvetica" w:cs="Helvetica"/>
+          <w:i w:val="0"/>
+          <w:caps w:val="0"/>
+          <w:color w:val="3D464D"/>
+          <w:spacing w:val="0"/>
+          <w:sz w:val="24"/>
+          <w:szCs w:val="24"/>
+          <w:bdr w:val="none" w:color="auto" w:sz="0" w:space="0"/>
+        </w:rPr>
+        <w:t>（2）数据包接收与确认数据连接：主机B接收到主机A的请求后会回复A发送的TCP连接请求报文，其中包含seq序列号，是由回复端随机生成的，并且将回复报文的SYN字段置为1，而且会产生ACK字段，ACK字段数值(ACK=seq+1=100+1)是建立在A发送过来的seq序列号基础上加1进行回复的，以便A收到信息是知道自己的TCP建立请求已得到了验证。</w:t>
+      </w:r>
+    </w:p>
+    <w:p>
+      <w:pPr>
+        <w:pStyle w:val="12"/>
+        <w:keepNext w:val="0"/>
+        <w:keepLines w:val="0"/>
+        <w:widowControl/>
+        <w:suppressLineNumbers w:val="0"/>
+        <w:pBdr>
+          <w:top w:val="none" w:color="auto" w:sz="0" w:space="0"/>
+          <w:left w:val="none" w:color="auto" w:sz="0" w:space="0"/>
+          <w:bottom w:val="none" w:color="auto" w:sz="0" w:space="0"/>
+          <w:right w:val="none" w:color="auto" w:sz="0" w:space="0"/>
+        </w:pBdr>
+        <w:spacing w:line="27" w:lineRule="atLeast"/>
+        <w:ind w:left="840" w:leftChars="0" w:firstLine="420" w:firstLineChars="0"/>
+        <w:jc w:val="left"/>
+        <w:rPr>
+          <w:rFonts w:hint="default" w:ascii="Helvetica" w:hAnsi="Helvetica" w:eastAsia="Helvetica" w:cs="Helvetica"/>
+          <w:i w:val="0"/>
+          <w:caps w:val="0"/>
+          <w:color w:val="3D464D"/>
+          <w:spacing w:val="0"/>
+          <w:sz w:val="24"/>
+          <w:szCs w:val="24"/>
+        </w:rPr>
+      </w:pPr>
+      <w:r>
+        <w:rPr>
+          <w:rFonts w:hint="default" w:ascii="Helvetica" w:hAnsi="Helvetica" w:eastAsia="Helvetica" w:cs="Helvetica"/>
+          <w:i w:val="0"/>
+          <w:caps w:val="0"/>
+          <w:color w:val="3D464D"/>
+          <w:spacing w:val="0"/>
+          <w:sz w:val="24"/>
+          <w:szCs w:val="24"/>
+          <w:bdr w:val="none" w:color="auto" w:sz="0" w:space="0"/>
+        </w:rPr>
+        <w:t>（3）回送确认数据包：主机A收到主机B发送的TCP建立验证请求后，会使自己的序列号在接收到ACK的数值上加1表示。这时主机A的seq的值是主机B的ack的值(seq=ACK=seq+1=101)，并且再次回复ACK验证请求(ACK=seq+1=301)，在B端发送过来的seq基础上加1(seq=ACK)，进行回复。</w:t>
+      </w:r>
+    </w:p>
+    <w:p>
+      <w:pPr>
+        <w:pStyle w:val="12"/>
+        <w:keepNext w:val="0"/>
+        <w:keepLines w:val="0"/>
+        <w:widowControl/>
+        <w:suppressLineNumbers w:val="0"/>
+        <w:pBdr>
+          <w:top w:val="none" w:color="auto" w:sz="0" w:space="0"/>
+          <w:left w:val="none" w:color="auto" w:sz="0" w:space="0"/>
+          <w:bottom w:val="none" w:color="auto" w:sz="0" w:space="0"/>
+          <w:right w:val="none" w:color="auto" w:sz="0" w:space="0"/>
+        </w:pBdr>
+        <w:spacing w:line="27" w:lineRule="atLeast"/>
+        <w:ind w:left="840" w:leftChars="0" w:firstLine="420" w:firstLineChars="0"/>
+        <w:jc w:val="left"/>
+        <w:rPr>
+          <w:rFonts w:hint="default" w:ascii="Helvetica" w:hAnsi="Helvetica" w:eastAsia="Helvetica" w:cs="Helvetica"/>
+          <w:i w:val="0"/>
+          <w:caps w:val="0"/>
+          <w:color w:val="3D464D"/>
+          <w:spacing w:val="0"/>
+          <w:sz w:val="24"/>
+          <w:szCs w:val="24"/>
+        </w:rPr>
+      </w:pPr>
+      <w:r>
+        <w:rPr>
+          <w:rFonts w:hint="default" w:ascii="Helvetica" w:hAnsi="Helvetica" w:eastAsia="Helvetica" w:cs="Helvetica"/>
+          <w:i w:val="0"/>
+          <w:caps w:val="0"/>
+          <w:color w:val="3D464D"/>
+          <w:spacing w:val="0"/>
+          <w:sz w:val="24"/>
+          <w:szCs w:val="24"/>
+          <w:bdr w:val="none" w:color="auto" w:sz="0" w:space="0"/>
+        </w:rPr>
+        <w:t>（4）取得最后确认：若一切都顺利，在服务器收到带有SYN=1且ack=301序号的数据包后，就能建立这次连接了。</w:t>
+      </w:r>
+    </w:p>
+    <w:p>
+      <w:pPr>
+        <w:pStyle w:val="2"/>
+        <w:keepNext w:val="0"/>
+        <w:keepLines w:val="0"/>
+        <w:widowControl/>
+        <w:suppressLineNumbers w:val="0"/>
+        <w:pBdr>
+          <w:top w:val="none" w:color="auto" w:sz="0" w:space="0"/>
+          <w:left w:val="none" w:color="auto" w:sz="0" w:space="0"/>
+          <w:bottom w:val="none" w:color="auto" w:sz="0" w:space="0"/>
+          <w:right w:val="none" w:color="auto" w:sz="0" w:space="0"/>
+        </w:pBdr>
+        <w:ind w:left="840" w:leftChars="0" w:firstLine="420" w:firstLineChars="0"/>
+        <w:jc w:val="left"/>
+        <w:rPr>
+          <w:rFonts w:hint="default" w:ascii="Helvetica" w:hAnsi="Helvetica" w:eastAsia="Helvetica" w:cs="Helvetica"/>
+          <w:i w:val="0"/>
+          <w:caps w:val="0"/>
+          <w:color w:val="3D464D"/>
+          <w:spacing w:val="0"/>
+        </w:rPr>
+      </w:pPr>
+      <w:r>
+        <w:rPr>
+          <w:rFonts w:hint="default" w:ascii="Helvetica" w:hAnsi="Helvetica" w:eastAsia="Helvetica" w:cs="Helvetica"/>
+          <w:i w:val="0"/>
+          <w:caps w:val="0"/>
+          <w:color w:val="3D464D"/>
+          <w:spacing w:val="0"/>
+          <w:bdr w:val="none" w:color="auto" w:sz="0" w:space="0"/>
+        </w:rPr>
+        <w:t>2.TCP四次挥手</w:t>
+      </w:r>
+    </w:p>
+    <w:p>
+      <w:pPr>
+        <w:pStyle w:val="12"/>
+        <w:keepNext w:val="0"/>
+        <w:keepLines w:val="0"/>
+        <w:widowControl/>
+        <w:suppressLineNumbers w:val="0"/>
+        <w:pBdr>
+          <w:top w:val="none" w:color="auto" w:sz="0" w:space="0"/>
+          <w:left w:val="none" w:color="auto" w:sz="0" w:space="0"/>
+          <w:bottom w:val="none" w:color="auto" w:sz="0" w:space="0"/>
+          <w:right w:val="none" w:color="auto" w:sz="0" w:space="0"/>
+        </w:pBdr>
+        <w:spacing w:line="27" w:lineRule="atLeast"/>
+        <w:ind w:left="840" w:leftChars="0" w:firstLine="420" w:firstLineChars="0"/>
+        <w:jc w:val="left"/>
+        <w:rPr>
+          <w:rFonts w:hint="default" w:ascii="Helvetica" w:hAnsi="Helvetica" w:eastAsia="Helvetica" w:cs="Helvetica"/>
+          <w:i w:val="0"/>
+          <w:caps w:val="0"/>
+          <w:color w:val="3D464D"/>
+          <w:spacing w:val="0"/>
+          <w:sz w:val="24"/>
+          <w:szCs w:val="24"/>
+        </w:rPr>
+      </w:pPr>
+      <w:r>
+        <w:rPr>
+          <w:rFonts w:hint="default" w:ascii="Helvetica" w:hAnsi="Helvetica" w:eastAsia="Helvetica" w:cs="Helvetica"/>
+          <w:i w:val="0"/>
+          <w:caps w:val="0"/>
+          <w:color w:val="3D464D"/>
+          <w:spacing w:val="0"/>
+          <w:sz w:val="24"/>
+          <w:szCs w:val="24"/>
+          <w:bdr w:val="none" w:color="auto" w:sz="0" w:space="0"/>
+        </w:rPr>
+        <w:t>TCP四次挥手原理图如下图所示：</w:t>
+      </w:r>
+    </w:p>
+    <w:p>
+      <w:pPr>
+        <w:pStyle w:val="12"/>
+        <w:keepNext w:val="0"/>
+        <w:keepLines w:val="0"/>
+        <w:widowControl/>
+        <w:suppressLineNumbers w:val="0"/>
+        <w:pBdr>
+          <w:top w:val="none" w:color="auto" w:sz="0" w:space="0"/>
+          <w:left w:val="none" w:color="auto" w:sz="0" w:space="0"/>
+          <w:bottom w:val="none" w:color="auto" w:sz="0" w:space="0"/>
+          <w:right w:val="none" w:color="auto" w:sz="0" w:space="0"/>
+        </w:pBdr>
+        <w:spacing w:line="27" w:lineRule="atLeast"/>
+        <w:ind w:left="840" w:leftChars="0" w:firstLine="420" w:firstLineChars="0"/>
+        <w:jc w:val="left"/>
+        <w:rPr>
+          <w:rFonts w:hint="default" w:ascii="Helvetica" w:hAnsi="Helvetica" w:eastAsia="Helvetica" w:cs="Helvetica"/>
+          <w:i w:val="0"/>
+          <w:caps w:val="0"/>
+          <w:color w:val="3D464D"/>
+          <w:spacing w:val="0"/>
+          <w:sz w:val="24"/>
+          <w:szCs w:val="24"/>
+        </w:rPr>
+      </w:pPr>
+      <w:r>
+        <w:rPr>
+          <w:rFonts w:hint="default" w:ascii="Helvetica" w:hAnsi="Helvetica" w:eastAsia="Helvetica" w:cs="Helvetica"/>
+          <w:i w:val="0"/>
+          <w:caps w:val="0"/>
+          <w:color w:val="3D464D"/>
+          <w:spacing w:val="0"/>
+          <w:sz w:val="24"/>
+          <w:szCs w:val="24"/>
+          <w:bdr w:val="none" w:color="auto" w:sz="0" w:space="0"/>
+        </w:rPr>
+        <w:drawing>
+          <wp:inline distT="0" distB="0" distL="114300" distR="114300">
+            <wp:extent cx="304800" cy="304800"/>
+            <wp:effectExtent l="0" t="0" r="0" b="0"/>
+            <wp:docPr id="11" name="图片 2" descr="IMG_257"/>
+            <wp:cNvGraphicFramePr>
+              <a:graphicFrameLocks xmlns:a="http://schemas.openxmlformats.org/drawingml/2006/main" noChangeAspect="1"/>
+            </wp:cNvGraphicFramePr>
+            <a:graphic xmlns:a="http://schemas.openxmlformats.org/drawingml/2006/main">
+              <a:graphicData uri="http://schemas.openxmlformats.org/drawingml/2006/picture">
+                <pic:pic xmlns:pic="http://schemas.openxmlformats.org/drawingml/2006/picture">
+                  <pic:nvPicPr>
+                    <pic:cNvPr id="11" name="图片 2" descr="IMG_257"/>
+                    <pic:cNvPicPr>
+                      <a:picLocks noChangeAspect="1"/>
+                    </pic:cNvPicPr>
+                  </pic:nvPicPr>
+                  <pic:blipFill>
+                    <a:blip r:embed="rId13"/>
+                    <a:stretch>
+                      <a:fillRect/>
+                    </a:stretch>
+                  </pic:blipFill>
+                  <pic:spPr>
+                    <a:xfrm>
+                      <a:off x="0" y="0"/>
+                      <a:ext cx="304800" cy="304800"/>
+                    </a:xfrm>
+                    <a:prstGeom prst="rect">
+                      <a:avLst/>
+                    </a:prstGeom>
+                    <a:noFill/>
+                    <a:ln w="9525">
+                      <a:noFill/>
+                    </a:ln>
+                  </pic:spPr>
+                </pic:pic>
+              </a:graphicData>
+            </a:graphic>
+          </wp:inline>
+        </w:drawing>
+      </w:r>
+    </w:p>
+    <w:p>
+      <w:pPr>
+        <w:pStyle w:val="12"/>
+        <w:keepNext w:val="0"/>
+        <w:keepLines w:val="0"/>
+        <w:widowControl/>
+        <w:suppressLineNumbers w:val="0"/>
+        <w:pBdr>
+          <w:top w:val="none" w:color="auto" w:sz="0" w:space="0"/>
+          <w:left w:val="none" w:color="auto" w:sz="0" w:space="0"/>
+          <w:bottom w:val="none" w:color="auto" w:sz="0" w:space="0"/>
+          <w:right w:val="none" w:color="auto" w:sz="0" w:space="0"/>
+        </w:pBdr>
+        <w:spacing w:line="27" w:lineRule="atLeast"/>
+        <w:ind w:left="840" w:leftChars="0" w:firstLine="420" w:firstLineChars="0"/>
+        <w:jc w:val="left"/>
+        <w:rPr>
+          <w:rFonts w:hint="default" w:ascii="Helvetica" w:hAnsi="Helvetica" w:eastAsia="Helvetica" w:cs="Helvetica"/>
+          <w:i w:val="0"/>
+          <w:caps w:val="0"/>
+          <w:color w:val="3D464D"/>
+          <w:spacing w:val="0"/>
+          <w:sz w:val="24"/>
+          <w:szCs w:val="24"/>
+        </w:rPr>
+      </w:pPr>
+      <w:r>
+        <w:rPr>
+          <w:rFonts w:hint="default" w:ascii="Helvetica" w:hAnsi="Helvetica" w:eastAsia="Helvetica" w:cs="Helvetica"/>
+          <w:i w:val="0"/>
+          <w:caps w:val="0"/>
+          <w:color w:val="3D464D"/>
+          <w:spacing w:val="0"/>
+          <w:sz w:val="24"/>
+          <w:szCs w:val="24"/>
+          <w:bdr w:val="none" w:color="auto" w:sz="0" w:space="0"/>
+        </w:rPr>
+        <w:t>断开过程说明：</w:t>
+      </w:r>
+    </w:p>
+    <w:p>
+      <w:pPr>
+        <w:pStyle w:val="12"/>
+        <w:keepNext w:val="0"/>
+        <w:keepLines w:val="0"/>
+        <w:widowControl/>
+        <w:suppressLineNumbers w:val="0"/>
+        <w:pBdr>
+          <w:top w:val="none" w:color="auto" w:sz="0" w:space="0"/>
+          <w:left w:val="none" w:color="auto" w:sz="0" w:space="0"/>
+          <w:bottom w:val="none" w:color="auto" w:sz="0" w:space="0"/>
+          <w:right w:val="none" w:color="auto" w:sz="0" w:space="0"/>
+        </w:pBdr>
+        <w:spacing w:line="27" w:lineRule="atLeast"/>
+        <w:ind w:left="840" w:leftChars="0" w:firstLine="420" w:firstLineChars="0"/>
+        <w:jc w:val="left"/>
+        <w:rPr>
+          <w:rFonts w:hint="default" w:ascii="Helvetica" w:hAnsi="Helvetica" w:eastAsia="Helvetica" w:cs="Helvetica"/>
+          <w:i w:val="0"/>
+          <w:caps w:val="0"/>
+          <w:color w:val="3D464D"/>
+          <w:spacing w:val="0"/>
+          <w:sz w:val="24"/>
+          <w:szCs w:val="24"/>
+        </w:rPr>
+      </w:pPr>
+      <w:r>
+        <w:rPr>
+          <w:rFonts w:hint="default" w:ascii="Helvetica" w:hAnsi="Helvetica" w:eastAsia="Helvetica" w:cs="Helvetica"/>
+          <w:i w:val="0"/>
+          <w:caps w:val="0"/>
+          <w:color w:val="3D464D"/>
+          <w:spacing w:val="0"/>
+          <w:sz w:val="24"/>
+          <w:szCs w:val="24"/>
+          <w:bdr w:val="none" w:color="auto" w:sz="0" w:space="0"/>
+        </w:rPr>
+        <w:t>（1）主机A发送断开TCP连接请求的报文，其中报文中包含seq序列号，是有发送端随机生成的，并且还将报文中FIN字段的值设为1，表示需要断开TCP连接。</w:t>
+      </w:r>
+    </w:p>
+    <w:p>
+      <w:pPr>
+        <w:pStyle w:val="12"/>
+        <w:keepNext w:val="0"/>
+        <w:keepLines w:val="0"/>
+        <w:widowControl/>
+        <w:suppressLineNumbers w:val="0"/>
+        <w:pBdr>
+          <w:top w:val="none" w:color="auto" w:sz="0" w:space="0"/>
+          <w:left w:val="none" w:color="auto" w:sz="0" w:space="0"/>
+          <w:bottom w:val="none" w:color="auto" w:sz="0" w:space="0"/>
+          <w:right w:val="none" w:color="auto" w:sz="0" w:space="0"/>
+        </w:pBdr>
+        <w:spacing w:line="27" w:lineRule="atLeast"/>
+        <w:ind w:left="840" w:leftChars="0" w:firstLine="420" w:firstLineChars="0"/>
+        <w:jc w:val="left"/>
+        <w:rPr>
+          <w:rFonts w:hint="default" w:ascii="Helvetica" w:hAnsi="Helvetica" w:eastAsia="Helvetica" w:cs="Helvetica"/>
+          <w:i w:val="0"/>
+          <w:caps w:val="0"/>
+          <w:color w:val="3D464D"/>
+          <w:spacing w:val="0"/>
+          <w:sz w:val="24"/>
+          <w:szCs w:val="24"/>
+        </w:rPr>
+      </w:pPr>
+      <w:r>
+        <w:rPr>
+          <w:rFonts w:hint="default" w:ascii="Helvetica" w:hAnsi="Helvetica" w:eastAsia="Helvetica" w:cs="Helvetica"/>
+          <w:i w:val="0"/>
+          <w:caps w:val="0"/>
+          <w:color w:val="3D464D"/>
+          <w:spacing w:val="0"/>
+          <w:sz w:val="24"/>
+          <w:szCs w:val="24"/>
+          <w:bdr w:val="none" w:color="auto" w:sz="0" w:space="0"/>
+        </w:rPr>
+        <w:t>（2）主机B会回复A发送的TCP断开请求报文，其中包含seq序列号，是由恢复段随机生成的，而且会产生ACK字段，ACK字段的数值，是在A发送过来的seq序列号基础上加1进行回复的，以便A收到信息时，知晓自己的TCP断开请求已得到了验证。</w:t>
+      </w:r>
+    </w:p>
+    <w:p>
+      <w:pPr>
+        <w:pStyle w:val="12"/>
+        <w:keepNext w:val="0"/>
+        <w:keepLines w:val="0"/>
+        <w:widowControl/>
+        <w:suppressLineNumbers w:val="0"/>
+        <w:pBdr>
+          <w:top w:val="none" w:color="auto" w:sz="0" w:space="0"/>
+          <w:left w:val="none" w:color="auto" w:sz="0" w:space="0"/>
+          <w:bottom w:val="none" w:color="auto" w:sz="0" w:space="0"/>
+          <w:right w:val="none" w:color="auto" w:sz="0" w:space="0"/>
+        </w:pBdr>
+        <w:spacing w:line="27" w:lineRule="atLeast"/>
+        <w:ind w:left="840" w:leftChars="0" w:firstLine="420" w:firstLineChars="0"/>
+        <w:jc w:val="left"/>
+        <w:rPr>
+          <w:rFonts w:hint="default" w:ascii="Helvetica" w:hAnsi="Helvetica" w:eastAsia="Helvetica" w:cs="Helvetica"/>
+          <w:i w:val="0"/>
+          <w:caps w:val="0"/>
+          <w:color w:val="3D464D"/>
+          <w:spacing w:val="0"/>
+          <w:sz w:val="24"/>
+          <w:szCs w:val="24"/>
+        </w:rPr>
+      </w:pPr>
+      <w:r>
+        <w:rPr>
+          <w:rFonts w:hint="default" w:ascii="Helvetica" w:hAnsi="Helvetica" w:eastAsia="Helvetica" w:cs="Helvetica"/>
+          <w:i w:val="0"/>
+          <w:caps w:val="0"/>
+          <w:color w:val="3D464D"/>
+          <w:spacing w:val="0"/>
+          <w:sz w:val="24"/>
+          <w:szCs w:val="24"/>
+          <w:bdr w:val="none" w:color="auto" w:sz="0" w:space="0"/>
+        </w:rPr>
+        <w:t>（3）在主机B回复完A的TCP断开请求后，不会马上就进行TCP连接的断开，主机B先会确认确保断开前，所有传输到A的数据是否已经传输完毕，一旦确认传输完毕就会将回复报文的FIN字段置为1，并产生随机seq序列号。</w:t>
+      </w:r>
+    </w:p>
+    <w:p>
+      <w:pPr>
+        <w:pStyle w:val="12"/>
+        <w:keepNext w:val="0"/>
+        <w:keepLines w:val="0"/>
+        <w:widowControl/>
+        <w:suppressLineNumbers w:val="0"/>
+        <w:pBdr>
+          <w:top w:val="none" w:color="auto" w:sz="0" w:space="0"/>
+          <w:left w:val="none" w:color="auto" w:sz="0" w:space="0"/>
+          <w:bottom w:val="none" w:color="auto" w:sz="0" w:space="0"/>
+          <w:right w:val="none" w:color="auto" w:sz="0" w:space="0"/>
+        </w:pBdr>
+        <w:spacing w:line="27" w:lineRule="atLeast"/>
+        <w:ind w:left="840" w:leftChars="0" w:firstLine="420" w:firstLineChars="0"/>
+        <w:jc w:val="left"/>
+        <w:rPr>
+          <w:rFonts w:hint="default" w:ascii="Helvetica" w:hAnsi="Helvetica" w:eastAsia="Helvetica" w:cs="Helvetica"/>
+          <w:i w:val="0"/>
+          <w:caps w:val="0"/>
+          <w:color w:val="3D464D"/>
+          <w:spacing w:val="0"/>
+          <w:sz w:val="24"/>
+          <w:szCs w:val="24"/>
+        </w:rPr>
+      </w:pPr>
+      <w:r>
+        <w:rPr>
+          <w:rFonts w:hint="default" w:ascii="Helvetica" w:hAnsi="Helvetica" w:eastAsia="Helvetica" w:cs="Helvetica"/>
+          <w:i w:val="0"/>
+          <w:caps w:val="0"/>
+          <w:color w:val="3D464D"/>
+          <w:spacing w:val="0"/>
+          <w:sz w:val="24"/>
+          <w:szCs w:val="24"/>
+          <w:bdr w:val="none" w:color="auto" w:sz="0" w:space="0"/>
+        </w:rPr>
+        <w:t>（4）主机A收到主机B的TCP断开请求后，会回复主机B 的断开请求，包含随机生成的seq字段和ack字段，ack字段会在主机B的TCP断开请求的seq的基础上加1，从而完成主机B请求的验证回复。</w:t>
+      </w:r>
+    </w:p>
+    <w:p>
+      <w:pPr>
+        <w:numPr>
+          <w:numId w:val="0"/>
+        </w:numPr>
+        <w:rPr>
+          <w:rFonts w:hint="default"/>
+          <w:lang w:val="en-US" w:eastAsia="zh-CN"/>
+        </w:rPr>
+      </w:pPr>
+    </w:p>
+    <w:p>
+      <w:pPr>
+        <w:ind w:left="420" w:leftChars="0" w:firstLine="420" w:firstLineChars="0"/>
+        <w:rPr>
+          <w:rFonts w:hint="default"/>
+          <w:lang w:val="en-US" w:eastAsia="zh-CN"/>
+        </w:rPr>
+      </w:pPr>
+    </w:p>
+    <w:p>
+      <w:pPr>
+        <w:pStyle w:val="7"/>
+        <w:bidi w:val="0"/>
+        <w:rPr>
+          <w:rFonts w:hint="default"/>
+          <w:sz w:val="32"/>
+          <w:szCs w:val="32"/>
+          <w:lang w:val="en-US" w:eastAsia="zh-CN"/>
+        </w:rPr>
+      </w:pPr>
+      <w:r>
+        <w:rPr>
+          <w:rFonts w:hint="default"/>
+          <w:sz w:val="32"/>
+          <w:szCs w:val="32"/>
+        </w:rPr>
+        <w:t> </w:t>
+      </w:r>
+      <w:r>
+        <w:rPr>
+          <w:rFonts w:hint="eastAsia"/>
+          <w:sz w:val="32"/>
+          <w:szCs w:val="32"/>
+          <w:lang w:val="en-US" w:eastAsia="zh-CN"/>
+        </w:rPr>
+        <w:t>8.跨域</w:t>
+      </w:r>
+    </w:p>
+    <w:p>
+      <w:pPr>
+        <w:ind w:firstLine="420" w:firstLineChars="0"/>
+        <w:rPr>
+          <w:rFonts w:hint="eastAsia"/>
+          <w:b/>
+          <w:bCs/>
+          <w:sz w:val="22"/>
+          <w:szCs w:val="28"/>
+          <w:lang w:val="en-US" w:eastAsia="zh-CN"/>
+        </w:rPr>
+      </w:pPr>
+      <w:r>
+        <w:rPr>
+          <w:rFonts w:hint="eastAsia"/>
+          <w:b/>
+          <w:bCs/>
+          <w:sz w:val="22"/>
+          <w:szCs w:val="28"/>
+          <w:lang w:val="en-US" w:eastAsia="zh-CN"/>
+        </w:rPr>
+        <w:t>跨域资源共享(CROS)</w:t>
+      </w:r>
+    </w:p>
+    <w:p>
+      <w:pPr>
+        <w:ind w:firstLine="420" w:firstLineChars="0"/>
+        <w:rPr>
+          <w:rFonts w:ascii="微软雅黑" w:hAnsi="微软雅黑" w:eastAsia="微软雅黑" w:cs="微软雅黑"/>
+          <w:i w:val="0"/>
+          <w:caps w:val="0"/>
+          <w:color w:val="333333"/>
+          <w:spacing w:val="0"/>
+          <w:sz w:val="22"/>
+          <w:szCs w:val="22"/>
+          <w:shd w:val="clear" w:fill="FFFFFF"/>
+        </w:rPr>
+      </w:pPr>
+      <w:r>
+        <w:rPr>
+          <w:rFonts w:ascii="微软雅黑" w:hAnsi="微软雅黑" w:eastAsia="微软雅黑" w:cs="微软雅黑"/>
+          <w:i w:val="0"/>
+          <w:caps w:val="0"/>
+          <w:color w:val="333333"/>
+          <w:spacing w:val="0"/>
+          <w:sz w:val="22"/>
+          <w:szCs w:val="22"/>
+          <w:shd w:val="clear" w:fill="FFFFFF"/>
+        </w:rPr>
+        <w:t>普通跨域请求：只服务端设置Access-Control-Allow-Origin即可，前端无须设置，若要带cookie请求：前后端都需要设置。</w:t>
+      </w:r>
+    </w:p>
+    <w:p>
+      <w:pPr>
+        <w:ind w:firstLine="420" w:firstLineChars="0"/>
+        <w:rPr>
+          <w:rFonts w:hint="eastAsia" w:ascii="微软雅黑" w:hAnsi="微软雅黑" w:eastAsia="微软雅黑" w:cs="微软雅黑"/>
+          <w:b/>
+          <w:bCs/>
+          <w:i w:val="0"/>
+          <w:caps w:val="0"/>
+          <w:color w:val="333333"/>
+          <w:spacing w:val="0"/>
+          <w:sz w:val="24"/>
+          <w:szCs w:val="24"/>
+          <w:shd w:val="clear" w:fill="FFFFFF"/>
+          <w:lang w:val="en-US" w:eastAsia="zh-CN"/>
+        </w:rPr>
+      </w:pPr>
+      <w:r>
+        <w:rPr>
+          <w:rFonts w:hint="eastAsia" w:ascii="微软雅黑" w:hAnsi="微软雅黑" w:eastAsia="微软雅黑" w:cs="微软雅黑"/>
+          <w:b/>
+          <w:bCs/>
+          <w:i w:val="0"/>
+          <w:caps w:val="0"/>
+          <w:color w:val="333333"/>
+          <w:spacing w:val="0"/>
+          <w:sz w:val="24"/>
+          <w:szCs w:val="24"/>
+          <w:shd w:val="clear" w:fill="FFFFFF"/>
+          <w:lang w:val="en-US" w:eastAsia="zh-CN"/>
+        </w:rPr>
+        <w:t>前端</w:t>
+      </w:r>
+    </w:p>
+    <w:p>
+      <w:pPr>
+        <w:ind w:firstLine="420" w:firstLineChars="0"/>
+      </w:pPr>
+      <w:r>
+        <w:drawing>
+          <wp:inline distT="0" distB="0" distL="114300" distR="114300">
+            <wp:extent cx="5271135" cy="2559050"/>
+            <wp:effectExtent l="0" t="0" r="5715" b="12700"/>
+            <wp:docPr id="12" name="图片 3"/>
+            <wp:cNvGraphicFramePr>
+              <a:graphicFrameLocks xmlns:a="http://schemas.openxmlformats.org/drawingml/2006/main" noChangeAspect="1"/>
+            </wp:cNvGraphicFramePr>
+            <a:graphic xmlns:a="http://schemas.openxmlformats.org/drawingml/2006/main">
+              <a:graphicData uri="http://schemas.openxmlformats.org/drawingml/2006/picture">
+                <pic:pic xmlns:pic="http://schemas.openxmlformats.org/drawingml/2006/picture">
+                  <pic:nvPicPr>
+                    <pic:cNvPr id="12" name="图片 3"/>
+                    <pic:cNvPicPr>
+                      <a:picLocks noChangeAspect="1"/>
+                    </pic:cNvPicPr>
+                  </pic:nvPicPr>
+                  <pic:blipFill>
+                    <a:blip r:embed="rId14"/>
+                    <a:stretch>
+                      <a:fillRect/>
+                    </a:stretch>
+                  </pic:blipFill>
+                  <pic:spPr>
+                    <a:xfrm>
+                      <a:off x="0" y="0"/>
+                      <a:ext cx="5271135" cy="2559050"/>
+                    </a:xfrm>
+                    <a:prstGeom prst="rect">
+                      <a:avLst/>
+                    </a:prstGeom>
+                    <a:noFill/>
+                    <a:ln>
+                      <a:noFill/>
+                    </a:ln>
+                  </pic:spPr>
+                </pic:pic>
+              </a:graphicData>
+            </a:graphic>
+          </wp:inline>
+        </w:drawing>
+      </w:r>
+    </w:p>
+    <w:p>
+      <w:pPr>
+        <w:ind w:firstLine="420" w:firstLineChars="0"/>
+        <w:rPr>
+          <w:rFonts w:hint="eastAsia"/>
+          <w:lang w:val="en-US" w:eastAsia="zh-CN"/>
+        </w:rPr>
+      </w:pPr>
+      <w:r>
+        <w:rPr>
+          <w:rFonts w:hint="eastAsia"/>
+          <w:lang w:val="en-US" w:eastAsia="zh-CN"/>
+        </w:rPr>
+        <w:t>后端 nodejs设置</w:t>
+      </w:r>
+    </w:p>
+    <w:p>
+      <w:pPr>
+        <w:ind w:left="840" w:leftChars="0" w:firstLine="420" w:firstLineChars="0"/>
+        <w:rPr>
+          <w:rFonts w:hint="default"/>
+          <w:sz w:val="18"/>
+          <w:szCs w:val="18"/>
+          <w:lang w:val="en-US" w:eastAsia="zh-CN"/>
+        </w:rPr>
+      </w:pPr>
+      <w:r>
+        <w:rPr>
+          <w:rFonts w:hint="default"/>
+          <w:sz w:val="18"/>
+          <w:szCs w:val="18"/>
+          <w:lang w:val="en-US" w:eastAsia="zh-CN"/>
+        </w:rPr>
+        <w:t>var http = require('http')</w:t>
+      </w:r>
+    </w:p>
+    <w:p>
+      <w:pPr>
+        <w:ind w:left="840" w:leftChars="0" w:firstLine="420" w:firstLineChars="0"/>
+        <w:rPr>
+          <w:rFonts w:hint="default"/>
+          <w:sz w:val="18"/>
+          <w:szCs w:val="18"/>
+          <w:lang w:val="en-US" w:eastAsia="zh-CN"/>
+        </w:rPr>
+      </w:pPr>
+    </w:p>
+    <w:p>
+      <w:pPr>
+        <w:ind w:left="840" w:leftChars="0" w:firstLine="420" w:firstLineChars="0"/>
+        <w:rPr>
+          <w:rFonts w:hint="default"/>
+          <w:sz w:val="18"/>
+          <w:szCs w:val="18"/>
+          <w:lang w:val="en-US" w:eastAsia="zh-CN"/>
+        </w:rPr>
+      </w:pPr>
+    </w:p>
+    <w:p>
+      <w:pPr>
+        <w:ind w:left="840" w:leftChars="0" w:firstLine="420" w:firstLineChars="0"/>
+        <w:rPr>
+          <w:rFonts w:hint="default"/>
+          <w:sz w:val="18"/>
+          <w:szCs w:val="18"/>
+          <w:lang w:val="en-US" w:eastAsia="zh-CN"/>
+        </w:rPr>
+      </w:pPr>
+    </w:p>
+    <w:p>
+      <w:pPr>
+        <w:ind w:left="840" w:leftChars="0" w:firstLine="420" w:firstLineChars="0"/>
+        <w:rPr>
+          <w:rFonts w:hint="default"/>
+          <w:sz w:val="18"/>
+          <w:szCs w:val="18"/>
+          <w:lang w:val="en-US" w:eastAsia="zh-CN"/>
+        </w:rPr>
+      </w:pPr>
+    </w:p>
+    <w:p>
+      <w:pPr>
+        <w:numPr>
+          <w:ilvl w:val="0"/>
+          <w:numId w:val="13"/>
+        </w:numPr>
+        <w:ind w:left="720" w:leftChars="0" w:hanging="360" w:firstLineChars="0"/>
+        <w:rPr>
+          <w:rStyle w:val="19"/>
+          <w:rFonts w:hint="eastAsia"/>
+          <w:sz w:val="32"/>
+          <w:szCs w:val="32"/>
+          <w:lang w:val="en-US" w:eastAsia="zh-CN"/>
+        </w:rPr>
+      </w:pPr>
+      <w:r>
+        <w:rPr>
+          <w:rStyle w:val="19"/>
+          <w:rFonts w:hint="eastAsia"/>
+          <w:sz w:val="32"/>
+          <w:szCs w:val="32"/>
+          <w:lang w:val="en-US" w:eastAsia="zh-CN"/>
+        </w:rPr>
+        <w:t>前端安全</w:t>
+      </w:r>
+    </w:p>
+    <w:p>
+      <w:pPr>
+        <w:numPr>
+          <w:numId w:val="0"/>
+        </w:numPr>
+        <w:ind w:left="360" w:leftChars="0" w:firstLine="832" w:firstLineChars="0"/>
+        <w:rPr>
+          <w:rFonts w:hint="eastAsia"/>
+          <w:b w:val="0"/>
+          <w:bCs w:val="0"/>
+          <w:sz w:val="24"/>
+          <w:szCs w:val="24"/>
+          <w:lang w:val="en-US" w:eastAsia="zh-CN"/>
+        </w:rPr>
+      </w:pPr>
+      <w:r>
+        <w:rPr>
+          <w:rFonts w:hint="eastAsia"/>
+          <w:b w:val="0"/>
+          <w:bCs w:val="0"/>
+          <w:sz w:val="24"/>
+          <w:szCs w:val="24"/>
+          <w:lang w:val="en-US" w:eastAsia="zh-CN"/>
+        </w:rPr>
+        <w:t>XSS：SS攻击全称跨站脚本攻击，是为不和层叠样式表(Cascading Style Sheets, CSS)的缩写混淆，故将跨站脚本攻击缩写为XSS，XSS是一种在web应用中的计算机安全漏洞，它允许恶意web用户将代码植入到提供给其它用户使用的页面中。</w:t>
+      </w:r>
+    </w:p>
+    <w:p>
+      <w:pPr>
+        <w:numPr>
+          <w:numId w:val="0"/>
+        </w:numPr>
+        <w:ind w:left="360" w:leftChars="0" w:firstLine="832" w:firstLineChars="0"/>
+        <w:rPr>
+          <w:rFonts w:ascii="Arial" w:hAnsi="Arial" w:eastAsia="宋体" w:cs="Arial"/>
+          <w:i w:val="0"/>
+          <w:caps w:val="0"/>
+          <w:color w:val="494949"/>
+          <w:spacing w:val="0"/>
+          <w:sz w:val="21"/>
+          <w:szCs w:val="21"/>
+          <w:shd w:val="clear" w:fill="F4EDE3"/>
+        </w:rPr>
+      </w:pPr>
+      <w:r>
+        <w:rPr>
+          <w:rFonts w:hint="eastAsia"/>
+          <w:b w:val="0"/>
+          <w:bCs w:val="0"/>
+          <w:sz w:val="24"/>
+          <w:szCs w:val="24"/>
+          <w:lang w:val="en-US" w:eastAsia="zh-CN"/>
+        </w:rPr>
+        <w:t>防御方法：</w:t>
+      </w:r>
+      <w:r>
+        <w:rPr>
+          <w:rFonts w:ascii="Arial" w:hAnsi="Arial" w:eastAsia="宋体" w:cs="Arial"/>
+          <w:i w:val="0"/>
+          <w:caps w:val="0"/>
+          <w:color w:val="494949"/>
+          <w:spacing w:val="0"/>
+          <w:sz w:val="21"/>
+          <w:szCs w:val="21"/>
+          <w:shd w:val="clear" w:fill="F4EDE3"/>
+        </w:rPr>
+        <w:t>浏览器</w:t>
+      </w:r>
+      <w:r>
+        <w:rPr>
+          <w:rFonts w:ascii="Arial" w:hAnsi="Arial" w:eastAsia="宋体" w:cs="Arial"/>
+          <w:i w:val="0"/>
+          <w:caps w:val="0"/>
+          <w:color w:val="494949"/>
+          <w:spacing w:val="0"/>
+          <w:sz w:val="21"/>
+          <w:szCs w:val="21"/>
+          <w:shd w:val="clear" w:fill="F4EDE3"/>
+        </w:rPr>
+        <w:t>禁止</w:t>
+      </w:r>
+      <w:r>
+        <w:rPr>
+          <w:rFonts w:ascii="Arial" w:hAnsi="Arial" w:eastAsia="宋体" w:cs="Arial"/>
+          <w:i w:val="0"/>
+          <w:caps w:val="0"/>
+          <w:color w:val="494949"/>
+          <w:spacing w:val="0"/>
+          <w:sz w:val="21"/>
+          <w:szCs w:val="21"/>
+          <w:shd w:val="clear" w:fill="F4EDE3"/>
+        </w:rPr>
+        <w:t>页面的JS访问带有HttpOnly属性的Cookie</w:t>
+      </w:r>
+    </w:p>
+    <w:p>
+      <w:pPr>
+        <w:pStyle w:val="9"/>
+        <w:bidi w:val="0"/>
+        <w:ind w:left="840" w:leftChars="0" w:firstLine="420" w:firstLineChars="0"/>
+        <w:rPr>
+          <w:rFonts w:hint="default"/>
+          <w:sz w:val="18"/>
+          <w:szCs w:val="18"/>
+          <w:lang w:val="en-US" w:eastAsia="zh-CN"/>
+        </w:rPr>
+      </w:pPr>
+      <w:bookmarkStart w:id="0" w:name="_GoBack"/>
+      <w:bookmarkEnd w:id="0"/>
+      <w:r>
+        <w:rPr>
+          <w:rFonts w:hint="default"/>
+          <w:sz w:val="18"/>
+          <w:szCs w:val="18"/>
+          <w:lang w:val="en-US" w:eastAsia="zh-CN"/>
+        </w:rPr>
+        <w:t>var server = http.createServer();</w:t>
+      </w:r>
+    </w:p>
+    <w:p>
+      <w:pPr>
+        <w:pStyle w:val="9"/>
+        <w:bidi w:val="0"/>
+        <w:ind w:left="840" w:leftChars="0" w:firstLine="420" w:firstLineChars="0"/>
+        <w:rPr>
+          <w:rFonts w:hint="default"/>
+          <w:sz w:val="18"/>
+          <w:szCs w:val="18"/>
+          <w:lang w:val="en-US" w:eastAsia="zh-CN"/>
+        </w:rPr>
+      </w:pPr>
+      <w:r>
+        <w:rPr>
+          <w:rFonts w:hint="default"/>
+          <w:sz w:val="18"/>
+          <w:szCs w:val="18"/>
+          <w:lang w:val="en-US" w:eastAsia="zh-CN"/>
+        </w:rPr>
+        <w:t>var qs = require('querystring');</w:t>
+      </w:r>
+    </w:p>
+    <w:p>
+      <w:pPr>
+        <w:pStyle w:val="9"/>
+        <w:bidi w:val="0"/>
+        <w:ind w:left="840" w:leftChars="0" w:firstLine="420" w:firstLineChars="0"/>
+        <w:rPr>
+          <w:rFonts w:hint="default"/>
+          <w:sz w:val="18"/>
+          <w:szCs w:val="18"/>
+          <w:lang w:val="en-US" w:eastAsia="zh-CN"/>
+        </w:rPr>
+      </w:pPr>
+    </w:p>
+    <w:p>
+      <w:pPr>
+        <w:pStyle w:val="9"/>
+        <w:bidi w:val="0"/>
+        <w:ind w:left="840" w:leftChars="0" w:firstLine="420" w:firstLineChars="0"/>
+        <w:rPr>
+          <w:rFonts w:hint="default"/>
+          <w:sz w:val="18"/>
+          <w:szCs w:val="18"/>
+          <w:lang w:val="en-US" w:eastAsia="zh-CN"/>
+        </w:rPr>
+      </w:pPr>
+      <w:r>
+        <w:rPr>
+          <w:rFonts w:hint="default"/>
+          <w:sz w:val="18"/>
+          <w:szCs w:val="18"/>
+          <w:lang w:val="en-US" w:eastAsia="zh-CN"/>
+        </w:rPr>
+        <w:t>server.on('request', function(req, res) {</w:t>
+      </w:r>
+    </w:p>
+    <w:p>
+      <w:pPr>
+        <w:pStyle w:val="9"/>
+        <w:bidi w:val="0"/>
+        <w:ind w:left="840" w:leftChars="0" w:firstLine="420" w:firstLineChars="0"/>
+        <w:rPr>
+          <w:rFonts w:hint="default"/>
+          <w:sz w:val="18"/>
+          <w:szCs w:val="18"/>
+          <w:lang w:val="en-US" w:eastAsia="zh-CN"/>
+        </w:rPr>
+      </w:pPr>
+      <w:r>
+        <w:rPr>
+          <w:rFonts w:hint="default"/>
+          <w:sz w:val="18"/>
+          <w:szCs w:val="18"/>
+          <w:lang w:val="en-US" w:eastAsia="zh-CN"/>
+        </w:rPr>
+        <w:t xml:space="preserve">    var postData = '';</w:t>
+      </w:r>
+    </w:p>
+    <w:p>
+      <w:pPr>
+        <w:pStyle w:val="9"/>
+        <w:bidi w:val="0"/>
+        <w:ind w:left="840" w:leftChars="0" w:firstLine="420" w:firstLineChars="0"/>
+        <w:rPr>
+          <w:rFonts w:hint="default"/>
+          <w:sz w:val="18"/>
+          <w:szCs w:val="18"/>
+          <w:lang w:val="en-US" w:eastAsia="zh-CN"/>
+        </w:rPr>
+      </w:pPr>
+    </w:p>
+    <w:p>
+      <w:pPr>
+        <w:pStyle w:val="9"/>
+        <w:bidi w:val="0"/>
+        <w:ind w:left="840" w:leftChars="0" w:firstLine="420" w:firstLineChars="0"/>
+        <w:rPr>
+          <w:rFonts w:hint="default"/>
+          <w:sz w:val="18"/>
+          <w:szCs w:val="18"/>
+          <w:lang w:val="en-US" w:eastAsia="zh-CN"/>
+        </w:rPr>
+      </w:pPr>
+      <w:r>
+        <w:rPr>
+          <w:rFonts w:hint="default"/>
+          <w:sz w:val="18"/>
+          <w:szCs w:val="18"/>
+          <w:lang w:val="en-US" w:eastAsia="zh-CN"/>
+        </w:rPr>
+        <w:t xml:space="preserve">    // 数据块接收中</w:t>
+      </w:r>
+    </w:p>
+    <w:p>
+      <w:pPr>
+        <w:pStyle w:val="9"/>
+        <w:bidi w:val="0"/>
+        <w:ind w:left="840" w:leftChars="0" w:firstLine="420" w:firstLineChars="0"/>
+        <w:rPr>
+          <w:rFonts w:hint="default"/>
+          <w:sz w:val="18"/>
+          <w:szCs w:val="18"/>
+          <w:lang w:val="en-US" w:eastAsia="zh-CN"/>
+        </w:rPr>
+      </w:pPr>
+      <w:r>
+        <w:rPr>
+          <w:rFonts w:hint="default"/>
+          <w:sz w:val="18"/>
+          <w:szCs w:val="18"/>
+          <w:lang w:val="en-US" w:eastAsia="zh-CN"/>
+        </w:rPr>
+        <w:t xml:space="preserve">    req.addListener('data', function(chunk) {</w:t>
+      </w:r>
+    </w:p>
+    <w:p>
+      <w:pPr>
+        <w:pStyle w:val="9"/>
+        <w:bidi w:val="0"/>
+        <w:ind w:left="840" w:leftChars="0" w:firstLine="420" w:firstLineChars="0"/>
+        <w:rPr>
+          <w:rFonts w:hint="default"/>
+          <w:sz w:val="18"/>
+          <w:szCs w:val="18"/>
+          <w:lang w:val="en-US" w:eastAsia="zh-CN"/>
+        </w:rPr>
+      </w:pPr>
+      <w:r>
+        <w:rPr>
+          <w:rFonts w:hint="default"/>
+          <w:sz w:val="18"/>
+          <w:szCs w:val="18"/>
+          <w:lang w:val="en-US" w:eastAsia="zh-CN"/>
+        </w:rPr>
+        <w:t xml:space="preserve">        postData += chunk;</w:t>
+      </w:r>
+    </w:p>
+    <w:p>
+      <w:pPr>
+        <w:pStyle w:val="9"/>
+        <w:bidi w:val="0"/>
+        <w:ind w:left="840" w:leftChars="0" w:firstLine="420" w:firstLineChars="0"/>
+        <w:rPr>
+          <w:rFonts w:hint="default"/>
+          <w:sz w:val="18"/>
+          <w:szCs w:val="18"/>
+          <w:lang w:val="en-US" w:eastAsia="zh-CN"/>
+        </w:rPr>
+      </w:pPr>
+      <w:r>
+        <w:rPr>
+          <w:rFonts w:hint="default"/>
+          <w:sz w:val="18"/>
+          <w:szCs w:val="18"/>
+          <w:lang w:val="en-US" w:eastAsia="zh-CN"/>
+        </w:rPr>
+        <w:t xml:space="preserve">    });</w:t>
+      </w:r>
+    </w:p>
+    <w:p>
+      <w:pPr>
+        <w:pStyle w:val="9"/>
+        <w:bidi w:val="0"/>
+        <w:ind w:left="840" w:leftChars="0" w:firstLine="420" w:firstLineChars="0"/>
+        <w:rPr>
+          <w:rFonts w:hint="default"/>
+          <w:sz w:val="18"/>
+          <w:szCs w:val="18"/>
+          <w:lang w:val="en-US" w:eastAsia="zh-CN"/>
+        </w:rPr>
+      </w:pPr>
+    </w:p>
+    <w:p>
+      <w:pPr>
+        <w:pStyle w:val="9"/>
+        <w:bidi w:val="0"/>
+        <w:ind w:left="840" w:leftChars="0" w:firstLine="420" w:firstLineChars="0"/>
+        <w:rPr>
+          <w:rFonts w:hint="default"/>
+          <w:sz w:val="18"/>
+          <w:szCs w:val="18"/>
+          <w:lang w:val="en-US" w:eastAsia="zh-CN"/>
+        </w:rPr>
+      </w:pPr>
+      <w:r>
+        <w:rPr>
+          <w:rFonts w:hint="default"/>
+          <w:sz w:val="18"/>
+          <w:szCs w:val="18"/>
+          <w:lang w:val="en-US" w:eastAsia="zh-CN"/>
+        </w:rPr>
+        <w:t xml:space="preserve">    // 数据接收完毕</w:t>
+      </w:r>
+    </w:p>
+    <w:p>
+      <w:pPr>
+        <w:pStyle w:val="9"/>
+        <w:bidi w:val="0"/>
+        <w:ind w:left="840" w:leftChars="0" w:firstLine="420" w:firstLineChars="0"/>
+        <w:rPr>
+          <w:rFonts w:hint="default"/>
+          <w:sz w:val="18"/>
+          <w:szCs w:val="18"/>
+          <w:lang w:val="en-US" w:eastAsia="zh-CN"/>
+        </w:rPr>
+      </w:pPr>
+      <w:r>
+        <w:rPr>
+          <w:rFonts w:hint="default"/>
+          <w:sz w:val="18"/>
+          <w:szCs w:val="18"/>
+          <w:lang w:val="en-US" w:eastAsia="zh-CN"/>
+        </w:rPr>
+        <w:t xml:space="preserve">    req.addListener('end', function() {</w:t>
+      </w:r>
+    </w:p>
+    <w:p>
+      <w:pPr>
+        <w:pStyle w:val="9"/>
+        <w:bidi w:val="0"/>
+        <w:ind w:left="840" w:leftChars="0" w:firstLine="420" w:firstLineChars="0"/>
+        <w:rPr>
+          <w:rFonts w:hint="default"/>
+          <w:sz w:val="18"/>
+          <w:szCs w:val="18"/>
+          <w:lang w:val="en-US" w:eastAsia="zh-CN"/>
+        </w:rPr>
+      </w:pPr>
+      <w:r>
+        <w:rPr>
+          <w:rFonts w:hint="default"/>
+          <w:sz w:val="18"/>
+          <w:szCs w:val="18"/>
+          <w:lang w:val="en-US" w:eastAsia="zh-CN"/>
+        </w:rPr>
+        <w:t xml:space="preserve">        postData = qs.parse(postData);</w:t>
+      </w:r>
+    </w:p>
+    <w:p>
+      <w:pPr>
+        <w:pStyle w:val="9"/>
+        <w:bidi w:val="0"/>
+        <w:ind w:left="840" w:leftChars="0" w:firstLine="420" w:firstLineChars="0"/>
+        <w:rPr>
+          <w:rFonts w:hint="default"/>
+          <w:sz w:val="18"/>
+          <w:szCs w:val="18"/>
+          <w:lang w:val="en-US" w:eastAsia="zh-CN"/>
+        </w:rPr>
+      </w:pPr>
+    </w:p>
+    <w:p>
+      <w:pPr>
+        <w:pStyle w:val="9"/>
+        <w:bidi w:val="0"/>
+        <w:ind w:left="840" w:leftChars="0" w:firstLine="420" w:firstLineChars="0"/>
+        <w:rPr>
+          <w:rFonts w:hint="default"/>
+          <w:sz w:val="18"/>
+          <w:szCs w:val="18"/>
+          <w:lang w:val="en-US" w:eastAsia="zh-CN"/>
+        </w:rPr>
+      </w:pPr>
+      <w:r>
+        <w:rPr>
+          <w:rFonts w:hint="default"/>
+          <w:sz w:val="18"/>
+          <w:szCs w:val="18"/>
+          <w:lang w:val="en-US" w:eastAsia="zh-CN"/>
+        </w:rPr>
+        <w:t xml:space="preserve">        // 跨域后台设置</w:t>
+      </w:r>
+    </w:p>
+    <w:p>
+      <w:pPr>
+        <w:pStyle w:val="9"/>
+        <w:bidi w:val="0"/>
+        <w:ind w:left="840" w:leftChars="0" w:firstLine="420" w:firstLineChars="0"/>
+        <w:rPr>
+          <w:rFonts w:hint="default"/>
+          <w:sz w:val="18"/>
+          <w:szCs w:val="18"/>
+          <w:lang w:val="en-US" w:eastAsia="zh-CN"/>
+        </w:rPr>
+      </w:pPr>
+      <w:r>
+        <w:rPr>
+          <w:rFonts w:hint="default"/>
+          <w:sz w:val="18"/>
+          <w:szCs w:val="18"/>
+          <w:lang w:val="en-US" w:eastAsia="zh-CN"/>
+        </w:rPr>
+        <w:t xml:space="preserve">        res.writeHead(200, {</w:t>
+      </w:r>
+    </w:p>
+    <w:p>
+      <w:pPr>
+        <w:pStyle w:val="9"/>
+        <w:bidi w:val="0"/>
+        <w:ind w:left="840" w:leftChars="0" w:firstLine="420" w:firstLineChars="0"/>
+        <w:rPr>
+          <w:rFonts w:hint="default"/>
+          <w:sz w:val="18"/>
+          <w:szCs w:val="18"/>
+          <w:lang w:val="en-US" w:eastAsia="zh-CN"/>
+        </w:rPr>
+      </w:pPr>
+      <w:r>
+        <w:rPr>
+          <w:rFonts w:hint="default"/>
+          <w:sz w:val="18"/>
+          <w:szCs w:val="18"/>
+          <w:lang w:val="en-US" w:eastAsia="zh-CN"/>
+        </w:rPr>
+        <w:t xml:space="preserve">            'Access-Control-Allow-Credentials': 'true',     // 后端允许发送Cookie</w:t>
+      </w:r>
+    </w:p>
+    <w:p>
+      <w:pPr>
+        <w:pStyle w:val="9"/>
+        <w:bidi w:val="0"/>
+        <w:ind w:left="840" w:leftChars="0" w:firstLine="420" w:firstLineChars="0"/>
+        <w:rPr>
+          <w:rFonts w:hint="default"/>
+          <w:sz w:val="18"/>
+          <w:szCs w:val="18"/>
+          <w:lang w:val="en-US" w:eastAsia="zh-CN"/>
+        </w:rPr>
+      </w:pPr>
+      <w:r>
+        <w:rPr>
+          <w:rFonts w:hint="default"/>
+          <w:sz w:val="18"/>
+          <w:szCs w:val="18"/>
+          <w:lang w:val="en-US" w:eastAsia="zh-CN"/>
+        </w:rPr>
+        <w:t xml:space="preserve">            'Access-Control-Allow-Origin': 'http://www.domain1.com',    // 允许访问的域（协议+域名+端口）</w:t>
+      </w:r>
+    </w:p>
+    <w:p>
+      <w:pPr>
+        <w:pStyle w:val="9"/>
+        <w:bidi w:val="0"/>
+        <w:ind w:left="840" w:leftChars="0" w:firstLine="420" w:firstLineChars="0"/>
+        <w:rPr>
+          <w:rFonts w:hint="default"/>
+          <w:sz w:val="18"/>
+          <w:szCs w:val="18"/>
+          <w:lang w:val="en-US" w:eastAsia="zh-CN"/>
+        </w:rPr>
+      </w:pPr>
+      <w:r>
+        <w:rPr>
+          <w:rFonts w:hint="default"/>
+          <w:sz w:val="18"/>
+          <w:szCs w:val="18"/>
+          <w:lang w:val="en-US" w:eastAsia="zh-CN"/>
+        </w:rPr>
+        <w:t xml:space="preserve">            /* </w:t>
+      </w:r>
+    </w:p>
+    <w:p>
+      <w:pPr>
+        <w:pStyle w:val="9"/>
+        <w:bidi w:val="0"/>
+        <w:ind w:left="840" w:leftChars="0" w:firstLine="420" w:firstLineChars="0"/>
+        <w:rPr>
+          <w:rFonts w:hint="default"/>
+          <w:sz w:val="18"/>
+          <w:szCs w:val="18"/>
+          <w:lang w:val="en-US" w:eastAsia="zh-CN"/>
+        </w:rPr>
+      </w:pPr>
+      <w:r>
+        <w:rPr>
+          <w:rFonts w:hint="default"/>
+          <w:sz w:val="18"/>
+          <w:szCs w:val="18"/>
+          <w:lang w:val="en-US" w:eastAsia="zh-CN"/>
+        </w:rPr>
+        <w:t xml:space="preserve">             * 此处设置的cookie还是domain2的而非domain1，因为后端也不能跨域写cookie(nginx反向代理可以实现)，</w:t>
+      </w:r>
+    </w:p>
+    <w:p>
+      <w:pPr>
+        <w:pStyle w:val="9"/>
+        <w:bidi w:val="0"/>
+        <w:ind w:left="840" w:leftChars="0" w:firstLine="420" w:firstLineChars="0"/>
+        <w:rPr>
+          <w:rFonts w:hint="default"/>
+          <w:sz w:val="18"/>
+          <w:szCs w:val="18"/>
+          <w:lang w:val="en-US" w:eastAsia="zh-CN"/>
+        </w:rPr>
+      </w:pPr>
+      <w:r>
+        <w:rPr>
+          <w:rFonts w:hint="default"/>
+          <w:sz w:val="18"/>
+          <w:szCs w:val="18"/>
+          <w:lang w:val="en-US" w:eastAsia="zh-CN"/>
+        </w:rPr>
+        <w:t xml:space="preserve">             * 但只要domain2中写入一次cookie认证，后面的跨域接口都能从domain2中获取cookie，从而实现所有的接口都能跨域访问</w:t>
+      </w:r>
+    </w:p>
+    <w:p>
+      <w:pPr>
+        <w:pStyle w:val="9"/>
+        <w:bidi w:val="0"/>
+        <w:ind w:left="840" w:leftChars="0" w:firstLine="420" w:firstLineChars="0"/>
+        <w:rPr>
+          <w:rFonts w:hint="default"/>
+          <w:sz w:val="18"/>
+          <w:szCs w:val="18"/>
+          <w:lang w:val="en-US" w:eastAsia="zh-CN"/>
+        </w:rPr>
+      </w:pPr>
+      <w:r>
+        <w:rPr>
+          <w:rFonts w:hint="default"/>
+          <w:sz w:val="18"/>
+          <w:szCs w:val="18"/>
+          <w:lang w:val="en-US" w:eastAsia="zh-CN"/>
+        </w:rPr>
+        <w:t xml:space="preserve">             */</w:t>
+      </w:r>
+    </w:p>
+    <w:p>
+      <w:pPr>
+        <w:pStyle w:val="9"/>
+        <w:bidi w:val="0"/>
+        <w:ind w:left="840" w:leftChars="0" w:firstLine="420" w:firstLineChars="0"/>
+        <w:rPr>
+          <w:rFonts w:hint="default"/>
+          <w:sz w:val="18"/>
+          <w:szCs w:val="18"/>
+          <w:lang w:val="en-US" w:eastAsia="zh-CN"/>
+        </w:rPr>
+      </w:pPr>
+      <w:r>
+        <w:rPr>
+          <w:rFonts w:hint="default"/>
+          <w:sz w:val="18"/>
+          <w:szCs w:val="18"/>
+          <w:lang w:val="en-US" w:eastAsia="zh-CN"/>
+        </w:rPr>
+        <w:t xml:space="preserve">            'Set-Cookie': 'l=a123456;Path=/;Domain=www.domain2.com;HttpOnly'  // HttpOnly的作用是让js无法读取cookie</w:t>
+      </w:r>
+    </w:p>
+    <w:p>
+      <w:pPr>
+        <w:pStyle w:val="9"/>
+        <w:bidi w:val="0"/>
+        <w:ind w:left="840" w:leftChars="0" w:firstLine="420" w:firstLineChars="0"/>
+        <w:rPr>
+          <w:rFonts w:hint="default"/>
+          <w:sz w:val="18"/>
+          <w:szCs w:val="18"/>
+          <w:lang w:val="en-US" w:eastAsia="zh-CN"/>
+        </w:rPr>
+      </w:pPr>
+      <w:r>
+        <w:rPr>
+          <w:rFonts w:hint="default"/>
+          <w:sz w:val="18"/>
+          <w:szCs w:val="18"/>
+          <w:lang w:val="en-US" w:eastAsia="zh-CN"/>
+        </w:rPr>
+        <w:t xml:space="preserve">        });</w:t>
+      </w:r>
+    </w:p>
+    <w:p>
+      <w:pPr>
+        <w:pStyle w:val="9"/>
+        <w:bidi w:val="0"/>
+        <w:ind w:left="840" w:leftChars="0" w:firstLine="420" w:firstLineChars="0"/>
+        <w:rPr>
+          <w:rFonts w:hint="default"/>
+          <w:sz w:val="18"/>
+          <w:szCs w:val="18"/>
+          <w:lang w:val="en-US" w:eastAsia="zh-CN"/>
+        </w:rPr>
+      </w:pPr>
+    </w:p>
+    <w:p>
+      <w:pPr>
+        <w:pStyle w:val="9"/>
+        <w:bidi w:val="0"/>
+        <w:ind w:left="840" w:leftChars="0" w:firstLine="420" w:firstLineChars="0"/>
+        <w:rPr>
+          <w:rFonts w:hint="default"/>
+          <w:sz w:val="18"/>
+          <w:szCs w:val="18"/>
+          <w:lang w:val="en-US" w:eastAsia="zh-CN"/>
+        </w:rPr>
+      </w:pPr>
+      <w:r>
+        <w:rPr>
+          <w:rFonts w:hint="default"/>
+          <w:sz w:val="18"/>
+          <w:szCs w:val="18"/>
+          <w:lang w:val="en-US" w:eastAsia="zh-CN"/>
+        </w:rPr>
+        <w:t xml:space="preserve">        res.write(JSON.stringify(postData));</w:t>
+      </w:r>
+    </w:p>
+    <w:p>
+      <w:pPr>
+        <w:pStyle w:val="9"/>
+        <w:bidi w:val="0"/>
+        <w:ind w:left="840" w:leftChars="0" w:firstLine="420" w:firstLineChars="0"/>
+        <w:rPr>
+          <w:rFonts w:hint="default"/>
+          <w:sz w:val="18"/>
+          <w:szCs w:val="18"/>
+          <w:lang w:val="en-US" w:eastAsia="zh-CN"/>
+        </w:rPr>
+      </w:pPr>
+      <w:r>
+        <w:rPr>
+          <w:rFonts w:hint="default"/>
+          <w:sz w:val="18"/>
+          <w:szCs w:val="18"/>
+          <w:lang w:val="en-US" w:eastAsia="zh-CN"/>
+        </w:rPr>
+        <w:t xml:space="preserve">        res.end();</w:t>
+      </w:r>
+    </w:p>
+    <w:p>
+      <w:pPr>
+        <w:pStyle w:val="9"/>
+        <w:bidi w:val="0"/>
+        <w:ind w:left="840" w:leftChars="0" w:firstLine="420" w:firstLineChars="0"/>
+        <w:rPr>
+          <w:rFonts w:hint="default"/>
+          <w:sz w:val="18"/>
+          <w:szCs w:val="18"/>
+          <w:lang w:val="en-US" w:eastAsia="zh-CN"/>
+        </w:rPr>
+      </w:pPr>
+      <w:r>
+        <w:rPr>
+          <w:rFonts w:hint="default"/>
+          <w:sz w:val="18"/>
+          <w:szCs w:val="18"/>
+          <w:lang w:val="en-US" w:eastAsia="zh-CN"/>
+        </w:rPr>
+        <w:t xml:space="preserve">    });</w:t>
+      </w:r>
+    </w:p>
+    <w:p>
+      <w:pPr>
+        <w:pStyle w:val="9"/>
+        <w:bidi w:val="0"/>
+        <w:ind w:left="840" w:leftChars="0" w:firstLine="420" w:firstLineChars="0"/>
+        <w:rPr>
+          <w:rFonts w:hint="default"/>
+          <w:sz w:val="18"/>
+          <w:szCs w:val="18"/>
+          <w:lang w:val="en-US" w:eastAsia="zh-CN"/>
+        </w:rPr>
+      </w:pPr>
+      <w:r>
+        <w:rPr>
+          <w:rFonts w:hint="default"/>
+          <w:sz w:val="18"/>
+          <w:szCs w:val="18"/>
+          <w:lang w:val="en-US" w:eastAsia="zh-CN"/>
+        </w:rPr>
+        <w:t>});</w:t>
+      </w:r>
+    </w:p>
+    <w:p>
+      <w:pPr>
+        <w:pStyle w:val="9"/>
+        <w:bidi w:val="0"/>
+        <w:ind w:left="840" w:leftChars="0" w:firstLine="420" w:firstLineChars="0"/>
+        <w:rPr>
+          <w:rFonts w:hint="default"/>
+          <w:sz w:val="18"/>
+          <w:szCs w:val="18"/>
+          <w:lang w:val="en-US" w:eastAsia="zh-CN"/>
+        </w:rPr>
+      </w:pPr>
+    </w:p>
+    <w:p>
+      <w:pPr>
+        <w:pStyle w:val="9"/>
+        <w:bidi w:val="0"/>
+        <w:ind w:left="840" w:leftChars="0" w:firstLine="420" w:firstLineChars="0"/>
+        <w:rPr>
+          <w:rFonts w:hint="default"/>
+          <w:sz w:val="18"/>
+          <w:szCs w:val="18"/>
+          <w:lang w:val="en-US" w:eastAsia="zh-CN"/>
+        </w:rPr>
+      </w:pPr>
+      <w:r>
+        <w:rPr>
+          <w:rFonts w:hint="default"/>
+          <w:sz w:val="18"/>
+          <w:szCs w:val="18"/>
+          <w:lang w:val="en-US" w:eastAsia="zh-CN"/>
+        </w:rPr>
+        <w:t>server.listen('8080');</w:t>
+      </w:r>
+    </w:p>
+    <w:p>
+      <w:pPr>
+        <w:pStyle w:val="9"/>
+        <w:bidi w:val="0"/>
+        <w:ind w:left="840" w:leftChars="0" w:firstLine="420" w:firstLineChars="0"/>
+        <w:rPr>
+          <w:rFonts w:hint="default"/>
+          <w:sz w:val="18"/>
+          <w:szCs w:val="18"/>
+          <w:lang w:val="en-US" w:eastAsia="zh-CN"/>
+        </w:rPr>
+      </w:pPr>
+      <w:r>
+        <w:rPr>
+          <w:rFonts w:hint="default"/>
+          <w:sz w:val="18"/>
+          <w:szCs w:val="18"/>
+          <w:lang w:val="en-US" w:eastAsia="zh-CN"/>
+        </w:rPr>
+        <w:t>console.log('Server is running at port 8080...');</w:t>
       </w:r>
     </w:p>
     <w:sectPr>
@@ -23067,19 +27452,14 @@
 <file path=word/numbering.xml><?xml version="1.0" encoding="utf-8"?>
 <w:numbering xmlns:wpc="http://schemas.microsoft.com/office/word/2010/wordprocessingCanvas" xmlns:mc="http://schemas.openxmlformats.org/markup-compatibility/2006" xmlns:o="urn:schemas-microsoft-com:office:office" xmlns:r="http://schemas.openxmlformats.org/officeDocument/2006/relationships" xmlns:m="http://schemas.openxmlformats.org/officeDocument/2006/math" xmlns:v="urn:schemas-microsoft-com:vml" xmlns:wp14="http://schemas.microsoft.com/office/word/2010/wordprocessingDrawing" xmlns:wp="http://schemas.openxmlformats.org/drawingml/2006/wordprocessingDrawing" xmlns:w10="urn:schemas-microsoft-com:office:word" xmlns:w="http://schemas.openxmlformats.org/wordprocessingml/2006/main" xmlns:w14="http://schemas.microsoft.com/office/word/2010/wordml" xmlns:wpg="http://schemas.microsoft.com/office/word/2010/wordprocessingGroup" xmlns:wpi="http://schemas.microsoft.com/office/word/2010/wordprocessingInk" xmlns:wne="http://schemas.microsoft.com/office/word/2006/wordml" xmlns:wps="http://schemas.microsoft.com/office/word/2010/wordprocessingShape" mc:Ignorable="w14 wp14">
   <w:abstractNum w:abstractNumId="0">
-    <w:nsid w:val="D53FFEB1"/>
+    <w:nsid w:val="A340B5EA"/>
     <w:multiLevelType w:val="multilevel"/>
-    <w:tmpl w:val="D53FFEB1"/>
+    <w:tmpl w:val="A340B5EA"/>
     <w:lvl w:ilvl="0" w:tentative="0">
       <w:start w:val="1"/>
       <w:numFmt w:val="decimal"/>
       <w:lvlText w:val="%1."/>
       <w:lvlJc w:val="left"/>
-      <w:pPr>
-        <w:tabs>
-          <w:tab w:val="left" w:pos="312"/>
-        </w:tabs>
-      </w:pPr>
     </w:lvl>
     <w:lvl w:ilvl="1" w:tentative="0">
       <w:start w:val="1"/>
@@ -23203,9 +27583,9 @@
     </w:lvl>
   </w:abstractNum>
   <w:abstractNum w:abstractNumId="1">
-    <w:nsid w:val="D793E763"/>
+    <w:nsid w:val="D53FFEB1"/>
     <w:multiLevelType w:val="multilevel"/>
-    <w:tmpl w:val="D793E763"/>
+    <w:tmpl w:val="D53FFEB1"/>
     <w:lvl w:ilvl="0" w:tentative="0">
       <w:start w:val="1"/>
       <w:numFmt w:val="decimal"/>
@@ -23339,6 +27719,142 @@
     </w:lvl>
   </w:abstractNum>
   <w:abstractNum w:abstractNumId="2">
+    <w:nsid w:val="D793E763"/>
+    <w:multiLevelType w:val="multilevel"/>
+    <w:tmpl w:val="D793E763"/>
+    <w:lvl w:ilvl="0" w:tentative="0">
+      <w:start w:val="1"/>
+      <w:numFmt w:val="decimal"/>
+      <w:lvlText w:val="%1."/>
+      <w:lvlJc w:val="left"/>
+      <w:pPr>
+        <w:tabs>
+          <w:tab w:val="left" w:pos="312"/>
+        </w:tabs>
+      </w:pPr>
+    </w:lvl>
+    <w:lvl w:ilvl="1" w:tentative="0">
+      <w:start w:val="1"/>
+      <w:numFmt w:val="decimal"/>
+      <w:lvlText w:val="(%2)"/>
+      <w:lvlJc w:val="left"/>
+      <w:pPr>
+        <w:tabs>
+          <w:tab w:val="left" w:pos="840"/>
+        </w:tabs>
+        <w:ind w:left="840" w:leftChars="0" w:hanging="420" w:firstLineChars="0"/>
+      </w:pPr>
+      <w:rPr>
+        <w:rFonts w:hint="default"/>
+      </w:rPr>
+    </w:lvl>
+    <w:lvl w:ilvl="2" w:tentative="0">
+      <w:start w:val="1"/>
+      <w:numFmt w:val="decimalEnclosedCircleChinese"/>
+      <w:lvlText w:val="%3"/>
+      <w:lvlJc w:val="left"/>
+      <w:pPr>
+        <w:tabs>
+          <w:tab w:val="left" w:pos="1260"/>
+        </w:tabs>
+        <w:ind w:left="1260" w:leftChars="0" w:hanging="420" w:firstLineChars="0"/>
+      </w:pPr>
+      <w:rPr>
+        <w:rFonts w:hint="default"/>
+      </w:rPr>
+    </w:lvl>
+    <w:lvl w:ilvl="3" w:tentative="0">
+      <w:start w:val="1"/>
+      <w:numFmt w:val="decimal"/>
+      <w:lvlText w:val="%4)"/>
+      <w:lvlJc w:val="left"/>
+      <w:pPr>
+        <w:tabs>
+          <w:tab w:val="left" w:pos="1680"/>
+        </w:tabs>
+        <w:ind w:left="1680" w:leftChars="0" w:hanging="420" w:firstLineChars="0"/>
+      </w:pPr>
+      <w:rPr>
+        <w:rFonts w:hint="default"/>
+      </w:rPr>
+    </w:lvl>
+    <w:lvl w:ilvl="4" w:tentative="0">
+      <w:start w:val="1"/>
+      <w:numFmt w:val="lowerLetter"/>
+      <w:lvlText w:val="%5."/>
+      <w:lvlJc w:val="left"/>
+      <w:pPr>
+        <w:tabs>
+          <w:tab w:val="left" w:pos="2100"/>
+        </w:tabs>
+        <w:ind w:left="2100" w:leftChars="0" w:hanging="420" w:firstLineChars="0"/>
+      </w:pPr>
+      <w:rPr>
+        <w:rFonts w:hint="default"/>
+      </w:rPr>
+    </w:lvl>
+    <w:lvl w:ilvl="5" w:tentative="0">
+      <w:start w:val="1"/>
+      <w:numFmt w:val="lowerLetter"/>
+      <w:lvlText w:val="%6)"/>
+      <w:lvlJc w:val="left"/>
+      <w:pPr>
+        <w:tabs>
+          <w:tab w:val="left" w:pos="2520"/>
+        </w:tabs>
+        <w:ind w:left="2520" w:leftChars="0" w:hanging="420" w:firstLineChars="0"/>
+      </w:pPr>
+      <w:rPr>
+        <w:rFonts w:hint="default"/>
+      </w:rPr>
+    </w:lvl>
+    <w:lvl w:ilvl="6" w:tentative="0">
+      <w:start w:val="1"/>
+      <w:numFmt w:val="lowerRoman"/>
+      <w:lvlText w:val="%7."/>
+      <w:lvlJc w:val="left"/>
+      <w:pPr>
+        <w:tabs>
+          <w:tab w:val="left" w:pos="2940"/>
+        </w:tabs>
+        <w:ind w:left="2940" w:leftChars="0" w:hanging="420" w:firstLineChars="0"/>
+      </w:pPr>
+      <w:rPr>
+        <w:rFonts w:hint="default"/>
+      </w:rPr>
+    </w:lvl>
+    <w:lvl w:ilvl="7" w:tentative="0">
+      <w:start w:val="1"/>
+      <w:numFmt w:val="lowerRoman"/>
+      <w:lvlText w:val="%8)"/>
+      <w:lvlJc w:val="left"/>
+      <w:pPr>
+        <w:tabs>
+          <w:tab w:val="left" w:pos="3360"/>
+        </w:tabs>
+        <w:ind w:left="3360" w:leftChars="0" w:hanging="420" w:firstLineChars="0"/>
+      </w:pPr>
+      <w:rPr>
+        <w:rFonts w:hint="default"/>
+      </w:rPr>
+    </w:lvl>
+    <w:lvl w:ilvl="8" w:tentative="0">
+      <w:start w:val="1"/>
+      <w:numFmt w:val="lowerLetter"/>
+      <w:lvlText w:val="%9."/>
+      <w:lvlJc w:val="left"/>
+      <w:pPr>
+        <w:tabs>
+          <w:tab w:val="left" w:pos="3780"/>
+        </w:tabs>
+        <w:ind w:left="3780" w:leftChars="0" w:hanging="420" w:firstLineChars="0"/>
+      </w:pPr>
+      <w:rPr>
+        <w:rFonts w:hint="default"/>
+      </w:rPr>
+    </w:lvl>
+  </w:abstractNum>
+  <w:abstractNum w:abstractNumId="3">
     <w:nsid w:val="EF6CB46B"/>
     <w:multiLevelType w:val="multilevel"/>
     <w:tmpl w:val="EF6CB46B"/>
@@ -23487,7 +28003,7 @@
       </w:rPr>
     </w:lvl>
   </w:abstractNum>
-  <w:abstractNum w:abstractNumId="3">
+  <w:abstractNum w:abstractNumId="4">
     <w:nsid w:val="12B15C8E"/>
     <w:multiLevelType w:val="multilevel"/>
     <w:tmpl w:val="12B15C8E"/>
@@ -23619,7 +28135,7 @@
       </w:rPr>
     </w:lvl>
   </w:abstractNum>
-  <w:abstractNum w:abstractNumId="4">
+  <w:abstractNum w:abstractNumId="5">
     <w:nsid w:val="1E27C1DC"/>
     <w:multiLevelType w:val="multilevel"/>
     <w:tmpl w:val="1E27C1DC"/>
@@ -23751,7 +28267,7 @@
       </w:rPr>
     </w:lvl>
   </w:abstractNum>
-  <w:abstractNum w:abstractNumId="5">
+  <w:abstractNum w:abstractNumId="6">
     <w:nsid w:val="24FBA59B"/>
     <w:multiLevelType w:val="multilevel"/>
     <w:tmpl w:val="24FBA59B"/>
@@ -23882,7 +28398,7 @@
       </w:rPr>
     </w:lvl>
   </w:abstractNum>
-  <w:abstractNum w:abstractNumId="6">
+  <w:abstractNum w:abstractNumId="7">
     <w:nsid w:val="38E69FB9"/>
     <w:multiLevelType w:val="singleLevel"/>
     <w:tmpl w:val="38E69FB9"/>
@@ -23893,7 +28409,7 @@
       <w:lvlJc w:val="left"/>
     </w:lvl>
   </w:abstractNum>
-  <w:abstractNum w:abstractNumId="7">
+  <w:abstractNum w:abstractNumId="8">
     <w:nsid w:val="5FB739CE"/>
     <w:multiLevelType w:val="multilevel"/>
     <w:tmpl w:val="5FB739CE"/>
@@ -24029,7 +28545,7 @@
       </w:rPr>
     </w:lvl>
   </w:abstractNum>
-  <w:abstractNum w:abstractNumId="8">
+  <w:abstractNum w:abstractNumId="9">
     <w:nsid w:val="6C1189F9"/>
     <w:multiLevelType w:val="singleLevel"/>
     <w:tmpl w:val="6C1189F9"/>
@@ -24045,7 +28561,156 @@
       </w:pPr>
     </w:lvl>
   </w:abstractNum>
-  <w:abstractNum w:abstractNumId="9">
+  <w:abstractNum w:abstractNumId="10">
+    <w:nsid w:val="6DF3E4BB"/>
+    <w:multiLevelType w:val="multilevel"/>
+    <w:tmpl w:val="6DF3E4BB"/>
+    <w:lvl w:ilvl="0" w:tentative="0">
+      <w:start w:val="1"/>
+      <w:numFmt w:val="decimal"/>
+      <w:lvlText w:val="%1."/>
+      <w:lvlJc w:val="left"/>
+      <w:pPr>
+        <w:tabs>
+          <w:tab w:val="left" w:pos="720"/>
+        </w:tabs>
+        <w:ind w:left="720" w:hanging="360"/>
+      </w:pPr>
+      <w:rPr>
+        <w:sz w:val="24"/>
+        <w:szCs w:val="24"/>
+      </w:rPr>
+    </w:lvl>
+    <w:lvl w:ilvl="1" w:tentative="0">
+      <w:start w:val="1"/>
+      <w:numFmt w:val="decimal"/>
+      <w:lvlText w:val="%2."/>
+      <w:lvlJc w:val="left"/>
+      <w:pPr>
+        <w:tabs>
+          <w:tab w:val="left" w:pos="1440"/>
+        </w:tabs>
+        <w:ind w:left="1440" w:hanging="360"/>
+      </w:pPr>
+      <w:rPr>
+        <w:sz w:val="24"/>
+        <w:szCs w:val="24"/>
+      </w:rPr>
+    </w:lvl>
+    <w:lvl w:ilvl="2" w:tentative="0">
+      <w:start w:val="1"/>
+      <w:numFmt w:val="decimal"/>
+      <w:lvlText w:val="%3."/>
+      <w:lvlJc w:val="left"/>
+      <w:pPr>
+        <w:tabs>
+          <w:tab w:val="left" w:pos="2160"/>
+        </w:tabs>
+        <w:ind w:left="2160" w:hanging="360"/>
+      </w:pPr>
+      <w:rPr>
+        <w:sz w:val="24"/>
+        <w:szCs w:val="24"/>
+      </w:rPr>
+    </w:lvl>
+    <w:lvl w:ilvl="3" w:tentative="0">
+      <w:start w:val="1"/>
+      <w:numFmt w:val="decimal"/>
+      <w:lvlText w:val="%4."/>
+      <w:lvlJc w:val="left"/>
+      <w:pPr>
+        <w:tabs>
+          <w:tab w:val="left" w:pos="2517"/>
+        </w:tabs>
+        <w:ind w:left="2880" w:hanging="360"/>
+      </w:pPr>
+      <w:rPr>
+        <w:sz w:val="24"/>
+        <w:szCs w:val="24"/>
+      </w:rPr>
+    </w:lvl>
+    <w:lvl w:ilvl="4" w:tentative="0">
+      <w:start w:val="1"/>
+      <w:numFmt w:val="decimal"/>
+      <w:lvlText w:val="%5."/>
+      <w:lvlJc w:val="left"/>
+      <w:pPr>
+        <w:tabs>
+          <w:tab w:val="left" w:pos="3238"/>
+        </w:tabs>
+        <w:ind w:left="3600" w:hanging="360"/>
+      </w:pPr>
+      <w:rPr>
+        <w:sz w:val="24"/>
+        <w:szCs w:val="24"/>
+      </w:rPr>
+    </w:lvl>
+    <w:lvl w:ilvl="5" w:tentative="0">
+      <w:start w:val="1"/>
+      <w:numFmt w:val="decimal"/>
+      <w:lvlText w:val="%6."/>
+      <w:lvlJc w:val="left"/>
+      <w:pPr>
+        <w:tabs>
+          <w:tab w:val="left" w:pos="3958"/>
+        </w:tabs>
+        <w:ind w:left="4320" w:hanging="360"/>
+      </w:pPr>
+      <w:rPr>
+        <w:sz w:val="24"/>
+        <w:szCs w:val="24"/>
+      </w:rPr>
+    </w:lvl>
+    <w:lvl w:ilvl="6" w:tentative="0">
+      <w:start w:val="1"/>
+      <w:numFmt w:val="decimal"/>
+      <w:lvlText w:val="%7."/>
+      <w:lvlJc w:val="left"/>
+      <w:pPr>
+        <w:tabs>
+          <w:tab w:val="left" w:pos="4678"/>
+        </w:tabs>
+        <w:ind w:left="5040" w:hanging="360"/>
+      </w:pPr>
+      <w:rPr>
+        <w:sz w:val="24"/>
+        <w:szCs w:val="24"/>
+      </w:rPr>
+    </w:lvl>
+    <w:lvl w:ilvl="7" w:tentative="0">
+      <w:start w:val="1"/>
+      <w:numFmt w:val="decimal"/>
+      <w:lvlText w:val="%8."/>
+      <w:lvlJc w:val="left"/>
+      <w:pPr>
+        <w:tabs>
+          <w:tab w:val="left" w:pos="5398"/>
+        </w:tabs>
+        <w:ind w:left="5760" w:hanging="360"/>
+      </w:pPr>
+      <w:rPr>
+        <w:sz w:val="24"/>
+        <w:szCs w:val="24"/>
+      </w:rPr>
+    </w:lvl>
+    <w:lvl w:ilvl="8" w:tentative="0">
+      <w:start w:val="1"/>
+      <w:numFmt w:val="decimal"/>
+      <w:lvlText w:val="%9."/>
+      <w:lvlJc w:val="left"/>
+      <w:pPr>
+        <w:tabs>
+          <w:tab w:val="left" w:pos="6118"/>
+        </w:tabs>
+        <w:ind w:left="6480" w:hanging="360"/>
+      </w:pPr>
+      <w:rPr>
+        <w:sz w:val="24"/>
+        <w:szCs w:val="24"/>
+      </w:rPr>
+    </w:lvl>
+  </w:abstractNum>
+  <w:abstractNum w:abstractNumId="11">
     <w:nsid w:val="6F94316F"/>
     <w:multiLevelType w:val="singleLevel"/>
     <w:tmpl w:val="6F94316F"/>
@@ -24061,7 +28726,7 @@
       </w:pPr>
     </w:lvl>
   </w:abstractNum>
-  <w:abstractNum w:abstractNumId="10">
+  <w:abstractNum w:abstractNumId="12">
     <w:nsid w:val="7C94E451"/>
     <w:multiLevelType w:val="multilevel"/>
     <w:tmpl w:val="7C94E451"/>
@@ -24198,37 +28863,43 @@
     </w:lvl>
   </w:abstractNum>
   <w:num w:numId="1">
+    <w:abstractNumId w:val="2"/>
+  </w:num>
+  <w:num w:numId="2">
+    <w:abstractNumId w:val="11"/>
+  </w:num>
+  <w:num w:numId="3">
+    <w:abstractNumId w:val="12"/>
+  </w:num>
+  <w:num w:numId="4">
+    <w:abstractNumId w:val="3"/>
+  </w:num>
+  <w:num w:numId="5">
     <w:abstractNumId w:val="1"/>
   </w:num>
-  <w:num w:numId="2">
+  <w:num w:numId="6">
+    <w:abstractNumId w:val="4"/>
+  </w:num>
+  <w:num w:numId="7">
+    <w:abstractNumId w:val="5"/>
+  </w:num>
+  <w:num w:numId="8">
+    <w:abstractNumId w:val="7"/>
+  </w:num>
+  <w:num w:numId="9">
     <w:abstractNumId w:val="9"/>
   </w:num>
-  <w:num w:numId="3">
-    <w:abstractNumId w:val="10"/>
+  <w:num w:numId="10">
+    <w:abstractNumId w:val="6"/>
   </w:num>
-  <w:num w:numId="4">
-    <w:abstractNumId w:val="2"/>
+  <w:num w:numId="11">
+    <w:abstractNumId w:val="8"/>
   </w:num>
-  <w:num w:numId="5">
+  <w:num w:numId="12">
     <w:abstractNumId w:val="0"/>
   </w:num>
-  <w:num w:numId="6">
-    <w:abstractNumId w:val="3"/>
-  </w:num>
-  <w:num w:numId="7">
-    <w:abstractNumId w:val="4"/>
-  </w:num>
-  <w:num w:numId="8">
-    <w:abstractNumId w:val="6"/>
-  </w:num>
-  <w:num w:numId="9">
-    <w:abstractNumId w:val="8"/>
-  </w:num>
-  <w:num w:numId="10">
-    <w:abstractNumId w:val="5"/>
-  </w:num>
-  <w:num w:numId="11">
-    <w:abstractNumId w:val="7"/>
+  <w:num w:numId="13">
+    <w:abstractNumId w:val="10"/>
   </w:num>
 </w:numbering>
 </file>

--- a/面试题总结.docx
+++ b/面试题总结.docx
@@ -23178,7 +23178,6 @@
           <w:spacing w:val="8"/>
           <w:sz w:val="40"/>
           <w:szCs w:val="40"/>
-          <w:bdr w:val="none" w:color="auto" w:sz="0" w:space="0"/>
           <w:shd w:val="clear" w:fill="FFFFFF"/>
         </w:rPr>
       </w:pPr>
@@ -23193,7 +23192,6 @@
           <w:spacing w:val="8"/>
           <w:sz w:val="40"/>
           <w:szCs w:val="40"/>
-          <w:bdr w:val="none" w:color="auto" w:sz="0" w:space="0"/>
           <w:shd w:val="clear" w:fill="FFFFFF"/>
         </w:rPr>
         <w:t>服务端与网络</w:t>
@@ -23216,6 +23214,7 @@
     <w:p/>
     <w:tbl>
       <w:tblPr>
+        <w:tblStyle w:val="13"/>
         <w:tblW w:w="7730" w:type="dxa"/>
         <w:tblInd w:w="0" w:type="dxa"/>
         <w:tblBorders>
@@ -23306,7 +23305,6 @@
                 <w:kern w:val="0"/>
                 <w:sz w:val="21"/>
                 <w:szCs w:val="21"/>
-                <w:bdr w:val="none" w:color="auto" w:sz="0" w:space="0"/>
                 <w:lang w:val="en-US" w:eastAsia="zh-CN" w:bidi="ar"/>
               </w:rPr>
               <w:t>1XX</w:t>
@@ -23360,7 +23358,6 @@
                 <w:kern w:val="0"/>
                 <w:sz w:val="21"/>
                 <w:szCs w:val="21"/>
-                <w:bdr w:val="none" w:color="auto" w:sz="0" w:space="0"/>
                 <w:lang w:val="en-US" w:eastAsia="zh-CN" w:bidi="ar"/>
               </w:rPr>
               <w:t>Informational</w:t>
@@ -23414,7 +23411,6 @@
                 <w:kern w:val="0"/>
                 <w:sz w:val="21"/>
                 <w:szCs w:val="21"/>
-                <w:bdr w:val="none" w:color="auto" w:sz="0" w:space="0"/>
                 <w:lang w:val="en-US" w:eastAsia="zh-CN" w:bidi="ar"/>
               </w:rPr>
               <w:t>信息性状态码，表示接受的请求正在处理</w:t>
@@ -23432,7 +23428,6 @@
             <w:insideH w:val="none" w:color="auto" w:sz="0" w:space="0"/>
             <w:insideV w:val="none" w:color="auto" w:sz="0" w:space="0"/>
           </w:tblBorders>
-          <w:shd w:val="clear" w:color="auto" w:fill="FFFFFF"/>
           <w:tblLayout w:type="fixed"/>
           <w:tblCellMar>
             <w:top w:w="0" w:type="dxa"/>
@@ -23488,7 +23483,6 @@
                 <w:kern w:val="0"/>
                 <w:sz w:val="21"/>
                 <w:szCs w:val="21"/>
-                <w:bdr w:val="none" w:color="auto" w:sz="0" w:space="0"/>
                 <w:lang w:val="en-US" w:eastAsia="zh-CN" w:bidi="ar"/>
               </w:rPr>
               <w:t>2XX</w:t>
@@ -23542,7 +23536,6 @@
                 <w:kern w:val="0"/>
                 <w:sz w:val="21"/>
                 <w:szCs w:val="21"/>
-                <w:bdr w:val="none" w:color="auto" w:sz="0" w:space="0"/>
                 <w:lang w:val="en-US" w:eastAsia="zh-CN" w:bidi="ar"/>
               </w:rPr>
               <w:t>Success</w:t>
@@ -23596,7 +23589,6 @@
                 <w:kern w:val="0"/>
                 <w:sz w:val="21"/>
                 <w:szCs w:val="21"/>
-                <w:bdr w:val="none" w:color="auto" w:sz="0" w:space="0"/>
                 <w:lang w:val="en-US" w:eastAsia="zh-CN" w:bidi="ar"/>
               </w:rPr>
               <w:t>成功状态码，表示请求正常处理完毕</w:t>
@@ -23669,7 +23661,6 @@
                 <w:kern w:val="0"/>
                 <w:sz w:val="21"/>
                 <w:szCs w:val="21"/>
-                <w:bdr w:val="none" w:color="auto" w:sz="0" w:space="0"/>
                 <w:lang w:val="en-US" w:eastAsia="zh-CN" w:bidi="ar"/>
               </w:rPr>
               <w:t>3XX</w:t>
@@ -23723,7 +23714,6 @@
                 <w:kern w:val="0"/>
                 <w:sz w:val="21"/>
                 <w:szCs w:val="21"/>
-                <w:bdr w:val="none" w:color="auto" w:sz="0" w:space="0"/>
                 <w:lang w:val="en-US" w:eastAsia="zh-CN" w:bidi="ar"/>
               </w:rPr>
               <w:t>Redirection</w:t>
@@ -23777,7 +23767,6 @@
                 <w:kern w:val="0"/>
                 <w:sz w:val="21"/>
                 <w:szCs w:val="21"/>
-                <w:bdr w:val="none" w:color="auto" w:sz="0" w:space="0"/>
                 <w:lang w:val="en-US" w:eastAsia="zh-CN" w:bidi="ar"/>
               </w:rPr>
               <w:t>重定向状态码，表示需要客户端需要进行附加操作</w:t>
@@ -23795,7 +23784,6 @@
             <w:insideH w:val="none" w:color="auto" w:sz="0" w:space="0"/>
             <w:insideV w:val="none" w:color="auto" w:sz="0" w:space="0"/>
           </w:tblBorders>
-          <w:shd w:val="clear" w:color="auto" w:fill="FFFFFF"/>
           <w:tblLayout w:type="fixed"/>
           <w:tblCellMar>
             <w:top w:w="0" w:type="dxa"/>
@@ -23851,7 +23839,6 @@
                 <w:kern w:val="0"/>
                 <w:sz w:val="21"/>
                 <w:szCs w:val="21"/>
-                <w:bdr w:val="none" w:color="auto" w:sz="0" w:space="0"/>
                 <w:lang w:val="en-US" w:eastAsia="zh-CN" w:bidi="ar"/>
               </w:rPr>
               <w:t>4XX</w:t>
@@ -23905,7 +23892,6 @@
                 <w:kern w:val="0"/>
                 <w:sz w:val="21"/>
                 <w:szCs w:val="21"/>
-                <w:bdr w:val="none" w:color="auto" w:sz="0" w:space="0"/>
                 <w:lang w:val="en-US" w:eastAsia="zh-CN" w:bidi="ar"/>
               </w:rPr>
               <w:t>Client Error</w:t>
@@ -23959,7 +23945,6 @@
                 <w:kern w:val="0"/>
                 <w:sz w:val="21"/>
                 <w:szCs w:val="21"/>
-                <w:bdr w:val="none" w:color="auto" w:sz="0" w:space="0"/>
                 <w:lang w:val="en-US" w:eastAsia="zh-CN" w:bidi="ar"/>
               </w:rPr>
               <w:t>客户端错误状态码，表示服务器无法处理请求</w:t>
@@ -23977,7 +23962,6 @@
             <w:insideH w:val="none" w:color="auto" w:sz="0" w:space="0"/>
             <w:insideV w:val="none" w:color="auto" w:sz="0" w:space="0"/>
           </w:tblBorders>
-          <w:shd w:val="clear" w:color="auto" w:fill="FFFFFF"/>
           <w:tblLayout w:type="fixed"/>
           <w:tblCellMar>
             <w:top w:w="0" w:type="dxa"/>
@@ -24033,7 +24017,6 @@
                 <w:kern w:val="0"/>
                 <w:sz w:val="21"/>
                 <w:szCs w:val="21"/>
-                <w:bdr w:val="none" w:color="auto" w:sz="0" w:space="0"/>
                 <w:lang w:val="en-US" w:eastAsia="zh-CN" w:bidi="ar"/>
               </w:rPr>
               <w:t>5XX</w:t>
@@ -24087,7 +24070,6 @@
                 <w:kern w:val="0"/>
                 <w:sz w:val="21"/>
                 <w:szCs w:val="21"/>
-                <w:bdr w:val="none" w:color="auto" w:sz="0" w:space="0"/>
                 <w:lang w:val="en-US" w:eastAsia="zh-CN" w:bidi="ar"/>
               </w:rPr>
               <w:t>Server Error</w:t>
@@ -24141,7 +24123,6 @@
                 <w:kern w:val="0"/>
                 <w:sz w:val="21"/>
                 <w:szCs w:val="21"/>
-                <w:bdr w:val="none" w:color="auto" w:sz="0" w:space="0"/>
                 <w:lang w:val="en-US" w:eastAsia="zh-CN" w:bidi="ar"/>
               </w:rPr>
               <w:t>服务器错误状态码，表示服务器处理请求出错</w:t>
@@ -24153,6 +24134,7 @@
     <w:p>
       <w:pPr>
         <w:numPr>
+          <w:ilvl w:val="0"/>
           <w:numId w:val="0"/>
         </w:numPr>
         <w:ind w:left="840" w:leftChars="0"/>
@@ -24172,6 +24154,7 @@
     <w:p>
       <w:pPr>
         <w:numPr>
+          <w:ilvl w:val="0"/>
           <w:numId w:val="0"/>
         </w:numPr>
         <w:ind w:left="840" w:leftChars="0"/>
@@ -24184,6 +24167,7 @@
     <w:p>
       <w:pPr>
         <w:numPr>
+          <w:ilvl w:val="0"/>
           <w:numId w:val="0"/>
         </w:numPr>
         <w:ind w:left="840" w:leftChars="0"/>
@@ -24203,6 +24187,7 @@
     <w:p>
       <w:pPr>
         <w:numPr>
+          <w:ilvl w:val="0"/>
           <w:numId w:val="0"/>
         </w:numPr>
         <w:ind w:left="840" w:leftChars="0"/>
@@ -24215,6 +24200,7 @@
     <w:p>
       <w:pPr>
         <w:numPr>
+          <w:ilvl w:val="0"/>
           <w:numId w:val="0"/>
         </w:numPr>
         <w:ind w:left="840" w:leftChars="0"/>
@@ -24234,6 +24220,7 @@
     <w:p>
       <w:pPr>
         <w:numPr>
+          <w:ilvl w:val="0"/>
           <w:numId w:val="0"/>
         </w:numPr>
         <w:ind w:left="840" w:leftChars="0"/>
@@ -24246,6 +24233,7 @@
     <w:p>
       <w:pPr>
         <w:numPr>
+          <w:ilvl w:val="0"/>
           <w:numId w:val="0"/>
         </w:numPr>
         <w:ind w:left="840" w:leftChars="0"/>
@@ -24265,6 +24253,7 @@
     <w:p>
       <w:pPr>
         <w:numPr>
+          <w:ilvl w:val="0"/>
           <w:numId w:val="0"/>
         </w:numPr>
         <w:ind w:left="840" w:leftChars="0"/>
@@ -24277,6 +24266,7 @@
     <w:p>
       <w:pPr>
         <w:numPr>
+          <w:ilvl w:val="0"/>
           <w:numId w:val="0"/>
         </w:numPr>
         <w:ind w:left="840" w:leftChars="0"/>
@@ -24296,6 +24286,7 @@
     <w:p>
       <w:pPr>
         <w:numPr>
+          <w:ilvl w:val="0"/>
           <w:numId w:val="0"/>
         </w:numPr>
         <w:ind w:left="840" w:leftChars="0"/>
@@ -24308,6 +24299,7 @@
     <w:p>
       <w:pPr>
         <w:numPr>
+          <w:ilvl w:val="0"/>
           <w:numId w:val="0"/>
         </w:numPr>
         <w:ind w:left="840" w:leftChars="0"/>
@@ -24327,6 +24319,7 @@
     <w:p>
       <w:pPr>
         <w:numPr>
+          <w:ilvl w:val="0"/>
           <w:numId w:val="0"/>
         </w:numPr>
         <w:ind w:left="840" w:leftChars="0"/>
@@ -24339,6 +24332,7 @@
     <w:p>
       <w:pPr>
         <w:numPr>
+          <w:ilvl w:val="0"/>
           <w:numId w:val="0"/>
         </w:numPr>
         <w:ind w:left="840" w:leftChars="0"/>
@@ -24358,6 +24352,7 @@
     <w:p>
       <w:pPr>
         <w:numPr>
+          <w:ilvl w:val="0"/>
           <w:numId w:val="0"/>
         </w:numPr>
         <w:ind w:left="840" w:leftChars="0"/>
@@ -24370,6 +24365,7 @@
     <w:p>
       <w:pPr>
         <w:numPr>
+          <w:ilvl w:val="0"/>
           <w:numId w:val="0"/>
         </w:numPr>
         <w:ind w:left="840" w:leftChars="0"/>
@@ -24389,6 +24385,7 @@
     <w:p>
       <w:pPr>
         <w:numPr>
+          <w:ilvl w:val="0"/>
           <w:numId w:val="0"/>
         </w:numPr>
         <w:ind w:left="840" w:leftChars="0"/>
@@ -24408,6 +24405,7 @@
     <w:p>
       <w:pPr>
         <w:numPr>
+          <w:ilvl w:val="0"/>
           <w:numId w:val="0"/>
         </w:numPr>
         <w:ind w:left="840" w:leftChars="0"/>
@@ -24420,6 +24418,7 @@
     <w:p>
       <w:pPr>
         <w:numPr>
+          <w:ilvl w:val="0"/>
           <w:numId w:val="0"/>
         </w:numPr>
         <w:ind w:left="840" w:leftChars="0"/>
@@ -24439,6 +24438,7 @@
     <w:p>
       <w:pPr>
         <w:numPr>
+          <w:ilvl w:val="0"/>
           <w:numId w:val="0"/>
         </w:numPr>
         <w:ind w:left="840" w:leftChars="0"/>
@@ -24451,6 +24451,7 @@
     <w:p>
       <w:pPr>
         <w:numPr>
+          <w:ilvl w:val="0"/>
           <w:numId w:val="0"/>
         </w:numPr>
         <w:ind w:left="840" w:leftChars="0"/>
@@ -24470,6 +24471,7 @@
     <w:p>
       <w:pPr>
         <w:numPr>
+          <w:ilvl w:val="0"/>
           <w:numId w:val="0"/>
         </w:numPr>
         <w:ind w:left="840" w:leftChars="0"/>
@@ -24482,6 +24484,7 @@
     <w:p>
       <w:pPr>
         <w:numPr>
+          <w:ilvl w:val="0"/>
           <w:numId w:val="0"/>
         </w:numPr>
         <w:ind w:left="840" w:leftChars="0"/>
@@ -24501,6 +24504,7 @@
     <w:p>
       <w:pPr>
         <w:numPr>
+          <w:ilvl w:val="0"/>
           <w:numId w:val="0"/>
         </w:numPr>
         <w:ind w:left="840" w:leftChars="0"/>
@@ -24513,6 +24517,7 @@
     <w:p>
       <w:pPr>
         <w:numPr>
+          <w:ilvl w:val="0"/>
           <w:numId w:val="0"/>
         </w:numPr>
         <w:ind w:left="840" w:leftChars="0"/>
@@ -24532,6 +24537,7 @@
     <w:p>
       <w:pPr>
         <w:numPr>
+          <w:ilvl w:val="0"/>
           <w:numId w:val="0"/>
         </w:numPr>
         <w:ind w:left="840" w:leftChars="0"/>
@@ -24544,6 +24550,7 @@
     <w:p>
       <w:pPr>
         <w:numPr>
+          <w:ilvl w:val="0"/>
           <w:numId w:val="0"/>
         </w:numPr>
         <w:ind w:left="840" w:leftChars="0"/>
@@ -24563,6 +24570,7 @@
     <w:p>
       <w:pPr>
         <w:numPr>
+          <w:ilvl w:val="0"/>
           <w:numId w:val="0"/>
         </w:numPr>
         <w:ind w:left="840" w:leftChars="0"/>
@@ -24575,6 +24583,7 @@
     <w:p>
       <w:pPr>
         <w:numPr>
+          <w:ilvl w:val="0"/>
           <w:numId w:val="0"/>
         </w:numPr>
         <w:ind w:left="840" w:leftChars="0"/>
@@ -24594,6 +24603,7 @@
     <w:p>
       <w:pPr>
         <w:numPr>
+          <w:ilvl w:val="0"/>
           <w:numId w:val="0"/>
         </w:numPr>
         <w:ind w:left="840" w:leftChars="0"/>
@@ -24606,6 +24616,7 @@
     <w:p>
       <w:pPr>
         <w:numPr>
+          <w:ilvl w:val="0"/>
           <w:numId w:val="0"/>
         </w:numPr>
         <w:ind w:left="840" w:leftChars="0"/>
@@ -24625,6 +24636,7 @@
     <w:p>
       <w:pPr>
         <w:numPr>
+          <w:ilvl w:val="0"/>
           <w:numId w:val="0"/>
         </w:numPr>
         <w:ind w:left="840" w:leftChars="0"/>
@@ -24637,6 +24649,7 @@
     <w:p>
       <w:pPr>
         <w:numPr>
+          <w:ilvl w:val="0"/>
           <w:numId w:val="0"/>
         </w:numPr>
         <w:ind w:left="840" w:leftChars="0"/>
@@ -24656,6 +24669,7 @@
     <w:p>
       <w:pPr>
         <w:numPr>
+          <w:ilvl w:val="0"/>
           <w:numId w:val="0"/>
         </w:numPr>
         <w:ind w:left="840" w:leftChars="0"/>
@@ -24668,6 +24682,7 @@
     <w:p>
       <w:pPr>
         <w:numPr>
+          <w:ilvl w:val="0"/>
           <w:numId w:val="0"/>
         </w:numPr>
         <w:ind w:left="840" w:leftChars="0"/>
@@ -24687,6 +24702,7 @@
     <w:p>
       <w:pPr>
         <w:numPr>
+          <w:ilvl w:val="0"/>
           <w:numId w:val="0"/>
         </w:numPr>
         <w:ind w:left="840" w:leftChars="0"/>
@@ -24699,6 +24715,7 @@
     <w:p>
       <w:pPr>
         <w:numPr>
+          <w:ilvl w:val="0"/>
           <w:numId w:val="0"/>
         </w:numPr>
         <w:ind w:left="840" w:leftChars="0"/>
@@ -24718,6 +24735,7 @@
     <w:p>
       <w:pPr>
         <w:numPr>
+          <w:ilvl w:val="0"/>
           <w:numId w:val="0"/>
         </w:numPr>
         <w:ind w:left="840" w:leftChars="0"/>
@@ -24730,6 +24748,7 @@
     <w:p>
       <w:pPr>
         <w:numPr>
+          <w:ilvl w:val="0"/>
           <w:numId w:val="0"/>
         </w:numPr>
         <w:ind w:left="840" w:leftChars="0"/>
@@ -24774,6 +24793,7 @@
     <w:p>
       <w:pPr>
         <w:numPr>
+          <w:ilvl w:val="0"/>
           <w:numId w:val="0"/>
         </w:numPr>
         <w:ind w:leftChars="0" w:firstLine="420" w:firstLineChars="0"/>
@@ -25001,7 +25021,6 @@
           <w:spacing w:val="0"/>
           <w:sz w:val="19"/>
           <w:szCs w:val="19"/>
-          <w:bdr w:val="none" w:color="auto" w:sz="0" w:space="0"/>
           <w:shd w:val="clear" w:fill="FEFEF2"/>
         </w:rPr>
         <w:t>Cookie通过在客户端记录信息确定用户身份</w:t>
@@ -25029,7 +25048,6 @@
           <w:spacing w:val="0"/>
           <w:sz w:val="19"/>
           <w:szCs w:val="19"/>
-          <w:bdr w:val="none" w:color="auto" w:sz="0" w:space="0"/>
           <w:shd w:val="clear" w:fill="FEFEF2"/>
         </w:rPr>
         <w:t>Session通过在服务器端记录信息确定用户身份</w:t>
@@ -25051,6 +25069,7 @@
     <w:p>
       <w:pPr>
         <w:numPr>
+          <w:ilvl w:val="0"/>
           <w:numId w:val="0"/>
         </w:numPr>
         <w:ind w:leftChars="0" w:firstLine="420" w:firstLineChars="0"/>
@@ -25070,6 +25089,7 @@
     <w:p>
       <w:pPr>
         <w:numPr>
+          <w:ilvl w:val="0"/>
           <w:numId w:val="0"/>
         </w:numPr>
         <w:ind w:leftChars="0" w:firstLine="420" w:firstLineChars="0"/>
@@ -25096,6 +25116,7 @@
     <w:p>
       <w:pPr>
         <w:numPr>
+          <w:ilvl w:val="0"/>
           <w:numId w:val="0"/>
         </w:numPr>
         <w:ind w:leftChars="0" w:firstLine="420" w:firstLineChars="0"/>
@@ -25108,6 +25129,7 @@
     <w:p>
       <w:pPr>
         <w:numPr>
+          <w:ilvl w:val="0"/>
           <w:numId w:val="0"/>
         </w:numPr>
         <w:ind w:leftChars="0" w:firstLine="420" w:firstLineChars="0"/>
@@ -25120,6 +25142,7 @@
     <w:p>
       <w:pPr>
         <w:numPr>
+          <w:ilvl w:val="0"/>
           <w:numId w:val="0"/>
         </w:numPr>
         <w:rPr>
@@ -25131,6 +25154,7 @@
     <w:p>
       <w:pPr>
         <w:numPr>
+          <w:ilvl w:val="0"/>
           <w:numId w:val="0"/>
         </w:numPr>
         <w:ind w:leftChars="0" w:firstLine="420" w:firstLineChars="0"/>
@@ -25626,7 +25650,6 @@
           <w:spacing w:val="0"/>
           <w:sz w:val="24"/>
           <w:szCs w:val="24"/>
-          <w:bdr w:val="none" w:color="auto" w:sz="0" w:space="0"/>
         </w:rPr>
         <w:t>据TCP的包头字段，存在三个重要的标识ACK SYN FIN</w:t>
       </w:r>
@@ -25666,7 +25689,6 @@
           <w:spacing w:val="0"/>
           <w:sz w:val="24"/>
           <w:szCs w:val="24"/>
-          <w:bdr w:val="none" w:color="auto" w:sz="0" w:space="0"/>
         </w:rPr>
         <w:t>ACK:表示验证字段</w:t>
       </w:r>
@@ -25706,7 +25728,6 @@
           <w:spacing w:val="0"/>
           <w:sz w:val="24"/>
           <w:szCs w:val="24"/>
-          <w:bdr w:val="none" w:color="auto" w:sz="0" w:space="0"/>
         </w:rPr>
         <w:t>SYN:位数置1，表示建立TCP连接</w:t>
       </w:r>
@@ -25746,7 +25767,6 @@
           <w:spacing w:val="0"/>
           <w:sz w:val="24"/>
           <w:szCs w:val="24"/>
-          <w:bdr w:val="none" w:color="auto" w:sz="0" w:space="0"/>
         </w:rPr>
         <w:t>FIN:位数置1，表示断开TCP连接</w:t>
       </w:r>
@@ -25781,7 +25801,6 @@
           <w:caps w:val="0"/>
           <w:color w:val="3D464D"/>
           <w:spacing w:val="0"/>
-          <w:bdr w:val="none" w:color="auto" w:sz="0" w:space="0"/>
         </w:rPr>
         <w:t>1.TCP三次握手</w:t>
       </w:r>
@@ -25821,7 +25840,6 @@
           <w:spacing w:val="0"/>
           <w:sz w:val="24"/>
           <w:szCs w:val="24"/>
-          <w:bdr w:val="none" w:color="auto" w:sz="0" w:space="0"/>
         </w:rPr>
         <w:t>TCP三次握手原理图如下图所示：</w:t>
       </w:r>
@@ -25861,7 +25879,6 @@
           <w:spacing w:val="0"/>
           <w:sz w:val="24"/>
           <w:szCs w:val="24"/>
-          <w:bdr w:val="none" w:color="auto" w:sz="0" w:space="0"/>
         </w:rPr>
         <w:t>建立过程：</w:t>
       </w:r>
@@ -25901,7 +25918,6 @@
           <w:spacing w:val="0"/>
           <w:sz w:val="24"/>
           <w:szCs w:val="24"/>
-          <w:bdr w:val="none" w:color="auto" w:sz="0" w:space="0"/>
         </w:rPr>
         <w:t>（1）数据包发起：由主机A发送建立TCP连接的请求报文，其中报文中包含seq序列号(seq=100)，是由发送端随机生成的，并且还将报文中SYN(SYN=1)字段置为1,表示需要建立TCP连接。</w:t>
       </w:r>
@@ -25941,7 +25957,6 @@
           <w:spacing w:val="0"/>
           <w:sz w:val="24"/>
           <w:szCs w:val="24"/>
-          <w:bdr w:val="none" w:color="auto" w:sz="0" w:space="0"/>
         </w:rPr>
         <w:t>（2）数据包接收与确认数据连接：主机B接收到主机A的请求后会回复A发送的TCP连接请求报文，其中包含seq序列号，是由回复端随机生成的，并且将回复报文的SYN字段置为1，而且会产生ACK字段，ACK字段数值(ACK=seq+1=100+1)是建立在A发送过来的seq序列号基础上加1进行回复的，以便A收到信息是知道自己的TCP建立请求已得到了验证。</w:t>
       </w:r>
@@ -25981,7 +25996,6 @@
           <w:spacing w:val="0"/>
           <w:sz w:val="24"/>
           <w:szCs w:val="24"/>
-          <w:bdr w:val="none" w:color="auto" w:sz="0" w:space="0"/>
         </w:rPr>
         <w:t>（3）回送确认数据包：主机A收到主机B发送的TCP建立验证请求后，会使自己的序列号在接收到ACK的数值上加1表示。这时主机A的seq的值是主机B的ack的值(seq=ACK=seq+1=101)，并且再次回复ACK验证请求(ACK=seq+1=301)，在B端发送过来的seq基础上加1(seq=ACK)，进行回复。</w:t>
       </w:r>
@@ -26021,7 +26035,6 @@
           <w:spacing w:val="0"/>
           <w:sz w:val="24"/>
           <w:szCs w:val="24"/>
-          <w:bdr w:val="none" w:color="auto" w:sz="0" w:space="0"/>
         </w:rPr>
         <w:t>（4）取得最后确认：若一切都顺利，在服务器收到带有SYN=1且ack=301序号的数据包后，就能建立这次连接了。</w:t>
       </w:r>
@@ -26056,7 +26069,6 @@
           <w:caps w:val="0"/>
           <w:color w:val="3D464D"/>
           <w:spacing w:val="0"/>
-          <w:bdr w:val="none" w:color="auto" w:sz="0" w:space="0"/>
         </w:rPr>
         <w:t>2.TCP四次挥手</w:t>
       </w:r>
@@ -26096,7 +26108,6 @@
           <w:spacing w:val="0"/>
           <w:sz w:val="24"/>
           <w:szCs w:val="24"/>
-          <w:bdr w:val="none" w:color="auto" w:sz="0" w:space="0"/>
         </w:rPr>
         <w:t>TCP四次挥手原理图如下图所示：</w:t>
       </w:r>
@@ -26136,7 +26147,6 @@
           <w:spacing w:val="0"/>
           <w:sz w:val="24"/>
           <w:szCs w:val="24"/>
-          <w:bdr w:val="none" w:color="auto" w:sz="0" w:space="0"/>
         </w:rPr>
         <w:drawing>
           <wp:inline distT="0" distB="0" distL="114300" distR="114300">
@@ -26216,7 +26226,6 @@
           <w:spacing w:val="0"/>
           <w:sz w:val="24"/>
           <w:szCs w:val="24"/>
-          <w:bdr w:val="none" w:color="auto" w:sz="0" w:space="0"/>
         </w:rPr>
         <w:t>断开过程说明：</w:t>
       </w:r>
@@ -26256,7 +26265,6 @@
           <w:spacing w:val="0"/>
           <w:sz w:val="24"/>
           <w:szCs w:val="24"/>
-          <w:bdr w:val="none" w:color="auto" w:sz="0" w:space="0"/>
         </w:rPr>
         <w:t>（1）主机A发送断开TCP连接请求的报文，其中报文中包含seq序列号，是有发送端随机生成的，并且还将报文中FIN字段的值设为1，表示需要断开TCP连接。</w:t>
       </w:r>
@@ -26296,7 +26304,6 @@
           <w:spacing w:val="0"/>
           <w:sz w:val="24"/>
           <w:szCs w:val="24"/>
-          <w:bdr w:val="none" w:color="auto" w:sz="0" w:space="0"/>
         </w:rPr>
         <w:t>（2）主机B会回复A发送的TCP断开请求报文，其中包含seq序列号，是由恢复段随机生成的，而且会产生ACK字段，ACK字段的数值，是在A发送过来的seq序列号基础上加1进行回复的，以便A收到信息时，知晓自己的TCP断开请求已得到了验证。</w:t>
       </w:r>
@@ -26336,7 +26343,6 @@
           <w:spacing w:val="0"/>
           <w:sz w:val="24"/>
           <w:szCs w:val="24"/>
-          <w:bdr w:val="none" w:color="auto" w:sz="0" w:space="0"/>
         </w:rPr>
         <w:t>（3）在主机B回复完A的TCP断开请求后，不会马上就进行TCP连接的断开，主机B先会确认确保断开前，所有传输到A的数据是否已经传输完毕，一旦确认传输完毕就会将回复报文的FIN字段置为1，并产生随机seq序列号。</w:t>
       </w:r>
@@ -26376,7 +26382,6 @@
           <w:spacing w:val="0"/>
           <w:sz w:val="24"/>
           <w:szCs w:val="24"/>
-          <w:bdr w:val="none" w:color="auto" w:sz="0" w:space="0"/>
         </w:rPr>
         <w:t>（4）主机A收到主机B的TCP断开请求后，会回复主机B 的断开请求，包含随机生成的seq字段和ack字段，ack字段会在主机B的TCP断开请求的seq的基础上加1，从而完成主机B请求的验证回复。</w:t>
       </w:r>
@@ -26384,6 +26389,7 @@
     <w:p>
       <w:pPr>
         <w:numPr>
+          <w:ilvl w:val="0"/>
           <w:numId w:val="0"/>
         </w:numPr>
         <w:rPr>
@@ -26646,6 +26652,708 @@
     </w:p>
     <w:p>
       <w:pPr>
+        <w:pStyle w:val="9"/>
+        <w:bidi w:val="0"/>
+        <w:ind w:left="840" w:leftChars="0" w:firstLine="420" w:firstLineChars="0"/>
+        <w:rPr>
+          <w:rFonts w:hint="default"/>
+          <w:sz w:val="18"/>
+          <w:szCs w:val="18"/>
+          <w:lang w:val="en-US" w:eastAsia="zh-CN"/>
+        </w:rPr>
+      </w:pPr>
+      <w:r>
+        <w:rPr>
+          <w:rFonts w:hint="default"/>
+          <w:sz w:val="18"/>
+          <w:szCs w:val="18"/>
+          <w:lang w:val="en-US" w:eastAsia="zh-CN"/>
+        </w:rPr>
+        <w:t>var server = http.createServer();</w:t>
+      </w:r>
+    </w:p>
+    <w:p>
+      <w:pPr>
+        <w:pStyle w:val="9"/>
+        <w:bidi w:val="0"/>
+        <w:ind w:left="840" w:leftChars="0" w:firstLine="420" w:firstLineChars="0"/>
+        <w:rPr>
+          <w:rFonts w:hint="default"/>
+          <w:sz w:val="18"/>
+          <w:szCs w:val="18"/>
+          <w:lang w:val="en-US" w:eastAsia="zh-CN"/>
+        </w:rPr>
+      </w:pPr>
+      <w:r>
+        <w:rPr>
+          <w:rFonts w:hint="default"/>
+          <w:sz w:val="18"/>
+          <w:szCs w:val="18"/>
+          <w:lang w:val="en-US" w:eastAsia="zh-CN"/>
+        </w:rPr>
+        <w:t>var qs = require('querystring');</w:t>
+      </w:r>
+    </w:p>
+    <w:p>
+      <w:pPr>
+        <w:pStyle w:val="9"/>
+        <w:bidi w:val="0"/>
+        <w:ind w:left="840" w:leftChars="0" w:firstLine="420" w:firstLineChars="0"/>
+        <w:rPr>
+          <w:rFonts w:hint="default"/>
+          <w:sz w:val="18"/>
+          <w:szCs w:val="18"/>
+          <w:lang w:val="en-US" w:eastAsia="zh-CN"/>
+        </w:rPr>
+      </w:pPr>
+    </w:p>
+    <w:p>
+      <w:pPr>
+        <w:pStyle w:val="9"/>
+        <w:bidi w:val="0"/>
+        <w:ind w:left="840" w:leftChars="0" w:firstLine="420" w:firstLineChars="0"/>
+        <w:rPr>
+          <w:rFonts w:hint="default"/>
+          <w:sz w:val="18"/>
+          <w:szCs w:val="18"/>
+          <w:lang w:val="en-US" w:eastAsia="zh-CN"/>
+        </w:rPr>
+      </w:pPr>
+      <w:r>
+        <w:rPr>
+          <w:rFonts w:hint="default"/>
+          <w:sz w:val="18"/>
+          <w:szCs w:val="18"/>
+          <w:lang w:val="en-US" w:eastAsia="zh-CN"/>
+        </w:rPr>
+        <w:t>server.on('request', function(req, res) {</w:t>
+      </w:r>
+    </w:p>
+    <w:p>
+      <w:pPr>
+        <w:pStyle w:val="9"/>
+        <w:bidi w:val="0"/>
+        <w:ind w:left="840" w:leftChars="0" w:firstLine="420" w:firstLineChars="0"/>
+        <w:rPr>
+          <w:rFonts w:hint="default"/>
+          <w:sz w:val="18"/>
+          <w:szCs w:val="18"/>
+          <w:lang w:val="en-US" w:eastAsia="zh-CN"/>
+        </w:rPr>
+      </w:pPr>
+      <w:r>
+        <w:rPr>
+          <w:rFonts w:hint="default"/>
+          <w:sz w:val="18"/>
+          <w:szCs w:val="18"/>
+          <w:lang w:val="en-US" w:eastAsia="zh-CN"/>
+        </w:rPr>
+        <w:t xml:space="preserve">    var postData = '';</w:t>
+      </w:r>
+    </w:p>
+    <w:p>
+      <w:pPr>
+        <w:pStyle w:val="9"/>
+        <w:bidi w:val="0"/>
+        <w:ind w:left="840" w:leftChars="0" w:firstLine="420" w:firstLineChars="0"/>
+        <w:rPr>
+          <w:rFonts w:hint="default"/>
+          <w:sz w:val="18"/>
+          <w:szCs w:val="18"/>
+          <w:lang w:val="en-US" w:eastAsia="zh-CN"/>
+        </w:rPr>
+      </w:pPr>
+    </w:p>
+    <w:p>
+      <w:pPr>
+        <w:pStyle w:val="9"/>
+        <w:bidi w:val="0"/>
+        <w:ind w:left="840" w:leftChars="0" w:firstLine="420" w:firstLineChars="0"/>
+        <w:rPr>
+          <w:rFonts w:hint="default"/>
+          <w:sz w:val="18"/>
+          <w:szCs w:val="18"/>
+          <w:lang w:val="en-US" w:eastAsia="zh-CN"/>
+        </w:rPr>
+      </w:pPr>
+      <w:r>
+        <w:rPr>
+          <w:rFonts w:hint="default"/>
+          <w:sz w:val="18"/>
+          <w:szCs w:val="18"/>
+          <w:lang w:val="en-US" w:eastAsia="zh-CN"/>
+        </w:rPr>
+        <w:t xml:space="preserve">    // 数据块接收中</w:t>
+      </w:r>
+    </w:p>
+    <w:p>
+      <w:pPr>
+        <w:pStyle w:val="9"/>
+        <w:bidi w:val="0"/>
+        <w:ind w:left="840" w:leftChars="0" w:firstLine="420" w:firstLineChars="0"/>
+        <w:rPr>
+          <w:rFonts w:hint="default"/>
+          <w:sz w:val="18"/>
+          <w:szCs w:val="18"/>
+          <w:lang w:val="en-US" w:eastAsia="zh-CN"/>
+        </w:rPr>
+      </w:pPr>
+      <w:r>
+        <w:rPr>
+          <w:rFonts w:hint="default"/>
+          <w:sz w:val="18"/>
+          <w:szCs w:val="18"/>
+          <w:lang w:val="en-US" w:eastAsia="zh-CN"/>
+        </w:rPr>
+        <w:t xml:space="preserve">    req.addListener('data', function(chunk) {</w:t>
+      </w:r>
+    </w:p>
+    <w:p>
+      <w:pPr>
+        <w:pStyle w:val="9"/>
+        <w:bidi w:val="0"/>
+        <w:ind w:left="840" w:leftChars="0" w:firstLine="420" w:firstLineChars="0"/>
+        <w:rPr>
+          <w:rFonts w:hint="default"/>
+          <w:sz w:val="18"/>
+          <w:szCs w:val="18"/>
+          <w:lang w:val="en-US" w:eastAsia="zh-CN"/>
+        </w:rPr>
+      </w:pPr>
+      <w:r>
+        <w:rPr>
+          <w:rFonts w:hint="default"/>
+          <w:sz w:val="18"/>
+          <w:szCs w:val="18"/>
+          <w:lang w:val="en-US" w:eastAsia="zh-CN"/>
+        </w:rPr>
+        <w:t xml:space="preserve">        postData += chunk;</w:t>
+      </w:r>
+    </w:p>
+    <w:p>
+      <w:pPr>
+        <w:pStyle w:val="9"/>
+        <w:bidi w:val="0"/>
+        <w:ind w:left="840" w:leftChars="0" w:firstLine="420" w:firstLineChars="0"/>
+        <w:rPr>
+          <w:rFonts w:hint="default"/>
+          <w:sz w:val="18"/>
+          <w:szCs w:val="18"/>
+          <w:lang w:val="en-US" w:eastAsia="zh-CN"/>
+        </w:rPr>
+      </w:pPr>
+      <w:r>
+        <w:rPr>
+          <w:rFonts w:hint="default"/>
+          <w:sz w:val="18"/>
+          <w:szCs w:val="18"/>
+          <w:lang w:val="en-US" w:eastAsia="zh-CN"/>
+        </w:rPr>
+        <w:t xml:space="preserve">    });</w:t>
+      </w:r>
+    </w:p>
+    <w:p>
+      <w:pPr>
+        <w:pStyle w:val="9"/>
+        <w:bidi w:val="0"/>
+        <w:ind w:left="840" w:leftChars="0" w:firstLine="420" w:firstLineChars="0"/>
+        <w:rPr>
+          <w:rFonts w:hint="default"/>
+          <w:sz w:val="18"/>
+          <w:szCs w:val="18"/>
+          <w:lang w:val="en-US" w:eastAsia="zh-CN"/>
+        </w:rPr>
+      </w:pPr>
+    </w:p>
+    <w:p>
+      <w:pPr>
+        <w:pStyle w:val="9"/>
+        <w:bidi w:val="0"/>
+        <w:ind w:left="840" w:leftChars="0" w:firstLine="420" w:firstLineChars="0"/>
+        <w:rPr>
+          <w:rFonts w:hint="default"/>
+          <w:sz w:val="18"/>
+          <w:szCs w:val="18"/>
+          <w:lang w:val="en-US" w:eastAsia="zh-CN"/>
+        </w:rPr>
+      </w:pPr>
+      <w:r>
+        <w:rPr>
+          <w:rFonts w:hint="default"/>
+          <w:sz w:val="18"/>
+          <w:szCs w:val="18"/>
+          <w:lang w:val="en-US" w:eastAsia="zh-CN"/>
+        </w:rPr>
+        <w:t xml:space="preserve">    // 数据接收完毕</w:t>
+      </w:r>
+    </w:p>
+    <w:p>
+      <w:pPr>
+        <w:pStyle w:val="9"/>
+        <w:bidi w:val="0"/>
+        <w:ind w:left="840" w:leftChars="0" w:firstLine="420" w:firstLineChars="0"/>
+        <w:rPr>
+          <w:rFonts w:hint="default"/>
+          <w:sz w:val="18"/>
+          <w:szCs w:val="18"/>
+          <w:lang w:val="en-US" w:eastAsia="zh-CN"/>
+        </w:rPr>
+      </w:pPr>
+      <w:r>
+        <w:rPr>
+          <w:rFonts w:hint="default"/>
+          <w:sz w:val="18"/>
+          <w:szCs w:val="18"/>
+          <w:lang w:val="en-US" w:eastAsia="zh-CN"/>
+        </w:rPr>
+        <w:t xml:space="preserve">    req.addListener('end', function() {</w:t>
+      </w:r>
+    </w:p>
+    <w:p>
+      <w:pPr>
+        <w:pStyle w:val="9"/>
+        <w:bidi w:val="0"/>
+        <w:ind w:left="840" w:leftChars="0" w:firstLine="420" w:firstLineChars="0"/>
+        <w:rPr>
+          <w:rFonts w:hint="default"/>
+          <w:sz w:val="18"/>
+          <w:szCs w:val="18"/>
+          <w:lang w:val="en-US" w:eastAsia="zh-CN"/>
+        </w:rPr>
+      </w:pPr>
+      <w:r>
+        <w:rPr>
+          <w:rFonts w:hint="default"/>
+          <w:sz w:val="18"/>
+          <w:szCs w:val="18"/>
+          <w:lang w:val="en-US" w:eastAsia="zh-CN"/>
+        </w:rPr>
+        <w:t xml:space="preserve">        postData = qs.parse(postData);</w:t>
+      </w:r>
+    </w:p>
+    <w:p>
+      <w:pPr>
+        <w:pStyle w:val="9"/>
+        <w:bidi w:val="0"/>
+        <w:ind w:left="840" w:leftChars="0" w:firstLine="420" w:firstLineChars="0"/>
+        <w:rPr>
+          <w:rFonts w:hint="default"/>
+          <w:sz w:val="18"/>
+          <w:szCs w:val="18"/>
+          <w:lang w:val="en-US" w:eastAsia="zh-CN"/>
+        </w:rPr>
+      </w:pPr>
+    </w:p>
+    <w:p>
+      <w:pPr>
+        <w:pStyle w:val="9"/>
+        <w:bidi w:val="0"/>
+        <w:ind w:left="840" w:leftChars="0" w:firstLine="420" w:firstLineChars="0"/>
+        <w:rPr>
+          <w:rFonts w:hint="default"/>
+          <w:sz w:val="18"/>
+          <w:szCs w:val="18"/>
+          <w:lang w:val="en-US" w:eastAsia="zh-CN"/>
+        </w:rPr>
+      </w:pPr>
+      <w:r>
+        <w:rPr>
+          <w:rFonts w:hint="default"/>
+          <w:sz w:val="18"/>
+          <w:szCs w:val="18"/>
+          <w:lang w:val="en-US" w:eastAsia="zh-CN"/>
+        </w:rPr>
+        <w:t xml:space="preserve">        // 跨域后台设置</w:t>
+      </w:r>
+    </w:p>
+    <w:p>
+      <w:pPr>
+        <w:pStyle w:val="9"/>
+        <w:bidi w:val="0"/>
+        <w:ind w:left="840" w:leftChars="0" w:firstLine="420" w:firstLineChars="0"/>
+        <w:rPr>
+          <w:rFonts w:hint="default"/>
+          <w:sz w:val="18"/>
+          <w:szCs w:val="18"/>
+          <w:lang w:val="en-US" w:eastAsia="zh-CN"/>
+        </w:rPr>
+      </w:pPr>
+      <w:r>
+        <w:rPr>
+          <w:rFonts w:hint="default"/>
+          <w:sz w:val="18"/>
+          <w:szCs w:val="18"/>
+          <w:lang w:val="en-US" w:eastAsia="zh-CN"/>
+        </w:rPr>
+        <w:t xml:space="preserve">        res.writeHead(200, {</w:t>
+      </w:r>
+    </w:p>
+    <w:p>
+      <w:pPr>
+        <w:pStyle w:val="9"/>
+        <w:bidi w:val="0"/>
+        <w:ind w:left="840" w:leftChars="0" w:firstLine="420" w:firstLineChars="0"/>
+        <w:rPr>
+          <w:rFonts w:hint="default"/>
+          <w:sz w:val="18"/>
+          <w:szCs w:val="18"/>
+          <w:lang w:val="en-US" w:eastAsia="zh-CN"/>
+        </w:rPr>
+      </w:pPr>
+      <w:r>
+        <w:rPr>
+          <w:rFonts w:hint="default"/>
+          <w:sz w:val="18"/>
+          <w:szCs w:val="18"/>
+          <w:lang w:val="en-US" w:eastAsia="zh-CN"/>
+        </w:rPr>
+        <w:t xml:space="preserve">            'Access-Control-Allow-Credentials': 'true',     // 后端允许发送Cookie</w:t>
+      </w:r>
+    </w:p>
+    <w:p>
+      <w:pPr>
+        <w:pStyle w:val="9"/>
+        <w:bidi w:val="0"/>
+        <w:ind w:left="840" w:leftChars="0" w:firstLine="420" w:firstLineChars="0"/>
+        <w:rPr>
+          <w:rFonts w:hint="default"/>
+          <w:sz w:val="18"/>
+          <w:szCs w:val="18"/>
+          <w:lang w:val="en-US" w:eastAsia="zh-CN"/>
+        </w:rPr>
+      </w:pPr>
+      <w:r>
+        <w:rPr>
+          <w:rFonts w:hint="default"/>
+          <w:sz w:val="18"/>
+          <w:szCs w:val="18"/>
+          <w:lang w:val="en-US" w:eastAsia="zh-CN"/>
+        </w:rPr>
+        <w:t xml:space="preserve">            'Access-Control-Allow-Origin': 'http://www.domain1.com',    // 允许访问的域（协议+域名+端口）</w:t>
+      </w:r>
+    </w:p>
+    <w:p>
+      <w:pPr>
+        <w:pStyle w:val="9"/>
+        <w:bidi w:val="0"/>
+        <w:ind w:left="840" w:leftChars="0" w:firstLine="420" w:firstLineChars="0"/>
+        <w:rPr>
+          <w:rFonts w:hint="default"/>
+          <w:sz w:val="18"/>
+          <w:szCs w:val="18"/>
+          <w:lang w:val="en-US" w:eastAsia="zh-CN"/>
+        </w:rPr>
+      </w:pPr>
+      <w:r>
+        <w:rPr>
+          <w:rFonts w:hint="default"/>
+          <w:sz w:val="18"/>
+          <w:szCs w:val="18"/>
+          <w:lang w:val="en-US" w:eastAsia="zh-CN"/>
+        </w:rPr>
+        <w:t xml:space="preserve">            /* </w:t>
+      </w:r>
+    </w:p>
+    <w:p>
+      <w:pPr>
+        <w:pStyle w:val="9"/>
+        <w:bidi w:val="0"/>
+        <w:ind w:left="840" w:leftChars="0" w:firstLine="420" w:firstLineChars="0"/>
+        <w:rPr>
+          <w:rFonts w:hint="default"/>
+          <w:sz w:val="18"/>
+          <w:szCs w:val="18"/>
+          <w:lang w:val="en-US" w:eastAsia="zh-CN"/>
+        </w:rPr>
+      </w:pPr>
+      <w:r>
+        <w:rPr>
+          <w:rFonts w:hint="default"/>
+          <w:sz w:val="18"/>
+          <w:szCs w:val="18"/>
+          <w:lang w:val="en-US" w:eastAsia="zh-CN"/>
+        </w:rPr>
+        <w:t xml:space="preserve">             * 此处设置的cookie还是domain2的而非domain1，因为后端也不能跨域写cookie(nginx反向代理可以实现)，</w:t>
+      </w:r>
+    </w:p>
+    <w:p>
+      <w:pPr>
+        <w:pStyle w:val="9"/>
+        <w:bidi w:val="0"/>
+        <w:ind w:left="840" w:leftChars="0" w:firstLine="420" w:firstLineChars="0"/>
+        <w:rPr>
+          <w:rFonts w:hint="default"/>
+          <w:sz w:val="18"/>
+          <w:szCs w:val="18"/>
+          <w:lang w:val="en-US" w:eastAsia="zh-CN"/>
+        </w:rPr>
+      </w:pPr>
+      <w:r>
+        <w:rPr>
+          <w:rFonts w:hint="default"/>
+          <w:sz w:val="18"/>
+          <w:szCs w:val="18"/>
+          <w:lang w:val="en-US" w:eastAsia="zh-CN"/>
+        </w:rPr>
+        <w:t xml:space="preserve">             * 但只要domain2中写入一次cookie认证，后面的跨域接口都能从domain2中获取cookie，从而实现所有的接口都能跨域访问</w:t>
+      </w:r>
+    </w:p>
+    <w:p>
+      <w:pPr>
+        <w:pStyle w:val="9"/>
+        <w:bidi w:val="0"/>
+        <w:ind w:left="840" w:leftChars="0" w:firstLine="420" w:firstLineChars="0"/>
+        <w:rPr>
+          <w:rFonts w:hint="default"/>
+          <w:sz w:val="18"/>
+          <w:szCs w:val="18"/>
+          <w:lang w:val="en-US" w:eastAsia="zh-CN"/>
+        </w:rPr>
+      </w:pPr>
+      <w:r>
+        <w:rPr>
+          <w:rFonts w:hint="default"/>
+          <w:sz w:val="18"/>
+          <w:szCs w:val="18"/>
+          <w:lang w:val="en-US" w:eastAsia="zh-CN"/>
+        </w:rPr>
+        <w:t xml:space="preserve">             */</w:t>
+      </w:r>
+    </w:p>
+    <w:p>
+      <w:pPr>
+        <w:pStyle w:val="9"/>
+        <w:bidi w:val="0"/>
+        <w:ind w:left="840" w:leftChars="0" w:firstLine="420" w:firstLineChars="0"/>
+        <w:rPr>
+          <w:rFonts w:hint="default"/>
+          <w:sz w:val="18"/>
+          <w:szCs w:val="18"/>
+          <w:lang w:val="en-US" w:eastAsia="zh-CN"/>
+        </w:rPr>
+      </w:pPr>
+      <w:r>
+        <w:rPr>
+          <w:rFonts w:hint="default"/>
+          <w:sz w:val="18"/>
+          <w:szCs w:val="18"/>
+          <w:lang w:val="en-US" w:eastAsia="zh-CN"/>
+        </w:rPr>
+        <w:t xml:space="preserve">            'Set-Cookie': 'l=a123456;Path=/;Domain=www.domain2.com;HttpOnly'  // HttpOnly的作用是让js无法读取cookie</w:t>
+      </w:r>
+    </w:p>
+    <w:p>
+      <w:pPr>
+        <w:pStyle w:val="9"/>
+        <w:bidi w:val="0"/>
+        <w:ind w:left="840" w:leftChars="0" w:firstLine="420" w:firstLineChars="0"/>
+        <w:rPr>
+          <w:rFonts w:hint="default"/>
+          <w:sz w:val="18"/>
+          <w:szCs w:val="18"/>
+          <w:lang w:val="en-US" w:eastAsia="zh-CN"/>
+        </w:rPr>
+      </w:pPr>
+      <w:r>
+        <w:rPr>
+          <w:rFonts w:hint="default"/>
+          <w:sz w:val="18"/>
+          <w:szCs w:val="18"/>
+          <w:lang w:val="en-US" w:eastAsia="zh-CN"/>
+        </w:rPr>
+        <w:t xml:space="preserve">        });</w:t>
+      </w:r>
+    </w:p>
+    <w:p>
+      <w:pPr>
+        <w:pStyle w:val="9"/>
+        <w:bidi w:val="0"/>
+        <w:ind w:left="840" w:leftChars="0" w:firstLine="420" w:firstLineChars="0"/>
+        <w:rPr>
+          <w:rFonts w:hint="default"/>
+          <w:sz w:val="18"/>
+          <w:szCs w:val="18"/>
+          <w:lang w:val="en-US" w:eastAsia="zh-CN"/>
+        </w:rPr>
+      </w:pPr>
+    </w:p>
+    <w:p>
+      <w:pPr>
+        <w:pStyle w:val="9"/>
+        <w:bidi w:val="0"/>
+        <w:ind w:left="840" w:leftChars="0" w:firstLine="420" w:firstLineChars="0"/>
+        <w:rPr>
+          <w:rFonts w:hint="default"/>
+          <w:sz w:val="18"/>
+          <w:szCs w:val="18"/>
+          <w:lang w:val="en-US" w:eastAsia="zh-CN"/>
+        </w:rPr>
+      </w:pPr>
+      <w:r>
+        <w:rPr>
+          <w:rFonts w:hint="default"/>
+          <w:sz w:val="18"/>
+          <w:szCs w:val="18"/>
+          <w:lang w:val="en-US" w:eastAsia="zh-CN"/>
+        </w:rPr>
+        <w:t xml:space="preserve">        res.write(JSON.stringify(postData));</w:t>
+      </w:r>
+    </w:p>
+    <w:p>
+      <w:pPr>
+        <w:pStyle w:val="9"/>
+        <w:bidi w:val="0"/>
+        <w:ind w:left="840" w:leftChars="0" w:firstLine="420" w:firstLineChars="0"/>
+        <w:rPr>
+          <w:rFonts w:hint="default"/>
+          <w:sz w:val="18"/>
+          <w:szCs w:val="18"/>
+          <w:lang w:val="en-US" w:eastAsia="zh-CN"/>
+        </w:rPr>
+      </w:pPr>
+      <w:r>
+        <w:rPr>
+          <w:rFonts w:hint="default"/>
+          <w:sz w:val="18"/>
+          <w:szCs w:val="18"/>
+          <w:lang w:val="en-US" w:eastAsia="zh-CN"/>
+        </w:rPr>
+        <w:t xml:space="preserve">        res.end();</w:t>
+      </w:r>
+    </w:p>
+    <w:p>
+      <w:pPr>
+        <w:pStyle w:val="9"/>
+        <w:bidi w:val="0"/>
+        <w:ind w:left="840" w:leftChars="0" w:firstLine="420" w:firstLineChars="0"/>
+        <w:rPr>
+          <w:rFonts w:hint="default"/>
+          <w:sz w:val="18"/>
+          <w:szCs w:val="18"/>
+          <w:lang w:val="en-US" w:eastAsia="zh-CN"/>
+        </w:rPr>
+      </w:pPr>
+      <w:r>
+        <w:rPr>
+          <w:rFonts w:hint="default"/>
+          <w:sz w:val="18"/>
+          <w:szCs w:val="18"/>
+          <w:lang w:val="en-US" w:eastAsia="zh-CN"/>
+        </w:rPr>
+        <w:t xml:space="preserve">    });</w:t>
+      </w:r>
+    </w:p>
+    <w:p>
+      <w:pPr>
+        <w:pStyle w:val="9"/>
+        <w:bidi w:val="0"/>
+        <w:ind w:left="840" w:leftChars="0" w:firstLine="420" w:firstLineChars="0"/>
+        <w:rPr>
+          <w:rFonts w:hint="default"/>
+          <w:sz w:val="18"/>
+          <w:szCs w:val="18"/>
+          <w:lang w:val="en-US" w:eastAsia="zh-CN"/>
+        </w:rPr>
+      </w:pPr>
+      <w:r>
+        <w:rPr>
+          <w:rFonts w:hint="default"/>
+          <w:sz w:val="18"/>
+          <w:szCs w:val="18"/>
+          <w:lang w:val="en-US" w:eastAsia="zh-CN"/>
+        </w:rPr>
+        <w:t>});</w:t>
+      </w:r>
+    </w:p>
+    <w:p>
+      <w:pPr>
+        <w:pStyle w:val="9"/>
+        <w:bidi w:val="0"/>
+        <w:ind w:left="840" w:leftChars="0" w:firstLine="420" w:firstLineChars="0"/>
+        <w:rPr>
+          <w:rFonts w:hint="default"/>
+          <w:sz w:val="18"/>
+          <w:szCs w:val="18"/>
+          <w:lang w:val="en-US" w:eastAsia="zh-CN"/>
+        </w:rPr>
+      </w:pPr>
+    </w:p>
+    <w:p>
+      <w:pPr>
+        <w:pStyle w:val="9"/>
+        <w:bidi w:val="0"/>
+        <w:ind w:left="840" w:leftChars="0" w:firstLine="420" w:firstLineChars="0"/>
+        <w:rPr>
+          <w:rFonts w:hint="default"/>
+          <w:sz w:val="18"/>
+          <w:szCs w:val="18"/>
+          <w:lang w:val="en-US" w:eastAsia="zh-CN"/>
+        </w:rPr>
+      </w:pPr>
+      <w:r>
+        <w:rPr>
+          <w:rFonts w:hint="default"/>
+          <w:sz w:val="18"/>
+          <w:szCs w:val="18"/>
+          <w:lang w:val="en-US" w:eastAsia="zh-CN"/>
+        </w:rPr>
+        <w:t>server.listen('8080');</w:t>
+      </w:r>
+    </w:p>
+    <w:p>
+      <w:pPr>
+        <w:pStyle w:val="9"/>
+        <w:bidi w:val="0"/>
+        <w:ind w:left="840" w:leftChars="0" w:firstLine="420" w:firstLineChars="0"/>
+        <w:rPr>
+          <w:rFonts w:hint="default"/>
+          <w:sz w:val="18"/>
+          <w:szCs w:val="18"/>
+          <w:lang w:val="en-US" w:eastAsia="zh-CN"/>
+        </w:rPr>
+      </w:pPr>
+      <w:r>
+        <w:rPr>
+          <w:rFonts w:hint="default"/>
+          <w:sz w:val="18"/>
+          <w:szCs w:val="18"/>
+          <w:lang w:val="en-US" w:eastAsia="zh-CN"/>
+        </w:rPr>
+        <w:t>console.log('Server is running at port 8080...');</w:t>
+      </w:r>
+    </w:p>
+    <w:p>
+      <w:pPr>
+        <w:rPr>
+          <w:rFonts w:hint="default"/>
+          <w:sz w:val="18"/>
+          <w:szCs w:val="18"/>
+          <w:lang w:val="en-US" w:eastAsia="zh-CN"/>
+        </w:rPr>
+      </w:pPr>
+    </w:p>
+    <w:p>
+      <w:pPr>
+        <w:rPr>
+          <w:rFonts w:hint="default"/>
+          <w:sz w:val="18"/>
+          <w:szCs w:val="18"/>
+          <w:lang w:val="en-US" w:eastAsia="zh-CN"/>
+        </w:rPr>
+      </w:pPr>
+    </w:p>
+    <w:p>
+      <w:pPr>
+        <w:rPr>
+          <w:rFonts w:hint="default"/>
+          <w:sz w:val="18"/>
+          <w:szCs w:val="18"/>
+          <w:lang w:val="en-US" w:eastAsia="zh-CN"/>
+        </w:rPr>
+      </w:pPr>
+    </w:p>
+    <w:p>
+      <w:pPr>
         <w:numPr>
           <w:ilvl w:val="0"/>
           <w:numId w:val="13"/>
@@ -26672,772 +27380,1029 @@
     </w:p>
     <w:p>
       <w:pPr>
+        <w:ind w:left="420" w:leftChars="0" w:firstLine="420" w:firstLineChars="0"/>
+        <w:rPr>
+          <w:rFonts w:hint="eastAsia"/>
+          <w:lang w:val="en-US" w:eastAsia="zh-CN"/>
+        </w:rPr>
+      </w:pPr>
+      <w:r>
+        <w:rPr>
+          <w:rFonts w:hint="eastAsia"/>
+          <w:b/>
+          <w:bCs/>
+          <w:sz w:val="28"/>
+          <w:szCs w:val="28"/>
+          <w:lang w:val="en-US" w:eastAsia="zh-CN"/>
+        </w:rPr>
+        <w:t>XSS</w:t>
+      </w:r>
+      <w:r>
+        <w:rPr>
+          <w:rFonts w:hint="eastAsia"/>
+          <w:b w:val="0"/>
+          <w:bCs w:val="0"/>
+          <w:sz w:val="24"/>
+          <w:szCs w:val="24"/>
+          <w:lang w:val="en-US" w:eastAsia="zh-CN"/>
+        </w:rPr>
+        <w:t>：SS攻击全称跨站脚本攻击，是为不和层叠样式表(Cascading Style Sheets, CSS)的缩写混淆，故将跨站脚本攻击缩写为XSS，XSS是一种在web应用中的计算机安全漏洞，它允许恶意web用户将代码植入到提供给其它用户使用的页面中</w:t>
+      </w:r>
+      <w:r>
+        <w:rPr>
+          <w:rFonts w:hint="eastAsia"/>
+          <w:lang w:val="en-US" w:eastAsia="zh-CN"/>
+        </w:rPr>
+        <w:t>。</w:t>
+      </w:r>
+    </w:p>
+    <w:p>
+      <w:pPr>
+        <w:ind w:left="420" w:leftChars="0" w:firstLine="420" w:firstLineChars="0"/>
+      </w:pPr>
+      <w:r>
+        <w:rPr>
+          <w:rFonts w:hint="eastAsia"/>
+          <w:b/>
+          <w:bCs/>
+          <w:sz w:val="22"/>
+          <w:szCs w:val="28"/>
+          <w:lang w:val="en-US" w:eastAsia="zh-CN"/>
+        </w:rPr>
+        <w:t>防御方法</w:t>
+      </w:r>
+      <w:r>
+        <w:rPr>
+          <w:rFonts w:hint="eastAsia"/>
+          <w:lang w:val="en-US" w:eastAsia="zh-CN"/>
+        </w:rPr>
+        <w:t>：</w:t>
+      </w:r>
+      <w:r>
+        <w:t>浏览器禁止页面的JS访问带有HttpOnly属性的Cookie</w:t>
+      </w:r>
+    </w:p>
+    <w:p>
+      <w:pPr>
+        <w:ind w:left="1680" w:leftChars="0" w:firstLine="420" w:firstLineChars="0"/>
+        <w:rPr>
+          <w:rFonts w:hint="default"/>
+          <w:lang w:val="en-US" w:eastAsia="zh-CN"/>
+        </w:rPr>
+      </w:pPr>
+      <w:r>
+        <w:rPr>
+          <w:rFonts w:hint="eastAsia"/>
+          <w:lang w:val="en-US" w:eastAsia="zh-CN"/>
+        </w:rPr>
+        <w:t>对输入内容格式进行检查</w:t>
+      </w:r>
+    </w:p>
+    <w:p>
+      <w:pPr>
+        <w:ind w:left="420" w:leftChars="0" w:firstLine="420" w:firstLineChars="0"/>
+      </w:pPr>
+      <w:r>
+        <w:rPr>
+          <w:rFonts w:hint="eastAsia"/>
+          <w:b/>
+          <w:bCs/>
+          <w:sz w:val="24"/>
+          <w:szCs w:val="32"/>
+          <w:lang w:val="en-US" w:eastAsia="zh-CN"/>
+        </w:rPr>
+        <w:t>CSRF</w:t>
+      </w:r>
+      <w:r>
+        <w:rPr>
+          <w:rFonts w:hint="eastAsia"/>
+          <w:lang w:val="en-US" w:eastAsia="zh-CN"/>
+        </w:rPr>
+        <w:t>：</w:t>
+      </w:r>
+      <w:r>
+        <w:t>CSRF攻击跨站请求伪造</w:t>
+      </w:r>
+    </w:p>
+    <w:p>
+      <w:pPr>
+        <w:ind w:left="420" w:leftChars="0" w:firstLine="420" w:firstLineChars="0"/>
+        <w:rPr>
+          <w:rFonts w:hint="default"/>
+          <w:lang w:val="en-US" w:eastAsia="zh-CN"/>
+        </w:rPr>
+      </w:pPr>
+      <w:r>
+        <w:rPr>
+          <w:rFonts w:hint="eastAsia"/>
+          <w:lang w:val="en-US" w:eastAsia="zh-CN"/>
+        </w:rPr>
+        <w:t>防御方法：验证码 检查请求是否合法</w:t>
+      </w:r>
+    </w:p>
+    <w:p>
+      <w:pPr>
+        <w:ind w:left="420" w:leftChars="0" w:firstLine="420" w:firstLineChars="0"/>
+        <w:rPr>
+          <w:rFonts w:hint="eastAsia" w:ascii="Arial" w:hAnsi="Arial" w:eastAsia="宋体" w:cs="Arial"/>
+          <w:i w:val="0"/>
+          <w:caps w:val="0"/>
+          <w:color w:val="494949"/>
+          <w:spacing w:val="0"/>
+          <w:sz w:val="21"/>
+          <w:szCs w:val="21"/>
+          <w:shd w:val="clear" w:fill="F4EDE3"/>
+          <w:lang w:val="en-US" w:eastAsia="zh-CN"/>
+        </w:rPr>
+      </w:pPr>
+    </w:p>
+    <w:p>
+      <w:pPr>
+        <w:ind w:firstLine="420" w:firstLineChars="0"/>
+        <w:rPr>
+          <w:rFonts w:hint="eastAsia"/>
+          <w:lang w:val="en-US" w:eastAsia="zh-CN"/>
+        </w:rPr>
+      </w:pPr>
+      <w:r>
+        <w:rPr>
+          <w:rFonts w:hint="eastAsia"/>
+          <w:lang w:val="en-US" w:eastAsia="zh-CN"/>
+        </w:rPr>
+        <w:t>常见前端框架对xss攻击的防范：</w:t>
+      </w:r>
+    </w:p>
+    <w:p>
+      <w:pPr>
+        <w:ind w:left="1260" w:leftChars="0" w:firstLine="420" w:firstLineChars="0"/>
+        <w:rPr>
+          <w:rFonts w:hint="default"/>
+        </w:rPr>
+      </w:pPr>
+      <w:r>
+        <w:rPr>
+          <w:rFonts w:hint="eastAsia"/>
+          <w:lang w:val="en-US" w:eastAsia="zh-CN"/>
+        </w:rPr>
+        <w:t>React</w:t>
+      </w:r>
+      <w:r>
+        <w:rPr>
+          <w:rFonts w:hint="default"/>
+          <w:lang w:val="en-US" w:eastAsia="zh-CN"/>
+        </w:rPr>
+        <w:t> 默认会转义所有字符串。</w:t>
+      </w:r>
+    </w:p>
+    <w:p>
+      <w:pPr>
+        <w:rPr>
+          <w:rFonts w:hint="eastAsia"/>
+          <w:lang w:val="en-US" w:eastAsia="zh-CN"/>
+        </w:rPr>
+      </w:pPr>
+      <w:r>
+        <w:rPr>
+          <w:rFonts w:hint="eastAsia"/>
+          <w:lang w:val="en-US" w:eastAsia="zh-CN"/>
+        </w:rPr>
+        <w:tab/>
+        <w:t/>
+      </w:r>
+      <w:r>
+        <w:rPr>
+          <w:rFonts w:hint="eastAsia"/>
+          <w:lang w:val="en-US" w:eastAsia="zh-CN"/>
+        </w:rPr>
+        <w:tab/>
+        <w:t/>
+      </w:r>
+      <w:r>
+        <w:rPr>
+          <w:rFonts w:hint="eastAsia"/>
+          <w:lang w:val="en-US" w:eastAsia="zh-CN"/>
+        </w:rPr>
+        <w:tab/>
+        <w:t/>
+      </w:r>
+      <w:r>
+        <w:rPr>
+          <w:rFonts w:hint="eastAsia"/>
+          <w:lang w:val="en-US" w:eastAsia="zh-CN"/>
+        </w:rPr>
+        <w:tab/>
+      </w:r>
+      <w:r>
+        <w:rPr>
+          <w:rFonts w:hint="default"/>
+          <w:lang w:val="en-US" w:eastAsia="zh-CN"/>
+        </w:rPr>
+        <w:t>AngularJS    使用AngularJS中的SCE来防御XS</w:t>
+      </w:r>
+      <w:r>
+        <w:rPr>
+          <w:rFonts w:hint="eastAsia"/>
+          <w:lang w:val="en-US" w:eastAsia="zh-CN"/>
+        </w:rPr>
+        <w:t xml:space="preserve">    </w:t>
+      </w:r>
+    </w:p>
+    <w:p>
+      <w:pPr>
+        <w:rPr>
+          <w:rFonts w:hint="eastAsia"/>
+          <w:lang w:val="en-US" w:eastAsia="zh-CN"/>
+        </w:rPr>
+      </w:pPr>
+    </w:p>
+    <w:p>
+      <w:pPr>
+        <w:numPr>
+          <w:numId w:val="0"/>
+        </w:numPr>
+        <w:rPr>
+          <w:rFonts w:hint="eastAsia"/>
+          <w:lang w:val="en-US" w:eastAsia="zh-CN"/>
+        </w:rPr>
+      </w:pPr>
+    </w:p>
+    <w:p>
+      <w:pPr>
+        <w:numPr>
+          <w:numId w:val="0"/>
+        </w:numPr>
+        <w:rPr>
+          <w:rFonts w:hint="eastAsia"/>
+          <w:lang w:val="en-US" w:eastAsia="zh-CN"/>
+        </w:rPr>
+      </w:pPr>
+    </w:p>
+    <w:p>
+      <w:pPr>
+        <w:numPr>
+          <w:numId w:val="0"/>
+        </w:numPr>
+        <w:rPr>
+          <w:rFonts w:hint="eastAsia"/>
+          <w:lang w:val="en-US" w:eastAsia="zh-CN"/>
+        </w:rPr>
+      </w:pPr>
+    </w:p>
+    <w:p>
+      <w:pPr>
+        <w:numPr>
+          <w:numId w:val="0"/>
+        </w:numPr>
+        <w:rPr>
+          <w:rFonts w:hint="eastAsia"/>
+          <w:lang w:val="en-US" w:eastAsia="zh-CN"/>
+        </w:rPr>
+      </w:pPr>
+      <w:r>
+        <w:rPr>
+          <w:rFonts w:hint="eastAsia"/>
+          <w:lang w:val="en-US" w:eastAsia="zh-CN"/>
+        </w:rPr>
+        <w:t xml:space="preserve"> </w:t>
+      </w:r>
+    </w:p>
+    <w:p>
+      <w:pPr>
+        <w:numPr>
+          <w:ilvl w:val="0"/>
+          <w:numId w:val="13"/>
+        </w:numPr>
+        <w:ind w:left="720" w:leftChars="0" w:hanging="360" w:firstLineChars="0"/>
+        <w:rPr>
+          <w:rFonts w:hint="eastAsia"/>
+          <w:b/>
+          <w:bCs/>
+          <w:sz w:val="32"/>
+          <w:szCs w:val="40"/>
+          <w:lang w:val="en-US" w:eastAsia="zh-CN"/>
+        </w:rPr>
+      </w:pPr>
+      <w:r>
+        <w:rPr>
+          <w:rFonts w:hint="eastAsia"/>
+          <w:b/>
+          <w:bCs/>
+          <w:sz w:val="32"/>
+          <w:szCs w:val="40"/>
+          <w:lang w:val="en-US" w:eastAsia="zh-CN"/>
+        </w:rPr>
+        <w:t>网络分层</w:t>
+      </w:r>
+    </w:p>
+    <w:p>
+      <w:pPr>
+        <w:pStyle w:val="9"/>
+        <w:bidi w:val="0"/>
+        <w:ind w:left="1260" w:leftChars="0" w:firstLine="420" w:firstLineChars="0"/>
+        <w:rPr>
+          <w:rFonts w:hint="eastAsia"/>
+          <w:lang w:eastAsia="zh-CN"/>
+        </w:rPr>
+      </w:pPr>
+      <w:r>
+        <w:rPr>
+          <w:rFonts w:hint="eastAsia"/>
+        </w:rPr>
+        <w:t>前端页面内容分层</w:t>
+      </w:r>
+      <w:r>
+        <w:rPr>
+          <w:rFonts w:hint="eastAsia"/>
+          <w:lang w:eastAsia="zh-CN"/>
+        </w:rPr>
+        <w:t>：</w:t>
+      </w:r>
+    </w:p>
+    <w:p>
+      <w:pPr>
+        <w:pStyle w:val="9"/>
+        <w:bidi w:val="0"/>
+        <w:ind w:left="1680" w:leftChars="0" w:firstLine="420" w:firstLineChars="0"/>
+        <w:rPr>
+          <w:rFonts w:hint="eastAsia"/>
+        </w:rPr>
+      </w:pPr>
+      <w:r>
+        <w:t>HTML属于结构层</w:t>
+      </w:r>
+      <w:r>
+        <w:rPr>
+          <w:rFonts w:hint="eastAsia"/>
+        </w:rPr>
+        <w:br w:type="textWrapping"/>
+      </w:r>
+      <w:r>
+        <w:rPr>
+          <w:rFonts w:hint="eastAsia"/>
+          <w:lang w:val="en-US" w:eastAsia="zh-CN"/>
+        </w:rPr>
+        <w:tab/>
+      </w:r>
+      <w:r>
+        <w:rPr>
+          <w:rFonts w:hint="eastAsia"/>
+        </w:rPr>
+        <w:t>CSS属于表示层</w:t>
+      </w:r>
+      <w:r>
+        <w:rPr>
+          <w:rFonts w:hint="eastAsia"/>
+        </w:rPr>
+        <w:br w:type="textWrapping"/>
+      </w:r>
+      <w:r>
+        <w:rPr>
+          <w:rFonts w:hint="eastAsia"/>
+          <w:lang w:val="en-US" w:eastAsia="zh-CN"/>
+        </w:rPr>
+        <w:tab/>
+      </w:r>
+      <w:r>
+        <w:rPr>
+          <w:rFonts w:hint="eastAsia"/>
+        </w:rPr>
+        <w:t>JS属于行为层</w:t>
+      </w:r>
+    </w:p>
+    <w:p>
+      <w:pPr>
+        <w:pStyle w:val="2"/>
+        <w:keepNext w:val="0"/>
+        <w:keepLines w:val="0"/>
+        <w:widowControl/>
+        <w:suppressLineNumbers w:val="0"/>
+        <w:pBdr>
+          <w:top w:val="none" w:color="auto" w:sz="0" w:space="0"/>
+          <w:left w:val="none" w:color="auto" w:sz="0" w:space="0"/>
+          <w:bottom w:val="none" w:color="auto" w:sz="0" w:space="0"/>
+          <w:right w:val="none" w:color="auto" w:sz="0" w:space="0"/>
+        </w:pBdr>
+        <w:shd w:val="clear" w:fill="FFFFFF"/>
+        <w:spacing w:before="141" w:beforeAutospacing="0" w:after="141" w:afterAutospacing="0"/>
+        <w:ind w:left="840" w:leftChars="0" w:right="0" w:firstLine="420" w:firstLineChars="0"/>
+        <w:rPr>
+          <w:rFonts w:hint="eastAsia" w:ascii="微软雅黑" w:hAnsi="微软雅黑" w:eastAsia="微软雅黑" w:cs="微软雅黑"/>
+          <w:b w:val="0"/>
+          <w:bCs/>
+          <w:i w:val="0"/>
+          <w:caps w:val="0"/>
+          <w:spacing w:val="0"/>
+          <w:sz w:val="28"/>
+          <w:szCs w:val="28"/>
+          <w:bdr w:val="none" w:color="auto" w:sz="0" w:space="0"/>
+          <w:shd w:val="clear" w:fill="FFFFFF"/>
+          <w:lang w:eastAsia="zh-CN"/>
+        </w:rPr>
+      </w:pPr>
+      <w:r>
+        <w:rPr>
+          <w:rFonts w:hint="eastAsia" w:ascii="微软雅黑" w:hAnsi="微软雅黑" w:eastAsia="微软雅黑" w:cs="微软雅黑"/>
+          <w:b w:val="0"/>
+          <w:bCs/>
+          <w:i w:val="0"/>
+          <w:caps w:val="0"/>
+          <w:spacing w:val="0"/>
+          <w:sz w:val="28"/>
+          <w:szCs w:val="28"/>
+          <w:bdr w:val="none" w:color="auto" w:sz="0" w:space="0"/>
+          <w:shd w:val="clear" w:fill="FFFFFF"/>
+        </w:rPr>
+        <w:t>网络7层模型理解</w:t>
+      </w:r>
+      <w:r>
+        <w:rPr>
+          <w:rFonts w:hint="eastAsia" w:ascii="微软雅黑" w:hAnsi="微软雅黑" w:eastAsia="微软雅黑" w:cs="微软雅黑"/>
+          <w:b w:val="0"/>
+          <w:bCs/>
+          <w:i w:val="0"/>
+          <w:caps w:val="0"/>
+          <w:spacing w:val="0"/>
+          <w:sz w:val="28"/>
+          <w:szCs w:val="28"/>
+          <w:bdr w:val="none" w:color="auto" w:sz="0" w:space="0"/>
+          <w:shd w:val="clear" w:fill="FFFFFF"/>
+          <w:lang w:eastAsia="zh-CN"/>
+        </w:rPr>
+        <w:t>：</w:t>
+      </w:r>
+    </w:p>
+    <w:p>
+      <w:pPr>
+        <w:ind w:left="1680" w:leftChars="0" w:firstLine="420" w:firstLineChars="0"/>
+        <w:rPr>
+          <w:rFonts w:ascii="微软雅黑" w:hAnsi="微软雅黑" w:eastAsia="微软雅黑" w:cs="微软雅黑"/>
+          <w:i w:val="0"/>
+          <w:caps w:val="0"/>
+          <w:color w:val="4D4D4D"/>
+          <w:spacing w:val="0"/>
+          <w:sz w:val="24"/>
+          <w:szCs w:val="24"/>
+          <w:shd w:val="clear" w:fill="FFFFFF"/>
+        </w:rPr>
+      </w:pPr>
+      <w:r>
+        <w:rPr>
+          <w:rFonts w:ascii="微软雅黑" w:hAnsi="微软雅黑" w:eastAsia="微软雅黑" w:cs="微软雅黑"/>
+          <w:i w:val="0"/>
+          <w:caps w:val="0"/>
+          <w:color w:val="4D4D4D"/>
+          <w:spacing w:val="0"/>
+          <w:sz w:val="24"/>
+          <w:szCs w:val="24"/>
+          <w:shd w:val="clear" w:fill="FFFFFF"/>
+        </w:rPr>
+        <w:t>物理层: 第一层</w:t>
+      </w:r>
+    </w:p>
+    <w:p>
+      <w:pPr>
+        <w:ind w:left="1680" w:leftChars="0" w:firstLine="420" w:firstLineChars="0"/>
+        <w:rPr>
+          <w:rFonts w:ascii="微软雅黑" w:hAnsi="微软雅黑" w:eastAsia="微软雅黑" w:cs="微软雅黑"/>
+          <w:i w:val="0"/>
+          <w:caps w:val="0"/>
+          <w:color w:val="4D4D4D"/>
+          <w:spacing w:val="0"/>
+          <w:sz w:val="24"/>
+          <w:szCs w:val="24"/>
+          <w:shd w:val="clear" w:fill="FFFFFF"/>
+        </w:rPr>
+      </w:pPr>
+      <w:r>
+        <w:rPr>
+          <w:rFonts w:ascii="微软雅黑" w:hAnsi="微软雅黑" w:eastAsia="微软雅黑" w:cs="微软雅黑"/>
+          <w:i w:val="0"/>
+          <w:caps w:val="0"/>
+          <w:color w:val="4D4D4D"/>
+          <w:spacing w:val="0"/>
+          <w:sz w:val="24"/>
+          <w:szCs w:val="24"/>
+          <w:shd w:val="clear" w:fill="FFFFFF"/>
+        </w:rPr>
+        <w:t>数据链路层:sdlc,hdlc,ppp,stp,帧中继 第二层:</w:t>
+      </w:r>
+    </w:p>
+    <w:p>
+      <w:pPr>
+        <w:ind w:left="1680" w:leftChars="0" w:firstLine="420" w:firstLineChars="0"/>
+        <w:rPr>
+          <w:rFonts w:ascii="微软雅黑" w:hAnsi="微软雅黑" w:eastAsia="微软雅黑" w:cs="微软雅黑"/>
+          <w:i w:val="0"/>
+          <w:caps w:val="0"/>
+          <w:color w:val="4D4D4D"/>
+          <w:spacing w:val="0"/>
+          <w:sz w:val="24"/>
+          <w:szCs w:val="24"/>
+          <w:shd w:val="clear" w:fill="FFFFFF"/>
+        </w:rPr>
+      </w:pPr>
+      <w:r>
+        <w:rPr>
+          <w:rFonts w:ascii="微软雅黑" w:hAnsi="微软雅黑" w:eastAsia="微软雅黑" w:cs="微软雅黑"/>
+          <w:i w:val="0"/>
+          <w:caps w:val="0"/>
+          <w:color w:val="4D4D4D"/>
+          <w:spacing w:val="0"/>
+          <w:sz w:val="24"/>
+          <w:szCs w:val="24"/>
+          <w:shd w:val="clear" w:fill="FFFFFF"/>
+        </w:rPr>
+        <w:t>网络层:ip 第三层:</w:t>
+      </w:r>
+    </w:p>
+    <w:p>
+      <w:pPr>
+        <w:ind w:left="1680" w:leftChars="0" w:firstLine="420" w:firstLineChars="0"/>
+        <w:rPr>
+          <w:rFonts w:hint="eastAsia" w:ascii="微软雅黑" w:hAnsi="微软雅黑" w:eastAsia="微软雅黑" w:cs="微软雅黑"/>
+          <w:i w:val="0"/>
+          <w:caps w:val="0"/>
+          <w:color w:val="4D4D4D"/>
+          <w:spacing w:val="0"/>
+          <w:sz w:val="24"/>
+          <w:szCs w:val="24"/>
+          <w:shd w:val="clear" w:fill="FFFFFF"/>
+        </w:rPr>
+      </w:pPr>
+      <w:r>
+        <w:rPr>
+          <w:rFonts w:ascii="微软雅黑" w:hAnsi="微软雅黑" w:eastAsia="微软雅黑" w:cs="微软雅黑"/>
+          <w:i w:val="0"/>
+          <w:caps w:val="0"/>
+          <w:color w:val="4D4D4D"/>
+          <w:spacing w:val="0"/>
+          <w:sz w:val="24"/>
+          <w:szCs w:val="24"/>
+          <w:shd w:val="clear" w:fill="FFFFFF"/>
+        </w:rPr>
+        <w:t>传输层:tcp,udp 第四层:</w:t>
+      </w:r>
+      <w:r>
+        <w:rPr>
+          <w:rFonts w:hint="eastAsia" w:ascii="微软雅黑" w:hAnsi="微软雅黑" w:eastAsia="微软雅黑" w:cs="微软雅黑"/>
+          <w:i w:val="0"/>
+          <w:caps w:val="0"/>
+          <w:color w:val="4D4D4D"/>
+          <w:spacing w:val="0"/>
+          <w:sz w:val="24"/>
+          <w:szCs w:val="24"/>
+          <w:shd w:val="clear" w:fill="FFFFFF"/>
+        </w:rPr>
+        <w:t> </w:t>
+      </w:r>
+    </w:p>
+    <w:p>
+      <w:pPr>
+        <w:ind w:left="1680" w:leftChars="0" w:firstLine="420" w:firstLineChars="0"/>
+        <w:rPr>
+          <w:rFonts w:hint="eastAsia" w:ascii="微软雅黑" w:hAnsi="微软雅黑" w:eastAsia="微软雅黑" w:cs="微软雅黑"/>
+          <w:i w:val="0"/>
+          <w:caps w:val="0"/>
+          <w:color w:val="4D4D4D"/>
+          <w:spacing w:val="0"/>
+          <w:sz w:val="24"/>
+          <w:szCs w:val="24"/>
+          <w:shd w:val="clear" w:fill="FFFFFF"/>
+        </w:rPr>
+      </w:pPr>
+      <w:r>
+        <w:rPr>
+          <w:rFonts w:ascii="微软雅黑" w:hAnsi="微软雅黑" w:eastAsia="微软雅黑" w:cs="微软雅黑"/>
+          <w:i w:val="0"/>
+          <w:caps w:val="0"/>
+          <w:color w:val="4D4D4D"/>
+          <w:spacing w:val="0"/>
+          <w:sz w:val="24"/>
+          <w:szCs w:val="24"/>
+          <w:shd w:val="clear" w:fill="FFFFFF"/>
+        </w:rPr>
+        <w:t>会话层: 第五层:</w:t>
+      </w:r>
+      <w:r>
+        <w:rPr>
+          <w:rFonts w:hint="eastAsia" w:ascii="微软雅黑" w:hAnsi="微软雅黑" w:eastAsia="微软雅黑" w:cs="微软雅黑"/>
+          <w:i w:val="0"/>
+          <w:caps w:val="0"/>
+          <w:color w:val="4D4D4D"/>
+          <w:spacing w:val="0"/>
+          <w:sz w:val="24"/>
+          <w:szCs w:val="24"/>
+          <w:shd w:val="clear" w:fill="FFFFFF"/>
+        </w:rPr>
+        <w:t> </w:t>
+      </w:r>
+    </w:p>
+    <w:p>
+      <w:pPr>
+        <w:ind w:left="1680" w:leftChars="0" w:firstLine="420" w:firstLineChars="0"/>
+        <w:rPr>
+          <w:rFonts w:hint="eastAsia" w:ascii="微软雅黑" w:hAnsi="微软雅黑" w:eastAsia="微软雅黑" w:cs="微软雅黑"/>
+          <w:i w:val="0"/>
+          <w:caps w:val="0"/>
+          <w:color w:val="4D4D4D"/>
+          <w:spacing w:val="0"/>
+          <w:sz w:val="24"/>
+          <w:szCs w:val="24"/>
+          <w:shd w:val="clear" w:fill="FFFFFF"/>
+        </w:rPr>
+      </w:pPr>
+      <w:r>
+        <w:rPr>
+          <w:rFonts w:ascii="微软雅黑" w:hAnsi="微软雅黑" w:eastAsia="微软雅黑" w:cs="微软雅黑"/>
+          <w:i w:val="0"/>
+          <w:caps w:val="0"/>
+          <w:color w:val="4D4D4D"/>
+          <w:spacing w:val="0"/>
+          <w:sz w:val="24"/>
+          <w:szCs w:val="24"/>
+          <w:shd w:val="clear" w:fill="FFFFFF"/>
+        </w:rPr>
+        <w:t>表示层: 第六层:</w:t>
+      </w:r>
+      <w:r>
+        <w:rPr>
+          <w:rFonts w:hint="eastAsia" w:ascii="微软雅黑" w:hAnsi="微软雅黑" w:eastAsia="微软雅黑" w:cs="微软雅黑"/>
+          <w:i w:val="0"/>
+          <w:caps w:val="0"/>
+          <w:color w:val="4D4D4D"/>
+          <w:spacing w:val="0"/>
+          <w:sz w:val="24"/>
+          <w:szCs w:val="24"/>
+          <w:shd w:val="clear" w:fill="FFFFFF"/>
+        </w:rPr>
+        <w:t> </w:t>
+      </w:r>
+    </w:p>
+    <w:p>
+      <w:pPr>
+        <w:ind w:left="1680" w:leftChars="0" w:firstLine="420" w:firstLineChars="0"/>
+        <w:rPr>
+          <w:rFonts w:hint="eastAsia" w:ascii="微软雅黑" w:hAnsi="微软雅黑" w:eastAsia="微软雅黑" w:cs="微软雅黑"/>
+          <w:i w:val="0"/>
+          <w:caps w:val="0"/>
+          <w:color w:val="4D4D4D"/>
+          <w:spacing w:val="0"/>
+          <w:sz w:val="24"/>
+          <w:szCs w:val="24"/>
+          <w:shd w:val="clear" w:fill="FFFFFF"/>
+        </w:rPr>
+      </w:pPr>
+      <w:r>
+        <w:rPr>
+          <w:rFonts w:ascii="微软雅黑" w:hAnsi="微软雅黑" w:eastAsia="微软雅黑" w:cs="微软雅黑"/>
+          <w:i w:val="0"/>
+          <w:caps w:val="0"/>
+          <w:color w:val="4D4D4D"/>
+          <w:spacing w:val="0"/>
+          <w:sz w:val="24"/>
+          <w:szCs w:val="24"/>
+          <w:shd w:val="clear" w:fill="FFFFFF"/>
+        </w:rPr>
+        <w:t>应用层:telnet,ftp,http,snmp 第七层:</w:t>
+      </w:r>
+      <w:r>
+        <w:rPr>
+          <w:rFonts w:hint="eastAsia" w:ascii="微软雅黑" w:hAnsi="微软雅黑" w:eastAsia="微软雅黑" w:cs="微软雅黑"/>
+          <w:i w:val="0"/>
+          <w:caps w:val="0"/>
+          <w:color w:val="4D4D4D"/>
+          <w:spacing w:val="0"/>
+          <w:sz w:val="24"/>
+          <w:szCs w:val="24"/>
+          <w:shd w:val="clear" w:fill="FFFFFF"/>
+        </w:rPr>
+        <w:t> </w:t>
+      </w:r>
+    </w:p>
+    <w:p>
+      <w:pPr>
+        <w:ind w:left="1680" w:leftChars="0" w:firstLine="420" w:firstLineChars="0"/>
+        <w:rPr>
+          <w:rFonts w:hint="eastAsia" w:ascii="微软雅黑" w:hAnsi="微软雅黑" w:eastAsia="微软雅黑" w:cs="微软雅黑"/>
+          <w:i w:val="0"/>
+          <w:caps w:val="0"/>
+          <w:color w:val="4D4D4D"/>
+          <w:spacing w:val="0"/>
+          <w:sz w:val="24"/>
+          <w:szCs w:val="24"/>
+          <w:shd w:val="clear" w:fill="FFFFFF"/>
+        </w:rPr>
+      </w:pPr>
+    </w:p>
+    <w:p>
+      <w:pPr>
+        <w:ind w:left="1680" w:leftChars="0" w:firstLine="420" w:firstLineChars="0"/>
+        <w:rPr>
+          <w:rFonts w:hint="eastAsia" w:ascii="微软雅黑" w:hAnsi="微软雅黑" w:eastAsia="微软雅黑" w:cs="微软雅黑"/>
+          <w:i w:val="0"/>
+          <w:caps w:val="0"/>
+          <w:color w:val="4D4D4D"/>
+          <w:spacing w:val="0"/>
+          <w:sz w:val="24"/>
+          <w:szCs w:val="24"/>
+          <w:shd w:val="clear" w:fill="FFFFFF"/>
+        </w:rPr>
+      </w:pPr>
+    </w:p>
+    <w:p>
+      <w:pPr>
+        <w:ind w:left="1680" w:leftChars="0" w:firstLine="420" w:firstLineChars="0"/>
+        <w:rPr>
+          <w:rFonts w:hint="eastAsia" w:ascii="微软雅黑" w:hAnsi="微软雅黑" w:eastAsia="微软雅黑" w:cs="微软雅黑"/>
+          <w:i w:val="0"/>
+          <w:caps w:val="0"/>
+          <w:color w:val="4D4D4D"/>
+          <w:spacing w:val="0"/>
+          <w:sz w:val="24"/>
+          <w:szCs w:val="24"/>
+          <w:shd w:val="clear" w:fill="FFFFFF"/>
+        </w:rPr>
+      </w:pPr>
+    </w:p>
+    <w:p>
+      <w:pPr>
+        <w:pStyle w:val="7"/>
+        <w:numPr>
+          <w:ilvl w:val="0"/>
+          <w:numId w:val="13"/>
+        </w:numPr>
+        <w:bidi w:val="0"/>
+        <w:ind w:left="720" w:leftChars="0" w:hanging="360" w:firstLineChars="0"/>
+        <w:rPr>
+          <w:rFonts w:hint="eastAsia"/>
+          <w:sz w:val="28"/>
+          <w:szCs w:val="28"/>
+        </w:rPr>
+      </w:pPr>
+      <w:r>
+        <w:rPr>
+          <w:rFonts w:hint="eastAsia"/>
+          <w:sz w:val="28"/>
+          <w:szCs w:val="28"/>
+        </w:rPr>
+        <w:t>前端性能优化</w:t>
+      </w:r>
+    </w:p>
+    <w:p>
+      <w:pPr>
+        <w:pStyle w:val="9"/>
+        <w:numPr>
+          <w:ilvl w:val="0"/>
+          <w:numId w:val="14"/>
+        </w:numPr>
+        <w:bidi w:val="0"/>
+        <w:ind w:left="840" w:leftChars="0"/>
+      </w:pPr>
+      <w:r>
+        <w:t>优化DNS查询</w:t>
+      </w:r>
+      <w:r>
+        <w:rPr>
+          <w:rFonts w:hint="eastAsia"/>
+          <w:lang w:eastAsia="zh-CN"/>
+        </w:rPr>
+        <w:t>：</w:t>
+      </w:r>
+      <w:r>
+        <w:t>减少域名</w:t>
+      </w:r>
+    </w:p>
+    <w:p>
+      <w:pPr>
+        <w:pStyle w:val="9"/>
+        <w:numPr>
+          <w:ilvl w:val="0"/>
+          <w:numId w:val="14"/>
+        </w:numPr>
+        <w:bidi w:val="0"/>
+        <w:ind w:left="840" w:leftChars="0"/>
+      </w:pPr>
+      <w:r>
+        <w:t>优化发送HTTP请求</w:t>
+      </w:r>
+      <w:r>
+        <w:rPr>
+          <w:rFonts w:hint="eastAsia"/>
+          <w:lang w:eastAsia="zh-CN"/>
+        </w:rPr>
+        <w:t>：</w:t>
+      </w:r>
+      <w:r>
+        <w:t>合并JS或CSS文件</w:t>
+      </w:r>
+      <w:r>
+        <w:rPr>
+          <w:rFonts w:hint="eastAsia"/>
+          <w:lang w:eastAsia="zh-CN"/>
+        </w:rPr>
+        <w:t>，</w:t>
+      </w:r>
+      <w:r>
+        <w:t>减小cookie体积同时</w:t>
+      </w:r>
+      <w:bookmarkStart w:id="0" w:name="_GoBack"/>
+      <w:bookmarkEnd w:id="0"/>
+      <w:r>
+        <w:t>发送多个请求</w:t>
+      </w:r>
+    </w:p>
+    <w:p>
+      <w:pPr>
+        <w:pStyle w:val="9"/>
+        <w:numPr>
+          <w:ilvl w:val="0"/>
+          <w:numId w:val="14"/>
+        </w:numPr>
+        <w:bidi w:val="0"/>
+        <w:ind w:left="840" w:leftChars="0"/>
+        <w:rPr>
+          <w:rFonts w:hint="eastAsia"/>
+          <w:lang w:val="en-US" w:eastAsia="zh-CN"/>
+        </w:rPr>
+      </w:pPr>
+      <w:r>
+        <w:t>优化DOCTYPE</w:t>
+      </w:r>
+    </w:p>
+    <w:p>
+      <w:pPr>
+        <w:pStyle w:val="9"/>
+        <w:numPr>
+          <w:ilvl w:val="0"/>
+          <w:numId w:val="14"/>
+        </w:numPr>
+        <w:bidi w:val="0"/>
+        <w:ind w:left="840" w:leftChars="0"/>
+        <w:rPr>
+          <w:rFonts w:hint="eastAsia"/>
+          <w:lang w:val="en-US" w:eastAsia="zh-CN"/>
+        </w:rPr>
+      </w:pPr>
+      <w:r>
+        <w:t>优化CSS、JS请求</w:t>
+      </w:r>
+      <w:r>
+        <w:rPr>
+          <w:rFonts w:hint="eastAsia"/>
+          <w:lang w:eastAsia="zh-CN"/>
+        </w:rPr>
+        <w:t>：</w:t>
+      </w:r>
+      <w:r>
+        <w:t>CSS放在head里：使其尽早下载</w:t>
+      </w:r>
+      <w:r>
+        <w:rPr>
+          <w:rFonts w:hint="eastAsia"/>
+          <w:lang w:eastAsia="zh-CN"/>
+        </w:rPr>
+        <w:t>，</w:t>
+      </w:r>
+      <w:r>
+        <w:t>JS放在body里的最后：尽早显示整个页面，获取节点。</w:t>
+      </w:r>
+      <w:r>
+        <w:rPr>
+          <w:rFonts w:hint="eastAsia"/>
+          <w:lang w:val="en-US" w:eastAsia="zh-CN"/>
+        </w:rPr>
+        <w:t>.</w:t>
+      </w:r>
+    </w:p>
+    <w:p>
+      <w:pPr>
+        <w:pStyle w:val="9"/>
+        <w:numPr>
+          <w:ilvl w:val="0"/>
+          <w:numId w:val="14"/>
+        </w:numPr>
+        <w:bidi w:val="0"/>
+        <w:ind w:left="840" w:leftChars="0"/>
+        <w:rPr>
+          <w:rFonts w:hint="eastAsia"/>
+          <w:lang w:val="en-US" w:eastAsia="zh-CN"/>
+        </w:rPr>
+      </w:pPr>
+      <w:r>
+        <w:t>使用懒加载</w:t>
+      </w:r>
+    </w:p>
+    <w:p>
+      <w:pPr>
+        <w:pStyle w:val="9"/>
+        <w:numPr>
+          <w:ilvl w:val="0"/>
+          <w:numId w:val="14"/>
+        </w:numPr>
+        <w:bidi w:val="0"/>
+        <w:ind w:left="840" w:leftChars="0"/>
+      </w:pPr>
+      <w:r>
+        <w:rPr>
+          <w:rFonts w:hint="eastAsia"/>
+          <w:lang w:val="en-US" w:eastAsia="zh-CN"/>
+        </w:rPr>
+        <w:t>6.</w:t>
+      </w:r>
+      <w:r>
+        <w:t>优化用户体验</w:t>
+      </w:r>
+      <w:r>
+        <w:rPr>
+          <w:rFonts w:hint="eastAsia"/>
+          <w:lang w:eastAsia="zh-CN"/>
+        </w:rPr>
+        <w:t>：</w:t>
+      </w:r>
+      <w:r>
+        <w:t>用户看到哪些内容就请求哪些内容</w:t>
+      </w:r>
+    </w:p>
+    <w:p>
+      <w:pPr>
+        <w:pStyle w:val="9"/>
+        <w:numPr>
+          <w:ilvl w:val="0"/>
+          <w:numId w:val="14"/>
+        </w:numPr>
+        <w:bidi w:val="0"/>
+        <w:ind w:left="840" w:leftChars="0"/>
+      </w:pPr>
+      <w:r>
+        <w:rPr>
+          <w:rFonts w:hint="eastAsia"/>
+        </w:rPr>
+        <w:t>加一个loading动画用户会感觉时间变快</w:t>
+      </w:r>
+    </w:p>
+    <w:p>
+      <w:pPr>
+        <w:pStyle w:val="9"/>
+        <w:numPr>
+          <w:ilvl w:val="0"/>
+          <w:numId w:val="14"/>
+        </w:numPr>
+        <w:bidi w:val="0"/>
+        <w:ind w:left="840" w:leftChars="0"/>
+        <w:rPr>
+          <w:rFonts w:hint="default"/>
+          <w:lang w:val="en-US" w:eastAsia="zh-CN"/>
+        </w:rPr>
+      </w:pPr>
+      <w:r>
+        <w:rPr>
+          <w:rFonts w:hint="eastAsia"/>
+          <w:lang w:val="en-US" w:eastAsia="zh-CN"/>
+        </w:rPr>
+        <w:t>7.</w:t>
+      </w:r>
+      <w:r>
+        <w:t>减少或合并DOM操作或使用虚拟DOM</w:t>
+      </w:r>
+    </w:p>
+    <w:p>
+      <w:pPr>
+        <w:rPr>
+          <w:rFonts w:hint="default" w:ascii="微软雅黑" w:hAnsi="微软雅黑" w:eastAsia="微软雅黑" w:cs="微软雅黑"/>
+          <w:i w:val="0"/>
+          <w:caps w:val="0"/>
+          <w:color w:val="4D4D4D"/>
+          <w:spacing w:val="0"/>
+          <w:sz w:val="24"/>
+          <w:szCs w:val="24"/>
+          <w:shd w:val="clear" w:fill="FFFFFF"/>
+          <w:lang w:val="en-US" w:eastAsia="zh-CN"/>
+        </w:rPr>
+      </w:pPr>
+    </w:p>
+    <w:p>
+      <w:pPr>
+        <w:rPr>
+          <w:rFonts w:hint="eastAsia"/>
+          <w:lang w:eastAsia="zh-CN"/>
+        </w:rPr>
+      </w:pPr>
+    </w:p>
+    <w:p>
+      <w:pPr>
         <w:numPr>
           <w:numId w:val="0"/>
         </w:numPr>
         <w:ind w:left="360" w:leftChars="0" w:firstLine="832" w:firstLineChars="0"/>
         <w:rPr>
-          <w:rFonts w:hint="eastAsia"/>
-          <w:b w:val="0"/>
-          <w:bCs w:val="0"/>
-          <w:sz w:val="24"/>
-          <w:szCs w:val="24"/>
-          <w:lang w:val="en-US" w:eastAsia="zh-CN"/>
-        </w:rPr>
-      </w:pPr>
-      <w:r>
-        <w:rPr>
-          <w:rFonts w:hint="eastAsia"/>
-          <w:b w:val="0"/>
-          <w:bCs w:val="0"/>
-          <w:sz w:val="24"/>
-          <w:szCs w:val="24"/>
-          <w:lang w:val="en-US" w:eastAsia="zh-CN"/>
-        </w:rPr>
-        <w:t>XSS：SS攻击全称跨站脚本攻击，是为不和层叠样式表(Cascading Style Sheets, CSS)的缩写混淆，故将跨站脚本攻击缩写为XSS，XSS是一种在web应用中的计算机安全漏洞，它允许恶意web用户将代码植入到提供给其它用户使用的页面中。</w:t>
-      </w:r>
-    </w:p>
-    <w:p>
-      <w:pPr>
-        <w:numPr>
-          <w:numId w:val="0"/>
-        </w:numPr>
-        <w:ind w:left="360" w:leftChars="0" w:firstLine="832" w:firstLineChars="0"/>
-        <w:rPr>
-          <w:rFonts w:ascii="Arial" w:hAnsi="Arial" w:eastAsia="宋体" w:cs="Arial"/>
-          <w:i w:val="0"/>
-          <w:caps w:val="0"/>
-          <w:color w:val="494949"/>
-          <w:spacing w:val="0"/>
-          <w:sz w:val="21"/>
-          <w:szCs w:val="21"/>
-          <w:shd w:val="clear" w:fill="F4EDE3"/>
-        </w:rPr>
-      </w:pPr>
-      <w:r>
-        <w:rPr>
-          <w:rFonts w:hint="eastAsia"/>
-          <w:b w:val="0"/>
-          <w:bCs w:val="0"/>
-          <w:sz w:val="24"/>
-          <w:szCs w:val="24"/>
-          <w:lang w:val="en-US" w:eastAsia="zh-CN"/>
-        </w:rPr>
-        <w:t>防御方法：</w:t>
-      </w:r>
-      <w:r>
-        <w:rPr>
-          <w:rFonts w:ascii="Arial" w:hAnsi="Arial" w:eastAsia="宋体" w:cs="Arial"/>
-          <w:i w:val="0"/>
-          <w:caps w:val="0"/>
-          <w:color w:val="494949"/>
-          <w:spacing w:val="0"/>
-          <w:sz w:val="21"/>
-          <w:szCs w:val="21"/>
-          <w:shd w:val="clear" w:fill="F4EDE3"/>
-        </w:rPr>
-        <w:t>浏览器</w:t>
-      </w:r>
-      <w:r>
-        <w:rPr>
-          <w:rFonts w:ascii="Arial" w:hAnsi="Arial" w:eastAsia="宋体" w:cs="Arial"/>
-          <w:i w:val="0"/>
-          <w:caps w:val="0"/>
-          <w:color w:val="494949"/>
-          <w:spacing w:val="0"/>
-          <w:sz w:val="21"/>
-          <w:szCs w:val="21"/>
-          <w:shd w:val="clear" w:fill="F4EDE3"/>
-        </w:rPr>
-        <w:t>禁止</w:t>
-      </w:r>
-      <w:r>
-        <w:rPr>
-          <w:rFonts w:ascii="Arial" w:hAnsi="Arial" w:eastAsia="宋体" w:cs="Arial"/>
-          <w:i w:val="0"/>
-          <w:caps w:val="0"/>
-          <w:color w:val="494949"/>
-          <w:spacing w:val="0"/>
-          <w:sz w:val="21"/>
-          <w:szCs w:val="21"/>
-          <w:shd w:val="clear" w:fill="F4EDE3"/>
-        </w:rPr>
-        <w:t>页面的JS访问带有HttpOnly属性的Cookie</w:t>
-      </w:r>
-    </w:p>
-    <w:p>
-      <w:pPr>
-        <w:pStyle w:val="9"/>
-        <w:bidi w:val="0"/>
-        <w:ind w:left="840" w:leftChars="0" w:firstLine="420" w:firstLineChars="0"/>
-        <w:rPr>
-          <w:rFonts w:hint="default"/>
-          <w:sz w:val="18"/>
-          <w:szCs w:val="18"/>
-          <w:lang w:val="en-US" w:eastAsia="zh-CN"/>
-        </w:rPr>
-      </w:pPr>
-      <w:bookmarkStart w:id="0" w:name="_GoBack"/>
-      <w:bookmarkEnd w:id="0"/>
-      <w:r>
-        <w:rPr>
-          <w:rFonts w:hint="default"/>
-          <w:sz w:val="18"/>
-          <w:szCs w:val="18"/>
-          <w:lang w:val="en-US" w:eastAsia="zh-CN"/>
-        </w:rPr>
-        <w:t>var server = http.createServer();</w:t>
-      </w:r>
-    </w:p>
-    <w:p>
-      <w:pPr>
-        <w:pStyle w:val="9"/>
-        <w:bidi w:val="0"/>
-        <w:ind w:left="840" w:leftChars="0" w:firstLine="420" w:firstLineChars="0"/>
-        <w:rPr>
-          <w:rFonts w:hint="default"/>
-          <w:sz w:val="18"/>
-          <w:szCs w:val="18"/>
-          <w:lang w:val="en-US" w:eastAsia="zh-CN"/>
-        </w:rPr>
-      </w:pPr>
-      <w:r>
-        <w:rPr>
-          <w:rFonts w:hint="default"/>
-          <w:sz w:val="18"/>
-          <w:szCs w:val="18"/>
-          <w:lang w:val="en-US" w:eastAsia="zh-CN"/>
-        </w:rPr>
-        <w:t>var qs = require('querystring');</w:t>
-      </w:r>
-    </w:p>
-    <w:p>
-      <w:pPr>
-        <w:pStyle w:val="9"/>
-        <w:bidi w:val="0"/>
-        <w:ind w:left="840" w:leftChars="0" w:firstLine="420" w:firstLineChars="0"/>
-        <w:rPr>
-          <w:rFonts w:hint="default"/>
-          <w:sz w:val="18"/>
-          <w:szCs w:val="18"/>
-          <w:lang w:val="en-US" w:eastAsia="zh-CN"/>
-        </w:rPr>
-      </w:pPr>
-    </w:p>
-    <w:p>
-      <w:pPr>
-        <w:pStyle w:val="9"/>
-        <w:bidi w:val="0"/>
-        <w:ind w:left="840" w:leftChars="0" w:firstLine="420" w:firstLineChars="0"/>
-        <w:rPr>
-          <w:rFonts w:hint="default"/>
-          <w:sz w:val="18"/>
-          <w:szCs w:val="18"/>
-          <w:lang w:val="en-US" w:eastAsia="zh-CN"/>
-        </w:rPr>
-      </w:pPr>
-      <w:r>
-        <w:rPr>
-          <w:rFonts w:hint="default"/>
-          <w:sz w:val="18"/>
-          <w:szCs w:val="18"/>
-          <w:lang w:val="en-US" w:eastAsia="zh-CN"/>
-        </w:rPr>
-        <w:t>server.on('request', function(req, res) {</w:t>
-      </w:r>
-    </w:p>
-    <w:p>
-      <w:pPr>
-        <w:pStyle w:val="9"/>
-        <w:bidi w:val="0"/>
-        <w:ind w:left="840" w:leftChars="0" w:firstLine="420" w:firstLineChars="0"/>
-        <w:rPr>
-          <w:rFonts w:hint="default"/>
-          <w:sz w:val="18"/>
-          <w:szCs w:val="18"/>
-          <w:lang w:val="en-US" w:eastAsia="zh-CN"/>
-        </w:rPr>
-      </w:pPr>
-      <w:r>
-        <w:rPr>
-          <w:rFonts w:hint="default"/>
-          <w:sz w:val="18"/>
-          <w:szCs w:val="18"/>
-          <w:lang w:val="en-US" w:eastAsia="zh-CN"/>
-        </w:rPr>
-        <w:t xml:space="preserve">    var postData = '';</w:t>
-      </w:r>
-    </w:p>
-    <w:p>
-      <w:pPr>
-        <w:pStyle w:val="9"/>
-        <w:bidi w:val="0"/>
-        <w:ind w:left="840" w:leftChars="0" w:firstLine="420" w:firstLineChars="0"/>
-        <w:rPr>
-          <w:rFonts w:hint="default"/>
-          <w:sz w:val="18"/>
-          <w:szCs w:val="18"/>
-          <w:lang w:val="en-US" w:eastAsia="zh-CN"/>
-        </w:rPr>
-      </w:pPr>
-    </w:p>
-    <w:p>
-      <w:pPr>
-        <w:pStyle w:val="9"/>
-        <w:bidi w:val="0"/>
-        <w:ind w:left="840" w:leftChars="0" w:firstLine="420" w:firstLineChars="0"/>
-        <w:rPr>
-          <w:rFonts w:hint="default"/>
-          <w:sz w:val="18"/>
-          <w:szCs w:val="18"/>
-          <w:lang w:val="en-US" w:eastAsia="zh-CN"/>
-        </w:rPr>
-      </w:pPr>
-      <w:r>
-        <w:rPr>
-          <w:rFonts w:hint="default"/>
-          <w:sz w:val="18"/>
-          <w:szCs w:val="18"/>
-          <w:lang w:val="en-US" w:eastAsia="zh-CN"/>
-        </w:rPr>
-        <w:t xml:space="preserve">    // 数据块接收中</w:t>
-      </w:r>
-    </w:p>
-    <w:p>
-      <w:pPr>
-        <w:pStyle w:val="9"/>
-        <w:bidi w:val="0"/>
-        <w:ind w:left="840" w:leftChars="0" w:firstLine="420" w:firstLineChars="0"/>
-        <w:rPr>
-          <w:rFonts w:hint="default"/>
-          <w:sz w:val="18"/>
-          <w:szCs w:val="18"/>
-          <w:lang w:val="en-US" w:eastAsia="zh-CN"/>
-        </w:rPr>
-      </w:pPr>
-      <w:r>
-        <w:rPr>
-          <w:rFonts w:hint="default"/>
-          <w:sz w:val="18"/>
-          <w:szCs w:val="18"/>
-          <w:lang w:val="en-US" w:eastAsia="zh-CN"/>
-        </w:rPr>
-        <w:t xml:space="preserve">    req.addListener('data', function(chunk) {</w:t>
-      </w:r>
-    </w:p>
-    <w:p>
-      <w:pPr>
-        <w:pStyle w:val="9"/>
-        <w:bidi w:val="0"/>
-        <w:ind w:left="840" w:leftChars="0" w:firstLine="420" w:firstLineChars="0"/>
-        <w:rPr>
-          <w:rFonts w:hint="default"/>
-          <w:sz w:val="18"/>
-          <w:szCs w:val="18"/>
-          <w:lang w:val="en-US" w:eastAsia="zh-CN"/>
-        </w:rPr>
-      </w:pPr>
-      <w:r>
-        <w:rPr>
-          <w:rFonts w:hint="default"/>
-          <w:sz w:val="18"/>
-          <w:szCs w:val="18"/>
-          <w:lang w:val="en-US" w:eastAsia="zh-CN"/>
-        </w:rPr>
-        <w:t xml:space="preserve">        postData += chunk;</w:t>
-      </w:r>
-    </w:p>
-    <w:p>
-      <w:pPr>
-        <w:pStyle w:val="9"/>
-        <w:bidi w:val="0"/>
-        <w:ind w:left="840" w:leftChars="0" w:firstLine="420" w:firstLineChars="0"/>
-        <w:rPr>
-          <w:rFonts w:hint="default"/>
-          <w:sz w:val="18"/>
-          <w:szCs w:val="18"/>
-          <w:lang w:val="en-US" w:eastAsia="zh-CN"/>
-        </w:rPr>
-      </w:pPr>
-      <w:r>
-        <w:rPr>
-          <w:rFonts w:hint="default"/>
-          <w:sz w:val="18"/>
-          <w:szCs w:val="18"/>
-          <w:lang w:val="en-US" w:eastAsia="zh-CN"/>
-        </w:rPr>
-        <w:t xml:space="preserve">    });</w:t>
-      </w:r>
-    </w:p>
-    <w:p>
-      <w:pPr>
-        <w:pStyle w:val="9"/>
-        <w:bidi w:val="0"/>
-        <w:ind w:left="840" w:leftChars="0" w:firstLine="420" w:firstLineChars="0"/>
-        <w:rPr>
-          <w:rFonts w:hint="default"/>
-          <w:sz w:val="18"/>
-          <w:szCs w:val="18"/>
-          <w:lang w:val="en-US" w:eastAsia="zh-CN"/>
-        </w:rPr>
-      </w:pPr>
-    </w:p>
-    <w:p>
-      <w:pPr>
-        <w:pStyle w:val="9"/>
-        <w:bidi w:val="0"/>
-        <w:ind w:left="840" w:leftChars="0" w:firstLine="420" w:firstLineChars="0"/>
-        <w:rPr>
-          <w:rFonts w:hint="default"/>
-          <w:sz w:val="18"/>
-          <w:szCs w:val="18"/>
-          <w:lang w:val="en-US" w:eastAsia="zh-CN"/>
-        </w:rPr>
-      </w:pPr>
-      <w:r>
-        <w:rPr>
-          <w:rFonts w:hint="default"/>
-          <w:sz w:val="18"/>
-          <w:szCs w:val="18"/>
-          <w:lang w:val="en-US" w:eastAsia="zh-CN"/>
-        </w:rPr>
-        <w:t xml:space="preserve">    // 数据接收完毕</w:t>
-      </w:r>
-    </w:p>
-    <w:p>
-      <w:pPr>
-        <w:pStyle w:val="9"/>
-        <w:bidi w:val="0"/>
-        <w:ind w:left="840" w:leftChars="0" w:firstLine="420" w:firstLineChars="0"/>
-        <w:rPr>
-          <w:rFonts w:hint="default"/>
-          <w:sz w:val="18"/>
-          <w:szCs w:val="18"/>
-          <w:lang w:val="en-US" w:eastAsia="zh-CN"/>
-        </w:rPr>
-      </w:pPr>
-      <w:r>
-        <w:rPr>
-          <w:rFonts w:hint="default"/>
-          <w:sz w:val="18"/>
-          <w:szCs w:val="18"/>
-          <w:lang w:val="en-US" w:eastAsia="zh-CN"/>
-        </w:rPr>
-        <w:t xml:space="preserve">    req.addListener('end', function() {</w:t>
-      </w:r>
-    </w:p>
-    <w:p>
-      <w:pPr>
-        <w:pStyle w:val="9"/>
-        <w:bidi w:val="0"/>
-        <w:ind w:left="840" w:leftChars="0" w:firstLine="420" w:firstLineChars="0"/>
-        <w:rPr>
-          <w:rFonts w:hint="default"/>
-          <w:sz w:val="18"/>
-          <w:szCs w:val="18"/>
-          <w:lang w:val="en-US" w:eastAsia="zh-CN"/>
-        </w:rPr>
-      </w:pPr>
-      <w:r>
-        <w:rPr>
-          <w:rFonts w:hint="default"/>
-          <w:sz w:val="18"/>
-          <w:szCs w:val="18"/>
-          <w:lang w:val="en-US" w:eastAsia="zh-CN"/>
-        </w:rPr>
-        <w:t xml:space="preserve">        postData = qs.parse(postData);</w:t>
-      </w:r>
-    </w:p>
-    <w:p>
-      <w:pPr>
-        <w:pStyle w:val="9"/>
-        <w:bidi w:val="0"/>
-        <w:ind w:left="840" w:leftChars="0" w:firstLine="420" w:firstLineChars="0"/>
-        <w:rPr>
-          <w:rFonts w:hint="default"/>
-          <w:sz w:val="18"/>
-          <w:szCs w:val="18"/>
-          <w:lang w:val="en-US" w:eastAsia="zh-CN"/>
-        </w:rPr>
-      </w:pPr>
-    </w:p>
-    <w:p>
-      <w:pPr>
-        <w:pStyle w:val="9"/>
-        <w:bidi w:val="0"/>
-        <w:ind w:left="840" w:leftChars="0" w:firstLine="420" w:firstLineChars="0"/>
-        <w:rPr>
-          <w:rFonts w:hint="default"/>
-          <w:sz w:val="18"/>
-          <w:szCs w:val="18"/>
-          <w:lang w:val="en-US" w:eastAsia="zh-CN"/>
-        </w:rPr>
-      </w:pPr>
-      <w:r>
-        <w:rPr>
-          <w:rFonts w:hint="default"/>
-          <w:sz w:val="18"/>
-          <w:szCs w:val="18"/>
-          <w:lang w:val="en-US" w:eastAsia="zh-CN"/>
-        </w:rPr>
-        <w:t xml:space="preserve">        // 跨域后台设置</w:t>
-      </w:r>
-    </w:p>
-    <w:p>
-      <w:pPr>
-        <w:pStyle w:val="9"/>
-        <w:bidi w:val="0"/>
-        <w:ind w:left="840" w:leftChars="0" w:firstLine="420" w:firstLineChars="0"/>
-        <w:rPr>
-          <w:rFonts w:hint="default"/>
-          <w:sz w:val="18"/>
-          <w:szCs w:val="18"/>
-          <w:lang w:val="en-US" w:eastAsia="zh-CN"/>
-        </w:rPr>
-      </w:pPr>
-      <w:r>
-        <w:rPr>
-          <w:rFonts w:hint="default"/>
-          <w:sz w:val="18"/>
-          <w:szCs w:val="18"/>
-          <w:lang w:val="en-US" w:eastAsia="zh-CN"/>
-        </w:rPr>
-        <w:t xml:space="preserve">        res.writeHead(200, {</w:t>
-      </w:r>
-    </w:p>
-    <w:p>
-      <w:pPr>
-        <w:pStyle w:val="9"/>
-        <w:bidi w:val="0"/>
-        <w:ind w:left="840" w:leftChars="0" w:firstLine="420" w:firstLineChars="0"/>
-        <w:rPr>
-          <w:rFonts w:hint="default"/>
-          <w:sz w:val="18"/>
-          <w:szCs w:val="18"/>
-          <w:lang w:val="en-US" w:eastAsia="zh-CN"/>
-        </w:rPr>
-      </w:pPr>
-      <w:r>
-        <w:rPr>
-          <w:rFonts w:hint="default"/>
-          <w:sz w:val="18"/>
-          <w:szCs w:val="18"/>
-          <w:lang w:val="en-US" w:eastAsia="zh-CN"/>
-        </w:rPr>
-        <w:t xml:space="preserve">            'Access-Control-Allow-Credentials': 'true',     // 后端允许发送Cookie</w:t>
-      </w:r>
-    </w:p>
-    <w:p>
-      <w:pPr>
-        <w:pStyle w:val="9"/>
-        <w:bidi w:val="0"/>
-        <w:ind w:left="840" w:leftChars="0" w:firstLine="420" w:firstLineChars="0"/>
-        <w:rPr>
-          <w:rFonts w:hint="default"/>
-          <w:sz w:val="18"/>
-          <w:szCs w:val="18"/>
-          <w:lang w:val="en-US" w:eastAsia="zh-CN"/>
-        </w:rPr>
-      </w:pPr>
-      <w:r>
-        <w:rPr>
-          <w:rFonts w:hint="default"/>
-          <w:sz w:val="18"/>
-          <w:szCs w:val="18"/>
-          <w:lang w:val="en-US" w:eastAsia="zh-CN"/>
-        </w:rPr>
-        <w:t xml:space="preserve">            'Access-Control-Allow-Origin': 'http://www.domain1.com',    // 允许访问的域（协议+域名+端口）</w:t>
-      </w:r>
-    </w:p>
-    <w:p>
-      <w:pPr>
-        <w:pStyle w:val="9"/>
-        <w:bidi w:val="0"/>
-        <w:ind w:left="840" w:leftChars="0" w:firstLine="420" w:firstLineChars="0"/>
-        <w:rPr>
-          <w:rFonts w:hint="default"/>
-          <w:sz w:val="18"/>
-          <w:szCs w:val="18"/>
-          <w:lang w:val="en-US" w:eastAsia="zh-CN"/>
-        </w:rPr>
-      </w:pPr>
-      <w:r>
-        <w:rPr>
-          <w:rFonts w:hint="default"/>
-          <w:sz w:val="18"/>
-          <w:szCs w:val="18"/>
-          <w:lang w:val="en-US" w:eastAsia="zh-CN"/>
-        </w:rPr>
-        <w:t xml:space="preserve">            /* </w:t>
-      </w:r>
-    </w:p>
-    <w:p>
-      <w:pPr>
-        <w:pStyle w:val="9"/>
-        <w:bidi w:val="0"/>
-        <w:ind w:left="840" w:leftChars="0" w:firstLine="420" w:firstLineChars="0"/>
-        <w:rPr>
-          <w:rFonts w:hint="default"/>
-          <w:sz w:val="18"/>
-          <w:szCs w:val="18"/>
-          <w:lang w:val="en-US" w:eastAsia="zh-CN"/>
-        </w:rPr>
-      </w:pPr>
-      <w:r>
-        <w:rPr>
-          <w:rFonts w:hint="default"/>
-          <w:sz w:val="18"/>
-          <w:szCs w:val="18"/>
-          <w:lang w:val="en-US" w:eastAsia="zh-CN"/>
-        </w:rPr>
-        <w:t xml:space="preserve">             * 此处设置的cookie还是domain2的而非domain1，因为后端也不能跨域写cookie(nginx反向代理可以实现)，</w:t>
-      </w:r>
-    </w:p>
-    <w:p>
-      <w:pPr>
-        <w:pStyle w:val="9"/>
-        <w:bidi w:val="0"/>
-        <w:ind w:left="840" w:leftChars="0" w:firstLine="420" w:firstLineChars="0"/>
-        <w:rPr>
-          <w:rFonts w:hint="default"/>
-          <w:sz w:val="18"/>
-          <w:szCs w:val="18"/>
-          <w:lang w:val="en-US" w:eastAsia="zh-CN"/>
-        </w:rPr>
-      </w:pPr>
-      <w:r>
-        <w:rPr>
-          <w:rFonts w:hint="default"/>
-          <w:sz w:val="18"/>
-          <w:szCs w:val="18"/>
-          <w:lang w:val="en-US" w:eastAsia="zh-CN"/>
-        </w:rPr>
-        <w:t xml:space="preserve">             * 但只要domain2中写入一次cookie认证，后面的跨域接口都能从domain2中获取cookie，从而实现所有的接口都能跨域访问</w:t>
-      </w:r>
-    </w:p>
-    <w:p>
-      <w:pPr>
-        <w:pStyle w:val="9"/>
-        <w:bidi w:val="0"/>
-        <w:ind w:left="840" w:leftChars="0" w:firstLine="420" w:firstLineChars="0"/>
-        <w:rPr>
-          <w:rFonts w:hint="default"/>
-          <w:sz w:val="18"/>
-          <w:szCs w:val="18"/>
-          <w:lang w:val="en-US" w:eastAsia="zh-CN"/>
-        </w:rPr>
-      </w:pPr>
-      <w:r>
-        <w:rPr>
-          <w:rFonts w:hint="default"/>
-          <w:sz w:val="18"/>
-          <w:szCs w:val="18"/>
-          <w:lang w:val="en-US" w:eastAsia="zh-CN"/>
-        </w:rPr>
-        <w:t xml:space="preserve">             */</w:t>
-      </w:r>
-    </w:p>
-    <w:p>
-      <w:pPr>
-        <w:pStyle w:val="9"/>
-        <w:bidi w:val="0"/>
-        <w:ind w:left="840" w:leftChars="0" w:firstLine="420" w:firstLineChars="0"/>
-        <w:rPr>
-          <w:rFonts w:hint="default"/>
-          <w:sz w:val="18"/>
-          <w:szCs w:val="18"/>
-          <w:lang w:val="en-US" w:eastAsia="zh-CN"/>
-        </w:rPr>
-      </w:pPr>
-      <w:r>
-        <w:rPr>
-          <w:rFonts w:hint="default"/>
-          <w:sz w:val="18"/>
-          <w:szCs w:val="18"/>
-          <w:lang w:val="en-US" w:eastAsia="zh-CN"/>
-        </w:rPr>
-        <w:t xml:space="preserve">            'Set-Cookie': 'l=a123456;Path=/;Domain=www.domain2.com;HttpOnly'  // HttpOnly的作用是让js无法读取cookie</w:t>
-      </w:r>
-    </w:p>
-    <w:p>
-      <w:pPr>
-        <w:pStyle w:val="9"/>
-        <w:bidi w:val="0"/>
-        <w:ind w:left="840" w:leftChars="0" w:firstLine="420" w:firstLineChars="0"/>
-        <w:rPr>
-          <w:rFonts w:hint="default"/>
-          <w:sz w:val="18"/>
-          <w:szCs w:val="18"/>
-          <w:lang w:val="en-US" w:eastAsia="zh-CN"/>
-        </w:rPr>
-      </w:pPr>
-      <w:r>
-        <w:rPr>
-          <w:rFonts w:hint="default"/>
-          <w:sz w:val="18"/>
-          <w:szCs w:val="18"/>
-          <w:lang w:val="en-US" w:eastAsia="zh-CN"/>
-        </w:rPr>
-        <w:t xml:space="preserve">        });</w:t>
-      </w:r>
-    </w:p>
-    <w:p>
-      <w:pPr>
-        <w:pStyle w:val="9"/>
-        <w:bidi w:val="0"/>
-        <w:ind w:left="840" w:leftChars="0" w:firstLine="420" w:firstLineChars="0"/>
-        <w:rPr>
-          <w:rFonts w:hint="default"/>
-          <w:sz w:val="18"/>
-          <w:szCs w:val="18"/>
-          <w:lang w:val="en-US" w:eastAsia="zh-CN"/>
-        </w:rPr>
-      </w:pPr>
-    </w:p>
-    <w:p>
-      <w:pPr>
-        <w:pStyle w:val="9"/>
-        <w:bidi w:val="0"/>
-        <w:ind w:left="840" w:leftChars="0" w:firstLine="420" w:firstLineChars="0"/>
-        <w:rPr>
-          <w:rFonts w:hint="default"/>
-          <w:sz w:val="18"/>
-          <w:szCs w:val="18"/>
-          <w:lang w:val="en-US" w:eastAsia="zh-CN"/>
-        </w:rPr>
-      </w:pPr>
-      <w:r>
-        <w:rPr>
-          <w:rFonts w:hint="default"/>
-          <w:sz w:val="18"/>
-          <w:szCs w:val="18"/>
-          <w:lang w:val="en-US" w:eastAsia="zh-CN"/>
-        </w:rPr>
-        <w:t xml:space="preserve">        res.write(JSON.stringify(postData));</w:t>
-      </w:r>
-    </w:p>
-    <w:p>
-      <w:pPr>
-        <w:pStyle w:val="9"/>
-        <w:bidi w:val="0"/>
-        <w:ind w:left="840" w:leftChars="0" w:firstLine="420" w:firstLineChars="0"/>
-        <w:rPr>
-          <w:rFonts w:hint="default"/>
-          <w:sz w:val="18"/>
-          <w:szCs w:val="18"/>
-          <w:lang w:val="en-US" w:eastAsia="zh-CN"/>
-        </w:rPr>
-      </w:pPr>
-      <w:r>
-        <w:rPr>
-          <w:rFonts w:hint="default"/>
-          <w:sz w:val="18"/>
-          <w:szCs w:val="18"/>
-          <w:lang w:val="en-US" w:eastAsia="zh-CN"/>
-        </w:rPr>
-        <w:t xml:space="preserve">        res.end();</w:t>
-      </w:r>
-    </w:p>
-    <w:p>
-      <w:pPr>
-        <w:pStyle w:val="9"/>
-        <w:bidi w:val="0"/>
-        <w:ind w:left="840" w:leftChars="0" w:firstLine="420" w:firstLineChars="0"/>
-        <w:rPr>
-          <w:rFonts w:hint="default"/>
-          <w:sz w:val="18"/>
-          <w:szCs w:val="18"/>
-          <w:lang w:val="en-US" w:eastAsia="zh-CN"/>
-        </w:rPr>
-      </w:pPr>
-      <w:r>
-        <w:rPr>
-          <w:rFonts w:hint="default"/>
-          <w:sz w:val="18"/>
-          <w:szCs w:val="18"/>
-          <w:lang w:val="en-US" w:eastAsia="zh-CN"/>
-        </w:rPr>
-        <w:t xml:space="preserve">    });</w:t>
-      </w:r>
-    </w:p>
-    <w:p>
-      <w:pPr>
-        <w:pStyle w:val="9"/>
-        <w:bidi w:val="0"/>
-        <w:ind w:left="840" w:leftChars="0" w:firstLine="420" w:firstLineChars="0"/>
-        <w:rPr>
-          <w:rFonts w:hint="default"/>
-          <w:sz w:val="18"/>
-          <w:szCs w:val="18"/>
-          <w:lang w:val="en-US" w:eastAsia="zh-CN"/>
-        </w:rPr>
-      </w:pPr>
-      <w:r>
-        <w:rPr>
-          <w:rFonts w:hint="default"/>
-          <w:sz w:val="18"/>
-          <w:szCs w:val="18"/>
-          <w:lang w:val="en-US" w:eastAsia="zh-CN"/>
-        </w:rPr>
-        <w:t>});</w:t>
-      </w:r>
-    </w:p>
-    <w:p>
-      <w:pPr>
-        <w:pStyle w:val="9"/>
-        <w:bidi w:val="0"/>
-        <w:ind w:left="840" w:leftChars="0" w:firstLine="420" w:firstLineChars="0"/>
-        <w:rPr>
-          <w:rFonts w:hint="default"/>
-          <w:sz w:val="18"/>
-          <w:szCs w:val="18"/>
-          <w:lang w:val="en-US" w:eastAsia="zh-CN"/>
-        </w:rPr>
-      </w:pPr>
-    </w:p>
-    <w:p>
-      <w:pPr>
-        <w:pStyle w:val="9"/>
-        <w:bidi w:val="0"/>
-        <w:ind w:left="840" w:leftChars="0" w:firstLine="420" w:firstLineChars="0"/>
-        <w:rPr>
-          <w:rFonts w:hint="default"/>
-          <w:sz w:val="18"/>
-          <w:szCs w:val="18"/>
-          <w:lang w:val="en-US" w:eastAsia="zh-CN"/>
-        </w:rPr>
-      </w:pPr>
-      <w:r>
-        <w:rPr>
-          <w:rFonts w:hint="default"/>
-          <w:sz w:val="18"/>
-          <w:szCs w:val="18"/>
-          <w:lang w:val="en-US" w:eastAsia="zh-CN"/>
-        </w:rPr>
-        <w:t>server.listen('8080');</w:t>
-      </w:r>
-    </w:p>
-    <w:p>
-      <w:pPr>
-        <w:pStyle w:val="9"/>
-        <w:bidi w:val="0"/>
-        <w:ind w:left="840" w:leftChars="0" w:firstLine="420" w:firstLineChars="0"/>
-        <w:rPr>
-          <w:rFonts w:hint="default"/>
-          <w:sz w:val="18"/>
-          <w:szCs w:val="18"/>
-          <w:lang w:val="en-US" w:eastAsia="zh-CN"/>
-        </w:rPr>
-      </w:pPr>
-      <w:r>
-        <w:rPr>
-          <w:rFonts w:hint="default"/>
-          <w:sz w:val="18"/>
-          <w:szCs w:val="18"/>
-          <w:lang w:val="en-US" w:eastAsia="zh-CN"/>
-        </w:rPr>
-        <w:t>console.log('Server is running at port 8080...');</w:t>
-      </w:r>
+          <w:rFonts w:hint="default"/>
+          <w:b/>
+          <w:bCs/>
+          <w:sz w:val="32"/>
+          <w:szCs w:val="40"/>
+          <w:lang w:val="en-US" w:eastAsia="zh-CN"/>
+        </w:rPr>
+      </w:pPr>
     </w:p>
     <w:sectPr>
       <w:pgSz w:w="11906" w:h="16838"/>
@@ -27855,6 +28820,22 @@
     </w:lvl>
   </w:abstractNum>
   <w:abstractNum w:abstractNumId="3">
+    <w:nsid w:val="E01809D2"/>
+    <w:multiLevelType w:val="singleLevel"/>
+    <w:tmpl w:val="E01809D2"/>
+    <w:lvl w:ilvl="0" w:tentative="0">
+      <w:start w:val="1"/>
+      <w:numFmt w:val="decimal"/>
+      <w:lvlText w:val="%1."/>
+      <w:lvlJc w:val="left"/>
+      <w:pPr>
+        <w:tabs>
+          <w:tab w:val="left" w:pos="312"/>
+        </w:tabs>
+      </w:pPr>
+    </w:lvl>
+  </w:abstractNum>
+  <w:abstractNum w:abstractNumId="4">
     <w:nsid w:val="EF6CB46B"/>
     <w:multiLevelType w:val="multilevel"/>
     <w:tmpl w:val="EF6CB46B"/>
@@ -28003,7 +28984,7 @@
       </w:rPr>
     </w:lvl>
   </w:abstractNum>
-  <w:abstractNum w:abstractNumId="4">
+  <w:abstractNum w:abstractNumId="5">
     <w:nsid w:val="12B15C8E"/>
     <w:multiLevelType w:val="multilevel"/>
     <w:tmpl w:val="12B15C8E"/>
@@ -28135,7 +29116,7 @@
       </w:rPr>
     </w:lvl>
   </w:abstractNum>
-  <w:abstractNum w:abstractNumId="5">
+  <w:abstractNum w:abstractNumId="6">
     <w:nsid w:val="1E27C1DC"/>
     <w:multiLevelType w:val="multilevel"/>
     <w:tmpl w:val="1E27C1DC"/>
@@ -28267,7 +29248,7 @@
       </w:rPr>
     </w:lvl>
   </w:abstractNum>
-  <w:abstractNum w:abstractNumId="6">
+  <w:abstractNum w:abstractNumId="7">
     <w:nsid w:val="24FBA59B"/>
     <w:multiLevelType w:val="multilevel"/>
     <w:tmpl w:val="24FBA59B"/>
@@ -28398,7 +29379,7 @@
       </w:rPr>
     </w:lvl>
   </w:abstractNum>
-  <w:abstractNum w:abstractNumId="7">
+  <w:abstractNum w:abstractNumId="8">
     <w:nsid w:val="38E69FB9"/>
     <w:multiLevelType w:val="singleLevel"/>
     <w:tmpl w:val="38E69FB9"/>
@@ -28409,7 +29390,7 @@
       <w:lvlJc w:val="left"/>
     </w:lvl>
   </w:abstractNum>
-  <w:abstractNum w:abstractNumId="8">
+  <w:abstractNum w:abstractNumId="9">
     <w:nsid w:val="5FB739CE"/>
     <w:multiLevelType w:val="multilevel"/>
     <w:tmpl w:val="5FB739CE"/>
@@ -28545,7 +29526,7 @@
       </w:rPr>
     </w:lvl>
   </w:abstractNum>
-  <w:abstractNum w:abstractNumId="9">
+  <w:abstractNum w:abstractNumId="10">
     <w:nsid w:val="6C1189F9"/>
     <w:multiLevelType w:val="singleLevel"/>
     <w:tmpl w:val="6C1189F9"/>
@@ -28561,7 +29542,7 @@
       </w:pPr>
     </w:lvl>
   </w:abstractNum>
-  <w:abstractNum w:abstractNumId="10">
+  <w:abstractNum w:abstractNumId="11">
     <w:nsid w:val="6DF3E4BB"/>
     <w:multiLevelType w:val="multilevel"/>
     <w:tmpl w:val="6DF3E4BB"/>
@@ -28710,7 +29691,7 @@
       </w:rPr>
     </w:lvl>
   </w:abstractNum>
-  <w:abstractNum w:abstractNumId="11">
+  <w:abstractNum w:abstractNumId="12">
     <w:nsid w:val="6F94316F"/>
     <w:multiLevelType w:val="singleLevel"/>
     <w:tmpl w:val="6F94316F"/>
@@ -28726,7 +29707,7 @@
       </w:pPr>
     </w:lvl>
   </w:abstractNum>
-  <w:abstractNum w:abstractNumId="12">
+  <w:abstractNum w:abstractNumId="13">
     <w:nsid w:val="7C94E451"/>
     <w:multiLevelType w:val="multilevel"/>
     <w:tmpl w:val="7C94E451"/>
@@ -28866,40 +29847,43 @@
     <w:abstractNumId w:val="2"/>
   </w:num>
   <w:num w:numId="2">
-    <w:abstractNumId w:val="11"/>
+    <w:abstractNumId w:val="12"/>
   </w:num>
   <w:num w:numId="3">
-    <w:abstractNumId w:val="12"/>
+    <w:abstractNumId w:val="13"/>
   </w:num>
   <w:num w:numId="4">
-    <w:abstractNumId w:val="3"/>
+    <w:abstractNumId w:val="4"/>
   </w:num>
   <w:num w:numId="5">
     <w:abstractNumId w:val="1"/>
   </w:num>
   <w:num w:numId="6">
-    <w:abstractNumId w:val="4"/>
+    <w:abstractNumId w:val="5"/>
   </w:num>
   <w:num w:numId="7">
-    <w:abstractNumId w:val="5"/>
+    <w:abstractNumId w:val="6"/>
   </w:num>
   <w:num w:numId="8">
+    <w:abstractNumId w:val="8"/>
+  </w:num>
+  <w:num w:numId="9">
+    <w:abstractNumId w:val="10"/>
+  </w:num>
+  <w:num w:numId="10">
     <w:abstractNumId w:val="7"/>
   </w:num>
-  <w:num w:numId="9">
+  <w:num w:numId="11">
     <w:abstractNumId w:val="9"/>
-  </w:num>
-  <w:num w:numId="10">
-    <w:abstractNumId w:val="6"/>
-  </w:num>
-  <w:num w:numId="11">
-    <w:abstractNumId w:val="8"/>
   </w:num>
   <w:num w:numId="12">
     <w:abstractNumId w:val="0"/>
   </w:num>
   <w:num w:numId="13">
-    <w:abstractNumId w:val="10"/>
+    <w:abstractNumId w:val="11"/>
+  </w:num>
+  <w:num w:numId="14">
+    <w:abstractNumId w:val="3"/>
   </w:num>
 </w:numbering>
 </file>
@@ -29559,7 +30543,7 @@
     </a:clrScheme>
     <a:fontScheme name="Office">
       <a:majorFont>
-        <a:latin typeface="Calibri Light"/>
+        <a:latin typeface="Cambria"/>
         <a:ea typeface=""/>
         <a:cs typeface=""/>
         <a:font script="Jpan" typeface="ＭＳ ゴシック"/>

--- a/面试题总结.docx
+++ b/面试题总结.docx
@@ -8,12 +8,14 @@
         <w:bidi w:val="0"/>
         <w:rPr>
           <w:rFonts w:hint="default"/>
-          <w:lang w:val="en-US" w:eastAsia="zh-CN"/>
-        </w:rPr>
-      </w:pPr>
-      <w:r>
-        <w:rPr>
-          <w:rFonts w:hint="eastAsia"/>
+          <w:color w:val="FF0000"/>
+          <w:lang w:val="en-US" w:eastAsia="zh-CN"/>
+        </w:rPr>
+      </w:pPr>
+      <w:r>
+        <w:rPr>
+          <w:rFonts w:hint="eastAsia"/>
+          <w:color w:val="FF0000"/>
           <w:lang w:val="en-US" w:eastAsia="zh-CN"/>
         </w:rPr>
         <w:t>Css</w:t>
@@ -29,12 +31,14 @@
         <w:bidi w:val="0"/>
         <w:rPr>
           <w:rFonts w:hint="eastAsia"/>
-          <w:lang w:val="en-US" w:eastAsia="zh-CN"/>
-        </w:rPr>
-      </w:pPr>
-      <w:r>
-        <w:rPr>
-          <w:rFonts w:hint="eastAsia"/>
+          <w:color w:val="0070C0"/>
+          <w:lang w:val="en-US" w:eastAsia="zh-CN"/>
+        </w:rPr>
+      </w:pPr>
+      <w:r>
+        <w:rPr>
+          <w:rFonts w:hint="eastAsia"/>
+          <w:color w:val="0070C0"/>
           <w:lang w:val="en-US" w:eastAsia="zh-CN"/>
         </w:rPr>
         <w:t>盒模型</w:t>
@@ -69,12 +73,14 @@
         <w:ind w:left="0" w:leftChars="0" w:firstLine="0" w:firstLineChars="0"/>
         <w:rPr>
           <w:rFonts w:hint="default"/>
-          <w:lang w:val="en-US" w:eastAsia="zh-CN"/>
-        </w:rPr>
-      </w:pPr>
-      <w:r>
-        <w:rPr>
-          <w:rFonts w:hint="eastAsia"/>
+          <w:color w:val="0070C0"/>
+          <w:lang w:val="en-US" w:eastAsia="zh-CN"/>
+        </w:rPr>
+      </w:pPr>
+      <w:r>
+        <w:rPr>
+          <w:rFonts w:hint="eastAsia"/>
+          <w:color w:val="0070C0"/>
           <w:lang w:val="en-US" w:eastAsia="zh-CN"/>
         </w:rPr>
         <w:t>Flex</w:t>
@@ -109,6 +115,7 @@
         <w:ind w:left="0" w:leftChars="0" w:firstLine="0" w:firstLineChars="0"/>
         <w:rPr>
           <w:rFonts w:hint="default"/>
+          <w:color w:val="0070C0"/>
           <w:lang w:val="en-US" w:eastAsia="zh-CN"/>
         </w:rPr>
       </w:pPr>
@@ -117,6 +124,7 @@
           <w:rStyle w:val="18"/>
           <w:rFonts w:hint="eastAsia"/>
           <w:b w:val="0"/>
+          <w:color w:val="0070C0"/>
           <w:lang w:val="en-US" w:eastAsia="zh-CN"/>
         </w:rPr>
         <w:t>css的单位</w:t>
@@ -188,12 +196,14 @@
         <w:bidi w:val="0"/>
         <w:rPr>
           <w:rFonts w:hint="default"/>
-          <w:lang w:val="en-US" w:eastAsia="zh-CN"/>
-        </w:rPr>
-      </w:pPr>
-      <w:r>
-        <w:rPr>
-          <w:rFonts w:hint="eastAsia"/>
+          <w:color w:val="0070C0"/>
+          <w:lang w:val="en-US" w:eastAsia="zh-CN"/>
+        </w:rPr>
+      </w:pPr>
+      <w:r>
+        <w:rPr>
+          <w:rFonts w:hint="eastAsia"/>
+          <w:color w:val="0070C0"/>
           <w:lang w:val="en-US" w:eastAsia="zh-CN"/>
         </w:rPr>
         <w:t>Css的常见选择器</w:t>
@@ -324,12 +334,14 @@
         <w:bidi w:val="0"/>
         <w:rPr>
           <w:rFonts w:hint="default"/>
-          <w:lang w:val="en-US" w:eastAsia="zh-CN"/>
-        </w:rPr>
-      </w:pPr>
-      <w:r>
-        <w:rPr>
-          <w:rFonts w:hint="eastAsia"/>
+          <w:color w:val="0070C0"/>
+          <w:lang w:val="en-US" w:eastAsia="zh-CN"/>
+        </w:rPr>
+      </w:pPr>
+      <w:r>
+        <w:rPr>
+          <w:rFonts w:hint="eastAsia"/>
+          <w:color w:val="0070C0"/>
           <w:lang w:val="en-US" w:eastAsia="zh-CN"/>
         </w:rPr>
         <w:t>BFC清除浮动</w:t>
@@ -337,6 +349,7 @@
       <w:r>
         <w:rPr>
           <w:rFonts w:hint="eastAsia"/>
+          <w:color w:val="0070C0"/>
           <w:lang w:val="en-US" w:eastAsia="zh-CN"/>
         </w:rPr>
         <w:tab/>
@@ -517,12 +530,14 @@
         <w:bidi w:val="0"/>
         <w:rPr>
           <w:rFonts w:hint="default"/>
-          <w:lang w:val="en-US" w:eastAsia="zh-CN"/>
-        </w:rPr>
-      </w:pPr>
-      <w:r>
-        <w:rPr>
-          <w:rFonts w:hint="eastAsia"/>
+          <w:color w:val="FF0000"/>
+          <w:lang w:val="en-US" w:eastAsia="zh-CN"/>
+        </w:rPr>
+      </w:pPr>
+      <w:r>
+        <w:rPr>
+          <w:rFonts w:hint="eastAsia"/>
+          <w:color w:val="FF0000"/>
           <w:lang w:val="en-US" w:eastAsia="zh-CN"/>
         </w:rPr>
         <w:t>响应式布局</w:t>
@@ -539,13 +554,15 @@
         <w:ind w:left="420" w:leftChars="0"/>
         <w:rPr>
           <w:rFonts w:hint="eastAsia"/>
-          <w:sz w:val="22"/>
-          <w:szCs w:val="22"/>
-        </w:rPr>
-      </w:pPr>
-      <w:r>
-        <w:rPr>
-          <w:rFonts w:hint="eastAsia"/>
+          <w:color w:val="00B0F0"/>
+          <w:sz w:val="22"/>
+          <w:szCs w:val="22"/>
+        </w:rPr>
+      </w:pPr>
+      <w:r>
+        <w:rPr>
+          <w:rFonts w:hint="eastAsia"/>
+          <w:color w:val="00B0F0"/>
           <w:sz w:val="22"/>
           <w:szCs w:val="22"/>
         </w:rPr>
@@ -858,10 +875,14 @@
         <w:bidi w:val="0"/>
         <w:rPr>
           <w:rFonts w:hint="default"/>
-          <w:lang w:val="en-US" w:eastAsia="zh-CN"/>
-        </w:rPr>
-      </w:pPr>
-      <w:r>
+          <w:color w:val="FF0000"/>
+          <w:lang w:val="en-US" w:eastAsia="zh-CN"/>
+        </w:rPr>
+      </w:pPr>
+      <w:r>
+        <w:rPr>
+          <w:color w:val="FF0000"/>
+        </w:rPr>
         <w:t>display哪些取值</w:t>
       </w:r>
     </w:p>
@@ -4812,7 +4833,6 @@
         </w:numPr>
         <w:suppressLineNumbers w:val="0"/>
         <w:spacing w:before="0" w:beforeAutospacing="1" w:after="0" w:afterAutospacing="0" w:line="450" w:lineRule="atLeast"/>
-        <w:ind w:left="-60" w:leftChars="0" w:firstLine="836" w:firstLineChars="0"/>
         <w:rPr>
           <w:rFonts w:hint="default" w:ascii="Arial" w:hAnsi="Arial" w:eastAsia="宋体" w:cs="Arial"/>
           <w:i w:val="0"/>
@@ -23428,6 +23448,7 @@
             <w:insideH w:val="none" w:color="auto" w:sz="0" w:space="0"/>
             <w:insideV w:val="none" w:color="auto" w:sz="0" w:space="0"/>
           </w:tblBorders>
+          <w:shd w:val="clear" w:color="auto" w:fill="FFFFFF"/>
           <w:tblLayout w:type="fixed"/>
           <w:tblCellMar>
             <w:top w:w="0" w:type="dxa"/>
@@ -23606,6 +23627,7 @@
             <w:insideH w:val="none" w:color="auto" w:sz="0" w:space="0"/>
             <w:insideV w:val="none" w:color="auto" w:sz="0" w:space="0"/>
           </w:tblBorders>
+          <w:shd w:val="clear" w:color="auto" w:fill="FFFFFF"/>
           <w:tblLayout w:type="fixed"/>
           <w:tblCellMar>
             <w:top w:w="0" w:type="dxa"/>
@@ -23784,6 +23806,7 @@
             <w:insideH w:val="none" w:color="auto" w:sz="0" w:space="0"/>
             <w:insideV w:val="none" w:color="auto" w:sz="0" w:space="0"/>
           </w:tblBorders>
+          <w:shd w:val="clear" w:color="auto" w:fill="FFFFFF"/>
           <w:tblLayout w:type="fixed"/>
           <w:tblCellMar>
             <w:top w:w="0" w:type="dxa"/>
@@ -23962,6 +23985,7 @@
             <w:insideH w:val="none" w:color="auto" w:sz="0" w:space="0"/>
             <w:insideV w:val="none" w:color="auto" w:sz="0" w:space="0"/>
           </w:tblBorders>
+          <w:shd w:val="clear" w:color="auto" w:fill="FFFFFF"/>
           <w:tblLayout w:type="fixed"/>
           <w:tblCellMar>
             <w:top w:w="0" w:type="dxa"/>
@@ -24932,6 +24956,53 @@
         </w:rPr>
         <w:t>如果没有缓存向服务器发送请求，返回请求结果存入缓存，页面加入缓存</w:t>
       </w:r>
+      <w:r>
+        <w:rPr>
+          <w:rFonts w:hint="eastAsia"/>
+          <w:b/>
+          <w:bCs/>
+          <w:sz w:val="22"/>
+          <w:szCs w:val="28"/>
+          <w:lang w:val="en-US" w:eastAsia="zh-CN"/>
+        </w:rPr>
+        <w:drawing>
+          <wp:inline distT="0" distB="0" distL="114300" distR="114300">
+            <wp:extent cx="5267960" cy="4719320"/>
+            <wp:effectExtent l="0" t="0" r="8890" b="5080"/>
+            <wp:docPr id="10" name="图片 10" descr="浏览器缓存机制"/>
+            <wp:cNvGraphicFramePr>
+              <a:graphicFrameLocks xmlns:a="http://schemas.openxmlformats.org/drawingml/2006/main" noChangeAspect="1"/>
+            </wp:cNvGraphicFramePr>
+            <a:graphic xmlns:a="http://schemas.openxmlformats.org/drawingml/2006/main">
+              <a:graphicData uri="http://schemas.openxmlformats.org/drawingml/2006/picture">
+                <pic:pic xmlns:pic="http://schemas.openxmlformats.org/drawingml/2006/picture">
+                  <pic:nvPicPr>
+                    <pic:cNvPr id="10" name="图片 10" descr="浏览器缓存机制"/>
+                    <pic:cNvPicPr>
+                      <a:picLocks noChangeAspect="1"/>
+                    </pic:cNvPicPr>
+                  </pic:nvPicPr>
+                  <pic:blipFill>
+                    <a:blip r:embed="rId13"/>
+                    <a:stretch>
+                      <a:fillRect/>
+                    </a:stretch>
+                  </pic:blipFill>
+                  <pic:spPr>
+                    <a:xfrm>
+                      <a:off x="0" y="0"/>
+                      <a:ext cx="5267960" cy="4719320"/>
+                    </a:xfrm>
+                    <a:prstGeom prst="rect">
+                      <a:avLst/>
+                    </a:prstGeom>
+                  </pic:spPr>
+                </pic:pic>
+              </a:graphicData>
+            </a:graphic>
+          </wp:inline>
+        </w:drawing>
+      </w:r>
     </w:p>
     <w:p>
       <w:pPr>
@@ -25842,6 +25913,83 @@
           <w:szCs w:val="24"/>
         </w:rPr>
         <w:t>TCP三次握手原理图如下图所示：</w:t>
+      </w:r>
+    </w:p>
+    <w:p>
+      <w:pPr>
+        <w:pStyle w:val="12"/>
+        <w:keepNext w:val="0"/>
+        <w:keepLines w:val="0"/>
+        <w:widowControl/>
+        <w:suppressLineNumbers w:val="0"/>
+        <w:pBdr>
+          <w:top w:val="none" w:color="auto" w:sz="0" w:space="0"/>
+          <w:left w:val="none" w:color="auto" w:sz="0" w:space="0"/>
+          <w:bottom w:val="none" w:color="auto" w:sz="0" w:space="0"/>
+          <w:right w:val="none" w:color="auto" w:sz="0" w:space="0"/>
+        </w:pBdr>
+        <w:spacing w:line="27" w:lineRule="atLeast"/>
+        <w:ind w:left="840" w:leftChars="0" w:firstLine="420" w:firstLineChars="0"/>
+        <w:jc w:val="left"/>
+        <w:rPr>
+          <w:rFonts w:hint="eastAsia" w:ascii="Helvetica" w:hAnsi="Helvetica" w:eastAsia="宋体" w:cs="Helvetica"/>
+          <w:i w:val="0"/>
+          <w:caps w:val="0"/>
+          <w:color w:val="3D464D"/>
+          <w:spacing w:val="0"/>
+          <w:sz w:val="24"/>
+          <w:szCs w:val="24"/>
+          <w:lang w:eastAsia="zh-CN"/>
+        </w:rPr>
+      </w:pPr>
+      <w:r>
+        <w:rPr>
+          <w:rFonts w:hint="eastAsia" w:ascii="Helvetica" w:hAnsi="Helvetica" w:eastAsia="宋体" w:cs="Helvetica"/>
+          <w:i w:val="0"/>
+          <w:caps w:val="0"/>
+          <w:color w:val="3D464D"/>
+          <w:spacing w:val="0"/>
+          <w:sz w:val="24"/>
+          <w:szCs w:val="24"/>
+          <w:lang w:eastAsia="zh-CN"/>
+        </w:rPr>
+        <w:drawing>
+          <wp:inline distT="0" distB="0" distL="114300" distR="114300">
+            <wp:extent cx="4417695" cy="3750310"/>
+            <wp:effectExtent l="0" t="0" r="1905" b="2540"/>
+            <wp:docPr id="15" name="图片 15" descr="访问页面流程"/>
+            <wp:cNvGraphicFramePr>
+              <a:graphicFrameLocks xmlns:a="http://schemas.openxmlformats.org/drawingml/2006/main" noChangeAspect="1"/>
+            </wp:cNvGraphicFramePr>
+            <a:graphic xmlns:a="http://schemas.openxmlformats.org/drawingml/2006/main">
+              <a:graphicData uri="http://schemas.openxmlformats.org/drawingml/2006/picture">
+                <pic:pic xmlns:pic="http://schemas.openxmlformats.org/drawingml/2006/picture">
+                  <pic:nvPicPr>
+                    <pic:cNvPr id="15" name="图片 15" descr="访问页面流程"/>
+                    <pic:cNvPicPr>
+                      <a:picLocks noChangeAspect="1"/>
+                    </pic:cNvPicPr>
+                  </pic:nvPicPr>
+                  <pic:blipFill>
+                    <a:blip r:embed="rId14"/>
+                    <a:stretch>
+                      <a:fillRect/>
+                    </a:stretch>
+                  </pic:blipFill>
+                  <pic:spPr>
+                    <a:xfrm>
+                      <a:off x="0" y="0"/>
+                      <a:ext cx="4417695" cy="3750310"/>
+                    </a:xfrm>
+                    <a:prstGeom prst="rect">
+                      <a:avLst/>
+                    </a:prstGeom>
+                  </pic:spPr>
+                </pic:pic>
+              </a:graphicData>
+            </a:graphic>
+          </wp:inline>
+        </w:drawing>
       </w:r>
     </w:p>
     <w:p>
@@ -26166,7 +26314,7 @@
                     </pic:cNvPicPr>
                   </pic:nvPicPr>
                   <pic:blipFill>
-                    <a:blip r:embed="rId13"/>
+                    <a:blip r:embed="rId15"/>
                     <a:stretch>
                       <a:fillRect/>
                     </a:stretch>
@@ -26545,7 +26693,7 @@
                     </pic:cNvPicPr>
                   </pic:nvPicPr>
                   <pic:blipFill>
-                    <a:blip r:embed="rId14"/>
+                    <a:blip r:embed="rId16"/>
                     <a:stretch>
                       <a:fillRect/>
                     </a:stretch>
@@ -27567,23 +27715,20 @@
           <w:lang w:val="en-US" w:eastAsia="zh-CN"/>
         </w:rPr>
         <w:tab/>
-        <w:t/>
-      </w:r>
-      <w:r>
-        <w:rPr>
-          <w:rFonts w:hint="eastAsia"/>
-          <w:lang w:val="en-US" w:eastAsia="zh-CN"/>
-        </w:rPr>
-        <w:tab/>
-        <w:t/>
-      </w:r>
-      <w:r>
-        <w:rPr>
-          <w:rFonts w:hint="eastAsia"/>
-          <w:lang w:val="en-US" w:eastAsia="zh-CN"/>
-        </w:rPr>
-        <w:tab/>
-        <w:t/>
+      </w:r>
+      <w:r>
+        <w:rPr>
+          <w:rFonts w:hint="eastAsia"/>
+          <w:lang w:val="en-US" w:eastAsia="zh-CN"/>
+        </w:rPr>
+        <w:tab/>
+      </w:r>
+      <w:r>
+        <w:rPr>
+          <w:rFonts w:hint="eastAsia"/>
+          <w:lang w:val="en-US" w:eastAsia="zh-CN"/>
+        </w:rPr>
+        <w:tab/>
       </w:r>
       <w:r>
         <w:rPr>
@@ -27618,6 +27763,7 @@
     <w:p>
       <w:pPr>
         <w:numPr>
+          <w:ilvl w:val="0"/>
           <w:numId w:val="0"/>
         </w:numPr>
         <w:rPr>
@@ -27629,6 +27775,7 @@
     <w:p>
       <w:pPr>
         <w:numPr>
+          <w:ilvl w:val="0"/>
           <w:numId w:val="0"/>
         </w:numPr>
         <w:rPr>
@@ -27640,6 +27787,7 @@
     <w:p>
       <w:pPr>
         <w:numPr>
+          <w:ilvl w:val="0"/>
           <w:numId w:val="0"/>
         </w:numPr>
         <w:rPr>
@@ -27651,6 +27799,7 @@
     <w:p>
       <w:pPr>
         <w:numPr>
+          <w:ilvl w:val="0"/>
           <w:numId w:val="0"/>
         </w:numPr>
         <w:rPr>
@@ -27794,7 +27943,6 @@
           <w:spacing w:val="0"/>
           <w:sz w:val="28"/>
           <w:szCs w:val="28"/>
-          <w:bdr w:val="none" w:color="auto" w:sz="0" w:space="0"/>
           <w:shd w:val="clear" w:fill="FFFFFF"/>
           <w:lang w:eastAsia="zh-CN"/>
         </w:rPr>
@@ -27809,7 +27957,6 @@
           <w:spacing w:val="0"/>
           <w:sz w:val="28"/>
           <w:szCs w:val="28"/>
-          <w:bdr w:val="none" w:color="auto" w:sz="0" w:space="0"/>
           <w:shd w:val="clear" w:fill="FFFFFF"/>
         </w:rPr>
         <w:t>网络7层模型理解</w:t>
@@ -27824,11 +27971,61 @@
           <w:spacing w:val="0"/>
           <w:sz w:val="28"/>
           <w:szCs w:val="28"/>
-          <w:bdr w:val="none" w:color="auto" w:sz="0" w:space="0"/>
           <w:shd w:val="clear" w:fill="FFFFFF"/>
           <w:lang w:eastAsia="zh-CN"/>
         </w:rPr>
         <w:t>：</w:t>
+      </w:r>
+      <w:r>
+        <w:rPr>
+          <w:rFonts w:hint="eastAsia" w:ascii="微软雅黑" w:hAnsi="微软雅黑" w:eastAsia="微软雅黑" w:cs="微软雅黑"/>
+          <w:b w:val="0"/>
+          <w:bCs/>
+          <w:i w:val="0"/>
+          <w:caps w:val="0"/>
+          <w:spacing w:val="0"/>
+          <w:sz w:val="28"/>
+          <w:szCs w:val="28"/>
+          <w:shd w:val="clear" w:fill="FFFFFF"/>
+          <w:lang w:eastAsia="zh-CN"/>
+        </w:rPr>
+        <w:drawing>
+          <wp:inline distT="0" distB="0" distL="114300" distR="114300">
+            <wp:extent cx="5264150" cy="2221230"/>
+            <wp:effectExtent l="0" t="0" r="12700" b="7620"/>
+            <wp:docPr id="14" name="图片 14" descr="OSI七层模型"/>
+            <wp:cNvGraphicFramePr>
+              <a:graphicFrameLocks xmlns:a="http://schemas.openxmlformats.org/drawingml/2006/main" noChangeAspect="1"/>
+            </wp:cNvGraphicFramePr>
+            <a:graphic xmlns:a="http://schemas.openxmlformats.org/drawingml/2006/main">
+              <a:graphicData uri="http://schemas.openxmlformats.org/drawingml/2006/picture">
+                <pic:pic xmlns:pic="http://schemas.openxmlformats.org/drawingml/2006/picture">
+                  <pic:nvPicPr>
+                    <pic:cNvPr id="14" name="图片 14" descr="OSI七层模型"/>
+                    <pic:cNvPicPr>
+                      <a:picLocks noChangeAspect="1"/>
+                    </pic:cNvPicPr>
+                  </pic:nvPicPr>
+                  <pic:blipFill>
+                    <a:blip r:embed="rId17"/>
+                    <a:stretch>
+                      <a:fillRect/>
+                    </a:stretch>
+                  </pic:blipFill>
+                  <pic:spPr>
+                    <a:xfrm>
+                      <a:off x="0" y="0"/>
+                      <a:ext cx="5264150" cy="2221230"/>
+                    </a:xfrm>
+                    <a:prstGeom prst="rect">
+                      <a:avLst/>
+                    </a:prstGeom>
+                  </pic:spPr>
+                </pic:pic>
+              </a:graphicData>
+            </a:graphic>
+          </wp:inline>
+        </w:drawing>
       </w:r>
     </w:p>
     <w:p>
@@ -28203,12 +28400,7 @@
         <w:t>，</w:t>
       </w:r>
       <w:r>
-        <w:t>减小cookie体积同时</w:t>
-      </w:r>
-      <w:bookmarkStart w:id="0" w:name="_GoBack"/>
-      <w:bookmarkEnd w:id="0"/>
-      <w:r>
-        <w:t>发送多个请求</w:t>
+        <w:t>减小cookie体积同时发送多个请求</w:t>
       </w:r>
     </w:p>
     <w:p>
@@ -28355,13 +28547,6 @@
         </w:rPr>
       </w:pPr>
       <w:r>
-        <w:rPr>
-          <w:rFonts w:hint="eastAsia"/>
-          <w:lang w:val="en-US" w:eastAsia="zh-CN"/>
-        </w:rPr>
-        <w:t>7.</w:t>
-      </w:r>
-      <w:r>
         <w:t>减少或合并DOM操作或使用虚拟DOM</w:t>
       </w:r>
     </w:p>
@@ -28391,11 +28576,11 @@
     <w:p>
       <w:pPr>
         <w:numPr>
+          <w:ilvl w:val="0"/>
           <w:numId w:val="0"/>
         </w:numPr>
-        <w:ind w:left="360" w:leftChars="0" w:firstLine="832" w:firstLineChars="0"/>
-        <w:rPr>
-          <w:rFonts w:hint="default"/>
+        <w:rPr>
+          <w:rFonts w:hint="eastAsia"/>
           <w:b/>
           <w:bCs/>
           <w:sz w:val="32"/>
@@ -28403,6 +28588,711 @@
           <w:lang w:val="en-US" w:eastAsia="zh-CN"/>
         </w:rPr>
       </w:pPr>
+      <w:r>
+        <w:rPr>
+          <w:rFonts w:hint="eastAsia"/>
+          <w:b/>
+          <w:bCs/>
+          <w:sz w:val="32"/>
+          <w:szCs w:val="40"/>
+          <w:lang w:val="en-US" w:eastAsia="zh-CN"/>
+        </w:rPr>
+        <w:t>选项卡案例</w:t>
+      </w:r>
+    </w:p>
+    <w:p>
+      <w:pPr>
+        <w:numPr>
+          <w:ilvl w:val="0"/>
+          <w:numId w:val="0"/>
+        </w:numPr>
+        <w:rPr>
+          <w:rFonts w:hint="default"/>
+          <w:b/>
+          <w:bCs/>
+          <w:sz w:val="32"/>
+          <w:szCs w:val="40"/>
+          <w:lang w:val="en-US" w:eastAsia="zh-CN"/>
+        </w:rPr>
+      </w:pPr>
+      <w:r>
+        <w:rPr>
+          <w:rFonts w:hint="default"/>
+          <w:b/>
+          <w:bCs/>
+          <w:sz w:val="32"/>
+          <w:szCs w:val="40"/>
+          <w:lang w:val="en-US" w:eastAsia="zh-CN"/>
+        </w:rPr>
+        <w:t>var aBtn = document.querySelectorAll('#tab-list li');</w:t>
+      </w:r>
+    </w:p>
+    <w:p>
+      <w:pPr>
+        <w:numPr>
+          <w:ilvl w:val="0"/>
+          <w:numId w:val="0"/>
+        </w:numPr>
+        <w:rPr>
+          <w:rFonts w:hint="default"/>
+          <w:b/>
+          <w:bCs/>
+          <w:sz w:val="32"/>
+          <w:szCs w:val="40"/>
+          <w:lang w:val="en-US" w:eastAsia="zh-CN"/>
+        </w:rPr>
+      </w:pPr>
+      <w:r>
+        <w:rPr>
+          <w:rFonts w:hint="default"/>
+          <w:b/>
+          <w:bCs/>
+          <w:sz w:val="32"/>
+          <w:szCs w:val="40"/>
+          <w:lang w:val="en-US" w:eastAsia="zh-CN"/>
+        </w:rPr>
+        <w:tab/>
+      </w:r>
+      <w:r>
+        <w:rPr>
+          <w:rFonts w:hint="default"/>
+          <w:b/>
+          <w:bCs/>
+          <w:sz w:val="32"/>
+          <w:szCs w:val="40"/>
+          <w:lang w:val="en-US" w:eastAsia="zh-CN"/>
+        </w:rPr>
+        <w:t>var aContent = document.querySelectorAll('#tab-container li');</w:t>
+      </w:r>
+    </w:p>
+    <w:p>
+      <w:pPr>
+        <w:numPr>
+          <w:ilvl w:val="0"/>
+          <w:numId w:val="0"/>
+        </w:numPr>
+        <w:rPr>
+          <w:rFonts w:hint="default"/>
+          <w:b/>
+          <w:bCs/>
+          <w:sz w:val="32"/>
+          <w:szCs w:val="40"/>
+          <w:lang w:val="en-US" w:eastAsia="zh-CN"/>
+        </w:rPr>
+      </w:pPr>
+      <w:r>
+        <w:rPr>
+          <w:rFonts w:hint="default"/>
+          <w:b/>
+          <w:bCs/>
+          <w:sz w:val="32"/>
+          <w:szCs w:val="40"/>
+          <w:lang w:val="en-US" w:eastAsia="zh-CN"/>
+        </w:rPr>
+        <w:tab/>
+      </w:r>
+      <w:r>
+        <w:rPr>
+          <w:rFonts w:hint="default"/>
+          <w:b/>
+          <w:bCs/>
+          <w:sz w:val="32"/>
+          <w:szCs w:val="40"/>
+          <w:lang w:val="en-US" w:eastAsia="zh-CN"/>
+        </w:rPr>
+        <w:t>for(var i = 0;i&lt;aBtn.length;i++){</w:t>
+      </w:r>
+    </w:p>
+    <w:p>
+      <w:pPr>
+        <w:numPr>
+          <w:ilvl w:val="0"/>
+          <w:numId w:val="0"/>
+        </w:numPr>
+        <w:rPr>
+          <w:rFonts w:hint="default"/>
+          <w:b/>
+          <w:bCs/>
+          <w:sz w:val="32"/>
+          <w:szCs w:val="40"/>
+          <w:lang w:val="en-US" w:eastAsia="zh-CN"/>
+        </w:rPr>
+      </w:pPr>
+      <w:r>
+        <w:rPr>
+          <w:rFonts w:hint="default"/>
+          <w:b/>
+          <w:bCs/>
+          <w:sz w:val="32"/>
+          <w:szCs w:val="40"/>
+          <w:lang w:val="en-US" w:eastAsia="zh-CN"/>
+        </w:rPr>
+        <w:tab/>
+      </w:r>
+      <w:r>
+        <w:rPr>
+          <w:rFonts w:hint="default"/>
+          <w:b/>
+          <w:bCs/>
+          <w:sz w:val="32"/>
+          <w:szCs w:val="40"/>
+          <w:lang w:val="en-US" w:eastAsia="zh-CN"/>
+        </w:rPr>
+        <w:tab/>
+      </w:r>
+      <w:r>
+        <w:rPr>
+          <w:rFonts w:hint="default"/>
+          <w:b/>
+          <w:bCs/>
+          <w:sz w:val="32"/>
+          <w:szCs w:val="40"/>
+          <w:lang w:val="en-US" w:eastAsia="zh-CN"/>
+        </w:rPr>
+        <w:tab/>
+      </w:r>
+      <w:r>
+        <w:rPr>
+          <w:rFonts w:hint="default"/>
+          <w:b/>
+          <w:bCs/>
+          <w:sz w:val="32"/>
+          <w:szCs w:val="40"/>
+          <w:lang w:val="en-US" w:eastAsia="zh-CN"/>
+        </w:rPr>
+        <w:t>aBtn[i].index = i;</w:t>
+      </w:r>
+    </w:p>
+    <w:p>
+      <w:pPr>
+        <w:numPr>
+          <w:ilvl w:val="0"/>
+          <w:numId w:val="0"/>
+        </w:numPr>
+        <w:rPr>
+          <w:rFonts w:hint="default"/>
+          <w:b/>
+          <w:bCs/>
+          <w:sz w:val="32"/>
+          <w:szCs w:val="40"/>
+          <w:lang w:val="en-US" w:eastAsia="zh-CN"/>
+        </w:rPr>
+      </w:pPr>
+      <w:r>
+        <w:rPr>
+          <w:rFonts w:hint="default"/>
+          <w:b/>
+          <w:bCs/>
+          <w:sz w:val="32"/>
+          <w:szCs w:val="40"/>
+          <w:lang w:val="en-US" w:eastAsia="zh-CN"/>
+        </w:rPr>
+        <w:tab/>
+      </w:r>
+      <w:r>
+        <w:rPr>
+          <w:rFonts w:hint="default"/>
+          <w:b/>
+          <w:bCs/>
+          <w:sz w:val="32"/>
+          <w:szCs w:val="40"/>
+          <w:lang w:val="en-US" w:eastAsia="zh-CN"/>
+        </w:rPr>
+        <w:tab/>
+      </w:r>
+      <w:r>
+        <w:rPr>
+          <w:rFonts w:hint="default"/>
+          <w:b/>
+          <w:bCs/>
+          <w:sz w:val="32"/>
+          <w:szCs w:val="40"/>
+          <w:lang w:val="en-US" w:eastAsia="zh-CN"/>
+        </w:rPr>
+        <w:t>aBtn[i].onmouseover = function(){</w:t>
+      </w:r>
+    </w:p>
+    <w:p>
+      <w:pPr>
+        <w:numPr>
+          <w:ilvl w:val="0"/>
+          <w:numId w:val="0"/>
+        </w:numPr>
+        <w:rPr>
+          <w:rFonts w:hint="default"/>
+          <w:b/>
+          <w:bCs/>
+          <w:sz w:val="32"/>
+          <w:szCs w:val="40"/>
+          <w:lang w:val="en-US" w:eastAsia="zh-CN"/>
+        </w:rPr>
+      </w:pPr>
+      <w:r>
+        <w:rPr>
+          <w:rFonts w:hint="default"/>
+          <w:b/>
+          <w:bCs/>
+          <w:sz w:val="32"/>
+          <w:szCs w:val="40"/>
+          <w:lang w:val="en-US" w:eastAsia="zh-CN"/>
+        </w:rPr>
+        <w:tab/>
+      </w:r>
+      <w:r>
+        <w:rPr>
+          <w:rFonts w:hint="default"/>
+          <w:b/>
+          <w:bCs/>
+          <w:sz w:val="32"/>
+          <w:szCs w:val="40"/>
+          <w:lang w:val="en-US" w:eastAsia="zh-CN"/>
+        </w:rPr>
+        <w:tab/>
+      </w:r>
+      <w:r>
+        <w:rPr>
+          <w:rFonts w:hint="default"/>
+          <w:b/>
+          <w:bCs/>
+          <w:sz w:val="32"/>
+          <w:szCs w:val="40"/>
+          <w:lang w:val="en-US" w:eastAsia="zh-CN"/>
+        </w:rPr>
+        <w:tab/>
+      </w:r>
+      <w:r>
+        <w:rPr>
+          <w:rFonts w:hint="default"/>
+          <w:b/>
+          <w:bCs/>
+          <w:sz w:val="32"/>
+          <w:szCs w:val="40"/>
+          <w:lang w:val="en-US" w:eastAsia="zh-CN"/>
+        </w:rPr>
+        <w:tab/>
+      </w:r>
+      <w:r>
+        <w:rPr>
+          <w:rFonts w:hint="default"/>
+          <w:b/>
+          <w:bCs/>
+          <w:sz w:val="32"/>
+          <w:szCs w:val="40"/>
+          <w:lang w:val="en-US" w:eastAsia="zh-CN"/>
+        </w:rPr>
+        <w:t>for(var j = 0;j&lt;aBtn.length;j++){</w:t>
+      </w:r>
+    </w:p>
+    <w:p>
+      <w:pPr>
+        <w:numPr>
+          <w:ilvl w:val="0"/>
+          <w:numId w:val="0"/>
+        </w:numPr>
+        <w:rPr>
+          <w:rFonts w:hint="default"/>
+          <w:b/>
+          <w:bCs/>
+          <w:sz w:val="32"/>
+          <w:szCs w:val="40"/>
+          <w:lang w:val="en-US" w:eastAsia="zh-CN"/>
+        </w:rPr>
+      </w:pPr>
+      <w:r>
+        <w:rPr>
+          <w:rFonts w:hint="default"/>
+          <w:b/>
+          <w:bCs/>
+          <w:sz w:val="32"/>
+          <w:szCs w:val="40"/>
+          <w:lang w:val="en-US" w:eastAsia="zh-CN"/>
+        </w:rPr>
+        <w:tab/>
+      </w:r>
+      <w:r>
+        <w:rPr>
+          <w:rFonts w:hint="default"/>
+          <w:b/>
+          <w:bCs/>
+          <w:sz w:val="32"/>
+          <w:szCs w:val="40"/>
+          <w:lang w:val="en-US" w:eastAsia="zh-CN"/>
+        </w:rPr>
+        <w:tab/>
+      </w:r>
+      <w:r>
+        <w:rPr>
+          <w:rFonts w:hint="default"/>
+          <w:b/>
+          <w:bCs/>
+          <w:sz w:val="32"/>
+          <w:szCs w:val="40"/>
+          <w:lang w:val="en-US" w:eastAsia="zh-CN"/>
+        </w:rPr>
+        <w:tab/>
+      </w:r>
+      <w:r>
+        <w:rPr>
+          <w:rFonts w:hint="default"/>
+          <w:b/>
+          <w:bCs/>
+          <w:sz w:val="32"/>
+          <w:szCs w:val="40"/>
+          <w:lang w:val="en-US" w:eastAsia="zh-CN"/>
+        </w:rPr>
+        <w:tab/>
+      </w:r>
+      <w:r>
+        <w:rPr>
+          <w:rFonts w:hint="default"/>
+          <w:b/>
+          <w:bCs/>
+          <w:sz w:val="32"/>
+          <w:szCs w:val="40"/>
+          <w:lang w:val="en-US" w:eastAsia="zh-CN"/>
+        </w:rPr>
+        <w:t>aBtn[j].className = '';</w:t>
+      </w:r>
+    </w:p>
+    <w:p>
+      <w:pPr>
+        <w:numPr>
+          <w:ilvl w:val="0"/>
+          <w:numId w:val="0"/>
+        </w:numPr>
+        <w:rPr>
+          <w:rFonts w:hint="default"/>
+          <w:b/>
+          <w:bCs/>
+          <w:sz w:val="32"/>
+          <w:szCs w:val="40"/>
+          <w:lang w:val="en-US" w:eastAsia="zh-CN"/>
+        </w:rPr>
+      </w:pPr>
+      <w:r>
+        <w:rPr>
+          <w:rFonts w:hint="default"/>
+          <w:b/>
+          <w:bCs/>
+          <w:sz w:val="32"/>
+          <w:szCs w:val="40"/>
+          <w:lang w:val="en-US" w:eastAsia="zh-CN"/>
+        </w:rPr>
+        <w:tab/>
+      </w:r>
+      <w:r>
+        <w:rPr>
+          <w:rFonts w:hint="default"/>
+          <w:b/>
+          <w:bCs/>
+          <w:sz w:val="32"/>
+          <w:szCs w:val="40"/>
+          <w:lang w:val="en-US" w:eastAsia="zh-CN"/>
+        </w:rPr>
+        <w:tab/>
+      </w:r>
+      <w:r>
+        <w:rPr>
+          <w:rFonts w:hint="default"/>
+          <w:b/>
+          <w:bCs/>
+          <w:sz w:val="32"/>
+          <w:szCs w:val="40"/>
+          <w:lang w:val="en-US" w:eastAsia="zh-CN"/>
+        </w:rPr>
+        <w:tab/>
+      </w:r>
+      <w:r>
+        <w:rPr>
+          <w:rFonts w:hint="default"/>
+          <w:b/>
+          <w:bCs/>
+          <w:sz w:val="32"/>
+          <w:szCs w:val="40"/>
+          <w:lang w:val="en-US" w:eastAsia="zh-CN"/>
+        </w:rPr>
+        <w:tab/>
+      </w:r>
+      <w:r>
+        <w:rPr>
+          <w:rFonts w:hint="default"/>
+          <w:b/>
+          <w:bCs/>
+          <w:sz w:val="32"/>
+          <w:szCs w:val="40"/>
+          <w:lang w:val="en-US" w:eastAsia="zh-CN"/>
+        </w:rPr>
+        <w:t>aContent[j].style.display = 'none';</w:t>
+      </w:r>
+    </w:p>
+    <w:p>
+      <w:pPr>
+        <w:numPr>
+          <w:ilvl w:val="0"/>
+          <w:numId w:val="0"/>
+        </w:numPr>
+        <w:rPr>
+          <w:rFonts w:hint="default"/>
+          <w:b/>
+          <w:bCs/>
+          <w:sz w:val="32"/>
+          <w:szCs w:val="40"/>
+          <w:lang w:val="en-US" w:eastAsia="zh-CN"/>
+        </w:rPr>
+      </w:pPr>
+      <w:r>
+        <w:rPr>
+          <w:rFonts w:hint="default"/>
+          <w:b/>
+          <w:bCs/>
+          <w:sz w:val="32"/>
+          <w:szCs w:val="40"/>
+          <w:lang w:val="en-US" w:eastAsia="zh-CN"/>
+        </w:rPr>
+        <w:tab/>
+      </w:r>
+      <w:r>
+        <w:rPr>
+          <w:rFonts w:hint="default"/>
+          <w:b/>
+          <w:bCs/>
+          <w:sz w:val="32"/>
+          <w:szCs w:val="40"/>
+          <w:lang w:val="en-US" w:eastAsia="zh-CN"/>
+        </w:rPr>
+        <w:tab/>
+      </w:r>
+      <w:r>
+        <w:rPr>
+          <w:rFonts w:hint="default"/>
+          <w:b/>
+          <w:bCs/>
+          <w:sz w:val="32"/>
+          <w:szCs w:val="40"/>
+          <w:lang w:val="en-US" w:eastAsia="zh-CN"/>
+        </w:rPr>
+        <w:tab/>
+      </w:r>
+      <w:r>
+        <w:rPr>
+          <w:rFonts w:hint="default"/>
+          <w:b/>
+          <w:bCs/>
+          <w:sz w:val="32"/>
+          <w:szCs w:val="40"/>
+          <w:lang w:val="en-US" w:eastAsia="zh-CN"/>
+        </w:rPr>
+        <w:t>}</w:t>
+      </w:r>
+    </w:p>
+    <w:p>
+      <w:pPr>
+        <w:numPr>
+          <w:ilvl w:val="0"/>
+          <w:numId w:val="0"/>
+        </w:numPr>
+        <w:rPr>
+          <w:rFonts w:hint="default"/>
+          <w:b/>
+          <w:bCs/>
+          <w:sz w:val="32"/>
+          <w:szCs w:val="40"/>
+          <w:lang w:val="en-US" w:eastAsia="zh-CN"/>
+        </w:rPr>
+      </w:pPr>
+      <w:r>
+        <w:rPr>
+          <w:rFonts w:hint="default"/>
+          <w:b/>
+          <w:bCs/>
+          <w:sz w:val="32"/>
+          <w:szCs w:val="40"/>
+          <w:lang w:val="en-US" w:eastAsia="zh-CN"/>
+        </w:rPr>
+        <w:tab/>
+      </w:r>
+      <w:r>
+        <w:rPr>
+          <w:rFonts w:hint="default"/>
+          <w:b/>
+          <w:bCs/>
+          <w:sz w:val="32"/>
+          <w:szCs w:val="40"/>
+          <w:lang w:val="en-US" w:eastAsia="zh-CN"/>
+        </w:rPr>
+        <w:tab/>
+      </w:r>
+      <w:r>
+        <w:rPr>
+          <w:rFonts w:hint="default"/>
+          <w:b/>
+          <w:bCs/>
+          <w:sz w:val="32"/>
+          <w:szCs w:val="40"/>
+          <w:lang w:val="en-US" w:eastAsia="zh-CN"/>
+        </w:rPr>
+        <w:tab/>
+      </w:r>
+      <w:r>
+        <w:rPr>
+          <w:rFonts w:hint="default"/>
+          <w:b/>
+          <w:bCs/>
+          <w:sz w:val="32"/>
+          <w:szCs w:val="40"/>
+          <w:lang w:val="en-US" w:eastAsia="zh-CN"/>
+        </w:rPr>
+        <w:t>this.className = 'active';</w:t>
+      </w:r>
+    </w:p>
+    <w:p>
+      <w:pPr>
+        <w:numPr>
+          <w:ilvl w:val="0"/>
+          <w:numId w:val="0"/>
+        </w:numPr>
+        <w:rPr>
+          <w:rFonts w:hint="default"/>
+          <w:b/>
+          <w:bCs/>
+          <w:sz w:val="32"/>
+          <w:szCs w:val="40"/>
+          <w:lang w:val="en-US" w:eastAsia="zh-CN"/>
+        </w:rPr>
+      </w:pPr>
+      <w:r>
+        <w:rPr>
+          <w:rFonts w:hint="default"/>
+          <w:b/>
+          <w:bCs/>
+          <w:sz w:val="32"/>
+          <w:szCs w:val="40"/>
+          <w:lang w:val="en-US" w:eastAsia="zh-CN"/>
+        </w:rPr>
+        <w:tab/>
+      </w:r>
+      <w:r>
+        <w:rPr>
+          <w:rFonts w:hint="default"/>
+          <w:b/>
+          <w:bCs/>
+          <w:sz w:val="32"/>
+          <w:szCs w:val="40"/>
+          <w:lang w:val="en-US" w:eastAsia="zh-CN"/>
+        </w:rPr>
+        <w:tab/>
+      </w:r>
+      <w:r>
+        <w:rPr>
+          <w:rFonts w:hint="default"/>
+          <w:b/>
+          <w:bCs/>
+          <w:sz w:val="32"/>
+          <w:szCs w:val="40"/>
+          <w:lang w:val="en-US" w:eastAsia="zh-CN"/>
+        </w:rPr>
+        <w:tab/>
+      </w:r>
+      <w:r>
+        <w:rPr>
+          <w:rFonts w:hint="default"/>
+          <w:b/>
+          <w:bCs/>
+          <w:sz w:val="32"/>
+          <w:szCs w:val="40"/>
+          <w:lang w:val="en-US" w:eastAsia="zh-CN"/>
+        </w:rPr>
+        <w:t>aContent[this.index].style.display = 'block';</w:t>
+      </w:r>
+    </w:p>
+    <w:p>
+      <w:pPr>
+        <w:numPr>
+          <w:ilvl w:val="0"/>
+          <w:numId w:val="0"/>
+        </w:numPr>
+        <w:rPr>
+          <w:rFonts w:hint="default"/>
+          <w:b/>
+          <w:bCs/>
+          <w:sz w:val="32"/>
+          <w:szCs w:val="40"/>
+          <w:lang w:val="en-US" w:eastAsia="zh-CN"/>
+        </w:rPr>
+      </w:pPr>
+      <w:r>
+        <w:rPr>
+          <w:rFonts w:hint="default"/>
+          <w:b/>
+          <w:bCs/>
+          <w:sz w:val="32"/>
+          <w:szCs w:val="40"/>
+          <w:lang w:val="en-US" w:eastAsia="zh-CN"/>
+        </w:rPr>
+        <w:tab/>
+      </w:r>
+      <w:r>
+        <w:rPr>
+          <w:rFonts w:hint="default"/>
+          <w:b/>
+          <w:bCs/>
+          <w:sz w:val="32"/>
+          <w:szCs w:val="40"/>
+          <w:lang w:val="en-US" w:eastAsia="zh-CN"/>
+        </w:rPr>
+        <w:tab/>
+      </w:r>
+      <w:r>
+        <w:rPr>
+          <w:rFonts w:hint="default"/>
+          <w:b/>
+          <w:bCs/>
+          <w:sz w:val="32"/>
+          <w:szCs w:val="40"/>
+          <w:lang w:val="en-US" w:eastAsia="zh-CN"/>
+        </w:rPr>
+        <w:t>}</w:t>
+      </w:r>
+    </w:p>
+    <w:p>
+      <w:pPr>
+        <w:numPr>
+          <w:ilvl w:val="0"/>
+          <w:numId w:val="0"/>
+        </w:numPr>
+        <w:rPr>
+          <w:rFonts w:hint="default"/>
+          <w:b/>
+          <w:bCs/>
+          <w:sz w:val="32"/>
+          <w:szCs w:val="40"/>
+          <w:lang w:val="en-US" w:eastAsia="zh-CN"/>
+        </w:rPr>
+      </w:pPr>
+      <w:r>
+        <w:rPr>
+          <w:rFonts w:hint="default"/>
+          <w:b/>
+          <w:bCs/>
+          <w:sz w:val="32"/>
+          <w:szCs w:val="40"/>
+          <w:lang w:val="en-US" w:eastAsia="zh-CN"/>
+        </w:rPr>
+        <w:tab/>
+      </w:r>
+      <w:r>
+        <w:rPr>
+          <w:rFonts w:hint="default"/>
+          <w:b/>
+          <w:bCs/>
+          <w:sz w:val="32"/>
+          <w:szCs w:val="40"/>
+          <w:lang w:val="en-US" w:eastAsia="zh-CN"/>
+        </w:rPr>
+        <w:t>}</w:t>
+      </w:r>
+      <w:bookmarkStart w:id="0" w:name="_GoBack"/>
+      <w:bookmarkEnd w:id="0"/>
     </w:p>
     <w:sectPr>
       <w:pgSz w:w="11906" w:h="16838"/>
@@ -29983,7 +30873,7 @@
     <w:lsdException w:unhideWhenUsed="0" w:uiPriority="0" w:semiHidden="0" w:name="Body Text Indent 2"/>
     <w:lsdException w:unhideWhenUsed="0" w:uiPriority="0" w:semiHidden="0" w:name="Body Text Indent 3"/>
     <w:lsdException w:unhideWhenUsed="0" w:uiPriority="0" w:semiHidden="0" w:name="Block Text"/>
-    <w:lsdException w:unhideWhenUsed="0" w:uiPriority="0" w:semiHidden="0" w:name="Hyperlink"/>
+    <w:lsdException w:qFormat="1" w:unhideWhenUsed="0" w:uiPriority="0" w:semiHidden="0" w:name="Hyperlink"/>
     <w:lsdException w:unhideWhenUsed="0" w:uiPriority="0" w:semiHidden="0" w:name="FollowedHyperlink"/>
     <w:lsdException w:qFormat="1" w:unhideWhenUsed="0" w:uiPriority="0" w:semiHidden="0" w:name="Strong"/>
     <w:lsdException w:qFormat="1" w:unhideWhenUsed="0" w:uiPriority="0" w:semiHidden="0" w:name="Emphasis"/>
@@ -29994,7 +30884,7 @@
     <w:lsdException w:unhideWhenUsed="0" w:uiPriority="0" w:semiHidden="0" w:name="HTML Acronym"/>
     <w:lsdException w:unhideWhenUsed="0" w:uiPriority="0" w:semiHidden="0" w:name="HTML Address"/>
     <w:lsdException w:unhideWhenUsed="0" w:uiPriority="0" w:semiHidden="0" w:name="HTML Cite"/>
-    <w:lsdException w:unhideWhenUsed="0" w:uiPriority="0" w:semiHidden="0" w:name="HTML Code"/>
+    <w:lsdException w:qFormat="1" w:unhideWhenUsed="0" w:uiPriority="0" w:semiHidden="0" w:name="HTML Code"/>
     <w:lsdException w:unhideWhenUsed="0" w:uiPriority="0" w:semiHidden="0" w:name="HTML Definition"/>
     <w:lsdException w:unhideWhenUsed="0" w:uiPriority="0" w:semiHidden="0" w:name="HTML Keyboard"/>
     <w:lsdException w:qFormat="1" w:unhideWhenUsed="0" w:uiPriority="0" w:semiHidden="0" w:name="HTML Preformatted"/>
@@ -30419,6 +31309,7 @@
   <w:style w:type="character" w:styleId="16">
     <w:name w:val="Hyperlink"/>
     <w:basedOn w:val="14"/>
+    <w:qFormat/>
     <w:uiPriority w:val="0"/>
     <w:rPr>
       <w:color w:val="0000FF"/>
@@ -30428,6 +31319,7 @@
   <w:style w:type="character" w:styleId="17">
     <w:name w:val="HTML Code"/>
     <w:basedOn w:val="14"/>
+    <w:qFormat/>
     <w:uiPriority w:val="0"/>
     <w:rPr>
       <w:rFonts w:ascii="Courier New" w:hAnsi="Courier New"/>
@@ -30472,6 +31364,7 @@
   <w:style w:type="character" w:customStyle="1" w:styleId="21">
     <w:name w:val="标题 4 Char"/>
     <w:link w:val="5"/>
+    <w:qFormat/>
     <w:uiPriority w:val="0"/>
     <w:rPr>
       <w:rFonts w:ascii="Arial" w:hAnsi="Arial" w:eastAsia="黑体"/>
@@ -30482,6 +31375,7 @@
   <w:style w:type="character" w:customStyle="1" w:styleId="22">
     <w:name w:val="标题 8 Char"/>
     <w:link w:val="9"/>
+    <w:qFormat/>
     <w:uiPriority w:val="0"/>
     <w:rPr>
       <w:rFonts w:ascii="Arial" w:hAnsi="Arial" w:eastAsia="黑体"/>
